--- a/Features.docx
+++ b/Features.docx
@@ -1,6 +1,6 @@
 
 <file path=word/document.xml><?xml version="1.0" encoding="utf-8"?>
-<w:document xmlns:wpc="http://schemas.microsoft.com/office/word/2010/wordprocessingCanvas" xmlns:mc="http://schemas.openxmlformats.org/markup-compatibility/2006" xmlns:o="urn:schemas-microsoft-com:office:office" xmlns:r="http://schemas.openxmlformats.org/officeDocument/2006/relationships" xmlns:m="http://schemas.openxmlformats.org/officeDocument/2006/math" xmlns:v="urn:schemas-microsoft-com:vml" xmlns:wp14="http://schemas.microsoft.com/office/word/2010/wordprocessingDrawing" xmlns:wp="http://schemas.openxmlformats.org/drawingml/2006/wordprocessingDrawing" xmlns:w="http://schemas.openxmlformats.org/wordprocessingml/2006/main" xmlns:w14="http://schemas.microsoft.com/office/word/2010/wordml" xmlns:w10="urn:schemas-microsoft-com:office:word" xmlns:w15="http://schemas.microsoft.com/office/word/2012/wordml" xmlns:wpg="http://schemas.microsoft.com/office/word/2010/wordprocessingGroup" xmlns:wpi="http://schemas.microsoft.com/office/word/2010/wordprocessingInk" xmlns:wne="http://schemas.microsoft.com/office/word/2006/wordml" xmlns:wps="http://schemas.microsoft.com/office/word/2010/wordprocessingShape" xmlns:wpsCustomData="http://www.wps.cn/officeDocument/2013/wpsCustomData" mc:Ignorable="w14 w15 wp14">
+<w:document xmlns:wpc="http://schemas.microsoft.com/office/word/2010/wordprocessingCanvas" xmlns:cx="http://schemas.microsoft.com/office/drawing/2014/chartex" xmlns:cx1="http://schemas.microsoft.com/office/drawing/2015/9/8/chartex" xmlns:cx2="http://schemas.microsoft.com/office/drawing/2015/10/21/chartex" xmlns:cx3="http://schemas.microsoft.com/office/drawing/2016/5/9/chartex" xmlns:cx4="http://schemas.microsoft.com/office/drawing/2016/5/10/chartex" xmlns:cx5="http://schemas.microsoft.com/office/drawing/2016/5/11/chartex" xmlns:cx6="http://schemas.microsoft.com/office/drawing/2016/5/12/chartex" xmlns:cx7="http://schemas.microsoft.com/office/drawing/2016/5/13/chartex" xmlns:cx8="http://schemas.microsoft.com/office/drawing/2016/5/14/chartex" xmlns:mc="http://schemas.openxmlformats.org/markup-compatibility/2006" xmlns:aink="http://schemas.microsoft.com/office/drawing/2016/ink" xmlns:am3d="http://schemas.microsoft.com/office/drawing/2017/model3d" xmlns:o="urn:schemas-microsoft-com:office:office" xmlns:r="http://schemas.openxmlformats.org/officeDocument/2006/relationships" xmlns:m="http://schemas.openxmlformats.org/officeDocument/2006/math" xmlns:v="urn:schemas-microsoft-com:vml" xmlns:wp14="http://schemas.microsoft.com/office/word/2010/wordprocessingDrawing" xmlns:wp="http://schemas.openxmlformats.org/drawingml/2006/wordprocessingDrawing" xmlns:w10="urn:schemas-microsoft-com:office:word" xmlns:w="http://schemas.openxmlformats.org/wordprocessingml/2006/main" xmlns:w14="http://schemas.microsoft.com/office/word/2010/wordml" xmlns:w15="http://schemas.microsoft.com/office/word/2012/wordml" xmlns:w16cex="http://schemas.microsoft.com/office/word/2018/wordml/cex" xmlns:w16cid="http://schemas.microsoft.com/office/word/2016/wordml/cid" xmlns:w16="http://schemas.microsoft.com/office/word/2018/wordml" xmlns:w16se="http://schemas.microsoft.com/office/word/2015/wordml/symex" xmlns:wpg="http://schemas.microsoft.com/office/word/2010/wordprocessingGroup" xmlns:wpi="http://schemas.microsoft.com/office/word/2010/wordprocessingInk" xmlns:wne="http://schemas.microsoft.com/office/word/2006/wordml" xmlns:wps="http://schemas.microsoft.com/office/word/2010/wordprocessingShape" mc:Ignorable="w14 w15 w16se w16cid w16 w16cex wp14">
   <w:body>
     <w:p>
       <w:pPr>
@@ -98,7 +98,41 @@
           <w:sz w:val="24"/>
           <w:szCs w:val="24"/>
         </w:rPr>
-        <w:t xml:space="preserve">The main page should include the most important key attributes such as the buttons of log-in, sign-up and search engine. There are also navigation bar for connecting About us page, Contact us page and Home page which is going back to main page. Through the main page, the users can select any attributes they want to access. </w:t>
+        <w:t>The main page should include the most important</w:t>
+      </w:r>
+      <w:r>
+        <w:rPr>
+          <w:rFonts w:asciiTheme="majorHAnsi" w:hAnsiTheme="majorHAnsi" w:cstheme="majorHAnsi"/>
+          <w:sz w:val="24"/>
+          <w:szCs w:val="24"/>
+        </w:rPr>
+        <w:t xml:space="preserve"> key attributes such as the buttons of log-in, sign-up and search engine. There </w:t>
+      </w:r>
+      <w:proofErr w:type="gramStart"/>
+      <w:r>
+        <w:rPr>
+          <w:rFonts w:asciiTheme="majorHAnsi" w:hAnsiTheme="majorHAnsi" w:cstheme="majorHAnsi"/>
+          <w:sz w:val="24"/>
+          <w:szCs w:val="24"/>
+        </w:rPr>
+        <w:t>are</w:t>
+      </w:r>
+      <w:proofErr w:type="gramEnd"/>
+      <w:r>
+        <w:rPr>
+          <w:rFonts w:asciiTheme="majorHAnsi" w:hAnsiTheme="majorHAnsi" w:cstheme="majorHAnsi"/>
+          <w:sz w:val="24"/>
+          <w:szCs w:val="24"/>
+        </w:rPr>
+        <w:t xml:space="preserve"> also navigation bar for connecting About us page, Contact us page and Home page which is going back to main page. Through the main page, the users can select any attributes</w:t>
+      </w:r>
+      <w:r>
+        <w:rPr>
+          <w:rFonts w:asciiTheme="majorHAnsi" w:hAnsiTheme="majorHAnsi" w:cstheme="majorHAnsi"/>
+          <w:sz w:val="24"/>
+          <w:szCs w:val="24"/>
+        </w:rPr>
+        <w:t xml:space="preserve"> they want to access. </w:t>
       </w:r>
     </w:p>
     <w:p>
@@ -117,7 +151,15 @@
           <w:sz w:val="24"/>
           <w:szCs w:val="24"/>
         </w:rPr>
-        <w:t xml:space="preserve">  The sign-up page has two different features. One of them is for the user sign-up and the other is for the venue sign-up. The users can sign-up by typing their own information and the shop owners can sign-up by entering their shop’s information through the separated webpage.   </w:t>
+        <w:t xml:space="preserve">  The sign-up page has two different features. One of them is for the user sign-up and the other is for the venue sign-up. The users can sign-up by typing their own information and the shop owners can sign-up by entering their shop’s</w:t>
+      </w:r>
+      <w:r>
+        <w:rPr>
+          <w:rFonts w:asciiTheme="majorHAnsi" w:hAnsiTheme="majorHAnsi" w:cstheme="majorHAnsi"/>
+          <w:sz w:val="24"/>
+          <w:szCs w:val="24"/>
+        </w:rPr>
+        <w:t xml:space="preserve"> information through the separated webpage.   </w:t>
       </w:r>
     </w:p>
     <w:p>
@@ -136,7 +178,33 @@
           <w:sz w:val="24"/>
           <w:szCs w:val="24"/>
         </w:rPr>
-        <w:t xml:space="preserve"> The log-in page provides the user the multiple selections to log in such as typing the id, password or logging in with facebook or google. In the log-in page, there is also link for shop owner to sign up, which shows there are different format of sign up for venue.</w:t>
+        <w:t xml:space="preserve"> The log-in page provides the user the multiple selections to log in such as typing the id, password or logging in with </w:t>
+      </w:r>
+      <w:proofErr w:type="spellStart"/>
+      <w:r>
+        <w:rPr>
+          <w:rFonts w:asciiTheme="majorHAnsi" w:hAnsiTheme="majorHAnsi" w:cstheme="majorHAnsi"/>
+          <w:sz w:val="24"/>
+          <w:szCs w:val="24"/>
+        </w:rPr>
+        <w:t>facebook</w:t>
+      </w:r>
+      <w:proofErr w:type="spellEnd"/>
+      <w:r>
+        <w:rPr>
+          <w:rFonts w:asciiTheme="majorHAnsi" w:hAnsiTheme="majorHAnsi" w:cstheme="majorHAnsi"/>
+          <w:sz w:val="24"/>
+          <w:szCs w:val="24"/>
+        </w:rPr>
+        <w:t xml:space="preserve"> or google. In the log-in page, there is also link for shop owner to sign up, whi</w:t>
+      </w:r>
+      <w:r>
+        <w:rPr>
+          <w:rFonts w:asciiTheme="majorHAnsi" w:hAnsiTheme="majorHAnsi" w:cstheme="majorHAnsi"/>
+          <w:sz w:val="24"/>
+          <w:szCs w:val="24"/>
+        </w:rPr>
+        <w:t>ch shows there are different format of sign up for venue.</w:t>
       </w:r>
     </w:p>
     <w:p>
@@ -155,7 +223,15 @@
           <w:sz w:val="24"/>
           <w:szCs w:val="24"/>
         </w:rPr>
-        <w:t xml:space="preserve"> The user page should contain several different parts in one page such as check in part and the history of the user where they have visited. Furthermore, it provides the button “Account” in navigation bar to make user can access another page for changing their own information.</w:t>
+        <w:t xml:space="preserve"> The user page should contain several different parts in one page such as check in part and the history of the user where they have visited. Furthermore, it provides the button “Account” in navigati</w:t>
+      </w:r>
+      <w:r>
+        <w:rPr>
+          <w:rFonts w:asciiTheme="majorHAnsi" w:hAnsiTheme="majorHAnsi" w:cstheme="majorHAnsi"/>
+          <w:sz w:val="24"/>
+          <w:szCs w:val="24"/>
+        </w:rPr>
+        <w:t>on bar to make user can access another page for changing their own information.</w:t>
       </w:r>
     </w:p>
     <w:p>
@@ -193,7 +269,15 @@
           <w:sz w:val="24"/>
           <w:szCs w:val="24"/>
         </w:rPr>
-        <w:t>The official page has different types of attributes, such as checking user history, checking venue history, setting the hotspot, account, sign up for health office. Those attributes are linked through the navigation bar.</w:t>
+        <w:t>The official page h</w:t>
+      </w:r>
+      <w:r>
+        <w:rPr>
+          <w:rFonts w:asciiTheme="majorHAnsi" w:hAnsiTheme="majorHAnsi" w:cstheme="majorHAnsi"/>
+          <w:sz w:val="24"/>
+          <w:szCs w:val="24"/>
+        </w:rPr>
+        <w:t>as different types of attributes, such as checking user history, checking venue history, setting the hotspot, account, sign up for health office. Those attributes are linked through the navigation bar.</w:t>
       </w:r>
     </w:p>
     <w:p>
@@ -248,7 +332,112 @@
           <w:szCs w:val="24"/>
           <w:lang w:eastAsia="zh-CN"/>
         </w:rPr>
-        <w:t>When user gets into the main page, there are several attributes which user can select or see, such as header, navigation bar, hotspot map and footer. Through the button on the top of the page, user can go to the sign-up page or log-in page. Once the user clicks on the sign-up button, sign-up page is uploaded. Now, user can input their information on this page to sign-up to the webpage. If user doesn’t want to sign-up, by clicking the cancel button at the bottom of the sign-up box and going back to the main page. When user clicks on the log-in button, the log-in page is uploaded. There are several options for user to log-in, log-in with their id and password or facebaook, twitter and google. In the individual user page, There are two things user can do, which are check-in and change their account. Once user click the check-in button, they can not only check in but also check their history. When they click the account button, account page will show up so that they can change their personal information. The individual user page has log out button on the top right side of the user page. They can log out whenever they want and it will go back to the main page.</w:t>
+        <w:t>When user gets into the main page, there are sev</w:t>
+      </w:r>
+      <w:r>
+        <w:rPr>
+          <w:rFonts w:asciiTheme="majorHAnsi" w:hAnsiTheme="majorHAnsi" w:cstheme="majorHAnsi"/>
+          <w:sz w:val="24"/>
+          <w:szCs w:val="24"/>
+          <w:lang w:eastAsia="zh-CN"/>
+        </w:rPr>
+        <w:t>eral attributes which user can select or see, such as header, navigation bar, hotspot map and footer. Through the button on the top of the page, user can go to the sign-up page or log-in page. Once the user clicks on the sign-up button, sign-up page is upl</w:t>
+      </w:r>
+      <w:r>
+        <w:rPr>
+          <w:rFonts w:asciiTheme="majorHAnsi" w:hAnsiTheme="majorHAnsi" w:cstheme="majorHAnsi"/>
+          <w:sz w:val="24"/>
+          <w:szCs w:val="24"/>
+          <w:lang w:eastAsia="zh-CN"/>
+        </w:rPr>
+        <w:t>oaded. Now, user can input their information on this page to sign-up to the webpage. If user doesn’t want to sign-up, by clicking the cancel button at the bottom of the sign-up box and going back to the main page. When user clicks on the log-in button, the</w:t>
+      </w:r>
+      <w:r>
+        <w:rPr>
+          <w:rFonts w:asciiTheme="majorHAnsi" w:hAnsiTheme="majorHAnsi" w:cstheme="majorHAnsi"/>
+          <w:sz w:val="24"/>
+          <w:szCs w:val="24"/>
+          <w:lang w:eastAsia="zh-CN"/>
+        </w:rPr>
+        <w:t xml:space="preserve"> log-in page is uploaded. There are several options for user to log-in, log-in with their id and password or </w:t>
+      </w:r>
+      <w:proofErr w:type="spellStart"/>
+      <w:r>
+        <w:rPr>
+          <w:rFonts w:asciiTheme="majorHAnsi" w:hAnsiTheme="majorHAnsi" w:cstheme="majorHAnsi"/>
+          <w:sz w:val="24"/>
+          <w:szCs w:val="24"/>
+          <w:lang w:eastAsia="zh-CN"/>
+        </w:rPr>
+        <w:t>facebaook</w:t>
+      </w:r>
+      <w:proofErr w:type="spellEnd"/>
+      <w:r>
+        <w:rPr>
+          <w:rFonts w:asciiTheme="majorHAnsi" w:hAnsiTheme="majorHAnsi" w:cstheme="majorHAnsi"/>
+          <w:sz w:val="24"/>
+          <w:szCs w:val="24"/>
+          <w:lang w:eastAsia="zh-CN"/>
+        </w:rPr>
+        <w:t xml:space="preserve">, twitter and google. In the individual user page, </w:t>
+      </w:r>
+      <w:proofErr w:type="gramStart"/>
+      <w:r>
+        <w:rPr>
+          <w:rFonts w:asciiTheme="majorHAnsi" w:hAnsiTheme="majorHAnsi" w:cstheme="majorHAnsi"/>
+          <w:sz w:val="24"/>
+          <w:szCs w:val="24"/>
+          <w:lang w:eastAsia="zh-CN"/>
+        </w:rPr>
+        <w:t>There</w:t>
+      </w:r>
+      <w:proofErr w:type="gramEnd"/>
+      <w:r>
+        <w:rPr>
+          <w:rFonts w:asciiTheme="majorHAnsi" w:hAnsiTheme="majorHAnsi" w:cstheme="majorHAnsi"/>
+          <w:sz w:val="24"/>
+          <w:szCs w:val="24"/>
+          <w:lang w:eastAsia="zh-CN"/>
+        </w:rPr>
+        <w:t xml:space="preserve"> are two things user can do, which are check-in and change their account. Once use</w:t>
+      </w:r>
+      <w:r>
+        <w:rPr>
+          <w:rFonts w:asciiTheme="majorHAnsi" w:hAnsiTheme="majorHAnsi" w:cstheme="majorHAnsi"/>
+          <w:sz w:val="24"/>
+          <w:szCs w:val="24"/>
+          <w:lang w:eastAsia="zh-CN"/>
+        </w:rPr>
+        <w:t>r click the check-in button, they can not only check in but also check their history. When they click the account button, account page will show up so that they can change their personal information. The individual user page has log out button on the top r</w:t>
+      </w:r>
+      <w:r>
+        <w:rPr>
+          <w:rFonts w:asciiTheme="majorHAnsi" w:hAnsiTheme="majorHAnsi" w:cstheme="majorHAnsi"/>
+          <w:sz w:val="24"/>
+          <w:szCs w:val="24"/>
+          <w:lang w:eastAsia="zh-CN"/>
+        </w:rPr>
+        <w:t xml:space="preserve">ight side of the user page. They can log out whenever they </w:t>
+      </w:r>
+      <w:proofErr w:type="gramStart"/>
+      <w:r>
+        <w:rPr>
+          <w:rFonts w:asciiTheme="majorHAnsi" w:hAnsiTheme="majorHAnsi" w:cstheme="majorHAnsi"/>
+          <w:sz w:val="24"/>
+          <w:szCs w:val="24"/>
+          <w:lang w:eastAsia="zh-CN"/>
+        </w:rPr>
+        <w:t>want</w:t>
+      </w:r>
+      <w:proofErr w:type="gramEnd"/>
+      <w:r>
+        <w:rPr>
+          <w:rFonts w:asciiTheme="majorHAnsi" w:hAnsiTheme="majorHAnsi" w:cstheme="majorHAnsi"/>
+          <w:sz w:val="24"/>
+          <w:szCs w:val="24"/>
+          <w:lang w:eastAsia="zh-CN"/>
+        </w:rPr>
+        <w:t xml:space="preserve"> and it will go back to the main page.</w:t>
       </w:r>
     </w:p>
     <w:p>
@@ -303,7 +492,123 @@
           <w:szCs w:val="24"/>
           <w:lang w:eastAsia="zh-CN"/>
         </w:rPr>
-        <w:t>Once venue manager clicks on the log-in button on the top left side of main page, log-in page will be uploaded and the manager can see the text “Are you a shop owner? Register now”. They can click on the link “Register now” and it will link to the sign up page for venue. When you finish sign up, you can come into the venue page. In venue page, there are two buttons in the navigation bar, which are check-in-search and Account. Check-in-search button are showing the page of user check-in history. The page gives the venue manager the options of selecting either user name or ID to find particular user’s information, such as user name, phone number and check-in time. When the manager clicks on the Account button, it will link to venue’s account page so that venue manager can see their information of venue and change the venue name, contact number and password if they want. The manager can log out whenever they want through the logout button on the top of the page and it will go back to the main page.</w:t>
+        <w:t xml:space="preserve">Once venue manager clicks on the log-in button on the top left side of main page, log-in page will be </w:t>
+      </w:r>
+      <w:proofErr w:type="gramStart"/>
+      <w:r>
+        <w:rPr>
+          <w:rFonts w:asciiTheme="majorHAnsi" w:hAnsiTheme="majorHAnsi" w:cstheme="majorHAnsi"/>
+          <w:sz w:val="24"/>
+          <w:szCs w:val="24"/>
+          <w:lang w:eastAsia="zh-CN"/>
+        </w:rPr>
+        <w:t>uploaded</w:t>
+      </w:r>
+      <w:proofErr w:type="gramEnd"/>
+      <w:r>
+        <w:rPr>
+          <w:rFonts w:asciiTheme="majorHAnsi" w:hAnsiTheme="majorHAnsi" w:cstheme="majorHAnsi"/>
+          <w:sz w:val="24"/>
+          <w:szCs w:val="24"/>
+          <w:lang w:eastAsia="zh-CN"/>
+        </w:rPr>
+        <w:t xml:space="preserve"> and the manager can see the text “Ar</w:t>
+      </w:r>
+      <w:r>
+        <w:rPr>
+          <w:rFonts w:asciiTheme="majorHAnsi" w:hAnsiTheme="majorHAnsi" w:cstheme="majorHAnsi"/>
+          <w:sz w:val="24"/>
+          <w:szCs w:val="24"/>
+          <w:lang w:eastAsia="zh-CN"/>
+        </w:rPr>
+        <w:t xml:space="preserve">e you a shop owner? Register now”. They can click on the link “Register now” and it will link to the </w:t>
+      </w:r>
+      <w:proofErr w:type="gramStart"/>
+      <w:r>
+        <w:rPr>
+          <w:rFonts w:asciiTheme="majorHAnsi" w:hAnsiTheme="majorHAnsi" w:cstheme="majorHAnsi"/>
+          <w:sz w:val="24"/>
+          <w:szCs w:val="24"/>
+          <w:lang w:eastAsia="zh-CN"/>
+        </w:rPr>
+        <w:t>sign up</w:t>
+      </w:r>
+      <w:proofErr w:type="gramEnd"/>
+      <w:r>
+        <w:rPr>
+          <w:rFonts w:asciiTheme="majorHAnsi" w:hAnsiTheme="majorHAnsi" w:cstheme="majorHAnsi"/>
+          <w:sz w:val="24"/>
+          <w:szCs w:val="24"/>
+          <w:lang w:eastAsia="zh-CN"/>
+        </w:rPr>
+        <w:t xml:space="preserve"> page for venue. When you finish sign up, you can come into the venue page. In venue page, there are two buttons in the navigation bar, which are ch</w:t>
+      </w:r>
+      <w:r>
+        <w:rPr>
+          <w:rFonts w:asciiTheme="majorHAnsi" w:hAnsiTheme="majorHAnsi" w:cstheme="majorHAnsi"/>
+          <w:sz w:val="24"/>
+          <w:szCs w:val="24"/>
+          <w:lang w:eastAsia="zh-CN"/>
+        </w:rPr>
+        <w:t xml:space="preserve">eck-in-search and Account. Check-in-search button are showing the page of user check-in history. The page gives the venue manager the options of selecting either </w:t>
+      </w:r>
+      <w:proofErr w:type="gramStart"/>
+      <w:r>
+        <w:rPr>
+          <w:rFonts w:asciiTheme="majorHAnsi" w:hAnsiTheme="majorHAnsi" w:cstheme="majorHAnsi"/>
+          <w:sz w:val="24"/>
+          <w:szCs w:val="24"/>
+          <w:lang w:eastAsia="zh-CN"/>
+        </w:rPr>
+        <w:t>user name</w:t>
+      </w:r>
+      <w:proofErr w:type="gramEnd"/>
+      <w:r>
+        <w:rPr>
+          <w:rFonts w:asciiTheme="majorHAnsi" w:hAnsiTheme="majorHAnsi" w:cstheme="majorHAnsi"/>
+          <w:sz w:val="24"/>
+          <w:szCs w:val="24"/>
+          <w:lang w:eastAsia="zh-CN"/>
+        </w:rPr>
+        <w:t xml:space="preserve"> or ID to find particular user’s information, such as user name, phone number and che</w:t>
+      </w:r>
+      <w:r>
+        <w:rPr>
+          <w:rFonts w:asciiTheme="majorHAnsi" w:hAnsiTheme="majorHAnsi" w:cstheme="majorHAnsi"/>
+          <w:sz w:val="24"/>
+          <w:szCs w:val="24"/>
+          <w:lang w:eastAsia="zh-CN"/>
+        </w:rPr>
+        <w:t>ck-in time. When the manager clicks on the Account button, it will link to venue’s account page so that venue manager can see their information of venue and change the venue name, contact number and password if they want. The manager can log out whenever t</w:t>
+      </w:r>
+      <w:r>
+        <w:rPr>
+          <w:rFonts w:asciiTheme="majorHAnsi" w:hAnsiTheme="majorHAnsi" w:cstheme="majorHAnsi"/>
+          <w:sz w:val="24"/>
+          <w:szCs w:val="24"/>
+          <w:lang w:eastAsia="zh-CN"/>
+        </w:rPr>
+        <w:t xml:space="preserve">hey want through the logout button on the top of the </w:t>
+      </w:r>
+      <w:proofErr w:type="gramStart"/>
+      <w:r>
+        <w:rPr>
+          <w:rFonts w:asciiTheme="majorHAnsi" w:hAnsiTheme="majorHAnsi" w:cstheme="majorHAnsi"/>
+          <w:sz w:val="24"/>
+          <w:szCs w:val="24"/>
+          <w:lang w:eastAsia="zh-CN"/>
+        </w:rPr>
+        <w:t>page</w:t>
+      </w:r>
+      <w:proofErr w:type="gramEnd"/>
+      <w:r>
+        <w:rPr>
+          <w:rFonts w:asciiTheme="majorHAnsi" w:hAnsiTheme="majorHAnsi" w:cstheme="majorHAnsi"/>
+          <w:sz w:val="24"/>
+          <w:szCs w:val="24"/>
+          <w:lang w:eastAsia="zh-CN"/>
+        </w:rPr>
+        <w:t xml:space="preserve"> and it will go back to the main page.</w:t>
       </w:r>
     </w:p>
     <w:p>
@@ -368,7 +673,7 @@
       </w:r>
       <w:r>
         <w:rPr>
-          <w:rFonts w:hint="eastAsia" w:asciiTheme="majorHAnsi" w:hAnsiTheme="majorHAnsi" w:cstheme="majorHAnsi"/>
+          <w:rFonts w:asciiTheme="majorHAnsi" w:hAnsiTheme="majorHAnsi" w:cstheme="majorHAnsi" w:hint="eastAsia"/>
           <w:sz w:val="24"/>
           <w:szCs w:val="24"/>
           <w:lang w:eastAsia="zh-CN"/>
@@ -386,7 +691,7 @@
       </w:r>
       <w:r>
         <w:rPr>
-          <w:rFonts w:hint="eastAsia" w:asciiTheme="majorHAnsi" w:hAnsiTheme="majorHAnsi" w:cstheme="majorHAnsi"/>
+          <w:rFonts w:asciiTheme="majorHAnsi" w:hAnsiTheme="majorHAnsi" w:cstheme="majorHAnsi" w:hint="eastAsia"/>
           <w:sz w:val="24"/>
           <w:szCs w:val="24"/>
           <w:lang w:eastAsia="zh-CN"/>
@@ -400,7 +705,36 @@
           <w:szCs w:val="24"/>
           <w:lang w:eastAsia="zh-CN"/>
         </w:rPr>
-        <w:t xml:space="preserve"> in history, venue check in history, set hotspot, account, sign-up health official. By clicking the button the official wants, they can check the history of user, the history of venue, set the hotspot, check their account and sign up for health official. Through the Logout button on the top right side of official page, it allows the official to log out and will link to the main page. </w:t>
+        <w:t xml:space="preserve"> in history, venue check in history, set hotspot, account, sign-up health official. By clicking the </w:t>
+      </w:r>
+      <w:proofErr w:type="gramStart"/>
+      <w:r>
+        <w:rPr>
+          <w:rFonts w:asciiTheme="majorHAnsi" w:hAnsiTheme="majorHAnsi" w:cstheme="majorHAnsi"/>
+          <w:sz w:val="24"/>
+          <w:szCs w:val="24"/>
+          <w:lang w:eastAsia="zh-CN"/>
+        </w:rPr>
+        <w:t>button</w:t>
+      </w:r>
+      <w:proofErr w:type="gramEnd"/>
+      <w:r>
+        <w:rPr>
+          <w:rFonts w:asciiTheme="majorHAnsi" w:hAnsiTheme="majorHAnsi" w:cstheme="majorHAnsi"/>
+          <w:sz w:val="24"/>
+          <w:szCs w:val="24"/>
+          <w:lang w:eastAsia="zh-CN"/>
+        </w:rPr>
+        <w:t xml:space="preserve"> the official wants, they can check the history of user, the history of venue, set the hotspot, check their account and sign up for health official. T</w:t>
+      </w:r>
+      <w:r>
+        <w:rPr>
+          <w:rFonts w:asciiTheme="majorHAnsi" w:hAnsiTheme="majorHAnsi" w:cstheme="majorHAnsi"/>
+          <w:sz w:val="24"/>
+          <w:szCs w:val="24"/>
+          <w:lang w:eastAsia="zh-CN"/>
+        </w:rPr>
+        <w:t xml:space="preserve">hrough the Logout button on the top right side of official page, it allows the official to log out and will link to the main page. </w:t>
       </w:r>
     </w:p>
     <w:p>
@@ -538,7 +872,25 @@
           <w:sz w:val="24"/>
           <w:szCs w:val="24"/>
         </w:rPr>
-        <w:t xml:space="preserve">Heading (center) </w:t>
+        <w:t>Heading (</w:t>
+      </w:r>
+      <w:proofErr w:type="spellStart"/>
+      <w:r>
+        <w:rPr>
+          <w:rFonts w:asciiTheme="majorHAnsi" w:hAnsiTheme="majorHAnsi" w:cstheme="majorHAnsi"/>
+          <w:sz w:val="24"/>
+          <w:szCs w:val="24"/>
+        </w:rPr>
+        <w:t>center</w:t>
+      </w:r>
+      <w:proofErr w:type="spellEnd"/>
+      <w:r>
+        <w:rPr>
+          <w:rFonts w:asciiTheme="majorHAnsi" w:hAnsiTheme="majorHAnsi" w:cstheme="majorHAnsi"/>
+          <w:sz w:val="24"/>
+          <w:szCs w:val="24"/>
+        </w:rPr>
+        <w:t xml:space="preserve">) </w:t>
       </w:r>
       <w:r>
         <w:rPr>
@@ -602,20 +954,30 @@
       </w:r>
       <w:r>
         <w:rPr>
-          <w:rFonts w:hint="eastAsia" w:eastAsia="宋体" w:asciiTheme="majorHAnsi" w:hAnsiTheme="majorHAnsi" w:cstheme="majorHAnsi"/>
+          <w:rFonts w:asciiTheme="majorHAnsi" w:eastAsia="SimSun" w:hAnsiTheme="majorHAnsi" w:cstheme="majorHAnsi" w:hint="eastAsia"/>
           <w:sz w:val="24"/>
           <w:szCs w:val="24"/>
           <w:lang w:val="en-US" w:eastAsia="zh-CN"/>
         </w:rPr>
         <w:t>a</w:t>
       </w:r>
-      <w:r>
-        <w:rPr>
-          <w:rFonts w:asciiTheme="majorHAnsi" w:hAnsiTheme="majorHAnsi" w:cstheme="majorHAnsi"/>
-          <w:sz w:val="24"/>
-          <w:szCs w:val="24"/>
-        </w:rPr>
-        <w:t>vigation bar</w:t>
+      <w:proofErr w:type="spellStart"/>
+      <w:r>
+        <w:rPr>
+          <w:rFonts w:asciiTheme="majorHAnsi" w:hAnsiTheme="majorHAnsi" w:cstheme="majorHAnsi"/>
+          <w:sz w:val="24"/>
+          <w:szCs w:val="24"/>
+        </w:rPr>
+        <w:t>vigation</w:t>
+      </w:r>
+      <w:proofErr w:type="spellEnd"/>
+      <w:r>
+        <w:rPr>
+          <w:rFonts w:asciiTheme="majorHAnsi" w:hAnsiTheme="majorHAnsi" w:cstheme="majorHAnsi"/>
+          <w:sz w:val="24"/>
+          <w:szCs w:val="24"/>
+        </w:rPr>
+        <w:t xml:space="preserve"> bar</w:t>
       </w:r>
     </w:p>
     <w:p>
@@ -659,7 +1021,25 @@
           <w:sz w:val="24"/>
           <w:szCs w:val="24"/>
         </w:rPr>
-        <w:t>These are linked to each page(main page, about us page and contact us page)</w:t>
+        <w:t xml:space="preserve">These are linked to each </w:t>
+      </w:r>
+      <w:proofErr w:type="gramStart"/>
+      <w:r>
+        <w:rPr>
+          <w:rFonts w:asciiTheme="majorHAnsi" w:hAnsiTheme="majorHAnsi" w:cstheme="majorHAnsi"/>
+          <w:sz w:val="24"/>
+          <w:szCs w:val="24"/>
+        </w:rPr>
+        <w:t>page(</w:t>
+      </w:r>
+      <w:proofErr w:type="gramEnd"/>
+      <w:r>
+        <w:rPr>
+          <w:rFonts w:asciiTheme="majorHAnsi" w:hAnsiTheme="majorHAnsi" w:cstheme="majorHAnsi"/>
+          <w:sz w:val="24"/>
+          <w:szCs w:val="24"/>
+        </w:rPr>
+        <w:t>main page, about us page and contact us page)</w:t>
       </w:r>
     </w:p>
     <w:p>
@@ -703,7 +1083,37 @@
           <w:sz w:val="24"/>
           <w:szCs w:val="24"/>
         </w:rPr>
-        <w:t>Let people search the location and check if the place is a hotspot area</w:t>
+        <w:t xml:space="preserve">Let people search the location and check if the </w:t>
+      </w:r>
+      <w:r>
+        <w:rPr>
+          <w:rFonts w:asciiTheme="majorHAnsi" w:hAnsiTheme="majorHAnsi" w:cstheme="majorHAnsi"/>
+          <w:sz w:val="24"/>
+          <w:szCs w:val="24"/>
+        </w:rPr>
+        <w:t>place is a hotspot area</w:t>
+      </w:r>
+    </w:p>
+    <w:p>
+      <w:pPr>
+        <w:numPr>
+          <w:ilvl w:val="2"/>
+          <w:numId w:val="1"/>
+        </w:numPr>
+        <w:jc w:val="both"/>
+        <w:rPr>
+          <w:rFonts w:asciiTheme="majorHAnsi" w:hAnsiTheme="majorHAnsi" w:cstheme="majorHAnsi"/>
+          <w:sz w:val="24"/>
+          <w:szCs w:val="24"/>
+        </w:rPr>
+      </w:pPr>
+      <w:r>
+        <w:rPr>
+          <w:rFonts w:asciiTheme="majorHAnsi" w:hAnsiTheme="majorHAnsi" w:cstheme="majorHAnsi"/>
+          <w:sz w:val="24"/>
+          <w:szCs w:val="24"/>
+        </w:rPr>
+        <w:t>Click button</w:t>
       </w:r>
     </w:p>
     <w:p>
@@ -813,7 +1223,25 @@
           <w:sz w:val="24"/>
           <w:szCs w:val="24"/>
         </w:rPr>
-        <w:t>Webpage details(Home, about us, contact us) (right)</w:t>
+        <w:t xml:space="preserve">Webpage </w:t>
+      </w:r>
+      <w:proofErr w:type="gramStart"/>
+      <w:r>
+        <w:rPr>
+          <w:rFonts w:asciiTheme="majorHAnsi" w:hAnsiTheme="majorHAnsi" w:cstheme="majorHAnsi"/>
+          <w:sz w:val="24"/>
+          <w:szCs w:val="24"/>
+        </w:rPr>
+        <w:t>details(</w:t>
+      </w:r>
+      <w:proofErr w:type="gramEnd"/>
+      <w:r>
+        <w:rPr>
+          <w:rFonts w:asciiTheme="majorHAnsi" w:hAnsiTheme="majorHAnsi" w:cstheme="majorHAnsi"/>
+          <w:sz w:val="24"/>
+          <w:szCs w:val="24"/>
+        </w:rPr>
+        <w:t>Home, about us, contact us) (right)</w:t>
       </w:r>
     </w:p>
     <w:p>
@@ -835,6 +1263,7 @@
           <w:sz w:val="24"/>
           <w:szCs w:val="24"/>
         </w:rPr>
+        <w:lastRenderedPageBreak/>
         <w:t>Copyright (left)</w:t>
       </w:r>
     </w:p>
@@ -948,7 +1377,15 @@
           <w:sz w:val="24"/>
           <w:szCs w:val="24"/>
         </w:rPr>
-        <w:t xml:space="preserve"> going back to the main page</w:t>
+        <w:t xml:space="preserve"> going b</w:t>
+      </w:r>
+      <w:r>
+        <w:rPr>
+          <w:rFonts w:asciiTheme="majorHAnsi" w:hAnsiTheme="majorHAnsi" w:cstheme="majorHAnsi"/>
+          <w:sz w:val="24"/>
+          <w:szCs w:val="24"/>
+        </w:rPr>
+        <w:t>ack to the main page</w:t>
       </w:r>
     </w:p>
     <w:p>
@@ -970,7 +1407,25 @@
           <w:sz w:val="24"/>
           <w:szCs w:val="24"/>
         </w:rPr>
-        <w:t xml:space="preserve">Heading (center) </w:t>
+        <w:t>Heading (</w:t>
+      </w:r>
+      <w:proofErr w:type="spellStart"/>
+      <w:r>
+        <w:rPr>
+          <w:rFonts w:asciiTheme="majorHAnsi" w:hAnsiTheme="majorHAnsi" w:cstheme="majorHAnsi"/>
+          <w:sz w:val="24"/>
+          <w:szCs w:val="24"/>
+        </w:rPr>
+        <w:t>center</w:t>
+      </w:r>
+      <w:proofErr w:type="spellEnd"/>
+      <w:r>
+        <w:rPr>
+          <w:rFonts w:asciiTheme="majorHAnsi" w:hAnsiTheme="majorHAnsi" w:cstheme="majorHAnsi"/>
+          <w:sz w:val="24"/>
+          <w:szCs w:val="24"/>
+        </w:rPr>
+        <w:t xml:space="preserve">) </w:t>
       </w:r>
       <w:r>
         <w:rPr>
@@ -1034,20 +1489,30 @@
       </w:r>
       <w:r>
         <w:rPr>
-          <w:rFonts w:hint="eastAsia" w:eastAsia="宋体" w:asciiTheme="majorHAnsi" w:hAnsiTheme="majorHAnsi" w:cstheme="majorHAnsi"/>
+          <w:rFonts w:asciiTheme="majorHAnsi" w:eastAsia="SimSun" w:hAnsiTheme="majorHAnsi" w:cstheme="majorHAnsi" w:hint="eastAsia"/>
           <w:sz w:val="24"/>
           <w:szCs w:val="24"/>
           <w:lang w:val="en-US" w:eastAsia="zh-CN"/>
         </w:rPr>
         <w:t>a</w:t>
       </w:r>
-      <w:r>
-        <w:rPr>
-          <w:rFonts w:asciiTheme="majorHAnsi" w:hAnsiTheme="majorHAnsi" w:cstheme="majorHAnsi"/>
-          <w:sz w:val="24"/>
-          <w:szCs w:val="24"/>
-        </w:rPr>
-        <w:t>vigation bar</w:t>
+      <w:proofErr w:type="spellStart"/>
+      <w:r>
+        <w:rPr>
+          <w:rFonts w:asciiTheme="majorHAnsi" w:hAnsiTheme="majorHAnsi" w:cstheme="majorHAnsi"/>
+          <w:sz w:val="24"/>
+          <w:szCs w:val="24"/>
+        </w:rPr>
+        <w:t>vigation</w:t>
+      </w:r>
+      <w:proofErr w:type="spellEnd"/>
+      <w:r>
+        <w:rPr>
+          <w:rFonts w:asciiTheme="majorHAnsi" w:hAnsiTheme="majorHAnsi" w:cstheme="majorHAnsi"/>
+          <w:sz w:val="24"/>
+          <w:szCs w:val="24"/>
+        </w:rPr>
+        <w:t xml:space="preserve"> bar</w:t>
       </w:r>
     </w:p>
     <w:p>
@@ -1091,7 +1556,25 @@
           <w:sz w:val="24"/>
           <w:szCs w:val="24"/>
         </w:rPr>
-        <w:t>These are linked to each page(main page, about us page and contact us page)</w:t>
+        <w:t xml:space="preserve">These are linked to each </w:t>
+      </w:r>
+      <w:proofErr w:type="gramStart"/>
+      <w:r>
+        <w:rPr>
+          <w:rFonts w:asciiTheme="majorHAnsi" w:hAnsiTheme="majorHAnsi" w:cstheme="majorHAnsi"/>
+          <w:sz w:val="24"/>
+          <w:szCs w:val="24"/>
+        </w:rPr>
+        <w:t>page(</w:t>
+      </w:r>
+      <w:proofErr w:type="gramEnd"/>
+      <w:r>
+        <w:rPr>
+          <w:rFonts w:asciiTheme="majorHAnsi" w:hAnsiTheme="majorHAnsi" w:cstheme="majorHAnsi"/>
+          <w:sz w:val="24"/>
+          <w:szCs w:val="24"/>
+        </w:rPr>
+        <w:t>main page, about us page and contact us page)</w:t>
       </w:r>
     </w:p>
     <w:p>
@@ -1113,15 +1596,25 @@
           <w:sz w:val="24"/>
           <w:szCs w:val="24"/>
         </w:rPr>
-        <w:t>Right</w:t>
-      </w:r>
-      <w:r>
-        <w:rPr>
-          <w:rFonts w:asciiTheme="majorHAnsi" w:hAnsiTheme="majorHAnsi" w:cstheme="majorHAnsi"/>
-          <w:sz w:val="24"/>
-          <w:szCs w:val="24"/>
-        </w:rPr>
-        <w:tab/>
+        <w:t>Box (</w:t>
+      </w:r>
+      <w:proofErr w:type="spellStart"/>
+      <w:r>
+        <w:rPr>
+          <w:rFonts w:asciiTheme="majorHAnsi" w:hAnsiTheme="majorHAnsi" w:cstheme="majorHAnsi"/>
+          <w:sz w:val="24"/>
+          <w:szCs w:val="24"/>
+        </w:rPr>
+        <w:t>center</w:t>
+      </w:r>
+      <w:proofErr w:type="spellEnd"/>
+      <w:r>
+        <w:rPr>
+          <w:rFonts w:asciiTheme="majorHAnsi" w:hAnsiTheme="majorHAnsi" w:cstheme="majorHAnsi"/>
+          <w:sz w:val="24"/>
+          <w:szCs w:val="24"/>
+        </w:rPr>
+        <w:t>)</w:t>
       </w:r>
     </w:p>
     <w:p>
@@ -1143,7 +1636,45 @@
           <w:sz w:val="24"/>
           <w:szCs w:val="24"/>
         </w:rPr>
-        <w:t>Facebook log in</w:t>
+        <w:t>Top</w:t>
+      </w:r>
+    </w:p>
+    <w:p>
+      <w:pPr>
+        <w:numPr>
+          <w:ilvl w:val="3"/>
+          <w:numId w:val="2"/>
+        </w:numPr>
+        <w:jc w:val="both"/>
+        <w:rPr>
+          <w:rFonts w:asciiTheme="majorHAnsi" w:hAnsiTheme="majorHAnsi" w:cstheme="majorHAnsi"/>
+          <w:sz w:val="24"/>
+          <w:szCs w:val="24"/>
+        </w:rPr>
+      </w:pPr>
+      <w:r>
+        <w:rPr>
+          <w:rFonts w:asciiTheme="majorHAnsi" w:hAnsiTheme="majorHAnsi" w:cstheme="majorHAnsi"/>
+          <w:sz w:val="24"/>
+          <w:szCs w:val="24"/>
+        </w:rPr>
+        <w:t>text</w:t>
+      </w:r>
+      <w:r>
+        <w:rPr>
+          <w:rFonts w:asciiTheme="majorHAnsi" w:hAnsiTheme="majorHAnsi" w:cstheme="majorHAnsi"/>
+          <w:sz w:val="24"/>
+          <w:szCs w:val="24"/>
+        </w:rPr>
+        <w:sym w:font="Wingdings" w:char="F0E0"/>
+      </w:r>
+      <w:r>
+        <w:rPr>
+          <w:rFonts w:asciiTheme="majorHAnsi" w:hAnsiTheme="majorHAnsi" w:cstheme="majorHAnsi"/>
+          <w:sz w:val="24"/>
+          <w:szCs w:val="24"/>
+        </w:rPr>
+        <w:t>login into your account</w:t>
       </w:r>
     </w:p>
     <w:p>
@@ -1165,7 +1696,105 @@
           <w:sz w:val="24"/>
           <w:szCs w:val="24"/>
         </w:rPr>
+        <w:t>Right</w:t>
+      </w:r>
+      <w:r>
+        <w:rPr>
+          <w:rFonts w:asciiTheme="majorHAnsi" w:hAnsiTheme="majorHAnsi" w:cstheme="majorHAnsi"/>
+          <w:sz w:val="24"/>
+          <w:szCs w:val="24"/>
+        </w:rPr>
+        <w:tab/>
+      </w:r>
+    </w:p>
+    <w:p>
+      <w:pPr>
+        <w:numPr>
+          <w:ilvl w:val="3"/>
+          <w:numId w:val="2"/>
+        </w:numPr>
+        <w:jc w:val="both"/>
+        <w:rPr>
+          <w:rFonts w:asciiTheme="majorHAnsi" w:hAnsiTheme="majorHAnsi" w:cstheme="majorHAnsi"/>
+          <w:sz w:val="24"/>
+          <w:szCs w:val="24"/>
+        </w:rPr>
+      </w:pPr>
+      <w:r>
+        <w:rPr>
+          <w:rFonts w:asciiTheme="majorHAnsi" w:hAnsiTheme="majorHAnsi" w:cstheme="majorHAnsi"/>
+          <w:sz w:val="24"/>
+          <w:szCs w:val="24"/>
+        </w:rPr>
+        <w:t>Facebook log in</w:t>
+      </w:r>
+      <w:r>
+        <w:rPr>
+          <w:rFonts w:asciiTheme="majorHAnsi" w:hAnsiTheme="majorHAnsi" w:cstheme="majorHAnsi"/>
+          <w:sz w:val="24"/>
+          <w:szCs w:val="24"/>
+        </w:rPr>
+        <w:t xml:space="preserve"> button</w:t>
+      </w:r>
+    </w:p>
+    <w:p>
+      <w:pPr>
+        <w:numPr>
+          <w:ilvl w:val="3"/>
+          <w:numId w:val="2"/>
+        </w:numPr>
+        <w:jc w:val="both"/>
+        <w:rPr>
+          <w:rFonts w:asciiTheme="majorHAnsi" w:hAnsiTheme="majorHAnsi" w:cstheme="majorHAnsi"/>
+          <w:sz w:val="24"/>
+          <w:szCs w:val="24"/>
+        </w:rPr>
+      </w:pPr>
+      <w:r>
+        <w:rPr>
+          <w:rFonts w:asciiTheme="majorHAnsi" w:hAnsiTheme="majorHAnsi" w:cstheme="majorHAnsi"/>
+          <w:sz w:val="24"/>
+          <w:szCs w:val="24"/>
+        </w:rPr>
         <w:t>Twitter log in</w:t>
+      </w:r>
+      <w:r>
+        <w:rPr>
+          <w:rFonts w:asciiTheme="majorHAnsi" w:hAnsiTheme="majorHAnsi" w:cstheme="majorHAnsi"/>
+          <w:sz w:val="24"/>
+          <w:szCs w:val="24"/>
+        </w:rPr>
+        <w:t xml:space="preserve"> button</w:t>
+      </w:r>
+    </w:p>
+    <w:p>
+      <w:pPr>
+        <w:numPr>
+          <w:ilvl w:val="3"/>
+          <w:numId w:val="2"/>
+        </w:numPr>
+        <w:jc w:val="both"/>
+        <w:rPr>
+          <w:rFonts w:asciiTheme="majorHAnsi" w:hAnsiTheme="majorHAnsi" w:cstheme="majorHAnsi"/>
+          <w:sz w:val="24"/>
+          <w:szCs w:val="24"/>
+        </w:rPr>
+      </w:pPr>
+      <w:r>
+        <w:rPr>
+          <w:rFonts w:asciiTheme="majorHAnsi" w:hAnsiTheme="majorHAnsi" w:cstheme="majorHAnsi"/>
+          <w:sz w:val="24"/>
+          <w:szCs w:val="24"/>
+        </w:rPr>
+        <w:t xml:space="preserve">Google log in </w:t>
+      </w:r>
+      <w:r>
+        <w:rPr>
+          <w:rFonts w:asciiTheme="majorHAnsi" w:hAnsiTheme="majorHAnsi" w:cstheme="majorHAnsi"/>
+          <w:sz w:val="24"/>
+          <w:szCs w:val="24"/>
+        </w:rPr>
+        <w:t>button</w:t>
       </w:r>
     </w:p>
     <w:p>
@@ -1187,7 +1816,161 @@
           <w:sz w:val="24"/>
           <w:szCs w:val="24"/>
         </w:rPr>
-        <w:t xml:space="preserve">Google log in </w:t>
+        <w:t xml:space="preserve">Left </w:t>
+      </w:r>
+    </w:p>
+    <w:p>
+      <w:pPr>
+        <w:numPr>
+          <w:ilvl w:val="3"/>
+          <w:numId w:val="2"/>
+        </w:numPr>
+        <w:jc w:val="both"/>
+        <w:rPr>
+          <w:rFonts w:asciiTheme="majorHAnsi" w:hAnsiTheme="majorHAnsi" w:cstheme="majorHAnsi"/>
+          <w:sz w:val="24"/>
+          <w:szCs w:val="24"/>
+        </w:rPr>
+      </w:pPr>
+      <w:r>
+        <w:rPr>
+          <w:rFonts w:asciiTheme="majorHAnsi" w:hAnsiTheme="majorHAnsi" w:cstheme="majorHAnsi"/>
+          <w:sz w:val="24"/>
+          <w:szCs w:val="24"/>
+        </w:rPr>
+        <w:t>ID (input type)</w:t>
+      </w:r>
+    </w:p>
+    <w:p>
+      <w:pPr>
+        <w:numPr>
+          <w:ilvl w:val="3"/>
+          <w:numId w:val="2"/>
+        </w:numPr>
+        <w:jc w:val="both"/>
+        <w:rPr>
+          <w:rFonts w:asciiTheme="majorHAnsi" w:hAnsiTheme="majorHAnsi" w:cstheme="majorHAnsi"/>
+          <w:sz w:val="24"/>
+          <w:szCs w:val="24"/>
+        </w:rPr>
+      </w:pPr>
+      <w:r>
+        <w:rPr>
+          <w:rFonts w:asciiTheme="majorHAnsi" w:hAnsiTheme="majorHAnsi" w:cstheme="majorHAnsi"/>
+          <w:sz w:val="24"/>
+          <w:szCs w:val="24"/>
+        </w:rPr>
+        <w:t>password (input type)</w:t>
+      </w:r>
+    </w:p>
+    <w:p>
+      <w:pPr>
+        <w:numPr>
+          <w:ilvl w:val="3"/>
+          <w:numId w:val="2"/>
+        </w:numPr>
+        <w:jc w:val="both"/>
+        <w:rPr>
+          <w:rFonts w:asciiTheme="majorHAnsi" w:hAnsiTheme="majorHAnsi" w:cstheme="majorHAnsi"/>
+          <w:sz w:val="24"/>
+          <w:szCs w:val="24"/>
+        </w:rPr>
+      </w:pPr>
+      <w:r>
+        <w:rPr>
+          <w:rFonts w:asciiTheme="majorHAnsi" w:hAnsiTheme="majorHAnsi" w:cstheme="majorHAnsi"/>
+          <w:sz w:val="24"/>
+          <w:szCs w:val="24"/>
+        </w:rPr>
+        <w:t>log in (button)</w:t>
+      </w:r>
+    </w:p>
+    <w:p>
+      <w:pPr>
+        <w:numPr>
+          <w:ilvl w:val="2"/>
+          <w:numId w:val="2"/>
+        </w:numPr>
+        <w:jc w:val="both"/>
+        <w:rPr>
+          <w:rFonts w:asciiTheme="majorHAnsi" w:hAnsiTheme="majorHAnsi" w:cstheme="majorHAnsi"/>
+          <w:sz w:val="24"/>
+          <w:szCs w:val="24"/>
+        </w:rPr>
+      </w:pPr>
+      <w:r>
+        <w:rPr>
+          <w:rFonts w:asciiTheme="majorHAnsi" w:hAnsiTheme="majorHAnsi" w:cstheme="majorHAnsi"/>
+          <w:sz w:val="24"/>
+          <w:szCs w:val="24"/>
+        </w:rPr>
+        <w:t>Down:</w:t>
+      </w:r>
+    </w:p>
+    <w:p>
+      <w:pPr>
+        <w:numPr>
+          <w:ilvl w:val="3"/>
+          <w:numId w:val="2"/>
+        </w:numPr>
+        <w:jc w:val="both"/>
+        <w:rPr>
+          <w:rFonts w:asciiTheme="majorHAnsi" w:hAnsiTheme="majorHAnsi" w:cstheme="majorHAnsi"/>
+          <w:sz w:val="24"/>
+          <w:szCs w:val="24"/>
+        </w:rPr>
+      </w:pPr>
+      <w:r>
+        <w:rPr>
+          <w:rFonts w:asciiTheme="majorHAnsi" w:hAnsiTheme="majorHAnsi" w:cstheme="majorHAnsi"/>
+          <w:sz w:val="24"/>
+          <w:szCs w:val="24"/>
+        </w:rPr>
+        <w:t>Are you a shop owner?  &lt;link&gt;Register now</w:t>
+      </w:r>
+    </w:p>
+    <w:p>
+      <w:pPr>
+        <w:numPr>
+          <w:ilvl w:val="3"/>
+          <w:numId w:val="2"/>
+        </w:numPr>
+        <w:jc w:val="both"/>
+        <w:rPr>
+          <w:rFonts w:asciiTheme="majorHAnsi" w:hAnsiTheme="majorHAnsi" w:cstheme="majorHAnsi"/>
+          <w:sz w:val="24"/>
+          <w:szCs w:val="24"/>
+        </w:rPr>
+      </w:pPr>
+      <w:r>
+        <w:rPr>
+          <w:rFonts w:asciiTheme="majorHAnsi" w:hAnsiTheme="majorHAnsi" w:cstheme="majorHAnsi"/>
+          <w:sz w:val="24"/>
+          <w:szCs w:val="24"/>
+        </w:rPr>
+        <w:t>It will link to another log in page for venue.</w:t>
+      </w:r>
+    </w:p>
+    <w:p>
+      <w:pPr>
+        <w:numPr>
+          <w:ilvl w:val="0"/>
+          <w:numId w:val="2"/>
+        </w:numPr>
+        <w:jc w:val="both"/>
+        <w:rPr>
+          <w:rFonts w:asciiTheme="majorHAnsi" w:hAnsiTheme="majorHAnsi" w:cstheme="majorHAnsi"/>
+          <w:sz w:val="24"/>
+          <w:szCs w:val="24"/>
+        </w:rPr>
+      </w:pPr>
+      <w:r>
+        <w:rPr>
+          <w:rFonts w:asciiTheme="majorHAnsi" w:hAnsiTheme="majorHAnsi" w:cstheme="majorHAnsi"/>
+          <w:sz w:val="24"/>
+          <w:szCs w:val="24"/>
+        </w:rPr>
+        <w:t>Footer</w:t>
       </w:r>
     </w:p>
     <w:p>
@@ -1209,183 +1992,25 @@
           <w:sz w:val="24"/>
           <w:szCs w:val="24"/>
         </w:rPr>
-        <w:t xml:space="preserve">Left </w:t>
-      </w:r>
-    </w:p>
-    <w:p>
-      <w:pPr>
-        <w:numPr>
-          <w:ilvl w:val="2"/>
-          <w:numId w:val="2"/>
-        </w:numPr>
-        <w:jc w:val="both"/>
-        <w:rPr>
-          <w:rFonts w:asciiTheme="majorHAnsi" w:hAnsiTheme="majorHAnsi" w:cstheme="majorHAnsi"/>
-          <w:sz w:val="24"/>
-          <w:szCs w:val="24"/>
-        </w:rPr>
-      </w:pPr>
-      <w:r>
-        <w:rPr>
-          <w:rFonts w:asciiTheme="majorHAnsi" w:hAnsiTheme="majorHAnsi" w:cstheme="majorHAnsi"/>
-          <w:sz w:val="24"/>
-          <w:szCs w:val="24"/>
-        </w:rPr>
-        <w:t>ID (input type)</w:t>
-      </w:r>
-    </w:p>
-    <w:p>
-      <w:pPr>
-        <w:numPr>
-          <w:ilvl w:val="2"/>
-          <w:numId w:val="2"/>
-        </w:numPr>
-        <w:jc w:val="both"/>
-        <w:rPr>
-          <w:rFonts w:asciiTheme="majorHAnsi" w:hAnsiTheme="majorHAnsi" w:cstheme="majorHAnsi"/>
-          <w:sz w:val="24"/>
-          <w:szCs w:val="24"/>
-        </w:rPr>
-      </w:pPr>
-      <w:r>
-        <w:rPr>
-          <w:rFonts w:asciiTheme="majorHAnsi" w:hAnsiTheme="majorHAnsi" w:cstheme="majorHAnsi"/>
-          <w:sz w:val="24"/>
-          <w:szCs w:val="24"/>
-        </w:rPr>
-        <w:t>password (input type)</w:t>
-      </w:r>
-    </w:p>
-    <w:p>
-      <w:pPr>
-        <w:numPr>
-          <w:ilvl w:val="2"/>
-          <w:numId w:val="2"/>
-        </w:numPr>
-        <w:jc w:val="both"/>
-        <w:rPr>
-          <w:rFonts w:asciiTheme="majorHAnsi" w:hAnsiTheme="majorHAnsi" w:cstheme="majorHAnsi"/>
-          <w:sz w:val="24"/>
-          <w:szCs w:val="24"/>
-        </w:rPr>
-      </w:pPr>
-      <w:r>
-        <w:rPr>
-          <w:rFonts w:asciiTheme="majorHAnsi" w:hAnsiTheme="majorHAnsi" w:cstheme="majorHAnsi"/>
-          <w:sz w:val="24"/>
-          <w:szCs w:val="24"/>
-        </w:rPr>
-        <w:t>log in (button)</w:t>
-      </w:r>
-    </w:p>
-    <w:p>
-      <w:pPr>
-        <w:numPr>
-          <w:ilvl w:val="1"/>
-          <w:numId w:val="2"/>
-        </w:numPr>
-        <w:jc w:val="both"/>
-        <w:rPr>
-          <w:rFonts w:asciiTheme="majorHAnsi" w:hAnsiTheme="majorHAnsi" w:cstheme="majorHAnsi"/>
-          <w:sz w:val="24"/>
-          <w:szCs w:val="24"/>
-        </w:rPr>
-      </w:pPr>
-      <w:r>
-        <w:rPr>
-          <w:rFonts w:asciiTheme="majorHAnsi" w:hAnsiTheme="majorHAnsi" w:cstheme="majorHAnsi"/>
-          <w:sz w:val="24"/>
-          <w:szCs w:val="24"/>
-        </w:rPr>
-        <w:t>Down:</w:t>
-      </w:r>
-    </w:p>
-    <w:p>
-      <w:pPr>
-        <w:numPr>
-          <w:ilvl w:val="2"/>
-          <w:numId w:val="2"/>
-        </w:numPr>
-        <w:jc w:val="both"/>
-        <w:rPr>
-          <w:rFonts w:asciiTheme="majorHAnsi" w:hAnsiTheme="majorHAnsi" w:cstheme="majorHAnsi"/>
-          <w:sz w:val="24"/>
-          <w:szCs w:val="24"/>
-        </w:rPr>
-      </w:pPr>
-      <w:r>
-        <w:rPr>
-          <w:rFonts w:asciiTheme="majorHAnsi" w:hAnsiTheme="majorHAnsi" w:cstheme="majorHAnsi"/>
-          <w:sz w:val="24"/>
-          <w:szCs w:val="24"/>
-        </w:rPr>
-        <w:t>Are you a shop owner?  &lt;link&gt;Register now</w:t>
-      </w:r>
-    </w:p>
-    <w:p>
-      <w:pPr>
-        <w:numPr>
-          <w:ilvl w:val="2"/>
-          <w:numId w:val="2"/>
-        </w:numPr>
-        <w:jc w:val="both"/>
-        <w:rPr>
-          <w:rFonts w:asciiTheme="majorHAnsi" w:hAnsiTheme="majorHAnsi" w:cstheme="majorHAnsi"/>
-          <w:sz w:val="24"/>
-          <w:szCs w:val="24"/>
-        </w:rPr>
-      </w:pPr>
-      <w:r>
-        <w:rPr>
-          <w:rFonts w:asciiTheme="majorHAnsi" w:hAnsiTheme="majorHAnsi" w:cstheme="majorHAnsi"/>
-          <w:sz w:val="24"/>
-          <w:szCs w:val="24"/>
-        </w:rPr>
-        <w:t>It will link to another log in page for venue.</w:t>
-      </w:r>
-    </w:p>
-    <w:p>
-      <w:pPr>
-        <w:numPr>
-          <w:ilvl w:val="0"/>
-          <w:numId w:val="2"/>
-        </w:numPr>
-        <w:jc w:val="both"/>
-        <w:rPr>
-          <w:rFonts w:asciiTheme="majorHAnsi" w:hAnsiTheme="majorHAnsi" w:cstheme="majorHAnsi"/>
-          <w:sz w:val="24"/>
-          <w:szCs w:val="24"/>
-        </w:rPr>
-      </w:pPr>
-      <w:r>
-        <w:rPr>
-          <w:rFonts w:asciiTheme="majorHAnsi" w:hAnsiTheme="majorHAnsi" w:cstheme="majorHAnsi"/>
-          <w:sz w:val="24"/>
-          <w:szCs w:val="24"/>
-        </w:rPr>
-        <w:t>Footer</w:t>
-      </w:r>
-    </w:p>
-    <w:p>
-      <w:pPr>
-        <w:numPr>
-          <w:ilvl w:val="1"/>
-          <w:numId w:val="2"/>
-        </w:numPr>
-        <w:jc w:val="both"/>
-        <w:rPr>
-          <w:rFonts w:asciiTheme="majorHAnsi" w:hAnsiTheme="majorHAnsi" w:cstheme="majorHAnsi"/>
-          <w:sz w:val="24"/>
-          <w:szCs w:val="24"/>
-        </w:rPr>
-      </w:pPr>
-      <w:r>
-        <w:rPr>
-          <w:rFonts w:asciiTheme="majorHAnsi" w:hAnsiTheme="majorHAnsi" w:cstheme="majorHAnsi"/>
-          <w:sz w:val="24"/>
-          <w:szCs w:val="24"/>
-        </w:rPr>
-        <w:t>Webpage details(Home, about us, contact us) (right)</w:t>
+        <w:t xml:space="preserve">Webpage </w:t>
+      </w:r>
+      <w:proofErr w:type="gramStart"/>
+      <w:r>
+        <w:rPr>
+          <w:rFonts w:asciiTheme="majorHAnsi" w:hAnsiTheme="majorHAnsi" w:cstheme="majorHAnsi"/>
+          <w:sz w:val="24"/>
+          <w:szCs w:val="24"/>
+        </w:rPr>
+        <w:t>details(</w:t>
+      </w:r>
+      <w:proofErr w:type="gramEnd"/>
+      <w:r>
+        <w:rPr>
+          <w:rFonts w:asciiTheme="majorHAnsi" w:hAnsiTheme="majorHAnsi" w:cstheme="majorHAnsi"/>
+          <w:sz w:val="24"/>
+          <w:szCs w:val="24"/>
+        </w:rPr>
+        <w:t>Home, about us, contact us) (right)</w:t>
       </w:r>
     </w:p>
     <w:p>
@@ -1539,7 +2164,25 @@
           <w:sz w:val="24"/>
           <w:szCs w:val="24"/>
         </w:rPr>
-        <w:t xml:space="preserve">Heading (center) </w:t>
+        <w:t>Heading (</w:t>
+      </w:r>
+      <w:proofErr w:type="spellStart"/>
+      <w:r>
+        <w:rPr>
+          <w:rFonts w:asciiTheme="majorHAnsi" w:hAnsiTheme="majorHAnsi" w:cstheme="majorHAnsi"/>
+          <w:sz w:val="24"/>
+          <w:szCs w:val="24"/>
+        </w:rPr>
+        <w:t>center</w:t>
+      </w:r>
+      <w:proofErr w:type="spellEnd"/>
+      <w:r>
+        <w:rPr>
+          <w:rFonts w:asciiTheme="majorHAnsi" w:hAnsiTheme="majorHAnsi" w:cstheme="majorHAnsi"/>
+          <w:sz w:val="24"/>
+          <w:szCs w:val="24"/>
+        </w:rPr>
+        <w:t xml:space="preserve">) </w:t>
       </w:r>
       <w:r>
         <w:rPr>
@@ -1603,20 +2246,30 @@
       </w:r>
       <w:r>
         <w:rPr>
-          <w:rFonts w:hint="eastAsia" w:eastAsia="宋体" w:asciiTheme="majorHAnsi" w:hAnsiTheme="majorHAnsi" w:cstheme="majorHAnsi"/>
+          <w:rFonts w:asciiTheme="majorHAnsi" w:eastAsia="SimSun" w:hAnsiTheme="majorHAnsi" w:cstheme="majorHAnsi" w:hint="eastAsia"/>
           <w:sz w:val="24"/>
           <w:szCs w:val="24"/>
           <w:lang w:val="en-US" w:eastAsia="zh-CN"/>
         </w:rPr>
         <w:t>a</w:t>
       </w:r>
-      <w:r>
-        <w:rPr>
-          <w:rFonts w:asciiTheme="majorHAnsi" w:hAnsiTheme="majorHAnsi" w:cstheme="majorHAnsi"/>
-          <w:sz w:val="24"/>
-          <w:szCs w:val="24"/>
-        </w:rPr>
-        <w:t>vigation bar</w:t>
+      <w:proofErr w:type="spellStart"/>
+      <w:r>
+        <w:rPr>
+          <w:rFonts w:asciiTheme="majorHAnsi" w:hAnsiTheme="majorHAnsi" w:cstheme="majorHAnsi"/>
+          <w:sz w:val="24"/>
+          <w:szCs w:val="24"/>
+        </w:rPr>
+        <w:t>vigation</w:t>
+      </w:r>
+      <w:proofErr w:type="spellEnd"/>
+      <w:r>
+        <w:rPr>
+          <w:rFonts w:asciiTheme="majorHAnsi" w:hAnsiTheme="majorHAnsi" w:cstheme="majorHAnsi"/>
+          <w:sz w:val="24"/>
+          <w:szCs w:val="24"/>
+        </w:rPr>
+        <w:t xml:space="preserve"> bar</w:t>
       </w:r>
     </w:p>
     <w:p>
@@ -1660,7 +2313,25 @@
           <w:sz w:val="24"/>
           <w:szCs w:val="24"/>
         </w:rPr>
-        <w:t>These are linked to each page(main page, about us page and contact us page)</w:t>
+        <w:t xml:space="preserve">These are linked to each </w:t>
+      </w:r>
+      <w:proofErr w:type="gramStart"/>
+      <w:r>
+        <w:rPr>
+          <w:rFonts w:asciiTheme="majorHAnsi" w:hAnsiTheme="majorHAnsi" w:cstheme="majorHAnsi"/>
+          <w:sz w:val="24"/>
+          <w:szCs w:val="24"/>
+        </w:rPr>
+        <w:t>page(</w:t>
+      </w:r>
+      <w:proofErr w:type="gramEnd"/>
+      <w:r>
+        <w:rPr>
+          <w:rFonts w:asciiTheme="majorHAnsi" w:hAnsiTheme="majorHAnsi" w:cstheme="majorHAnsi"/>
+          <w:sz w:val="24"/>
+          <w:szCs w:val="24"/>
+        </w:rPr>
+        <w:t>main page, about us page and contact us page)</w:t>
       </w:r>
     </w:p>
     <w:p>
@@ -1682,7 +2353,25 @@
           <w:sz w:val="24"/>
           <w:szCs w:val="24"/>
         </w:rPr>
-        <w:t>Box (Center)</w:t>
+        <w:t>Box (</w:t>
+      </w:r>
+      <w:proofErr w:type="spellStart"/>
+      <w:r>
+        <w:rPr>
+          <w:rFonts w:asciiTheme="majorHAnsi" w:hAnsiTheme="majorHAnsi" w:cstheme="majorHAnsi"/>
+          <w:sz w:val="24"/>
+          <w:szCs w:val="24"/>
+        </w:rPr>
+        <w:t>Center</w:t>
+      </w:r>
+      <w:proofErr w:type="spellEnd"/>
+      <w:r>
+        <w:rPr>
+          <w:rFonts w:asciiTheme="majorHAnsi" w:hAnsiTheme="majorHAnsi" w:cstheme="majorHAnsi"/>
+          <w:sz w:val="24"/>
+          <w:szCs w:val="24"/>
+        </w:rPr>
+        <w:t>)</w:t>
       </w:r>
     </w:p>
     <w:p>
@@ -1704,7 +2393,42 @@
           <w:sz w:val="24"/>
           <w:szCs w:val="24"/>
         </w:rPr>
-        <w:t>Create your account(text)</w:t>
+        <w:lastRenderedPageBreak/>
+        <w:t xml:space="preserve">Create your </w:t>
+      </w:r>
+      <w:r>
+        <w:rPr>
+          <w:rFonts w:asciiTheme="majorHAnsi" w:hAnsiTheme="majorHAnsi" w:cstheme="majorHAnsi"/>
+          <w:sz w:val="24"/>
+          <w:szCs w:val="24"/>
+        </w:rPr>
+        <w:t>account</w:t>
+      </w:r>
+      <w:r>
+        <w:rPr>
+          <w:rFonts w:asciiTheme="majorHAnsi" w:hAnsiTheme="majorHAnsi" w:cstheme="majorHAnsi"/>
+          <w:sz w:val="24"/>
+          <w:szCs w:val="24"/>
+        </w:rPr>
+        <w:t xml:space="preserve">! </w:t>
+      </w:r>
+      <w:proofErr w:type="gramStart"/>
+      <w:r>
+        <w:rPr>
+          <w:rFonts w:asciiTheme="majorHAnsi" w:hAnsiTheme="majorHAnsi" w:cstheme="majorHAnsi"/>
+          <w:sz w:val="24"/>
+          <w:szCs w:val="24"/>
+        </w:rPr>
+        <w:t>(</w:t>
+      </w:r>
+      <w:proofErr w:type="gramEnd"/>
+      <w:r>
+        <w:rPr>
+          <w:rFonts w:asciiTheme="majorHAnsi" w:hAnsiTheme="majorHAnsi" w:cstheme="majorHAnsi"/>
+          <w:sz w:val="24"/>
+          <w:szCs w:val="24"/>
+        </w:rPr>
+        <w:t>text)</w:t>
       </w:r>
     </w:p>
     <w:p>
@@ -1726,7 +2450,35 @@
           <w:sz w:val="24"/>
           <w:szCs w:val="24"/>
         </w:rPr>
-        <w:t>input type  (Center)</w:t>
+        <w:t xml:space="preserve">input </w:t>
+      </w:r>
+      <w:proofErr w:type="gramStart"/>
+      <w:r>
+        <w:rPr>
+          <w:rFonts w:asciiTheme="majorHAnsi" w:hAnsiTheme="majorHAnsi" w:cstheme="majorHAnsi"/>
+          <w:sz w:val="24"/>
+          <w:szCs w:val="24"/>
+        </w:rPr>
+        <w:t>type  (</w:t>
+      </w:r>
+      <w:proofErr w:type="spellStart"/>
+      <w:proofErr w:type="gramEnd"/>
+      <w:r>
+        <w:rPr>
+          <w:rFonts w:asciiTheme="majorHAnsi" w:hAnsiTheme="majorHAnsi" w:cstheme="majorHAnsi"/>
+          <w:sz w:val="24"/>
+          <w:szCs w:val="24"/>
+        </w:rPr>
+        <w:t>Center</w:t>
+      </w:r>
+      <w:proofErr w:type="spellEnd"/>
+      <w:r>
+        <w:rPr>
+          <w:rFonts w:asciiTheme="majorHAnsi" w:hAnsiTheme="majorHAnsi" w:cstheme="majorHAnsi"/>
+          <w:sz w:val="24"/>
+          <w:szCs w:val="24"/>
+        </w:rPr>
+        <w:t>)</w:t>
       </w:r>
     </w:p>
     <w:p>
@@ -1858,7 +2610,57 @@
           <w:sz w:val="24"/>
           <w:szCs w:val="24"/>
         </w:rPr>
-        <w:t>button:sign-up(bottom)</w:t>
+        <w:t>button:</w:t>
+      </w:r>
+      <w:r>
+        <w:rPr>
+          <w:rFonts w:asciiTheme="majorHAnsi" w:hAnsiTheme="majorHAnsi" w:cstheme="majorHAnsi"/>
+          <w:sz w:val="24"/>
+          <w:szCs w:val="24"/>
+        </w:rPr>
+        <w:t xml:space="preserve"> </w:t>
+      </w:r>
+      <w:r>
+        <w:rPr>
+          <w:rFonts w:asciiTheme="majorHAnsi" w:hAnsiTheme="majorHAnsi" w:cstheme="majorHAnsi"/>
+          <w:sz w:val="24"/>
+          <w:szCs w:val="24"/>
+        </w:rPr>
+        <w:t>sign-</w:t>
+      </w:r>
+      <w:proofErr w:type="gramStart"/>
+      <w:r>
+        <w:rPr>
+          <w:rFonts w:asciiTheme="majorHAnsi" w:hAnsiTheme="majorHAnsi" w:cstheme="majorHAnsi"/>
+          <w:sz w:val="24"/>
+          <w:szCs w:val="24"/>
+        </w:rPr>
+        <w:t>up(</w:t>
+      </w:r>
+      <w:proofErr w:type="gramEnd"/>
+      <w:r>
+        <w:rPr>
+          <w:rFonts w:asciiTheme="majorHAnsi" w:hAnsiTheme="majorHAnsi" w:cstheme="majorHAnsi"/>
+          <w:sz w:val="24"/>
+          <w:szCs w:val="24"/>
+        </w:rPr>
+        <w:t>bottom</w:t>
+      </w:r>
+      <w:r>
+        <w:rPr>
+          <w:rFonts w:asciiTheme="majorHAnsi" w:hAnsiTheme="majorHAnsi" w:cstheme="majorHAnsi"/>
+          <w:sz w:val="24"/>
+          <w:szCs w:val="24"/>
+        </w:rPr>
+        <w:t xml:space="preserve"> left</w:t>
+      </w:r>
+      <w:r>
+        <w:rPr>
+          <w:rFonts w:asciiTheme="majorHAnsi" w:hAnsiTheme="majorHAnsi" w:cstheme="majorHAnsi"/>
+          <w:sz w:val="24"/>
+          <w:szCs w:val="24"/>
+        </w:rPr>
+        <w:t>)</w:t>
       </w:r>
     </w:p>
     <w:p>
@@ -1880,7 +2682,41 @@
           <w:sz w:val="24"/>
           <w:szCs w:val="24"/>
         </w:rPr>
-        <w:t>button:cancel(right)</w:t>
+        <w:t>button:</w:t>
+      </w:r>
+      <w:r>
+        <w:rPr>
+          <w:rFonts w:asciiTheme="majorHAnsi" w:hAnsiTheme="majorHAnsi" w:cstheme="majorHAnsi"/>
+          <w:sz w:val="24"/>
+          <w:szCs w:val="24"/>
+        </w:rPr>
+        <w:t xml:space="preserve"> </w:t>
+      </w:r>
+      <w:proofErr w:type="gramStart"/>
+      <w:r>
+        <w:rPr>
+          <w:rFonts w:asciiTheme="majorHAnsi" w:hAnsiTheme="majorHAnsi" w:cstheme="majorHAnsi"/>
+          <w:sz w:val="24"/>
+          <w:szCs w:val="24"/>
+        </w:rPr>
+        <w:t>cancel(</w:t>
+      </w:r>
+      <w:proofErr w:type="gramEnd"/>
+      <w:r>
+        <w:rPr>
+          <w:rFonts w:asciiTheme="majorHAnsi" w:hAnsiTheme="majorHAnsi" w:cstheme="majorHAnsi"/>
+          <w:sz w:val="24"/>
+          <w:szCs w:val="24"/>
+        </w:rPr>
+        <w:t xml:space="preserve">bottom </w:t>
+      </w:r>
+      <w:r>
+        <w:rPr>
+          <w:rFonts w:asciiTheme="majorHAnsi" w:hAnsiTheme="majorHAnsi" w:cstheme="majorHAnsi"/>
+          <w:sz w:val="24"/>
+          <w:szCs w:val="24"/>
+        </w:rPr>
+        <w:t>right)</w:t>
       </w:r>
     </w:p>
     <w:p>
@@ -1924,7 +2760,25 @@
           <w:sz w:val="24"/>
           <w:szCs w:val="24"/>
         </w:rPr>
-        <w:t>Webpage details(Home, about us, contact us) (right)</w:t>
+        <w:t xml:space="preserve">Webpage </w:t>
+      </w:r>
+      <w:proofErr w:type="gramStart"/>
+      <w:r>
+        <w:rPr>
+          <w:rFonts w:asciiTheme="majorHAnsi" w:hAnsiTheme="majorHAnsi" w:cstheme="majorHAnsi"/>
+          <w:sz w:val="24"/>
+          <w:szCs w:val="24"/>
+        </w:rPr>
+        <w:t>details(</w:t>
+      </w:r>
+      <w:proofErr w:type="gramEnd"/>
+      <w:r>
+        <w:rPr>
+          <w:rFonts w:asciiTheme="majorHAnsi" w:hAnsiTheme="majorHAnsi" w:cstheme="majorHAnsi"/>
+          <w:sz w:val="24"/>
+          <w:szCs w:val="24"/>
+        </w:rPr>
+        <w:t>Home, about us, contact us) (right)</w:t>
       </w:r>
     </w:p>
     <w:p>
@@ -2043,7 +2897,15 @@
           <w:sz w:val="24"/>
           <w:szCs w:val="24"/>
         </w:rPr>
-        <w:t xml:space="preserve">Back button (right) </w:t>
+        <w:t>Ba</w:t>
+      </w:r>
+      <w:r>
+        <w:rPr>
+          <w:rFonts w:asciiTheme="majorHAnsi" w:hAnsiTheme="majorHAnsi" w:cstheme="majorHAnsi"/>
+          <w:sz w:val="24"/>
+          <w:szCs w:val="24"/>
+        </w:rPr>
+        <w:t xml:space="preserve">ck button (right) </w:t>
       </w:r>
       <w:r>
         <w:rPr>
@@ -2081,7 +2943,25 @@
           <w:sz w:val="24"/>
           <w:szCs w:val="24"/>
         </w:rPr>
-        <w:t xml:space="preserve">Heading (center) </w:t>
+        <w:t>Heading (</w:t>
+      </w:r>
+      <w:proofErr w:type="spellStart"/>
+      <w:r>
+        <w:rPr>
+          <w:rFonts w:asciiTheme="majorHAnsi" w:hAnsiTheme="majorHAnsi" w:cstheme="majorHAnsi"/>
+          <w:sz w:val="24"/>
+          <w:szCs w:val="24"/>
+        </w:rPr>
+        <w:t>center</w:t>
+      </w:r>
+      <w:proofErr w:type="spellEnd"/>
+      <w:r>
+        <w:rPr>
+          <w:rFonts w:asciiTheme="majorHAnsi" w:hAnsiTheme="majorHAnsi" w:cstheme="majorHAnsi"/>
+          <w:sz w:val="24"/>
+          <w:szCs w:val="24"/>
+        </w:rPr>
+        <w:t xml:space="preserve">) </w:t>
       </w:r>
       <w:r>
         <w:rPr>
@@ -2090,6 +2970,14 @@
           <w:szCs w:val="24"/>
         </w:rPr>
         <w:sym w:font="Wingdings" w:char="F0E0"/>
+      </w:r>
+      <w:r>
+        <w:rPr>
+          <w:rFonts w:asciiTheme="majorHAnsi" w:hAnsiTheme="majorHAnsi" w:cstheme="majorHAnsi"/>
+          <w:sz w:val="24"/>
+          <w:szCs w:val="24"/>
+        </w:rPr>
+        <w:t xml:space="preserve"> Venue</w:t>
       </w:r>
       <w:r>
         <w:rPr>
@@ -2145,20 +3033,30 @@
       </w:r>
       <w:r>
         <w:rPr>
-          <w:rFonts w:hint="eastAsia" w:eastAsia="宋体" w:asciiTheme="majorHAnsi" w:hAnsiTheme="majorHAnsi" w:cstheme="majorHAnsi"/>
+          <w:rFonts w:asciiTheme="majorHAnsi" w:eastAsia="SimSun" w:hAnsiTheme="majorHAnsi" w:cstheme="majorHAnsi" w:hint="eastAsia"/>
           <w:sz w:val="24"/>
           <w:szCs w:val="24"/>
           <w:lang w:val="en-US" w:eastAsia="zh-CN"/>
         </w:rPr>
         <w:t>a</w:t>
       </w:r>
-      <w:r>
-        <w:rPr>
-          <w:rFonts w:asciiTheme="majorHAnsi" w:hAnsiTheme="majorHAnsi" w:cstheme="majorHAnsi"/>
-          <w:sz w:val="24"/>
-          <w:szCs w:val="24"/>
-        </w:rPr>
-        <w:t>vigation bar</w:t>
+      <w:proofErr w:type="spellStart"/>
+      <w:r>
+        <w:rPr>
+          <w:rFonts w:asciiTheme="majorHAnsi" w:hAnsiTheme="majorHAnsi" w:cstheme="majorHAnsi"/>
+          <w:sz w:val="24"/>
+          <w:szCs w:val="24"/>
+        </w:rPr>
+        <w:t>vigation</w:t>
+      </w:r>
+      <w:proofErr w:type="spellEnd"/>
+      <w:r>
+        <w:rPr>
+          <w:rFonts w:asciiTheme="majorHAnsi" w:hAnsiTheme="majorHAnsi" w:cstheme="majorHAnsi"/>
+          <w:sz w:val="24"/>
+          <w:szCs w:val="24"/>
+        </w:rPr>
+        <w:t xml:space="preserve"> bar</w:t>
       </w:r>
     </w:p>
     <w:p>
@@ -2202,7 +3100,25 @@
           <w:sz w:val="24"/>
           <w:szCs w:val="24"/>
         </w:rPr>
-        <w:t>These are linked to each page(main page, about us page and contact us page)</w:t>
+        <w:t xml:space="preserve">These are linked to each </w:t>
+      </w:r>
+      <w:proofErr w:type="gramStart"/>
+      <w:r>
+        <w:rPr>
+          <w:rFonts w:asciiTheme="majorHAnsi" w:hAnsiTheme="majorHAnsi" w:cstheme="majorHAnsi"/>
+          <w:sz w:val="24"/>
+          <w:szCs w:val="24"/>
+        </w:rPr>
+        <w:t>page(</w:t>
+      </w:r>
+      <w:proofErr w:type="gramEnd"/>
+      <w:r>
+        <w:rPr>
+          <w:rFonts w:asciiTheme="majorHAnsi" w:hAnsiTheme="majorHAnsi" w:cstheme="majorHAnsi"/>
+          <w:sz w:val="24"/>
+          <w:szCs w:val="24"/>
+        </w:rPr>
+        <w:t>main page, about us page and contact us page)</w:t>
       </w:r>
     </w:p>
     <w:p>
@@ -2224,7 +3140,25 @@
           <w:sz w:val="24"/>
           <w:szCs w:val="24"/>
         </w:rPr>
-        <w:t>Box (Center)</w:t>
+        <w:t>Box (</w:t>
+      </w:r>
+      <w:proofErr w:type="spellStart"/>
+      <w:r>
+        <w:rPr>
+          <w:rFonts w:asciiTheme="majorHAnsi" w:hAnsiTheme="majorHAnsi" w:cstheme="majorHAnsi"/>
+          <w:sz w:val="24"/>
+          <w:szCs w:val="24"/>
+        </w:rPr>
+        <w:t>Center</w:t>
+      </w:r>
+      <w:proofErr w:type="spellEnd"/>
+      <w:r>
+        <w:rPr>
+          <w:rFonts w:asciiTheme="majorHAnsi" w:hAnsiTheme="majorHAnsi" w:cstheme="majorHAnsi"/>
+          <w:sz w:val="24"/>
+          <w:szCs w:val="24"/>
+        </w:rPr>
+        <w:t>)</w:t>
       </w:r>
     </w:p>
     <w:p>
@@ -2246,7 +3180,43 @@
           <w:sz w:val="24"/>
           <w:szCs w:val="24"/>
         </w:rPr>
-        <w:t>Create your account(text)</w:t>
+        <w:t xml:space="preserve">Sign up for </w:t>
+      </w:r>
+      <w:proofErr w:type="gramStart"/>
+      <w:r>
+        <w:rPr>
+          <w:rFonts w:asciiTheme="majorHAnsi" w:hAnsiTheme="majorHAnsi" w:cstheme="majorHAnsi"/>
+          <w:sz w:val="24"/>
+          <w:szCs w:val="24"/>
+        </w:rPr>
+        <w:t>you</w:t>
+      </w:r>
+      <w:proofErr w:type="gramEnd"/>
+      <w:r>
+        <w:rPr>
+          <w:rFonts w:asciiTheme="majorHAnsi" w:hAnsiTheme="majorHAnsi" w:cstheme="majorHAnsi"/>
+          <w:sz w:val="24"/>
+          <w:szCs w:val="24"/>
+        </w:rPr>
+        <w:t xml:space="preserve"> venue! </w:t>
+      </w:r>
+      <w:proofErr w:type="gramStart"/>
+      <w:r>
+        <w:rPr>
+          <w:rFonts w:asciiTheme="majorHAnsi" w:hAnsiTheme="majorHAnsi" w:cstheme="majorHAnsi"/>
+          <w:sz w:val="24"/>
+          <w:szCs w:val="24"/>
+        </w:rPr>
+        <w:t>(</w:t>
+      </w:r>
+      <w:proofErr w:type="gramEnd"/>
+      <w:r>
+        <w:rPr>
+          <w:rFonts w:asciiTheme="majorHAnsi" w:hAnsiTheme="majorHAnsi" w:cstheme="majorHAnsi"/>
+          <w:sz w:val="24"/>
+          <w:szCs w:val="24"/>
+        </w:rPr>
+        <w:t>text)</w:t>
       </w:r>
     </w:p>
     <w:p>
@@ -2268,7 +3238,35 @@
           <w:sz w:val="24"/>
           <w:szCs w:val="24"/>
         </w:rPr>
-        <w:t>input type  (Center)</w:t>
+        <w:t xml:space="preserve">input </w:t>
+      </w:r>
+      <w:proofErr w:type="gramStart"/>
+      <w:r>
+        <w:rPr>
+          <w:rFonts w:asciiTheme="majorHAnsi" w:hAnsiTheme="majorHAnsi" w:cstheme="majorHAnsi"/>
+          <w:sz w:val="24"/>
+          <w:szCs w:val="24"/>
+        </w:rPr>
+        <w:t>type  (</w:t>
+      </w:r>
+      <w:proofErr w:type="spellStart"/>
+      <w:proofErr w:type="gramEnd"/>
+      <w:r>
+        <w:rPr>
+          <w:rFonts w:asciiTheme="majorHAnsi" w:hAnsiTheme="majorHAnsi" w:cstheme="majorHAnsi"/>
+          <w:sz w:val="24"/>
+          <w:szCs w:val="24"/>
+        </w:rPr>
+        <w:t>Center</w:t>
+      </w:r>
+      <w:proofErr w:type="spellEnd"/>
+      <w:r>
+        <w:rPr>
+          <w:rFonts w:asciiTheme="majorHAnsi" w:hAnsiTheme="majorHAnsi" w:cstheme="majorHAnsi"/>
+          <w:sz w:val="24"/>
+          <w:szCs w:val="24"/>
+        </w:rPr>
+        <w:t>)</w:t>
       </w:r>
     </w:p>
     <w:p>
@@ -2290,7 +3288,15 @@
           <w:sz w:val="24"/>
           <w:szCs w:val="24"/>
         </w:rPr>
-        <w:t>Shop name</w:t>
+        <w:t>venue</w:t>
+      </w:r>
+      <w:r>
+        <w:rPr>
+          <w:rFonts w:asciiTheme="majorHAnsi" w:hAnsiTheme="majorHAnsi" w:cstheme="majorHAnsi"/>
+          <w:sz w:val="24"/>
+          <w:szCs w:val="24"/>
+        </w:rPr>
+        <w:t xml:space="preserve"> name</w:t>
       </w:r>
     </w:p>
     <w:p>
@@ -2312,7 +3318,7 @@
           <w:sz w:val="24"/>
           <w:szCs w:val="24"/>
         </w:rPr>
-        <w:t>Shop address</w:t>
+        <w:t>password</w:t>
       </w:r>
     </w:p>
     <w:p>
@@ -2334,7 +3340,7 @@
           <w:sz w:val="24"/>
           <w:szCs w:val="24"/>
         </w:rPr>
-        <w:t>Shop contact</w:t>
+        <w:t xml:space="preserve">phone number </w:t>
       </w:r>
     </w:p>
     <w:p>
@@ -2356,7 +3362,109 @@
           <w:sz w:val="24"/>
           <w:szCs w:val="24"/>
         </w:rPr>
-        <w:t>password</w:t>
+        <w:t>location</w:t>
+      </w:r>
+    </w:p>
+    <w:p>
+      <w:pPr>
+        <w:numPr>
+          <w:ilvl w:val="2"/>
+          <w:numId w:val="2"/>
+        </w:numPr>
+        <w:jc w:val="both"/>
+        <w:rPr>
+          <w:rFonts w:asciiTheme="majorHAnsi" w:hAnsiTheme="majorHAnsi" w:cstheme="majorHAnsi"/>
+          <w:sz w:val="24"/>
+          <w:szCs w:val="24"/>
+        </w:rPr>
+      </w:pPr>
+      <w:r>
+        <w:rPr>
+          <w:rFonts w:asciiTheme="majorHAnsi" w:hAnsiTheme="majorHAnsi" w:cstheme="majorHAnsi"/>
+          <w:sz w:val="24"/>
+          <w:szCs w:val="24"/>
+        </w:rPr>
+        <w:t>button: sign-</w:t>
+      </w:r>
+      <w:proofErr w:type="gramStart"/>
+      <w:r>
+        <w:rPr>
+          <w:rFonts w:asciiTheme="majorHAnsi" w:hAnsiTheme="majorHAnsi" w:cstheme="majorHAnsi"/>
+          <w:sz w:val="24"/>
+          <w:szCs w:val="24"/>
+        </w:rPr>
+        <w:t>up(</w:t>
+      </w:r>
+      <w:proofErr w:type="gramEnd"/>
+      <w:r>
+        <w:rPr>
+          <w:rFonts w:asciiTheme="majorHAnsi" w:hAnsiTheme="majorHAnsi" w:cstheme="majorHAnsi"/>
+          <w:sz w:val="24"/>
+          <w:szCs w:val="24"/>
+        </w:rPr>
+        <w:t>bottom left)</w:t>
+      </w:r>
+    </w:p>
+    <w:p>
+      <w:pPr>
+        <w:numPr>
+          <w:ilvl w:val="2"/>
+          <w:numId w:val="2"/>
+        </w:numPr>
+        <w:jc w:val="both"/>
+        <w:rPr>
+          <w:rFonts w:asciiTheme="majorHAnsi" w:hAnsiTheme="majorHAnsi" w:cstheme="majorHAnsi"/>
+          <w:sz w:val="24"/>
+          <w:szCs w:val="24"/>
+        </w:rPr>
+      </w:pPr>
+      <w:r>
+        <w:rPr>
+          <w:rFonts w:asciiTheme="majorHAnsi" w:hAnsiTheme="majorHAnsi" w:cstheme="majorHAnsi"/>
+          <w:sz w:val="24"/>
+          <w:szCs w:val="24"/>
+        </w:rPr>
+        <w:t xml:space="preserve">button: </w:t>
+      </w:r>
+      <w:proofErr w:type="gramStart"/>
+      <w:r>
+        <w:rPr>
+          <w:rFonts w:asciiTheme="majorHAnsi" w:hAnsiTheme="majorHAnsi" w:cstheme="majorHAnsi"/>
+          <w:sz w:val="24"/>
+          <w:szCs w:val="24"/>
+        </w:rPr>
+        <w:t>cancel(</w:t>
+      </w:r>
+      <w:proofErr w:type="gramEnd"/>
+      <w:r>
+        <w:rPr>
+          <w:rFonts w:asciiTheme="majorHAnsi" w:hAnsiTheme="majorHAnsi" w:cstheme="majorHAnsi"/>
+          <w:sz w:val="24"/>
+          <w:szCs w:val="24"/>
+        </w:rPr>
+        <w:t>bottom right)</w:t>
+      </w:r>
+    </w:p>
+    <w:p>
+      <w:pPr>
+        <w:numPr>
+          <w:ilvl w:val="0"/>
+          <w:numId w:val="2"/>
+        </w:numPr>
+        <w:jc w:val="both"/>
+        <w:rPr>
+          <w:rFonts w:asciiTheme="majorHAnsi" w:hAnsiTheme="majorHAnsi" w:cstheme="majorHAnsi"/>
+          <w:sz w:val="24"/>
+          <w:szCs w:val="24"/>
+        </w:rPr>
+      </w:pPr>
+      <w:r>
+        <w:rPr>
+          <w:rFonts w:asciiTheme="majorHAnsi" w:hAnsiTheme="majorHAnsi" w:cstheme="majorHAnsi"/>
+          <w:sz w:val="24"/>
+          <w:szCs w:val="24"/>
+        </w:rPr>
+        <w:t>Footer</w:t>
       </w:r>
     </w:p>
     <w:p>
@@ -2378,51 +3486,25 @@
           <w:sz w:val="24"/>
           <w:szCs w:val="24"/>
         </w:rPr>
-        <w:t>button (Center): sign-up(left), cancel(right)</w:t>
-      </w:r>
-    </w:p>
-    <w:p>
-      <w:pPr>
-        <w:numPr>
-          <w:ilvl w:val="0"/>
-          <w:numId w:val="2"/>
-        </w:numPr>
-        <w:jc w:val="both"/>
-        <w:rPr>
-          <w:rFonts w:asciiTheme="majorHAnsi" w:hAnsiTheme="majorHAnsi" w:cstheme="majorHAnsi"/>
-          <w:sz w:val="24"/>
-          <w:szCs w:val="24"/>
-        </w:rPr>
-      </w:pPr>
-      <w:r>
-        <w:rPr>
-          <w:rFonts w:asciiTheme="majorHAnsi" w:hAnsiTheme="majorHAnsi" w:cstheme="majorHAnsi"/>
-          <w:sz w:val="24"/>
-          <w:szCs w:val="24"/>
-        </w:rPr>
-        <w:t>Footer</w:t>
-      </w:r>
-    </w:p>
-    <w:p>
-      <w:pPr>
-        <w:numPr>
-          <w:ilvl w:val="1"/>
-          <w:numId w:val="2"/>
-        </w:numPr>
-        <w:jc w:val="both"/>
-        <w:rPr>
-          <w:rFonts w:asciiTheme="majorHAnsi" w:hAnsiTheme="majorHAnsi" w:cstheme="majorHAnsi"/>
-          <w:sz w:val="24"/>
-          <w:szCs w:val="24"/>
-        </w:rPr>
-      </w:pPr>
-      <w:r>
-        <w:rPr>
-          <w:rFonts w:asciiTheme="majorHAnsi" w:hAnsiTheme="majorHAnsi" w:cstheme="majorHAnsi"/>
-          <w:sz w:val="24"/>
-          <w:szCs w:val="24"/>
-        </w:rPr>
-        <w:t>Webpage details(Home, about us, contact us) (right)</w:t>
+        <w:t xml:space="preserve">Webpage </w:t>
+      </w:r>
+      <w:proofErr w:type="gramStart"/>
+      <w:r>
+        <w:rPr>
+          <w:rFonts w:asciiTheme="majorHAnsi" w:hAnsiTheme="majorHAnsi" w:cstheme="majorHAnsi"/>
+          <w:sz w:val="24"/>
+          <w:szCs w:val="24"/>
+        </w:rPr>
+        <w:t>details(</w:t>
+      </w:r>
+      <w:proofErr w:type="gramEnd"/>
+      <w:r>
+        <w:rPr>
+          <w:rFonts w:asciiTheme="majorHAnsi" w:hAnsiTheme="majorHAnsi" w:cstheme="majorHAnsi"/>
+          <w:sz w:val="24"/>
+          <w:szCs w:val="24"/>
+        </w:rPr>
+        <w:t>Home, about us, contact us) (right)</w:t>
       </w:r>
     </w:p>
     <w:p>
@@ -2516,7 +3598,15 @@
           <w:sz w:val="24"/>
           <w:szCs w:val="24"/>
         </w:rPr>
-        <w:t>Small logo. (left)</w:t>
+        <w:t>logo</w:t>
+      </w:r>
+      <w:r>
+        <w:rPr>
+          <w:rFonts w:asciiTheme="majorHAnsi" w:hAnsiTheme="majorHAnsi" w:cstheme="majorHAnsi"/>
+          <w:sz w:val="24"/>
+          <w:szCs w:val="24"/>
+        </w:rPr>
+        <w:t xml:space="preserve"> (left)</w:t>
       </w:r>
     </w:p>
     <w:p>
@@ -2538,7 +3628,23 @@
           <w:sz w:val="24"/>
           <w:szCs w:val="24"/>
         </w:rPr>
-        <w:t>Button: Log-out. (middle right)</w:t>
+        <w:t>Button: Log-out. (</w:t>
+      </w:r>
+      <w:r>
+        <w:rPr>
+          <w:rFonts w:asciiTheme="majorHAnsi" w:hAnsiTheme="majorHAnsi" w:cstheme="majorHAnsi"/>
+          <w:sz w:val="24"/>
+          <w:szCs w:val="24"/>
+        </w:rPr>
+        <w:t>right</w:t>
+      </w:r>
+      <w:r>
+        <w:rPr>
+          <w:rFonts w:asciiTheme="majorHAnsi" w:hAnsiTheme="majorHAnsi" w:cstheme="majorHAnsi"/>
+          <w:sz w:val="24"/>
+          <w:szCs w:val="24"/>
+        </w:rPr>
+        <w:t>)</w:t>
       </w:r>
     </w:p>
     <w:p>
@@ -2560,7 +3666,25 @@
           <w:sz w:val="24"/>
           <w:szCs w:val="24"/>
         </w:rPr>
-        <w:t xml:space="preserve">Heading (center) </w:t>
+        <w:t>Heading (</w:t>
+      </w:r>
+      <w:proofErr w:type="spellStart"/>
+      <w:r>
+        <w:rPr>
+          <w:rFonts w:asciiTheme="majorHAnsi" w:hAnsiTheme="majorHAnsi" w:cstheme="majorHAnsi"/>
+          <w:sz w:val="24"/>
+          <w:szCs w:val="24"/>
+        </w:rPr>
+        <w:t>center</w:t>
+      </w:r>
+      <w:proofErr w:type="spellEnd"/>
+      <w:r>
+        <w:rPr>
+          <w:rFonts w:asciiTheme="majorHAnsi" w:hAnsiTheme="majorHAnsi" w:cstheme="majorHAnsi"/>
+          <w:sz w:val="24"/>
+          <w:szCs w:val="24"/>
+        </w:rPr>
+        <w:t xml:space="preserve">) </w:t>
       </w:r>
       <w:r>
         <w:rPr>
@@ -2598,6 +3722,7 @@
           <w:sz w:val="24"/>
           <w:szCs w:val="24"/>
         </w:rPr>
+        <w:lastRenderedPageBreak/>
         <w:t>Body</w:t>
       </w:r>
     </w:p>
@@ -2624,20 +3749,30 @@
       </w:r>
       <w:r>
         <w:rPr>
-          <w:rFonts w:hint="eastAsia" w:eastAsia="宋体" w:asciiTheme="majorHAnsi" w:hAnsiTheme="majorHAnsi" w:cstheme="majorHAnsi"/>
+          <w:rFonts w:asciiTheme="majorHAnsi" w:eastAsia="SimSun" w:hAnsiTheme="majorHAnsi" w:cstheme="majorHAnsi" w:hint="eastAsia"/>
           <w:sz w:val="24"/>
           <w:szCs w:val="24"/>
           <w:lang w:val="en-US" w:eastAsia="zh-CN"/>
         </w:rPr>
         <w:t>a</w:t>
       </w:r>
-      <w:r>
-        <w:rPr>
-          <w:rFonts w:asciiTheme="majorHAnsi" w:hAnsiTheme="majorHAnsi" w:cstheme="majorHAnsi"/>
-          <w:sz w:val="24"/>
-          <w:szCs w:val="24"/>
-        </w:rPr>
-        <w:t>vigation bar</w:t>
+      <w:proofErr w:type="spellStart"/>
+      <w:r>
+        <w:rPr>
+          <w:rFonts w:asciiTheme="majorHAnsi" w:hAnsiTheme="majorHAnsi" w:cstheme="majorHAnsi"/>
+          <w:sz w:val="24"/>
+          <w:szCs w:val="24"/>
+        </w:rPr>
+        <w:t>vigation</w:t>
+      </w:r>
+      <w:proofErr w:type="spellEnd"/>
+      <w:r>
+        <w:rPr>
+          <w:rFonts w:asciiTheme="majorHAnsi" w:hAnsiTheme="majorHAnsi" w:cstheme="majorHAnsi"/>
+          <w:sz w:val="24"/>
+          <w:szCs w:val="24"/>
+        </w:rPr>
+        <w:t xml:space="preserve"> bar</w:t>
       </w:r>
     </w:p>
     <w:p>
@@ -2681,7 +3816,25 @@
           <w:sz w:val="24"/>
           <w:szCs w:val="24"/>
         </w:rPr>
-        <w:t>These are linked to each page(user check-in page, user account page)</w:t>
+        <w:t xml:space="preserve">These are linked to each </w:t>
+      </w:r>
+      <w:proofErr w:type="gramStart"/>
+      <w:r>
+        <w:rPr>
+          <w:rFonts w:asciiTheme="majorHAnsi" w:hAnsiTheme="majorHAnsi" w:cstheme="majorHAnsi"/>
+          <w:sz w:val="24"/>
+          <w:szCs w:val="24"/>
+        </w:rPr>
+        <w:t>page(</w:t>
+      </w:r>
+      <w:proofErr w:type="gramEnd"/>
+      <w:r>
+        <w:rPr>
+          <w:rFonts w:asciiTheme="majorHAnsi" w:hAnsiTheme="majorHAnsi" w:cstheme="majorHAnsi"/>
+          <w:sz w:val="24"/>
+          <w:szCs w:val="24"/>
+        </w:rPr>
+        <w:t>user check-in page, user account page)</w:t>
       </w:r>
     </w:p>
     <w:p>
@@ -2699,20 +3852,11 @@
       </w:pPr>
       <w:r>
         <w:rPr>
-          <w:rFonts w:hint="eastAsia" w:eastAsia="宋体" w:asciiTheme="majorHAnsi" w:hAnsiTheme="majorHAnsi" w:cstheme="majorHAnsi"/>
-          <w:sz w:val="24"/>
-          <w:szCs w:val="24"/>
-          <w:lang w:eastAsia="zh-CN"/>
-        </w:rPr>
-        <w:t>Check-in</w:t>
-      </w:r>
-      <w:r>
-        <w:rPr>
-          <w:rFonts w:asciiTheme="majorHAnsi" w:hAnsiTheme="majorHAnsi" w:cstheme="majorHAnsi"/>
-          <w:sz w:val="24"/>
-          <w:szCs w:val="24"/>
-        </w:rPr>
-        <w:t xml:space="preserve"> Box(center)</w:t>
+          <w:rFonts w:asciiTheme="majorHAnsi" w:hAnsiTheme="majorHAnsi" w:cstheme="majorHAnsi"/>
+          <w:sz w:val="24"/>
+          <w:szCs w:val="24"/>
+        </w:rPr>
+        <w:t>Your information: (text)</w:t>
       </w:r>
     </w:p>
     <w:p>
@@ -2734,7 +3878,29 @@
           <w:sz w:val="24"/>
           <w:szCs w:val="24"/>
         </w:rPr>
-        <w:t>Check in now to save your spot.(text)</w:t>
+        <w:t>Box1</w:t>
+      </w:r>
+    </w:p>
+    <w:p>
+      <w:pPr>
+        <w:numPr>
+          <w:ilvl w:val="3"/>
+          <w:numId w:val="2"/>
+        </w:numPr>
+        <w:jc w:val="both"/>
+        <w:rPr>
+          <w:rFonts w:asciiTheme="majorHAnsi" w:hAnsiTheme="majorHAnsi" w:cstheme="majorHAnsi"/>
+          <w:sz w:val="24"/>
+          <w:szCs w:val="24"/>
+        </w:rPr>
+      </w:pPr>
+      <w:r>
+        <w:rPr>
+          <w:rFonts w:asciiTheme="majorHAnsi" w:hAnsiTheme="majorHAnsi" w:cstheme="majorHAnsi"/>
+          <w:sz w:val="24"/>
+          <w:szCs w:val="24"/>
+        </w:rPr>
+        <w:t>User ID</w:t>
       </w:r>
     </w:p>
     <w:p>
@@ -2756,13 +3922,13 @@
           <w:sz w:val="24"/>
           <w:szCs w:val="24"/>
         </w:rPr>
-        <w:t>Button: Check in (center)</w:t>
-      </w:r>
-    </w:p>
-    <w:p>
-      <w:pPr>
-        <w:numPr>
-          <w:ilvl w:val="2"/>
+        <w:t>Box2</w:t>
+      </w:r>
+    </w:p>
+    <w:p>
+      <w:pPr>
+        <w:numPr>
+          <w:ilvl w:val="3"/>
           <w:numId w:val="2"/>
         </w:numPr>
         <w:jc w:val="both"/>
@@ -2778,7 +3944,263 @@
           <w:sz w:val="24"/>
           <w:szCs w:val="24"/>
         </w:rPr>
-        <w:t>It allows user to check in</w:t>
+        <w:t xml:space="preserve">First </w:t>
+      </w:r>
+      <w:proofErr w:type="gramStart"/>
+      <w:r>
+        <w:rPr>
+          <w:rFonts w:asciiTheme="majorHAnsi" w:hAnsiTheme="majorHAnsi" w:cstheme="majorHAnsi"/>
+          <w:sz w:val="24"/>
+          <w:szCs w:val="24"/>
+        </w:rPr>
+        <w:t>name</w:t>
+      </w:r>
+      <w:r>
+        <w:rPr>
+          <w:rFonts w:asciiTheme="majorHAnsi" w:hAnsiTheme="majorHAnsi" w:cstheme="majorHAnsi"/>
+          <w:sz w:val="24"/>
+          <w:szCs w:val="24"/>
+        </w:rPr>
+        <w:t>(</w:t>
+      </w:r>
+      <w:proofErr w:type="gramEnd"/>
+      <w:r>
+        <w:rPr>
+          <w:rFonts w:asciiTheme="majorHAnsi" w:hAnsiTheme="majorHAnsi" w:cstheme="majorHAnsi"/>
+          <w:sz w:val="24"/>
+          <w:szCs w:val="24"/>
+        </w:rPr>
+        <w:t>input text)</w:t>
+      </w:r>
+    </w:p>
+    <w:p>
+      <w:pPr>
+        <w:numPr>
+          <w:ilvl w:val="3"/>
+          <w:numId w:val="2"/>
+        </w:numPr>
+        <w:jc w:val="both"/>
+        <w:rPr>
+          <w:rFonts w:asciiTheme="majorHAnsi" w:hAnsiTheme="majorHAnsi" w:cstheme="majorHAnsi"/>
+          <w:sz w:val="24"/>
+          <w:szCs w:val="24"/>
+        </w:rPr>
+      </w:pPr>
+      <w:r>
+        <w:rPr>
+          <w:rFonts w:asciiTheme="majorHAnsi" w:hAnsiTheme="majorHAnsi" w:cstheme="majorHAnsi"/>
+          <w:sz w:val="24"/>
+          <w:szCs w:val="24"/>
+        </w:rPr>
+        <w:t xml:space="preserve">Last </w:t>
+      </w:r>
+      <w:proofErr w:type="gramStart"/>
+      <w:r>
+        <w:rPr>
+          <w:rFonts w:asciiTheme="majorHAnsi" w:hAnsiTheme="majorHAnsi" w:cstheme="majorHAnsi"/>
+          <w:sz w:val="24"/>
+          <w:szCs w:val="24"/>
+        </w:rPr>
+        <w:t>name</w:t>
+      </w:r>
+      <w:r>
+        <w:rPr>
+          <w:rFonts w:asciiTheme="majorHAnsi" w:hAnsiTheme="majorHAnsi" w:cstheme="majorHAnsi"/>
+          <w:sz w:val="24"/>
+          <w:szCs w:val="24"/>
+        </w:rPr>
+        <w:t>(</w:t>
+      </w:r>
+      <w:proofErr w:type="gramEnd"/>
+      <w:r>
+        <w:rPr>
+          <w:rFonts w:asciiTheme="majorHAnsi" w:hAnsiTheme="majorHAnsi" w:cstheme="majorHAnsi"/>
+          <w:sz w:val="24"/>
+          <w:szCs w:val="24"/>
+        </w:rPr>
+        <w:t>input text)</w:t>
+      </w:r>
+    </w:p>
+    <w:p>
+      <w:pPr>
+        <w:numPr>
+          <w:ilvl w:val="3"/>
+          <w:numId w:val="2"/>
+        </w:numPr>
+        <w:jc w:val="both"/>
+        <w:rPr>
+          <w:rFonts w:asciiTheme="majorHAnsi" w:hAnsiTheme="majorHAnsi" w:cstheme="majorHAnsi"/>
+          <w:sz w:val="24"/>
+          <w:szCs w:val="24"/>
+        </w:rPr>
+      </w:pPr>
+      <w:r>
+        <w:rPr>
+          <w:rFonts w:asciiTheme="majorHAnsi" w:hAnsiTheme="majorHAnsi" w:cstheme="majorHAnsi"/>
+          <w:sz w:val="24"/>
+          <w:szCs w:val="24"/>
+        </w:rPr>
+        <w:t xml:space="preserve">Phone </w:t>
+      </w:r>
+      <w:proofErr w:type="gramStart"/>
+      <w:r>
+        <w:rPr>
+          <w:rFonts w:asciiTheme="majorHAnsi" w:hAnsiTheme="majorHAnsi" w:cstheme="majorHAnsi"/>
+          <w:sz w:val="24"/>
+          <w:szCs w:val="24"/>
+        </w:rPr>
+        <w:t>number</w:t>
+      </w:r>
+      <w:r>
+        <w:rPr>
+          <w:rFonts w:asciiTheme="majorHAnsi" w:hAnsiTheme="majorHAnsi" w:cstheme="majorHAnsi"/>
+          <w:sz w:val="24"/>
+          <w:szCs w:val="24"/>
+        </w:rPr>
+        <w:t>(</w:t>
+      </w:r>
+      <w:proofErr w:type="gramEnd"/>
+      <w:r>
+        <w:rPr>
+          <w:rFonts w:asciiTheme="majorHAnsi" w:hAnsiTheme="majorHAnsi" w:cstheme="majorHAnsi"/>
+          <w:sz w:val="24"/>
+          <w:szCs w:val="24"/>
+        </w:rPr>
+        <w:t>input text)</w:t>
+      </w:r>
+    </w:p>
+    <w:p>
+      <w:pPr>
+        <w:numPr>
+          <w:ilvl w:val="3"/>
+          <w:numId w:val="2"/>
+        </w:numPr>
+        <w:jc w:val="both"/>
+        <w:rPr>
+          <w:rFonts w:asciiTheme="majorHAnsi" w:hAnsiTheme="majorHAnsi" w:cstheme="majorHAnsi"/>
+          <w:sz w:val="24"/>
+          <w:szCs w:val="24"/>
+        </w:rPr>
+      </w:pPr>
+      <w:r>
+        <w:rPr>
+          <w:rFonts w:asciiTheme="majorHAnsi" w:hAnsiTheme="majorHAnsi" w:cstheme="majorHAnsi"/>
+          <w:sz w:val="24"/>
+          <w:szCs w:val="24"/>
+        </w:rPr>
+        <w:t xml:space="preserve">Email </w:t>
+      </w:r>
+      <w:proofErr w:type="gramStart"/>
+      <w:r>
+        <w:rPr>
+          <w:rFonts w:asciiTheme="majorHAnsi" w:hAnsiTheme="majorHAnsi" w:cstheme="majorHAnsi"/>
+          <w:sz w:val="24"/>
+          <w:szCs w:val="24"/>
+        </w:rPr>
+        <w:t>address</w:t>
+      </w:r>
+      <w:r>
+        <w:rPr>
+          <w:rFonts w:asciiTheme="majorHAnsi" w:hAnsiTheme="majorHAnsi" w:cstheme="majorHAnsi"/>
+          <w:sz w:val="24"/>
+          <w:szCs w:val="24"/>
+        </w:rPr>
+        <w:t>(</w:t>
+      </w:r>
+      <w:proofErr w:type="gramEnd"/>
+      <w:r>
+        <w:rPr>
+          <w:rFonts w:asciiTheme="majorHAnsi" w:hAnsiTheme="majorHAnsi" w:cstheme="majorHAnsi"/>
+          <w:sz w:val="24"/>
+          <w:szCs w:val="24"/>
+        </w:rPr>
+        <w:t>input text)</w:t>
+      </w:r>
+    </w:p>
+    <w:p>
+      <w:pPr>
+        <w:numPr>
+          <w:ilvl w:val="3"/>
+          <w:numId w:val="2"/>
+        </w:numPr>
+        <w:jc w:val="both"/>
+        <w:rPr>
+          <w:rFonts w:asciiTheme="majorHAnsi" w:hAnsiTheme="majorHAnsi" w:cstheme="majorHAnsi"/>
+          <w:sz w:val="24"/>
+          <w:szCs w:val="24"/>
+        </w:rPr>
+      </w:pPr>
+      <w:proofErr w:type="gramStart"/>
+      <w:r>
+        <w:rPr>
+          <w:rFonts w:asciiTheme="majorHAnsi" w:hAnsiTheme="majorHAnsi" w:cstheme="majorHAnsi"/>
+          <w:sz w:val="24"/>
+          <w:szCs w:val="24"/>
+        </w:rPr>
+        <w:t>Password(</w:t>
+      </w:r>
+      <w:proofErr w:type="gramEnd"/>
+      <w:r>
+        <w:rPr>
+          <w:rFonts w:asciiTheme="majorHAnsi" w:hAnsiTheme="majorHAnsi" w:cstheme="majorHAnsi"/>
+          <w:sz w:val="24"/>
+          <w:szCs w:val="24"/>
+        </w:rPr>
+        <w:t>input text)</w:t>
+      </w:r>
+    </w:p>
+    <w:p>
+      <w:pPr>
+        <w:numPr>
+          <w:ilvl w:val="3"/>
+          <w:numId w:val="2"/>
+        </w:numPr>
+        <w:jc w:val="both"/>
+        <w:rPr>
+          <w:rFonts w:asciiTheme="majorHAnsi" w:hAnsiTheme="majorHAnsi" w:cstheme="majorHAnsi"/>
+          <w:sz w:val="24"/>
+          <w:szCs w:val="24"/>
+        </w:rPr>
+      </w:pPr>
+      <w:proofErr w:type="spellStart"/>
+      <w:r>
+        <w:rPr>
+          <w:rFonts w:asciiTheme="majorHAnsi" w:hAnsiTheme="majorHAnsi" w:cstheme="majorHAnsi"/>
+          <w:sz w:val="24"/>
+          <w:szCs w:val="24"/>
+        </w:rPr>
+        <w:t>Submir</w:t>
+      </w:r>
+      <w:proofErr w:type="spellEnd"/>
+      <w:r>
+        <w:rPr>
+          <w:rFonts w:asciiTheme="majorHAnsi" w:hAnsiTheme="majorHAnsi" w:cstheme="majorHAnsi"/>
+          <w:sz w:val="24"/>
+          <w:szCs w:val="24"/>
+        </w:rPr>
+        <w:t xml:space="preserve"> change(button)</w:t>
+      </w:r>
+    </w:p>
+    <w:p>
+      <w:pPr>
+        <w:numPr>
+          <w:ilvl w:val="0"/>
+          <w:numId w:val="2"/>
+        </w:numPr>
+        <w:jc w:val="both"/>
+        <w:rPr>
+          <w:rFonts w:asciiTheme="majorHAnsi" w:hAnsiTheme="majorHAnsi" w:cstheme="majorHAnsi"/>
+          <w:sz w:val="24"/>
+          <w:szCs w:val="24"/>
+        </w:rPr>
+      </w:pPr>
+      <w:r>
+        <w:rPr>
+          <w:rFonts w:asciiTheme="majorHAnsi" w:hAnsiTheme="majorHAnsi" w:cstheme="majorHAnsi"/>
+          <w:sz w:val="24"/>
+          <w:szCs w:val="24"/>
+        </w:rPr>
+        <w:t>Footer</w:t>
       </w:r>
     </w:p>
     <w:p>
@@ -2800,139 +4222,25 @@
           <w:sz w:val="24"/>
           <w:szCs w:val="24"/>
         </w:rPr>
-        <w:t>My history Box(center)</w:t>
-      </w:r>
-    </w:p>
-    <w:p>
-      <w:pPr>
-        <w:numPr>
-          <w:ilvl w:val="2"/>
-          <w:numId w:val="2"/>
-        </w:numPr>
-        <w:jc w:val="both"/>
-        <w:rPr>
-          <w:rFonts w:asciiTheme="majorHAnsi" w:hAnsiTheme="majorHAnsi" w:cstheme="majorHAnsi"/>
-          <w:sz w:val="24"/>
-          <w:szCs w:val="24"/>
-        </w:rPr>
-      </w:pPr>
-      <w:r>
-        <w:rPr>
-          <w:rFonts w:asciiTheme="majorHAnsi" w:hAnsiTheme="majorHAnsi" w:cstheme="majorHAnsi"/>
-          <w:sz w:val="24"/>
-          <w:szCs w:val="24"/>
-        </w:rPr>
-        <w:t>Timeline for the user check in.</w:t>
-      </w:r>
-    </w:p>
-    <w:p>
-      <w:pPr>
-        <w:numPr>
-          <w:ilvl w:val="2"/>
-          <w:numId w:val="2"/>
-        </w:numPr>
-        <w:jc w:val="both"/>
-        <w:rPr>
-          <w:rFonts w:asciiTheme="majorHAnsi" w:hAnsiTheme="majorHAnsi" w:cstheme="majorHAnsi"/>
-          <w:sz w:val="24"/>
-          <w:szCs w:val="24"/>
-        </w:rPr>
-      </w:pPr>
-      <w:r>
-        <w:rPr>
-          <w:rFonts w:asciiTheme="majorHAnsi" w:hAnsiTheme="majorHAnsi" w:cstheme="majorHAnsi"/>
-          <w:sz w:val="24"/>
-          <w:szCs w:val="24"/>
-        </w:rPr>
-        <w:t>Date</w:t>
-      </w:r>
-    </w:p>
-    <w:p>
-      <w:pPr>
-        <w:numPr>
-          <w:ilvl w:val="2"/>
-          <w:numId w:val="2"/>
-        </w:numPr>
-        <w:jc w:val="both"/>
-        <w:rPr>
-          <w:rFonts w:asciiTheme="majorHAnsi" w:hAnsiTheme="majorHAnsi" w:cstheme="majorHAnsi"/>
-          <w:sz w:val="24"/>
-          <w:szCs w:val="24"/>
-        </w:rPr>
-      </w:pPr>
-      <w:r>
-        <w:rPr>
-          <w:rFonts w:asciiTheme="majorHAnsi" w:hAnsiTheme="majorHAnsi" w:cstheme="majorHAnsi"/>
-          <w:sz w:val="24"/>
-          <w:szCs w:val="24"/>
-        </w:rPr>
-        <w:t>Time</w:t>
-      </w:r>
-    </w:p>
-    <w:p>
-      <w:pPr>
-        <w:numPr>
-          <w:ilvl w:val="2"/>
-          <w:numId w:val="2"/>
-        </w:numPr>
-        <w:jc w:val="both"/>
-        <w:rPr>
-          <w:rFonts w:asciiTheme="majorHAnsi" w:hAnsiTheme="majorHAnsi" w:cstheme="majorHAnsi"/>
-          <w:sz w:val="24"/>
-          <w:szCs w:val="24"/>
-        </w:rPr>
-      </w:pPr>
-      <w:r>
-        <w:rPr>
-          <w:rFonts w:asciiTheme="majorHAnsi" w:hAnsiTheme="majorHAnsi" w:cstheme="majorHAnsi"/>
-          <w:sz w:val="24"/>
-          <w:szCs w:val="24"/>
-        </w:rPr>
-        <w:t>Address</w:t>
-      </w:r>
-    </w:p>
-    <w:p>
-      <w:pPr>
-        <w:numPr>
-          <w:ilvl w:val="2"/>
-          <w:numId w:val="2"/>
-        </w:numPr>
-        <w:jc w:val="both"/>
-        <w:rPr>
-          <w:rFonts w:asciiTheme="majorHAnsi" w:hAnsiTheme="majorHAnsi" w:cstheme="majorHAnsi"/>
-          <w:sz w:val="24"/>
-          <w:szCs w:val="24"/>
-        </w:rPr>
-      </w:pPr>
-      <w:r>
-        <w:rPr>
-          <w:rFonts w:asciiTheme="majorHAnsi" w:hAnsiTheme="majorHAnsi" w:cstheme="majorHAnsi"/>
-          <w:sz w:val="24"/>
-          <w:szCs w:val="24"/>
-        </w:rPr>
-        <w:t>Show if the place is hotspot or not.</w:t>
-      </w:r>
-    </w:p>
-    <w:p>
-      <w:pPr>
-        <w:numPr>
-          <w:ilvl w:val="0"/>
-          <w:numId w:val="2"/>
-        </w:numPr>
-        <w:jc w:val="both"/>
-        <w:rPr>
-          <w:rFonts w:asciiTheme="majorHAnsi" w:hAnsiTheme="majorHAnsi" w:cstheme="majorHAnsi"/>
-          <w:sz w:val="24"/>
-          <w:szCs w:val="24"/>
-        </w:rPr>
-      </w:pPr>
-      <w:r>
-        <w:rPr>
-          <w:rFonts w:asciiTheme="majorHAnsi" w:hAnsiTheme="majorHAnsi" w:cstheme="majorHAnsi"/>
-          <w:sz w:val="24"/>
-          <w:szCs w:val="24"/>
-        </w:rPr>
-        <w:t>Footer</w:t>
+        <w:t xml:space="preserve">Webpage </w:t>
+      </w:r>
+      <w:proofErr w:type="gramStart"/>
+      <w:r>
+        <w:rPr>
+          <w:rFonts w:asciiTheme="majorHAnsi" w:hAnsiTheme="majorHAnsi" w:cstheme="majorHAnsi"/>
+          <w:sz w:val="24"/>
+          <w:szCs w:val="24"/>
+        </w:rPr>
+        <w:t>details(</w:t>
+      </w:r>
+      <w:proofErr w:type="gramEnd"/>
+      <w:r>
+        <w:rPr>
+          <w:rFonts w:asciiTheme="majorHAnsi" w:hAnsiTheme="majorHAnsi" w:cstheme="majorHAnsi"/>
+          <w:sz w:val="24"/>
+          <w:szCs w:val="24"/>
+        </w:rPr>
+        <w:t>About us, Contact us) (right)</w:t>
       </w:r>
     </w:p>
     <w:p>
@@ -2954,7 +4262,7 @@
           <w:sz w:val="24"/>
           <w:szCs w:val="24"/>
         </w:rPr>
-        <w:t>Webpage details(About us, Contact us) (right)</w:t>
+        <w:t>Copyright (left)</w:t>
       </w:r>
     </w:p>
     <w:p>
@@ -2968,22 +4276,6 @@
           <w:rFonts w:asciiTheme="majorHAnsi" w:hAnsiTheme="majorHAnsi" w:cstheme="majorHAnsi"/>
           <w:sz w:val="24"/>
           <w:szCs w:val="24"/>
-        </w:rPr>
-      </w:pPr>
-      <w:r>
-        <w:rPr>
-          <w:rFonts w:asciiTheme="majorHAnsi" w:hAnsiTheme="majorHAnsi" w:cstheme="majorHAnsi"/>
-          <w:sz w:val="24"/>
-          <w:szCs w:val="24"/>
-        </w:rPr>
-        <w:t>Copyright (left)</w:t>
-      </w:r>
-    </w:p>
-    <w:p>
-      <w:pPr>
-        <w:jc w:val="both"/>
-        <w:rPr>
-          <w:rFonts w:asciiTheme="majorHAnsi" w:hAnsiTheme="majorHAnsi" w:cstheme="majorHAnsi"/>
         </w:rPr>
       </w:pPr>
     </w:p>
@@ -3004,503 +4296,17 @@
           <w:sz w:val="28"/>
           <w:szCs w:val="28"/>
         </w:rPr>
-        <w:t>6. User account page</w:t>
-      </w:r>
-    </w:p>
-    <w:p>
-      <w:pPr>
-        <w:numPr>
-          <w:ilvl w:val="0"/>
-          <w:numId w:val="3"/>
-        </w:numPr>
-        <w:jc w:val="both"/>
-        <w:rPr>
-          <w:rFonts w:asciiTheme="majorHAnsi" w:hAnsiTheme="majorHAnsi" w:cstheme="majorHAnsi"/>
-          <w:sz w:val="24"/>
-          <w:szCs w:val="24"/>
-        </w:rPr>
-      </w:pPr>
-      <w:r>
-        <w:rPr>
-          <w:rFonts w:asciiTheme="majorHAnsi" w:hAnsiTheme="majorHAnsi" w:cstheme="majorHAnsi"/>
-          <w:sz w:val="24"/>
-          <w:szCs w:val="24"/>
-        </w:rPr>
-        <w:t>Header bar</w:t>
-      </w:r>
-    </w:p>
-    <w:p>
-      <w:pPr>
-        <w:numPr>
-          <w:ilvl w:val="1"/>
-          <w:numId w:val="3"/>
-        </w:numPr>
-        <w:jc w:val="both"/>
-        <w:rPr>
-          <w:rFonts w:asciiTheme="majorHAnsi" w:hAnsiTheme="majorHAnsi" w:cstheme="majorHAnsi"/>
-          <w:sz w:val="24"/>
-          <w:szCs w:val="24"/>
-        </w:rPr>
-      </w:pPr>
-      <w:r>
-        <w:rPr>
-          <w:rFonts w:asciiTheme="majorHAnsi" w:hAnsiTheme="majorHAnsi" w:cstheme="majorHAnsi"/>
-          <w:sz w:val="24"/>
-          <w:szCs w:val="24"/>
-        </w:rPr>
-        <w:t>logo (left)</w:t>
-      </w:r>
-    </w:p>
-    <w:p>
-      <w:pPr>
-        <w:numPr>
-          <w:ilvl w:val="1"/>
-          <w:numId w:val="3"/>
-        </w:numPr>
-        <w:jc w:val="both"/>
-        <w:rPr>
-          <w:rFonts w:asciiTheme="majorHAnsi" w:hAnsiTheme="majorHAnsi" w:cstheme="majorHAnsi"/>
-          <w:sz w:val="24"/>
-          <w:szCs w:val="24"/>
-        </w:rPr>
-      </w:pPr>
-      <w:r>
-        <w:rPr>
-          <w:rFonts w:asciiTheme="majorHAnsi" w:hAnsiTheme="majorHAnsi" w:cstheme="majorHAnsi"/>
-          <w:sz w:val="24"/>
-          <w:szCs w:val="24"/>
-        </w:rPr>
-        <w:t>button: Log out(right)</w:t>
-      </w:r>
-    </w:p>
-    <w:p>
-      <w:pPr>
-        <w:numPr>
-          <w:ilvl w:val="1"/>
-          <w:numId w:val="3"/>
-        </w:numPr>
-        <w:jc w:val="both"/>
-        <w:rPr>
-          <w:rFonts w:asciiTheme="majorHAnsi" w:hAnsiTheme="majorHAnsi" w:cstheme="majorHAnsi"/>
-          <w:sz w:val="24"/>
-          <w:szCs w:val="24"/>
-        </w:rPr>
-      </w:pPr>
-      <w:r>
-        <w:rPr>
-          <w:rFonts w:asciiTheme="majorHAnsi" w:hAnsiTheme="majorHAnsi" w:cstheme="majorHAnsi"/>
-          <w:sz w:val="24"/>
-          <w:szCs w:val="24"/>
-        </w:rPr>
-        <w:t xml:space="preserve">Heading (center) </w:t>
-      </w:r>
-      <w:r>
-        <w:rPr>
-          <w:rFonts w:asciiTheme="majorHAnsi" w:hAnsiTheme="majorHAnsi" w:cstheme="majorHAnsi"/>
-          <w:sz w:val="24"/>
-          <w:szCs w:val="24"/>
-        </w:rPr>
-        <w:sym w:font="Wingdings" w:char="F0E0"/>
-      </w:r>
-      <w:r>
-        <w:rPr>
-          <w:rFonts w:asciiTheme="majorHAnsi" w:hAnsiTheme="majorHAnsi" w:cstheme="majorHAnsi"/>
-          <w:sz w:val="24"/>
-          <w:szCs w:val="24"/>
-        </w:rPr>
-        <w:t xml:space="preserve"> Welcome / individual user</w:t>
-      </w:r>
-    </w:p>
-    <w:p>
-      <w:pPr>
-        <w:numPr>
-          <w:ilvl w:val="0"/>
-          <w:numId w:val="3"/>
-        </w:numPr>
-        <w:jc w:val="both"/>
-        <w:rPr>
-          <w:rFonts w:asciiTheme="majorHAnsi" w:hAnsiTheme="majorHAnsi" w:cstheme="majorHAnsi"/>
-          <w:sz w:val="24"/>
-          <w:szCs w:val="24"/>
-        </w:rPr>
-      </w:pPr>
-      <w:r>
-        <w:rPr>
-          <w:rFonts w:asciiTheme="majorHAnsi" w:hAnsiTheme="majorHAnsi" w:cstheme="majorHAnsi"/>
-          <w:sz w:val="24"/>
-          <w:szCs w:val="24"/>
-        </w:rPr>
-        <w:t>Body</w:t>
-      </w:r>
-    </w:p>
-    <w:p>
-      <w:pPr>
-        <w:numPr>
-          <w:ilvl w:val="1"/>
-          <w:numId w:val="3"/>
-        </w:numPr>
-        <w:jc w:val="both"/>
-        <w:rPr>
-          <w:rFonts w:asciiTheme="majorHAnsi" w:hAnsiTheme="majorHAnsi" w:cstheme="majorHAnsi"/>
-          <w:sz w:val="24"/>
-          <w:szCs w:val="24"/>
-        </w:rPr>
-      </w:pPr>
-      <w:r>
-        <w:rPr>
-          <w:rFonts w:asciiTheme="majorHAnsi" w:hAnsiTheme="majorHAnsi" w:cstheme="majorHAnsi"/>
-          <w:sz w:val="24"/>
-          <w:szCs w:val="24"/>
-        </w:rPr>
-        <w:t>N</w:t>
-      </w:r>
-      <w:r>
-        <w:rPr>
-          <w:rFonts w:hint="eastAsia" w:eastAsia="宋体" w:asciiTheme="majorHAnsi" w:hAnsiTheme="majorHAnsi" w:cstheme="majorHAnsi"/>
-          <w:sz w:val="24"/>
-          <w:szCs w:val="24"/>
-          <w:lang w:val="en-US" w:eastAsia="zh-CN"/>
-        </w:rPr>
-        <w:t>a</w:t>
-      </w:r>
-      <w:r>
-        <w:rPr>
-          <w:rFonts w:asciiTheme="majorHAnsi" w:hAnsiTheme="majorHAnsi" w:cstheme="majorHAnsi"/>
-          <w:sz w:val="24"/>
-          <w:szCs w:val="24"/>
-        </w:rPr>
-        <w:t>vigation bar</w:t>
-      </w:r>
-    </w:p>
-    <w:p>
-      <w:pPr>
-        <w:numPr>
-          <w:ilvl w:val="2"/>
-          <w:numId w:val="3"/>
-        </w:numPr>
-        <w:jc w:val="both"/>
-        <w:rPr>
-          <w:rFonts w:asciiTheme="majorHAnsi" w:hAnsiTheme="majorHAnsi" w:cstheme="majorHAnsi"/>
-          <w:sz w:val="24"/>
-          <w:szCs w:val="24"/>
-        </w:rPr>
-      </w:pPr>
-      <w:r>
-        <w:rPr>
-          <w:rFonts w:asciiTheme="majorHAnsi" w:hAnsiTheme="majorHAnsi" w:cstheme="majorHAnsi"/>
-          <w:sz w:val="24"/>
-          <w:szCs w:val="24"/>
-        </w:rPr>
-        <w:t>Check-in, Account (left)</w:t>
-      </w:r>
-    </w:p>
-    <w:p>
-      <w:pPr>
-        <w:numPr>
-          <w:ilvl w:val="2"/>
-          <w:numId w:val="3"/>
-        </w:numPr>
-        <w:jc w:val="both"/>
-        <w:rPr>
-          <w:rFonts w:asciiTheme="majorHAnsi" w:hAnsiTheme="majorHAnsi" w:cstheme="majorHAnsi"/>
-          <w:sz w:val="24"/>
-          <w:szCs w:val="24"/>
-        </w:rPr>
-      </w:pPr>
-      <w:r>
-        <w:rPr>
-          <w:rFonts w:asciiTheme="majorHAnsi" w:hAnsiTheme="majorHAnsi" w:cstheme="majorHAnsi"/>
-          <w:sz w:val="24"/>
-          <w:szCs w:val="24"/>
-        </w:rPr>
-        <w:t>These are linked to each page(user check-in page, user account page)</w:t>
-      </w:r>
-    </w:p>
-    <w:p>
-      <w:pPr>
-        <w:numPr>
-          <w:ilvl w:val="1"/>
-          <w:numId w:val="3"/>
-        </w:numPr>
-        <w:jc w:val="both"/>
-        <w:rPr>
-          <w:rFonts w:asciiTheme="majorHAnsi" w:hAnsiTheme="majorHAnsi" w:cstheme="majorHAnsi"/>
-          <w:sz w:val="24"/>
-          <w:szCs w:val="24"/>
-        </w:rPr>
-      </w:pPr>
-      <w:r>
-        <w:rPr>
-          <w:rFonts w:asciiTheme="majorHAnsi" w:hAnsiTheme="majorHAnsi" w:cstheme="majorHAnsi"/>
-          <w:sz w:val="24"/>
-          <w:szCs w:val="24"/>
-        </w:rPr>
-        <w:t>User ID box (center)</w:t>
-      </w:r>
-    </w:p>
-    <w:p>
-      <w:pPr>
-        <w:numPr>
-          <w:ilvl w:val="2"/>
-          <w:numId w:val="3"/>
-        </w:numPr>
-        <w:jc w:val="both"/>
-        <w:rPr>
-          <w:rFonts w:asciiTheme="majorHAnsi" w:hAnsiTheme="majorHAnsi" w:cstheme="majorHAnsi"/>
-          <w:sz w:val="24"/>
-          <w:szCs w:val="24"/>
-        </w:rPr>
-      </w:pPr>
-      <w:r>
-        <w:rPr>
-          <w:rFonts w:asciiTheme="majorHAnsi" w:hAnsiTheme="majorHAnsi" w:cstheme="majorHAnsi"/>
-          <w:sz w:val="24"/>
-          <w:szCs w:val="24"/>
-        </w:rPr>
-        <w:t xml:space="preserve">User ID </w:t>
-      </w:r>
-    </w:p>
-    <w:p>
-      <w:pPr>
-        <w:numPr>
-          <w:ilvl w:val="2"/>
-          <w:numId w:val="3"/>
-        </w:numPr>
-        <w:jc w:val="both"/>
-        <w:rPr>
-          <w:rFonts w:asciiTheme="majorHAnsi" w:hAnsiTheme="majorHAnsi" w:cstheme="majorHAnsi"/>
-          <w:sz w:val="24"/>
-          <w:szCs w:val="24"/>
-        </w:rPr>
-      </w:pPr>
-      <w:r>
-        <w:rPr>
-          <w:rFonts w:asciiTheme="majorHAnsi" w:hAnsiTheme="majorHAnsi" w:cstheme="majorHAnsi"/>
-          <w:sz w:val="24"/>
-          <w:szCs w:val="24"/>
-        </w:rPr>
-        <w:t>It shows current User ID</w:t>
-      </w:r>
-    </w:p>
-    <w:p>
-      <w:pPr>
-        <w:numPr>
-          <w:ilvl w:val="1"/>
-          <w:numId w:val="3"/>
-        </w:numPr>
-        <w:jc w:val="both"/>
-        <w:rPr>
-          <w:rFonts w:asciiTheme="majorHAnsi" w:hAnsiTheme="majorHAnsi" w:cstheme="majorHAnsi"/>
-          <w:sz w:val="24"/>
-          <w:szCs w:val="24"/>
-        </w:rPr>
-      </w:pPr>
-      <w:r>
-        <w:rPr>
-          <w:rFonts w:asciiTheme="majorHAnsi" w:hAnsiTheme="majorHAnsi" w:cstheme="majorHAnsi"/>
-          <w:sz w:val="24"/>
-          <w:szCs w:val="24"/>
-        </w:rPr>
-        <w:t>User information box (center)</w:t>
-      </w:r>
-    </w:p>
-    <w:p>
-      <w:pPr>
-        <w:numPr>
-          <w:ilvl w:val="2"/>
-          <w:numId w:val="3"/>
-        </w:numPr>
-        <w:jc w:val="both"/>
-        <w:rPr>
-          <w:rFonts w:asciiTheme="majorHAnsi" w:hAnsiTheme="majorHAnsi" w:cstheme="majorHAnsi"/>
-          <w:sz w:val="24"/>
-          <w:szCs w:val="24"/>
-        </w:rPr>
-      </w:pPr>
-      <w:r>
-        <w:rPr>
-          <w:rFonts w:asciiTheme="majorHAnsi" w:hAnsiTheme="majorHAnsi" w:cstheme="majorHAnsi"/>
-          <w:sz w:val="24"/>
-          <w:szCs w:val="24"/>
-        </w:rPr>
-        <w:t>Icon for name, phone and email (left of the text)</w:t>
-      </w:r>
-    </w:p>
-    <w:p>
-      <w:pPr>
-        <w:numPr>
-          <w:ilvl w:val="2"/>
-          <w:numId w:val="3"/>
-        </w:numPr>
-        <w:jc w:val="both"/>
-        <w:rPr>
-          <w:rFonts w:asciiTheme="majorHAnsi" w:hAnsiTheme="majorHAnsi" w:cstheme="majorHAnsi"/>
-          <w:sz w:val="24"/>
-          <w:szCs w:val="24"/>
-        </w:rPr>
-      </w:pPr>
-      <w:r>
-        <w:rPr>
-          <w:rFonts w:asciiTheme="majorHAnsi" w:hAnsiTheme="majorHAnsi" w:cstheme="majorHAnsi"/>
-          <w:sz w:val="24"/>
-          <w:szCs w:val="24"/>
-        </w:rPr>
-        <w:t>Name:</w:t>
-      </w:r>
-    </w:p>
-    <w:p>
-      <w:pPr>
-        <w:numPr>
-          <w:ilvl w:val="2"/>
-          <w:numId w:val="3"/>
-        </w:numPr>
-        <w:jc w:val="both"/>
-        <w:rPr>
-          <w:rFonts w:asciiTheme="majorHAnsi" w:hAnsiTheme="majorHAnsi" w:cstheme="majorHAnsi"/>
-          <w:sz w:val="24"/>
-          <w:szCs w:val="24"/>
-        </w:rPr>
-      </w:pPr>
-      <w:r>
-        <w:rPr>
-          <w:rFonts w:asciiTheme="majorHAnsi" w:hAnsiTheme="majorHAnsi" w:cstheme="majorHAnsi"/>
-          <w:sz w:val="24"/>
-          <w:szCs w:val="24"/>
-        </w:rPr>
-        <w:t>Phone Number:</w:t>
-      </w:r>
-    </w:p>
-    <w:p>
-      <w:pPr>
-        <w:numPr>
-          <w:ilvl w:val="2"/>
-          <w:numId w:val="3"/>
-        </w:numPr>
-        <w:jc w:val="both"/>
-        <w:rPr>
-          <w:rFonts w:asciiTheme="majorHAnsi" w:hAnsiTheme="majorHAnsi" w:cstheme="majorHAnsi"/>
-          <w:sz w:val="24"/>
-          <w:szCs w:val="24"/>
-        </w:rPr>
-      </w:pPr>
-      <w:r>
-        <w:rPr>
-          <w:rFonts w:asciiTheme="majorHAnsi" w:hAnsiTheme="majorHAnsi" w:cstheme="majorHAnsi"/>
-          <w:sz w:val="24"/>
-          <w:szCs w:val="24"/>
-        </w:rPr>
-        <w:t>Email:</w:t>
-      </w:r>
-    </w:p>
-    <w:p>
-      <w:pPr>
-        <w:numPr>
-          <w:ilvl w:val="0"/>
-          <w:numId w:val="3"/>
-        </w:numPr>
-        <w:jc w:val="both"/>
-        <w:rPr>
-          <w:rFonts w:asciiTheme="majorHAnsi" w:hAnsiTheme="majorHAnsi" w:cstheme="majorHAnsi"/>
-          <w:sz w:val="24"/>
-          <w:szCs w:val="24"/>
-        </w:rPr>
-      </w:pPr>
-      <w:r>
-        <w:rPr>
-          <w:rFonts w:asciiTheme="majorHAnsi" w:hAnsiTheme="majorHAnsi" w:cstheme="majorHAnsi"/>
-          <w:sz w:val="24"/>
-          <w:szCs w:val="24"/>
-        </w:rPr>
-        <w:t>Footer</w:t>
-      </w:r>
-    </w:p>
-    <w:p>
-      <w:pPr>
-        <w:numPr>
-          <w:ilvl w:val="1"/>
-          <w:numId w:val="3"/>
-        </w:numPr>
-        <w:jc w:val="both"/>
-        <w:rPr>
-          <w:rFonts w:asciiTheme="majorHAnsi" w:hAnsiTheme="majorHAnsi" w:cstheme="majorHAnsi"/>
-          <w:sz w:val="24"/>
-          <w:szCs w:val="24"/>
-        </w:rPr>
-      </w:pPr>
-      <w:r>
-        <w:rPr>
-          <w:rFonts w:asciiTheme="majorHAnsi" w:hAnsiTheme="majorHAnsi" w:cstheme="majorHAnsi"/>
-          <w:sz w:val="24"/>
-          <w:szCs w:val="24"/>
-        </w:rPr>
-        <w:t>Webpage details(about us, contact us) (right)</w:t>
-      </w:r>
-    </w:p>
-    <w:p>
-      <w:pPr>
-        <w:numPr>
-          <w:ilvl w:val="1"/>
-          <w:numId w:val="3"/>
-        </w:numPr>
-        <w:jc w:val="both"/>
-        <w:rPr>
-          <w:rFonts w:asciiTheme="majorHAnsi" w:hAnsiTheme="majorHAnsi" w:cstheme="majorHAnsi"/>
-          <w:sz w:val="24"/>
-          <w:szCs w:val="24"/>
-        </w:rPr>
-      </w:pPr>
-      <w:r>
-        <w:rPr>
-          <w:rFonts w:asciiTheme="majorHAnsi" w:hAnsiTheme="majorHAnsi" w:cstheme="majorHAnsi"/>
-          <w:sz w:val="24"/>
-          <w:szCs w:val="24"/>
-        </w:rPr>
-        <w:t>Copyright (left)</w:t>
-      </w:r>
-    </w:p>
-    <w:p>
-      <w:pPr>
-        <w:ind w:left="1440"/>
-        <w:jc w:val="both"/>
-        <w:rPr>
-          <w:rFonts w:asciiTheme="majorHAnsi" w:hAnsiTheme="majorHAnsi" w:cstheme="majorHAnsi"/>
-          <w:sz w:val="24"/>
-          <w:szCs w:val="24"/>
-        </w:rPr>
-      </w:pPr>
-    </w:p>
-    <w:p>
-      <w:pPr>
-        <w:ind w:left="1440"/>
-        <w:jc w:val="both"/>
-        <w:rPr>
-          <w:rFonts w:asciiTheme="majorHAnsi" w:hAnsiTheme="majorHAnsi" w:cstheme="majorHAnsi"/>
-          <w:sz w:val="24"/>
-          <w:szCs w:val="24"/>
-        </w:rPr>
-      </w:pPr>
-    </w:p>
-    <w:p>
-      <w:pPr>
-        <w:ind w:left="1440"/>
-        <w:jc w:val="both"/>
-        <w:rPr>
-          <w:rFonts w:asciiTheme="majorHAnsi" w:hAnsiTheme="majorHAnsi" w:cstheme="majorHAnsi"/>
-          <w:sz w:val="24"/>
-          <w:szCs w:val="24"/>
-        </w:rPr>
-      </w:pPr>
-    </w:p>
-    <w:p>
-      <w:pPr>
-        <w:jc w:val="both"/>
+        <w:t>6</w:t>
+      </w:r>
+      <w:r>
         <w:rPr>
           <w:rFonts w:asciiTheme="majorHAnsi" w:hAnsiTheme="majorHAnsi" w:cstheme="majorHAnsi"/>
           <w:b/>
           <w:sz w:val="28"/>
           <w:szCs w:val="28"/>
         </w:rPr>
-      </w:pPr>
+        <w:t>. User page</w:t>
+      </w:r>
       <w:r>
         <w:rPr>
           <w:rFonts w:asciiTheme="majorHAnsi" w:hAnsiTheme="majorHAnsi" w:cstheme="majorHAnsi"/>
@@ -3508,11 +4314,1629 @@
           <w:sz w:val="28"/>
           <w:szCs w:val="28"/>
         </w:rPr>
-        <w:t xml:space="preserve">7. Manager page (check-in </w:t>
-      </w:r>
-      <w:r>
-        <w:rPr>
-          <w:rFonts w:hint="eastAsia" w:asciiTheme="majorHAnsi" w:hAnsiTheme="majorHAnsi" w:cstheme="majorHAnsi"/>
+        <w:t xml:space="preserve"> check in</w:t>
+      </w:r>
+    </w:p>
+    <w:p>
+      <w:pPr>
+        <w:numPr>
+          <w:ilvl w:val="0"/>
+          <w:numId w:val="2"/>
+        </w:numPr>
+        <w:jc w:val="both"/>
+        <w:rPr>
+          <w:rFonts w:asciiTheme="majorHAnsi" w:hAnsiTheme="majorHAnsi" w:cstheme="majorHAnsi"/>
+          <w:sz w:val="24"/>
+          <w:szCs w:val="24"/>
+        </w:rPr>
+      </w:pPr>
+      <w:r>
+        <w:rPr>
+          <w:rFonts w:asciiTheme="majorHAnsi" w:hAnsiTheme="majorHAnsi" w:cstheme="majorHAnsi"/>
+          <w:sz w:val="24"/>
+          <w:szCs w:val="24"/>
+        </w:rPr>
+        <w:t>Header bar</w:t>
+      </w:r>
+    </w:p>
+    <w:p>
+      <w:pPr>
+        <w:numPr>
+          <w:ilvl w:val="1"/>
+          <w:numId w:val="2"/>
+        </w:numPr>
+        <w:jc w:val="both"/>
+        <w:rPr>
+          <w:rFonts w:asciiTheme="majorHAnsi" w:hAnsiTheme="majorHAnsi" w:cstheme="majorHAnsi"/>
+          <w:sz w:val="24"/>
+          <w:szCs w:val="24"/>
+        </w:rPr>
+      </w:pPr>
+      <w:r>
+        <w:rPr>
+          <w:rFonts w:asciiTheme="majorHAnsi" w:hAnsiTheme="majorHAnsi" w:cstheme="majorHAnsi"/>
+          <w:sz w:val="24"/>
+          <w:szCs w:val="24"/>
+        </w:rPr>
+        <w:t>logo (left)</w:t>
+      </w:r>
+    </w:p>
+    <w:p>
+      <w:pPr>
+        <w:numPr>
+          <w:ilvl w:val="1"/>
+          <w:numId w:val="2"/>
+        </w:numPr>
+        <w:jc w:val="both"/>
+        <w:rPr>
+          <w:rFonts w:asciiTheme="majorHAnsi" w:hAnsiTheme="majorHAnsi" w:cstheme="majorHAnsi"/>
+          <w:sz w:val="24"/>
+          <w:szCs w:val="24"/>
+        </w:rPr>
+      </w:pPr>
+      <w:r>
+        <w:rPr>
+          <w:rFonts w:asciiTheme="majorHAnsi" w:hAnsiTheme="majorHAnsi" w:cstheme="majorHAnsi"/>
+          <w:sz w:val="24"/>
+          <w:szCs w:val="24"/>
+        </w:rPr>
+        <w:t>Button: Log-out. (right)</w:t>
+      </w:r>
+    </w:p>
+    <w:p>
+      <w:pPr>
+        <w:numPr>
+          <w:ilvl w:val="1"/>
+          <w:numId w:val="2"/>
+        </w:numPr>
+        <w:jc w:val="both"/>
+        <w:rPr>
+          <w:rFonts w:asciiTheme="majorHAnsi" w:hAnsiTheme="majorHAnsi" w:cstheme="majorHAnsi"/>
+          <w:sz w:val="24"/>
+          <w:szCs w:val="24"/>
+        </w:rPr>
+      </w:pPr>
+      <w:r>
+        <w:rPr>
+          <w:rFonts w:asciiTheme="majorHAnsi" w:hAnsiTheme="majorHAnsi" w:cstheme="majorHAnsi"/>
+          <w:sz w:val="24"/>
+          <w:szCs w:val="24"/>
+        </w:rPr>
+        <w:t>Heading (</w:t>
+      </w:r>
+      <w:proofErr w:type="spellStart"/>
+      <w:r>
+        <w:rPr>
+          <w:rFonts w:asciiTheme="majorHAnsi" w:hAnsiTheme="majorHAnsi" w:cstheme="majorHAnsi"/>
+          <w:sz w:val="24"/>
+          <w:szCs w:val="24"/>
+        </w:rPr>
+        <w:t>center</w:t>
+      </w:r>
+      <w:proofErr w:type="spellEnd"/>
+      <w:r>
+        <w:rPr>
+          <w:rFonts w:asciiTheme="majorHAnsi" w:hAnsiTheme="majorHAnsi" w:cstheme="majorHAnsi"/>
+          <w:sz w:val="24"/>
+          <w:szCs w:val="24"/>
+        </w:rPr>
+        <w:t xml:space="preserve">) </w:t>
+      </w:r>
+      <w:r>
+        <w:rPr>
+          <w:rFonts w:asciiTheme="majorHAnsi" w:hAnsiTheme="majorHAnsi" w:cstheme="majorHAnsi"/>
+          <w:sz w:val="24"/>
+          <w:szCs w:val="24"/>
+        </w:rPr>
+        <w:sym w:font="Wingdings" w:char="F0E0"/>
+      </w:r>
+      <w:r>
+        <w:rPr>
+          <w:rFonts w:asciiTheme="majorHAnsi" w:hAnsiTheme="majorHAnsi" w:cstheme="majorHAnsi"/>
+          <w:sz w:val="24"/>
+          <w:szCs w:val="24"/>
+        </w:rPr>
+        <w:t xml:space="preserve"> Welcome / individual user</w:t>
+      </w:r>
+    </w:p>
+    <w:p>
+      <w:pPr>
+        <w:numPr>
+          <w:ilvl w:val="0"/>
+          <w:numId w:val="2"/>
+        </w:numPr>
+        <w:jc w:val="both"/>
+        <w:rPr>
+          <w:rFonts w:asciiTheme="majorHAnsi" w:hAnsiTheme="majorHAnsi" w:cstheme="majorHAnsi"/>
+          <w:sz w:val="24"/>
+          <w:szCs w:val="24"/>
+        </w:rPr>
+      </w:pPr>
+      <w:r>
+        <w:rPr>
+          <w:rFonts w:asciiTheme="majorHAnsi" w:hAnsiTheme="majorHAnsi" w:cstheme="majorHAnsi"/>
+          <w:sz w:val="24"/>
+          <w:szCs w:val="24"/>
+        </w:rPr>
+        <w:t>Body</w:t>
+      </w:r>
+    </w:p>
+    <w:p>
+      <w:pPr>
+        <w:numPr>
+          <w:ilvl w:val="1"/>
+          <w:numId w:val="2"/>
+        </w:numPr>
+        <w:jc w:val="both"/>
+        <w:rPr>
+          <w:rFonts w:asciiTheme="majorHAnsi" w:hAnsiTheme="majorHAnsi" w:cstheme="majorHAnsi"/>
+          <w:sz w:val="24"/>
+          <w:szCs w:val="24"/>
+        </w:rPr>
+      </w:pPr>
+      <w:r>
+        <w:rPr>
+          <w:rFonts w:asciiTheme="majorHAnsi" w:hAnsiTheme="majorHAnsi" w:cstheme="majorHAnsi"/>
+          <w:sz w:val="24"/>
+          <w:szCs w:val="24"/>
+        </w:rPr>
+        <w:t>N</w:t>
+      </w:r>
+      <w:r>
+        <w:rPr>
+          <w:rFonts w:asciiTheme="majorHAnsi" w:eastAsia="SimSun" w:hAnsiTheme="majorHAnsi" w:cstheme="majorHAnsi" w:hint="eastAsia"/>
+          <w:sz w:val="24"/>
+          <w:szCs w:val="24"/>
+          <w:lang w:val="en-US" w:eastAsia="zh-CN"/>
+        </w:rPr>
+        <w:t>a</w:t>
+      </w:r>
+      <w:proofErr w:type="spellStart"/>
+      <w:r>
+        <w:rPr>
+          <w:rFonts w:asciiTheme="majorHAnsi" w:hAnsiTheme="majorHAnsi" w:cstheme="majorHAnsi"/>
+          <w:sz w:val="24"/>
+          <w:szCs w:val="24"/>
+        </w:rPr>
+        <w:t>vigation</w:t>
+      </w:r>
+      <w:proofErr w:type="spellEnd"/>
+      <w:r>
+        <w:rPr>
+          <w:rFonts w:asciiTheme="majorHAnsi" w:hAnsiTheme="majorHAnsi" w:cstheme="majorHAnsi"/>
+          <w:sz w:val="24"/>
+          <w:szCs w:val="24"/>
+        </w:rPr>
+        <w:t xml:space="preserve"> bar</w:t>
+      </w:r>
+    </w:p>
+    <w:p>
+      <w:pPr>
+        <w:numPr>
+          <w:ilvl w:val="2"/>
+          <w:numId w:val="2"/>
+        </w:numPr>
+        <w:jc w:val="both"/>
+        <w:rPr>
+          <w:rFonts w:asciiTheme="majorHAnsi" w:hAnsiTheme="majorHAnsi" w:cstheme="majorHAnsi"/>
+          <w:sz w:val="24"/>
+          <w:szCs w:val="24"/>
+        </w:rPr>
+      </w:pPr>
+      <w:r>
+        <w:rPr>
+          <w:rFonts w:asciiTheme="majorHAnsi" w:hAnsiTheme="majorHAnsi" w:cstheme="majorHAnsi"/>
+          <w:sz w:val="24"/>
+          <w:szCs w:val="24"/>
+        </w:rPr>
+        <w:t>Check-in, Account (left)</w:t>
+      </w:r>
+    </w:p>
+    <w:p>
+      <w:pPr>
+        <w:numPr>
+          <w:ilvl w:val="2"/>
+          <w:numId w:val="2"/>
+        </w:numPr>
+        <w:jc w:val="both"/>
+        <w:rPr>
+          <w:rFonts w:asciiTheme="majorHAnsi" w:hAnsiTheme="majorHAnsi" w:cstheme="majorHAnsi"/>
+          <w:sz w:val="24"/>
+          <w:szCs w:val="24"/>
+        </w:rPr>
+      </w:pPr>
+      <w:r>
+        <w:rPr>
+          <w:rFonts w:asciiTheme="majorHAnsi" w:hAnsiTheme="majorHAnsi" w:cstheme="majorHAnsi"/>
+          <w:sz w:val="24"/>
+          <w:szCs w:val="24"/>
+        </w:rPr>
+        <w:t xml:space="preserve">These are linked to each </w:t>
+      </w:r>
+      <w:proofErr w:type="gramStart"/>
+      <w:r>
+        <w:rPr>
+          <w:rFonts w:asciiTheme="majorHAnsi" w:hAnsiTheme="majorHAnsi" w:cstheme="majorHAnsi"/>
+          <w:sz w:val="24"/>
+          <w:szCs w:val="24"/>
+        </w:rPr>
+        <w:t>page(</w:t>
+      </w:r>
+      <w:proofErr w:type="gramEnd"/>
+      <w:r>
+        <w:rPr>
+          <w:rFonts w:asciiTheme="majorHAnsi" w:hAnsiTheme="majorHAnsi" w:cstheme="majorHAnsi"/>
+          <w:sz w:val="24"/>
+          <w:szCs w:val="24"/>
+        </w:rPr>
+        <w:t>user check-in page, user account page)</w:t>
+      </w:r>
+    </w:p>
+    <w:p>
+      <w:pPr>
+        <w:numPr>
+          <w:ilvl w:val="1"/>
+          <w:numId w:val="2"/>
+        </w:numPr>
+        <w:jc w:val="both"/>
+        <w:rPr>
+          <w:rFonts w:asciiTheme="majorHAnsi" w:hAnsiTheme="majorHAnsi" w:cstheme="majorHAnsi"/>
+          <w:sz w:val="24"/>
+          <w:szCs w:val="24"/>
+        </w:rPr>
+      </w:pPr>
+      <w:r>
+        <w:rPr>
+          <w:rFonts w:asciiTheme="majorHAnsi" w:eastAsia="SimSun" w:hAnsiTheme="majorHAnsi" w:cstheme="majorHAnsi" w:hint="eastAsia"/>
+          <w:sz w:val="24"/>
+          <w:szCs w:val="24"/>
+          <w:lang w:eastAsia="zh-CN"/>
+        </w:rPr>
+        <w:t>Check-in</w:t>
+      </w:r>
+      <w:r>
+        <w:rPr>
+          <w:rFonts w:asciiTheme="majorHAnsi" w:hAnsiTheme="majorHAnsi" w:cstheme="majorHAnsi"/>
+          <w:sz w:val="24"/>
+          <w:szCs w:val="24"/>
+        </w:rPr>
+        <w:t xml:space="preserve"> Box(</w:t>
+      </w:r>
+      <w:proofErr w:type="spellStart"/>
+      <w:r>
+        <w:rPr>
+          <w:rFonts w:asciiTheme="majorHAnsi" w:hAnsiTheme="majorHAnsi" w:cstheme="majorHAnsi"/>
+          <w:sz w:val="24"/>
+          <w:szCs w:val="24"/>
+        </w:rPr>
+        <w:t>center</w:t>
+      </w:r>
+      <w:proofErr w:type="spellEnd"/>
+      <w:r>
+        <w:rPr>
+          <w:rFonts w:asciiTheme="majorHAnsi" w:hAnsiTheme="majorHAnsi" w:cstheme="majorHAnsi"/>
+          <w:sz w:val="24"/>
+          <w:szCs w:val="24"/>
+        </w:rPr>
+        <w:t>)</w:t>
+      </w:r>
+    </w:p>
+    <w:p>
+      <w:pPr>
+        <w:numPr>
+          <w:ilvl w:val="2"/>
+          <w:numId w:val="2"/>
+        </w:numPr>
+        <w:jc w:val="both"/>
+        <w:rPr>
+          <w:rFonts w:asciiTheme="majorHAnsi" w:hAnsiTheme="majorHAnsi" w:cstheme="majorHAnsi"/>
+          <w:sz w:val="24"/>
+          <w:szCs w:val="24"/>
+        </w:rPr>
+      </w:pPr>
+      <w:r>
+        <w:rPr>
+          <w:rFonts w:asciiTheme="majorHAnsi" w:hAnsiTheme="majorHAnsi" w:cstheme="majorHAnsi"/>
+          <w:sz w:val="24"/>
+          <w:szCs w:val="24"/>
+        </w:rPr>
+        <w:t xml:space="preserve">Check in now to save your </w:t>
+      </w:r>
+      <w:proofErr w:type="gramStart"/>
+      <w:r>
+        <w:rPr>
+          <w:rFonts w:asciiTheme="majorHAnsi" w:hAnsiTheme="majorHAnsi" w:cstheme="majorHAnsi"/>
+          <w:sz w:val="24"/>
+          <w:szCs w:val="24"/>
+        </w:rPr>
+        <w:t>spot.(</w:t>
+      </w:r>
+      <w:proofErr w:type="gramEnd"/>
+      <w:r>
+        <w:rPr>
+          <w:rFonts w:asciiTheme="majorHAnsi" w:hAnsiTheme="majorHAnsi" w:cstheme="majorHAnsi"/>
+          <w:sz w:val="24"/>
+          <w:szCs w:val="24"/>
+        </w:rPr>
+        <w:t>text)</w:t>
+      </w:r>
+    </w:p>
+    <w:p>
+      <w:pPr>
+        <w:numPr>
+          <w:ilvl w:val="2"/>
+          <w:numId w:val="2"/>
+        </w:numPr>
+        <w:jc w:val="both"/>
+        <w:rPr>
+          <w:rFonts w:asciiTheme="majorHAnsi" w:hAnsiTheme="majorHAnsi" w:cstheme="majorHAnsi"/>
+          <w:sz w:val="24"/>
+          <w:szCs w:val="24"/>
+        </w:rPr>
+      </w:pPr>
+      <w:r>
+        <w:rPr>
+          <w:rFonts w:asciiTheme="majorHAnsi" w:hAnsiTheme="majorHAnsi" w:cstheme="majorHAnsi"/>
+          <w:sz w:val="24"/>
+          <w:szCs w:val="24"/>
+        </w:rPr>
+        <w:t>Button: Check in (</w:t>
+      </w:r>
+      <w:r>
+        <w:rPr>
+          <w:rFonts w:asciiTheme="majorHAnsi" w:hAnsiTheme="majorHAnsi" w:cstheme="majorHAnsi"/>
+          <w:sz w:val="24"/>
+          <w:szCs w:val="24"/>
+        </w:rPr>
+        <w:t>bottom</w:t>
+      </w:r>
+      <w:r>
+        <w:rPr>
+          <w:rFonts w:asciiTheme="majorHAnsi" w:hAnsiTheme="majorHAnsi" w:cstheme="majorHAnsi"/>
+          <w:sz w:val="24"/>
+          <w:szCs w:val="24"/>
+        </w:rPr>
+        <w:t>)</w:t>
+      </w:r>
+    </w:p>
+    <w:p>
+      <w:pPr>
+        <w:numPr>
+          <w:ilvl w:val="2"/>
+          <w:numId w:val="2"/>
+        </w:numPr>
+        <w:jc w:val="both"/>
+        <w:rPr>
+          <w:rFonts w:asciiTheme="majorHAnsi" w:hAnsiTheme="majorHAnsi" w:cstheme="majorHAnsi"/>
+          <w:sz w:val="24"/>
+          <w:szCs w:val="24"/>
+        </w:rPr>
+      </w:pPr>
+      <w:r>
+        <w:rPr>
+          <w:rFonts w:asciiTheme="majorHAnsi" w:hAnsiTheme="majorHAnsi" w:cstheme="majorHAnsi"/>
+          <w:sz w:val="24"/>
+          <w:szCs w:val="24"/>
+        </w:rPr>
+        <w:t>It allows user to check in</w:t>
+      </w:r>
+    </w:p>
+    <w:p>
+      <w:pPr>
+        <w:numPr>
+          <w:ilvl w:val="1"/>
+          <w:numId w:val="2"/>
+        </w:numPr>
+        <w:jc w:val="both"/>
+        <w:rPr>
+          <w:rFonts w:asciiTheme="majorHAnsi" w:hAnsiTheme="majorHAnsi" w:cstheme="majorHAnsi"/>
+          <w:sz w:val="24"/>
+          <w:szCs w:val="24"/>
+        </w:rPr>
+      </w:pPr>
+      <w:r>
+        <w:rPr>
+          <w:rFonts w:asciiTheme="majorHAnsi" w:hAnsiTheme="majorHAnsi" w:cstheme="majorHAnsi"/>
+          <w:sz w:val="24"/>
+          <w:szCs w:val="24"/>
+        </w:rPr>
+        <w:t>My history Box(</w:t>
+      </w:r>
+      <w:proofErr w:type="spellStart"/>
+      <w:r>
+        <w:rPr>
+          <w:rFonts w:asciiTheme="majorHAnsi" w:hAnsiTheme="majorHAnsi" w:cstheme="majorHAnsi"/>
+          <w:sz w:val="24"/>
+          <w:szCs w:val="24"/>
+        </w:rPr>
+        <w:t>center</w:t>
+      </w:r>
+      <w:proofErr w:type="spellEnd"/>
+      <w:r>
+        <w:rPr>
+          <w:rFonts w:asciiTheme="majorHAnsi" w:hAnsiTheme="majorHAnsi" w:cstheme="majorHAnsi"/>
+          <w:sz w:val="24"/>
+          <w:szCs w:val="24"/>
+        </w:rPr>
+        <w:t>)</w:t>
+      </w:r>
+    </w:p>
+    <w:p>
+      <w:pPr>
+        <w:numPr>
+          <w:ilvl w:val="2"/>
+          <w:numId w:val="2"/>
+        </w:numPr>
+        <w:jc w:val="both"/>
+        <w:rPr>
+          <w:rFonts w:asciiTheme="majorHAnsi" w:hAnsiTheme="majorHAnsi" w:cstheme="majorHAnsi"/>
+          <w:sz w:val="24"/>
+          <w:szCs w:val="24"/>
+        </w:rPr>
+      </w:pPr>
+      <w:r>
+        <w:rPr>
+          <w:rFonts w:asciiTheme="majorHAnsi" w:hAnsiTheme="majorHAnsi" w:cstheme="majorHAnsi"/>
+          <w:sz w:val="24"/>
+          <w:szCs w:val="24"/>
+        </w:rPr>
+        <w:t>Timeline for the user check in.</w:t>
+      </w:r>
+    </w:p>
+    <w:p>
+      <w:pPr>
+        <w:numPr>
+          <w:ilvl w:val="2"/>
+          <w:numId w:val="2"/>
+        </w:numPr>
+        <w:jc w:val="both"/>
+        <w:rPr>
+          <w:rFonts w:asciiTheme="majorHAnsi" w:hAnsiTheme="majorHAnsi" w:cstheme="majorHAnsi"/>
+          <w:sz w:val="24"/>
+          <w:szCs w:val="24"/>
+        </w:rPr>
+      </w:pPr>
+      <w:r>
+        <w:rPr>
+          <w:rFonts w:asciiTheme="majorHAnsi" w:hAnsiTheme="majorHAnsi" w:cstheme="majorHAnsi"/>
+          <w:sz w:val="24"/>
+          <w:szCs w:val="24"/>
+        </w:rPr>
+        <w:t>Date</w:t>
+      </w:r>
+    </w:p>
+    <w:p>
+      <w:pPr>
+        <w:numPr>
+          <w:ilvl w:val="2"/>
+          <w:numId w:val="2"/>
+        </w:numPr>
+        <w:jc w:val="both"/>
+        <w:rPr>
+          <w:rFonts w:asciiTheme="majorHAnsi" w:hAnsiTheme="majorHAnsi" w:cstheme="majorHAnsi"/>
+          <w:sz w:val="24"/>
+          <w:szCs w:val="24"/>
+        </w:rPr>
+      </w:pPr>
+      <w:r>
+        <w:rPr>
+          <w:rFonts w:asciiTheme="majorHAnsi" w:hAnsiTheme="majorHAnsi" w:cstheme="majorHAnsi"/>
+          <w:sz w:val="24"/>
+          <w:szCs w:val="24"/>
+        </w:rPr>
+        <w:t>Time</w:t>
+      </w:r>
+    </w:p>
+    <w:p>
+      <w:pPr>
+        <w:numPr>
+          <w:ilvl w:val="2"/>
+          <w:numId w:val="2"/>
+        </w:numPr>
+        <w:jc w:val="both"/>
+        <w:rPr>
+          <w:rFonts w:asciiTheme="majorHAnsi" w:hAnsiTheme="majorHAnsi" w:cstheme="majorHAnsi"/>
+          <w:sz w:val="24"/>
+          <w:szCs w:val="24"/>
+        </w:rPr>
+      </w:pPr>
+      <w:r>
+        <w:rPr>
+          <w:rFonts w:asciiTheme="majorHAnsi" w:hAnsiTheme="majorHAnsi" w:cstheme="majorHAnsi"/>
+          <w:sz w:val="24"/>
+          <w:szCs w:val="24"/>
+        </w:rPr>
+        <w:t>Address</w:t>
+      </w:r>
+    </w:p>
+    <w:p>
+      <w:pPr>
+        <w:numPr>
+          <w:ilvl w:val="2"/>
+          <w:numId w:val="2"/>
+        </w:numPr>
+        <w:jc w:val="both"/>
+        <w:rPr>
+          <w:rFonts w:asciiTheme="majorHAnsi" w:hAnsiTheme="majorHAnsi" w:cstheme="majorHAnsi"/>
+          <w:sz w:val="24"/>
+          <w:szCs w:val="24"/>
+        </w:rPr>
+      </w:pPr>
+      <w:r>
+        <w:rPr>
+          <w:rFonts w:asciiTheme="majorHAnsi" w:hAnsiTheme="majorHAnsi" w:cstheme="majorHAnsi"/>
+          <w:sz w:val="24"/>
+          <w:szCs w:val="24"/>
+        </w:rPr>
+        <w:t>Show if the place is hotspot or not.</w:t>
+      </w:r>
+    </w:p>
+    <w:p>
+      <w:pPr>
+        <w:numPr>
+          <w:ilvl w:val="0"/>
+          <w:numId w:val="2"/>
+        </w:numPr>
+        <w:jc w:val="both"/>
+        <w:rPr>
+          <w:rFonts w:asciiTheme="majorHAnsi" w:hAnsiTheme="majorHAnsi" w:cstheme="majorHAnsi"/>
+          <w:sz w:val="24"/>
+          <w:szCs w:val="24"/>
+        </w:rPr>
+      </w:pPr>
+      <w:r>
+        <w:rPr>
+          <w:rFonts w:asciiTheme="majorHAnsi" w:hAnsiTheme="majorHAnsi" w:cstheme="majorHAnsi"/>
+          <w:sz w:val="24"/>
+          <w:szCs w:val="24"/>
+        </w:rPr>
+        <w:t>Footer</w:t>
+      </w:r>
+    </w:p>
+    <w:p>
+      <w:pPr>
+        <w:numPr>
+          <w:ilvl w:val="1"/>
+          <w:numId w:val="2"/>
+        </w:numPr>
+        <w:jc w:val="both"/>
+        <w:rPr>
+          <w:rFonts w:asciiTheme="majorHAnsi" w:hAnsiTheme="majorHAnsi" w:cstheme="majorHAnsi"/>
+          <w:sz w:val="24"/>
+          <w:szCs w:val="24"/>
+        </w:rPr>
+      </w:pPr>
+      <w:r>
+        <w:rPr>
+          <w:rFonts w:asciiTheme="majorHAnsi" w:hAnsiTheme="majorHAnsi" w:cstheme="majorHAnsi"/>
+          <w:sz w:val="24"/>
+          <w:szCs w:val="24"/>
+        </w:rPr>
+        <w:t xml:space="preserve">Webpage </w:t>
+      </w:r>
+      <w:proofErr w:type="gramStart"/>
+      <w:r>
+        <w:rPr>
+          <w:rFonts w:asciiTheme="majorHAnsi" w:hAnsiTheme="majorHAnsi" w:cstheme="majorHAnsi"/>
+          <w:sz w:val="24"/>
+          <w:szCs w:val="24"/>
+        </w:rPr>
+        <w:t>details(</w:t>
+      </w:r>
+      <w:proofErr w:type="gramEnd"/>
+      <w:r>
+        <w:rPr>
+          <w:rFonts w:asciiTheme="majorHAnsi" w:hAnsiTheme="majorHAnsi" w:cstheme="majorHAnsi"/>
+          <w:sz w:val="24"/>
+          <w:szCs w:val="24"/>
+        </w:rPr>
+        <w:t>About us, Contact us) (right)</w:t>
+      </w:r>
+    </w:p>
+    <w:p>
+      <w:pPr>
+        <w:numPr>
+          <w:ilvl w:val="1"/>
+          <w:numId w:val="2"/>
+        </w:numPr>
+        <w:jc w:val="both"/>
+        <w:rPr>
+          <w:rFonts w:asciiTheme="majorHAnsi" w:hAnsiTheme="majorHAnsi" w:cstheme="majorHAnsi"/>
+          <w:sz w:val="24"/>
+          <w:szCs w:val="24"/>
+        </w:rPr>
+      </w:pPr>
+      <w:r>
+        <w:rPr>
+          <w:rFonts w:asciiTheme="majorHAnsi" w:hAnsiTheme="majorHAnsi" w:cstheme="majorHAnsi"/>
+          <w:sz w:val="24"/>
+          <w:szCs w:val="24"/>
+        </w:rPr>
+        <w:t>Copyright (left)</w:t>
+      </w:r>
+    </w:p>
+    <w:p>
+      <w:pPr>
+        <w:jc w:val="both"/>
+        <w:rPr>
+          <w:rFonts w:asciiTheme="majorHAnsi" w:hAnsiTheme="majorHAnsi" w:cstheme="majorHAnsi"/>
+          <w:sz w:val="24"/>
+          <w:szCs w:val="24"/>
+        </w:rPr>
+      </w:pPr>
+    </w:p>
+    <w:p>
+      <w:pPr>
+        <w:jc w:val="both"/>
+        <w:rPr>
+          <w:rFonts w:asciiTheme="majorHAnsi" w:hAnsiTheme="majorHAnsi" w:cstheme="majorHAnsi"/>
+        </w:rPr>
+      </w:pPr>
+    </w:p>
+    <w:p>
+      <w:pPr>
+        <w:jc w:val="both"/>
+        <w:rPr>
+          <w:rFonts w:asciiTheme="majorHAnsi" w:hAnsiTheme="majorHAnsi" w:cstheme="majorHAnsi"/>
+          <w:b/>
+          <w:sz w:val="28"/>
+          <w:szCs w:val="28"/>
+        </w:rPr>
+      </w:pPr>
+      <w:r>
+        <w:rPr>
+          <w:rFonts w:asciiTheme="majorHAnsi" w:hAnsiTheme="majorHAnsi" w:cstheme="majorHAnsi"/>
+          <w:b/>
+          <w:sz w:val="28"/>
+          <w:szCs w:val="28"/>
+        </w:rPr>
+        <w:t>7</w:t>
+      </w:r>
+      <w:r>
+        <w:rPr>
+          <w:rFonts w:asciiTheme="majorHAnsi" w:hAnsiTheme="majorHAnsi" w:cstheme="majorHAnsi"/>
+          <w:b/>
+          <w:sz w:val="28"/>
+          <w:szCs w:val="28"/>
+        </w:rPr>
+        <w:t>. User account page</w:t>
+      </w:r>
+    </w:p>
+    <w:p>
+      <w:pPr>
+        <w:numPr>
+          <w:ilvl w:val="0"/>
+          <w:numId w:val="3"/>
+        </w:numPr>
+        <w:jc w:val="both"/>
+        <w:rPr>
+          <w:rFonts w:asciiTheme="majorHAnsi" w:hAnsiTheme="majorHAnsi" w:cstheme="majorHAnsi"/>
+          <w:sz w:val="24"/>
+          <w:szCs w:val="24"/>
+        </w:rPr>
+      </w:pPr>
+      <w:r>
+        <w:rPr>
+          <w:rFonts w:asciiTheme="majorHAnsi" w:hAnsiTheme="majorHAnsi" w:cstheme="majorHAnsi"/>
+          <w:sz w:val="24"/>
+          <w:szCs w:val="24"/>
+        </w:rPr>
+        <w:t>Header bar</w:t>
+      </w:r>
+    </w:p>
+    <w:p>
+      <w:pPr>
+        <w:numPr>
+          <w:ilvl w:val="1"/>
+          <w:numId w:val="3"/>
+        </w:numPr>
+        <w:jc w:val="both"/>
+        <w:rPr>
+          <w:rFonts w:asciiTheme="majorHAnsi" w:hAnsiTheme="majorHAnsi" w:cstheme="majorHAnsi"/>
+          <w:sz w:val="24"/>
+          <w:szCs w:val="24"/>
+        </w:rPr>
+      </w:pPr>
+      <w:r>
+        <w:rPr>
+          <w:rFonts w:asciiTheme="majorHAnsi" w:hAnsiTheme="majorHAnsi" w:cstheme="majorHAnsi"/>
+          <w:sz w:val="24"/>
+          <w:szCs w:val="24"/>
+        </w:rPr>
+        <w:t>logo (left)</w:t>
+      </w:r>
+    </w:p>
+    <w:p>
+      <w:pPr>
+        <w:numPr>
+          <w:ilvl w:val="1"/>
+          <w:numId w:val="3"/>
+        </w:numPr>
+        <w:jc w:val="both"/>
+        <w:rPr>
+          <w:rFonts w:asciiTheme="majorHAnsi" w:hAnsiTheme="majorHAnsi" w:cstheme="majorHAnsi"/>
+          <w:sz w:val="24"/>
+          <w:szCs w:val="24"/>
+        </w:rPr>
+      </w:pPr>
+      <w:r>
+        <w:rPr>
+          <w:rFonts w:asciiTheme="majorHAnsi" w:hAnsiTheme="majorHAnsi" w:cstheme="majorHAnsi"/>
+          <w:sz w:val="24"/>
+          <w:szCs w:val="24"/>
+        </w:rPr>
+        <w:t>button: Log out(right)</w:t>
+      </w:r>
+    </w:p>
+    <w:p>
+      <w:pPr>
+        <w:numPr>
+          <w:ilvl w:val="1"/>
+          <w:numId w:val="3"/>
+        </w:numPr>
+        <w:jc w:val="both"/>
+        <w:rPr>
+          <w:rFonts w:asciiTheme="majorHAnsi" w:hAnsiTheme="majorHAnsi" w:cstheme="majorHAnsi"/>
+          <w:sz w:val="24"/>
+          <w:szCs w:val="24"/>
+        </w:rPr>
+      </w:pPr>
+      <w:r>
+        <w:rPr>
+          <w:rFonts w:asciiTheme="majorHAnsi" w:hAnsiTheme="majorHAnsi" w:cstheme="majorHAnsi"/>
+          <w:sz w:val="24"/>
+          <w:szCs w:val="24"/>
+        </w:rPr>
+        <w:t>Heading (</w:t>
+      </w:r>
+      <w:proofErr w:type="spellStart"/>
+      <w:r>
+        <w:rPr>
+          <w:rFonts w:asciiTheme="majorHAnsi" w:hAnsiTheme="majorHAnsi" w:cstheme="majorHAnsi"/>
+          <w:sz w:val="24"/>
+          <w:szCs w:val="24"/>
+        </w:rPr>
+        <w:t>center</w:t>
+      </w:r>
+      <w:proofErr w:type="spellEnd"/>
+      <w:r>
+        <w:rPr>
+          <w:rFonts w:asciiTheme="majorHAnsi" w:hAnsiTheme="majorHAnsi" w:cstheme="majorHAnsi"/>
+          <w:sz w:val="24"/>
+          <w:szCs w:val="24"/>
+        </w:rPr>
+        <w:t xml:space="preserve">) </w:t>
+      </w:r>
+      <w:r>
+        <w:rPr>
+          <w:rFonts w:asciiTheme="majorHAnsi" w:hAnsiTheme="majorHAnsi" w:cstheme="majorHAnsi"/>
+          <w:sz w:val="24"/>
+          <w:szCs w:val="24"/>
+        </w:rPr>
+        <w:sym w:font="Wingdings" w:char="F0E0"/>
+      </w:r>
+      <w:r>
+        <w:rPr>
+          <w:rFonts w:asciiTheme="majorHAnsi" w:hAnsiTheme="majorHAnsi" w:cstheme="majorHAnsi"/>
+          <w:sz w:val="24"/>
+          <w:szCs w:val="24"/>
+        </w:rPr>
+        <w:t xml:space="preserve"> Welcome / individual user</w:t>
+      </w:r>
+    </w:p>
+    <w:p>
+      <w:pPr>
+        <w:numPr>
+          <w:ilvl w:val="0"/>
+          <w:numId w:val="3"/>
+        </w:numPr>
+        <w:jc w:val="both"/>
+        <w:rPr>
+          <w:rFonts w:asciiTheme="majorHAnsi" w:hAnsiTheme="majorHAnsi" w:cstheme="majorHAnsi"/>
+          <w:sz w:val="24"/>
+          <w:szCs w:val="24"/>
+        </w:rPr>
+      </w:pPr>
+      <w:r>
+        <w:rPr>
+          <w:rFonts w:asciiTheme="majorHAnsi" w:hAnsiTheme="majorHAnsi" w:cstheme="majorHAnsi"/>
+          <w:sz w:val="24"/>
+          <w:szCs w:val="24"/>
+        </w:rPr>
+        <w:t>Body</w:t>
+      </w:r>
+    </w:p>
+    <w:p>
+      <w:pPr>
+        <w:numPr>
+          <w:ilvl w:val="1"/>
+          <w:numId w:val="3"/>
+        </w:numPr>
+        <w:jc w:val="both"/>
+        <w:rPr>
+          <w:rFonts w:asciiTheme="majorHAnsi" w:hAnsiTheme="majorHAnsi" w:cstheme="majorHAnsi"/>
+          <w:sz w:val="24"/>
+          <w:szCs w:val="24"/>
+        </w:rPr>
+      </w:pPr>
+      <w:r>
+        <w:rPr>
+          <w:rFonts w:asciiTheme="majorHAnsi" w:hAnsiTheme="majorHAnsi" w:cstheme="majorHAnsi"/>
+          <w:sz w:val="24"/>
+          <w:szCs w:val="24"/>
+        </w:rPr>
+        <w:t>N</w:t>
+      </w:r>
+      <w:r>
+        <w:rPr>
+          <w:rFonts w:asciiTheme="majorHAnsi" w:eastAsia="SimSun" w:hAnsiTheme="majorHAnsi" w:cstheme="majorHAnsi" w:hint="eastAsia"/>
+          <w:sz w:val="24"/>
+          <w:szCs w:val="24"/>
+          <w:lang w:val="en-US" w:eastAsia="zh-CN"/>
+        </w:rPr>
+        <w:t>a</w:t>
+      </w:r>
+      <w:proofErr w:type="spellStart"/>
+      <w:r>
+        <w:rPr>
+          <w:rFonts w:asciiTheme="majorHAnsi" w:hAnsiTheme="majorHAnsi" w:cstheme="majorHAnsi"/>
+          <w:sz w:val="24"/>
+          <w:szCs w:val="24"/>
+        </w:rPr>
+        <w:t>vigation</w:t>
+      </w:r>
+      <w:proofErr w:type="spellEnd"/>
+      <w:r>
+        <w:rPr>
+          <w:rFonts w:asciiTheme="majorHAnsi" w:hAnsiTheme="majorHAnsi" w:cstheme="majorHAnsi"/>
+          <w:sz w:val="24"/>
+          <w:szCs w:val="24"/>
+        </w:rPr>
+        <w:t xml:space="preserve"> bar</w:t>
+      </w:r>
+    </w:p>
+    <w:p>
+      <w:pPr>
+        <w:numPr>
+          <w:ilvl w:val="2"/>
+          <w:numId w:val="3"/>
+        </w:numPr>
+        <w:jc w:val="both"/>
+        <w:rPr>
+          <w:rFonts w:asciiTheme="majorHAnsi" w:hAnsiTheme="majorHAnsi" w:cstheme="majorHAnsi"/>
+          <w:sz w:val="24"/>
+          <w:szCs w:val="24"/>
+        </w:rPr>
+      </w:pPr>
+      <w:r>
+        <w:rPr>
+          <w:rFonts w:asciiTheme="majorHAnsi" w:hAnsiTheme="majorHAnsi" w:cstheme="majorHAnsi"/>
+          <w:sz w:val="24"/>
+          <w:szCs w:val="24"/>
+        </w:rPr>
+        <w:t>Check-in, Account (left)</w:t>
+      </w:r>
+    </w:p>
+    <w:p>
+      <w:pPr>
+        <w:numPr>
+          <w:ilvl w:val="2"/>
+          <w:numId w:val="3"/>
+        </w:numPr>
+        <w:jc w:val="both"/>
+        <w:rPr>
+          <w:rFonts w:asciiTheme="majorHAnsi" w:hAnsiTheme="majorHAnsi" w:cstheme="majorHAnsi"/>
+          <w:sz w:val="24"/>
+          <w:szCs w:val="24"/>
+        </w:rPr>
+      </w:pPr>
+      <w:r>
+        <w:rPr>
+          <w:rFonts w:asciiTheme="majorHAnsi" w:hAnsiTheme="majorHAnsi" w:cstheme="majorHAnsi"/>
+          <w:sz w:val="24"/>
+          <w:szCs w:val="24"/>
+        </w:rPr>
+        <w:t xml:space="preserve">These are linked to each </w:t>
+      </w:r>
+      <w:proofErr w:type="gramStart"/>
+      <w:r>
+        <w:rPr>
+          <w:rFonts w:asciiTheme="majorHAnsi" w:hAnsiTheme="majorHAnsi" w:cstheme="majorHAnsi"/>
+          <w:sz w:val="24"/>
+          <w:szCs w:val="24"/>
+        </w:rPr>
+        <w:t>page(</w:t>
+      </w:r>
+      <w:proofErr w:type="gramEnd"/>
+      <w:r>
+        <w:rPr>
+          <w:rFonts w:asciiTheme="majorHAnsi" w:hAnsiTheme="majorHAnsi" w:cstheme="majorHAnsi"/>
+          <w:sz w:val="24"/>
+          <w:szCs w:val="24"/>
+        </w:rPr>
+        <w:t>user check-in page, user account page)</w:t>
+      </w:r>
+    </w:p>
+    <w:p>
+      <w:pPr>
+        <w:numPr>
+          <w:ilvl w:val="1"/>
+          <w:numId w:val="3"/>
+        </w:numPr>
+        <w:jc w:val="both"/>
+        <w:rPr>
+          <w:rFonts w:asciiTheme="majorHAnsi" w:hAnsiTheme="majorHAnsi" w:cstheme="majorHAnsi"/>
+          <w:sz w:val="24"/>
+          <w:szCs w:val="24"/>
+        </w:rPr>
+      </w:pPr>
+      <w:r>
+        <w:rPr>
+          <w:rFonts w:asciiTheme="majorHAnsi" w:hAnsiTheme="majorHAnsi" w:cstheme="majorHAnsi"/>
+          <w:sz w:val="24"/>
+          <w:szCs w:val="24"/>
+        </w:rPr>
+        <w:t>User ID box (</w:t>
+      </w:r>
+      <w:proofErr w:type="spellStart"/>
+      <w:r>
+        <w:rPr>
+          <w:rFonts w:asciiTheme="majorHAnsi" w:hAnsiTheme="majorHAnsi" w:cstheme="majorHAnsi"/>
+          <w:sz w:val="24"/>
+          <w:szCs w:val="24"/>
+        </w:rPr>
+        <w:t>center</w:t>
+      </w:r>
+      <w:proofErr w:type="spellEnd"/>
+      <w:r>
+        <w:rPr>
+          <w:rFonts w:asciiTheme="majorHAnsi" w:hAnsiTheme="majorHAnsi" w:cstheme="majorHAnsi"/>
+          <w:sz w:val="24"/>
+          <w:szCs w:val="24"/>
+        </w:rPr>
+        <w:t>)</w:t>
+      </w:r>
+    </w:p>
+    <w:p>
+      <w:pPr>
+        <w:numPr>
+          <w:ilvl w:val="2"/>
+          <w:numId w:val="3"/>
+        </w:numPr>
+        <w:jc w:val="both"/>
+        <w:rPr>
+          <w:rFonts w:asciiTheme="majorHAnsi" w:hAnsiTheme="majorHAnsi" w:cstheme="majorHAnsi"/>
+          <w:sz w:val="24"/>
+          <w:szCs w:val="24"/>
+        </w:rPr>
+      </w:pPr>
+      <w:r>
+        <w:rPr>
+          <w:rFonts w:asciiTheme="majorHAnsi" w:hAnsiTheme="majorHAnsi" w:cstheme="majorHAnsi"/>
+          <w:sz w:val="24"/>
+          <w:szCs w:val="24"/>
+        </w:rPr>
+        <w:t xml:space="preserve">User ID </w:t>
+      </w:r>
+    </w:p>
+    <w:p>
+      <w:pPr>
+        <w:numPr>
+          <w:ilvl w:val="2"/>
+          <w:numId w:val="3"/>
+        </w:numPr>
+        <w:jc w:val="both"/>
+        <w:rPr>
+          <w:rFonts w:asciiTheme="majorHAnsi" w:hAnsiTheme="majorHAnsi" w:cstheme="majorHAnsi"/>
+          <w:sz w:val="24"/>
+          <w:szCs w:val="24"/>
+        </w:rPr>
+      </w:pPr>
+      <w:r>
+        <w:rPr>
+          <w:rFonts w:asciiTheme="majorHAnsi" w:hAnsiTheme="majorHAnsi" w:cstheme="majorHAnsi"/>
+          <w:sz w:val="24"/>
+          <w:szCs w:val="24"/>
+        </w:rPr>
+        <w:t>It shows current User ID</w:t>
+      </w:r>
+    </w:p>
+    <w:p>
+      <w:pPr>
+        <w:numPr>
+          <w:ilvl w:val="1"/>
+          <w:numId w:val="3"/>
+        </w:numPr>
+        <w:jc w:val="both"/>
+        <w:rPr>
+          <w:rFonts w:asciiTheme="majorHAnsi" w:hAnsiTheme="majorHAnsi" w:cstheme="majorHAnsi"/>
+          <w:sz w:val="24"/>
+          <w:szCs w:val="24"/>
+        </w:rPr>
+      </w:pPr>
+      <w:r>
+        <w:rPr>
+          <w:rFonts w:asciiTheme="majorHAnsi" w:hAnsiTheme="majorHAnsi" w:cstheme="majorHAnsi"/>
+          <w:sz w:val="24"/>
+          <w:szCs w:val="24"/>
+        </w:rPr>
+        <w:t>User information bo</w:t>
+      </w:r>
+      <w:r>
+        <w:rPr>
+          <w:rFonts w:asciiTheme="majorHAnsi" w:hAnsiTheme="majorHAnsi" w:cstheme="majorHAnsi"/>
+          <w:sz w:val="24"/>
+          <w:szCs w:val="24"/>
+        </w:rPr>
+        <w:t>x (</w:t>
+      </w:r>
+      <w:proofErr w:type="spellStart"/>
+      <w:r>
+        <w:rPr>
+          <w:rFonts w:asciiTheme="majorHAnsi" w:hAnsiTheme="majorHAnsi" w:cstheme="majorHAnsi"/>
+          <w:sz w:val="24"/>
+          <w:szCs w:val="24"/>
+        </w:rPr>
+        <w:t>center</w:t>
+      </w:r>
+      <w:proofErr w:type="spellEnd"/>
+      <w:r>
+        <w:rPr>
+          <w:rFonts w:asciiTheme="majorHAnsi" w:hAnsiTheme="majorHAnsi" w:cstheme="majorHAnsi"/>
+          <w:sz w:val="24"/>
+          <w:szCs w:val="24"/>
+        </w:rPr>
+        <w:t>)</w:t>
+      </w:r>
+    </w:p>
+    <w:p>
+      <w:pPr>
+        <w:numPr>
+          <w:ilvl w:val="2"/>
+          <w:numId w:val="3"/>
+        </w:numPr>
+        <w:jc w:val="both"/>
+        <w:rPr>
+          <w:rFonts w:asciiTheme="majorHAnsi" w:hAnsiTheme="majorHAnsi" w:cstheme="majorHAnsi"/>
+          <w:sz w:val="24"/>
+          <w:szCs w:val="24"/>
+        </w:rPr>
+      </w:pPr>
+      <w:r>
+        <w:rPr>
+          <w:rFonts w:asciiTheme="majorHAnsi" w:hAnsiTheme="majorHAnsi" w:cstheme="majorHAnsi"/>
+          <w:sz w:val="24"/>
+          <w:szCs w:val="24"/>
+        </w:rPr>
+        <w:t>left</w:t>
+      </w:r>
+    </w:p>
+    <w:p>
+      <w:pPr>
+        <w:numPr>
+          <w:ilvl w:val="3"/>
+          <w:numId w:val="3"/>
+        </w:numPr>
+        <w:jc w:val="both"/>
+        <w:rPr>
+          <w:rFonts w:asciiTheme="majorHAnsi" w:hAnsiTheme="majorHAnsi" w:cstheme="majorHAnsi"/>
+          <w:sz w:val="24"/>
+          <w:szCs w:val="24"/>
+        </w:rPr>
+      </w:pPr>
+      <w:r>
+        <w:rPr>
+          <w:rFonts w:asciiTheme="majorHAnsi" w:hAnsiTheme="majorHAnsi" w:cstheme="majorHAnsi"/>
+          <w:sz w:val="24"/>
+          <w:szCs w:val="24"/>
+        </w:rPr>
+        <w:t>Icon for name, phone and email (left of the text)</w:t>
+      </w:r>
+    </w:p>
+    <w:p>
+      <w:pPr>
+        <w:numPr>
+          <w:ilvl w:val="3"/>
+          <w:numId w:val="3"/>
+        </w:numPr>
+        <w:jc w:val="both"/>
+        <w:rPr>
+          <w:rFonts w:asciiTheme="majorHAnsi" w:hAnsiTheme="majorHAnsi" w:cstheme="majorHAnsi"/>
+          <w:sz w:val="24"/>
+          <w:szCs w:val="24"/>
+        </w:rPr>
+      </w:pPr>
+      <w:r>
+        <w:rPr>
+          <w:rFonts w:asciiTheme="majorHAnsi" w:hAnsiTheme="majorHAnsi" w:cstheme="majorHAnsi"/>
+          <w:sz w:val="24"/>
+          <w:szCs w:val="24"/>
+        </w:rPr>
+        <w:t>Name:</w:t>
+      </w:r>
+    </w:p>
+    <w:p>
+      <w:pPr>
+        <w:numPr>
+          <w:ilvl w:val="3"/>
+          <w:numId w:val="3"/>
+        </w:numPr>
+        <w:jc w:val="both"/>
+        <w:rPr>
+          <w:rFonts w:asciiTheme="majorHAnsi" w:hAnsiTheme="majorHAnsi" w:cstheme="majorHAnsi"/>
+          <w:sz w:val="24"/>
+          <w:szCs w:val="24"/>
+        </w:rPr>
+      </w:pPr>
+      <w:r>
+        <w:rPr>
+          <w:rFonts w:asciiTheme="majorHAnsi" w:hAnsiTheme="majorHAnsi" w:cstheme="majorHAnsi"/>
+          <w:sz w:val="24"/>
+          <w:szCs w:val="24"/>
+        </w:rPr>
+        <w:t>Phone Number:</w:t>
+      </w:r>
+    </w:p>
+    <w:p>
+      <w:pPr>
+        <w:numPr>
+          <w:ilvl w:val="3"/>
+          <w:numId w:val="3"/>
+        </w:numPr>
+        <w:jc w:val="both"/>
+        <w:rPr>
+          <w:rFonts w:asciiTheme="majorHAnsi" w:hAnsiTheme="majorHAnsi" w:cstheme="majorHAnsi"/>
+          <w:sz w:val="24"/>
+          <w:szCs w:val="24"/>
+        </w:rPr>
+      </w:pPr>
+      <w:r>
+        <w:rPr>
+          <w:rFonts w:asciiTheme="majorHAnsi" w:hAnsiTheme="majorHAnsi" w:cstheme="majorHAnsi"/>
+          <w:sz w:val="24"/>
+          <w:szCs w:val="24"/>
+        </w:rPr>
+        <w:t>Email:</w:t>
+      </w:r>
+    </w:p>
+    <w:p>
+      <w:pPr>
+        <w:numPr>
+          <w:ilvl w:val="2"/>
+          <w:numId w:val="3"/>
+        </w:numPr>
+        <w:jc w:val="both"/>
+        <w:rPr>
+          <w:rFonts w:asciiTheme="majorHAnsi" w:hAnsiTheme="majorHAnsi" w:cstheme="majorHAnsi"/>
+          <w:sz w:val="24"/>
+          <w:szCs w:val="24"/>
+        </w:rPr>
+      </w:pPr>
+      <w:r>
+        <w:rPr>
+          <w:rFonts w:asciiTheme="majorHAnsi" w:hAnsiTheme="majorHAnsi" w:cstheme="majorHAnsi"/>
+          <w:sz w:val="24"/>
+          <w:szCs w:val="24"/>
+        </w:rPr>
+        <w:t>right</w:t>
+      </w:r>
+    </w:p>
+    <w:p>
+      <w:pPr>
+        <w:numPr>
+          <w:ilvl w:val="3"/>
+          <w:numId w:val="3"/>
+        </w:numPr>
+        <w:jc w:val="both"/>
+        <w:rPr>
+          <w:rFonts w:asciiTheme="majorHAnsi" w:hAnsiTheme="majorHAnsi" w:cstheme="majorHAnsi"/>
+          <w:sz w:val="24"/>
+          <w:szCs w:val="24"/>
+        </w:rPr>
+      </w:pPr>
+      <w:r>
+        <w:rPr>
+          <w:rFonts w:asciiTheme="majorHAnsi" w:hAnsiTheme="majorHAnsi" w:cstheme="majorHAnsi"/>
+          <w:sz w:val="24"/>
+          <w:szCs w:val="24"/>
+        </w:rPr>
+        <w:t>Change information(button)</w:t>
+      </w:r>
+    </w:p>
+    <w:p>
+      <w:pPr>
+        <w:numPr>
+          <w:ilvl w:val="3"/>
+          <w:numId w:val="3"/>
+        </w:numPr>
+        <w:jc w:val="both"/>
+        <w:rPr>
+          <w:rFonts w:asciiTheme="majorHAnsi" w:hAnsiTheme="majorHAnsi" w:cstheme="majorHAnsi"/>
+          <w:sz w:val="24"/>
+          <w:szCs w:val="24"/>
+        </w:rPr>
+      </w:pPr>
+      <w:r>
+        <w:rPr>
+          <w:rFonts w:asciiTheme="majorHAnsi" w:hAnsiTheme="majorHAnsi" w:cstheme="majorHAnsi"/>
+          <w:sz w:val="24"/>
+          <w:szCs w:val="24"/>
+        </w:rPr>
+        <w:t>Click and user can change the information</w:t>
+      </w:r>
+    </w:p>
+    <w:p>
+      <w:pPr>
+        <w:numPr>
+          <w:ilvl w:val="4"/>
+          <w:numId w:val="3"/>
+        </w:numPr>
+        <w:jc w:val="both"/>
+        <w:rPr>
+          <w:rFonts w:asciiTheme="majorHAnsi" w:hAnsiTheme="majorHAnsi" w:cstheme="majorHAnsi"/>
+          <w:sz w:val="24"/>
+          <w:szCs w:val="24"/>
+        </w:rPr>
+      </w:pPr>
+      <w:r>
+        <w:rPr>
+          <w:rFonts w:asciiTheme="majorHAnsi" w:hAnsiTheme="majorHAnsi" w:cstheme="majorHAnsi"/>
+          <w:sz w:val="24"/>
+          <w:szCs w:val="24"/>
+        </w:rPr>
+        <w:t xml:space="preserve">First </w:t>
+      </w:r>
+      <w:proofErr w:type="gramStart"/>
+      <w:r>
+        <w:rPr>
+          <w:rFonts w:asciiTheme="majorHAnsi" w:hAnsiTheme="majorHAnsi" w:cstheme="majorHAnsi"/>
+          <w:sz w:val="24"/>
+          <w:szCs w:val="24"/>
+        </w:rPr>
+        <w:t>name(</w:t>
+      </w:r>
+      <w:proofErr w:type="gramEnd"/>
+      <w:r>
+        <w:rPr>
+          <w:rFonts w:asciiTheme="majorHAnsi" w:hAnsiTheme="majorHAnsi" w:cstheme="majorHAnsi"/>
+          <w:sz w:val="24"/>
+          <w:szCs w:val="24"/>
+        </w:rPr>
+        <w:t>input text)</w:t>
+      </w:r>
+    </w:p>
+    <w:p>
+      <w:pPr>
+        <w:numPr>
+          <w:ilvl w:val="4"/>
+          <w:numId w:val="3"/>
+        </w:numPr>
+        <w:jc w:val="both"/>
+        <w:rPr>
+          <w:rFonts w:asciiTheme="majorHAnsi" w:hAnsiTheme="majorHAnsi" w:cstheme="majorHAnsi"/>
+          <w:sz w:val="24"/>
+          <w:szCs w:val="24"/>
+        </w:rPr>
+      </w:pPr>
+      <w:r>
+        <w:rPr>
+          <w:rFonts w:asciiTheme="majorHAnsi" w:hAnsiTheme="majorHAnsi" w:cstheme="majorHAnsi"/>
+          <w:sz w:val="24"/>
+          <w:szCs w:val="24"/>
+        </w:rPr>
+        <w:t xml:space="preserve">Last </w:t>
+      </w:r>
+      <w:proofErr w:type="gramStart"/>
+      <w:r>
+        <w:rPr>
+          <w:rFonts w:asciiTheme="majorHAnsi" w:hAnsiTheme="majorHAnsi" w:cstheme="majorHAnsi"/>
+          <w:sz w:val="24"/>
+          <w:szCs w:val="24"/>
+        </w:rPr>
+        <w:t>name(</w:t>
+      </w:r>
+      <w:proofErr w:type="gramEnd"/>
+      <w:r>
+        <w:rPr>
+          <w:rFonts w:asciiTheme="majorHAnsi" w:hAnsiTheme="majorHAnsi" w:cstheme="majorHAnsi"/>
+          <w:sz w:val="24"/>
+          <w:szCs w:val="24"/>
+        </w:rPr>
+        <w:t>input text)</w:t>
+      </w:r>
+    </w:p>
+    <w:p>
+      <w:pPr>
+        <w:numPr>
+          <w:ilvl w:val="4"/>
+          <w:numId w:val="3"/>
+        </w:numPr>
+        <w:jc w:val="both"/>
+        <w:rPr>
+          <w:rFonts w:asciiTheme="majorHAnsi" w:hAnsiTheme="majorHAnsi" w:cstheme="majorHAnsi"/>
+          <w:sz w:val="24"/>
+          <w:szCs w:val="24"/>
+        </w:rPr>
+      </w:pPr>
+      <w:r>
+        <w:rPr>
+          <w:rFonts w:asciiTheme="majorHAnsi" w:hAnsiTheme="majorHAnsi" w:cstheme="majorHAnsi"/>
+          <w:sz w:val="24"/>
+          <w:szCs w:val="24"/>
+        </w:rPr>
+        <w:t xml:space="preserve">Phone </w:t>
+      </w:r>
+      <w:proofErr w:type="gramStart"/>
+      <w:r>
+        <w:rPr>
+          <w:rFonts w:asciiTheme="majorHAnsi" w:hAnsiTheme="majorHAnsi" w:cstheme="majorHAnsi"/>
+          <w:sz w:val="24"/>
+          <w:szCs w:val="24"/>
+        </w:rPr>
+        <w:t>number(</w:t>
+      </w:r>
+      <w:proofErr w:type="gramEnd"/>
+      <w:r>
+        <w:rPr>
+          <w:rFonts w:asciiTheme="majorHAnsi" w:hAnsiTheme="majorHAnsi" w:cstheme="majorHAnsi"/>
+          <w:sz w:val="24"/>
+          <w:szCs w:val="24"/>
+        </w:rPr>
+        <w:t>input text)</w:t>
+      </w:r>
+    </w:p>
+    <w:p>
+      <w:pPr>
+        <w:numPr>
+          <w:ilvl w:val="4"/>
+          <w:numId w:val="3"/>
+        </w:numPr>
+        <w:jc w:val="both"/>
+        <w:rPr>
+          <w:rFonts w:asciiTheme="majorHAnsi" w:hAnsiTheme="majorHAnsi" w:cstheme="majorHAnsi"/>
+          <w:sz w:val="24"/>
+          <w:szCs w:val="24"/>
+        </w:rPr>
+      </w:pPr>
+      <w:r>
+        <w:rPr>
+          <w:rFonts w:asciiTheme="majorHAnsi" w:hAnsiTheme="majorHAnsi" w:cstheme="majorHAnsi"/>
+          <w:sz w:val="24"/>
+          <w:szCs w:val="24"/>
+        </w:rPr>
+        <w:t xml:space="preserve">Email </w:t>
+      </w:r>
+      <w:proofErr w:type="gramStart"/>
+      <w:r>
+        <w:rPr>
+          <w:rFonts w:asciiTheme="majorHAnsi" w:hAnsiTheme="majorHAnsi" w:cstheme="majorHAnsi"/>
+          <w:sz w:val="24"/>
+          <w:szCs w:val="24"/>
+        </w:rPr>
+        <w:t>address(</w:t>
+      </w:r>
+      <w:proofErr w:type="gramEnd"/>
+      <w:r>
+        <w:rPr>
+          <w:rFonts w:asciiTheme="majorHAnsi" w:hAnsiTheme="majorHAnsi" w:cstheme="majorHAnsi"/>
+          <w:sz w:val="24"/>
+          <w:szCs w:val="24"/>
+        </w:rPr>
+        <w:t>input text)</w:t>
+      </w:r>
+    </w:p>
+    <w:p>
+      <w:pPr>
+        <w:numPr>
+          <w:ilvl w:val="4"/>
+          <w:numId w:val="3"/>
+        </w:numPr>
+        <w:jc w:val="both"/>
+        <w:rPr>
+          <w:rFonts w:asciiTheme="majorHAnsi" w:hAnsiTheme="majorHAnsi" w:cstheme="majorHAnsi"/>
+          <w:sz w:val="24"/>
+          <w:szCs w:val="24"/>
+        </w:rPr>
+      </w:pPr>
+      <w:proofErr w:type="gramStart"/>
+      <w:r>
+        <w:rPr>
+          <w:rFonts w:asciiTheme="majorHAnsi" w:hAnsiTheme="majorHAnsi" w:cstheme="majorHAnsi"/>
+          <w:sz w:val="24"/>
+          <w:szCs w:val="24"/>
+        </w:rPr>
+        <w:t>Password(</w:t>
+      </w:r>
+      <w:proofErr w:type="gramEnd"/>
+      <w:r>
+        <w:rPr>
+          <w:rFonts w:asciiTheme="majorHAnsi" w:hAnsiTheme="majorHAnsi" w:cstheme="majorHAnsi"/>
+          <w:sz w:val="24"/>
+          <w:szCs w:val="24"/>
+        </w:rPr>
+        <w:t>input text)</w:t>
+      </w:r>
+    </w:p>
+    <w:p>
+      <w:pPr>
+        <w:numPr>
+          <w:ilvl w:val="4"/>
+          <w:numId w:val="3"/>
+        </w:numPr>
+        <w:jc w:val="both"/>
+        <w:rPr>
+          <w:rFonts w:asciiTheme="majorHAnsi" w:hAnsiTheme="majorHAnsi" w:cstheme="majorHAnsi"/>
+          <w:sz w:val="24"/>
+          <w:szCs w:val="24"/>
+        </w:rPr>
+      </w:pPr>
+      <w:proofErr w:type="spellStart"/>
+      <w:r>
+        <w:rPr>
+          <w:rFonts w:asciiTheme="majorHAnsi" w:hAnsiTheme="majorHAnsi" w:cstheme="majorHAnsi"/>
+          <w:sz w:val="24"/>
+          <w:szCs w:val="24"/>
+        </w:rPr>
+        <w:t>Submir</w:t>
+      </w:r>
+      <w:proofErr w:type="spellEnd"/>
+      <w:r>
+        <w:rPr>
+          <w:rFonts w:asciiTheme="majorHAnsi" w:hAnsiTheme="majorHAnsi" w:cstheme="majorHAnsi"/>
+          <w:sz w:val="24"/>
+          <w:szCs w:val="24"/>
+        </w:rPr>
+        <w:t xml:space="preserve"> change(button)</w:t>
+      </w:r>
+    </w:p>
+    <w:p>
+      <w:pPr>
+        <w:numPr>
+          <w:ilvl w:val="0"/>
+          <w:numId w:val="3"/>
+        </w:numPr>
+        <w:jc w:val="both"/>
+        <w:rPr>
+          <w:rFonts w:asciiTheme="majorHAnsi" w:hAnsiTheme="majorHAnsi" w:cstheme="majorHAnsi"/>
+          <w:sz w:val="24"/>
+          <w:szCs w:val="24"/>
+        </w:rPr>
+      </w:pPr>
+      <w:r>
+        <w:rPr>
+          <w:rFonts w:asciiTheme="majorHAnsi" w:hAnsiTheme="majorHAnsi" w:cstheme="majorHAnsi"/>
+          <w:sz w:val="24"/>
+          <w:szCs w:val="24"/>
+        </w:rPr>
+        <w:t>Footer</w:t>
+      </w:r>
+    </w:p>
+    <w:p>
+      <w:pPr>
+        <w:numPr>
+          <w:ilvl w:val="1"/>
+          <w:numId w:val="3"/>
+        </w:numPr>
+        <w:jc w:val="both"/>
+        <w:rPr>
+          <w:rFonts w:asciiTheme="majorHAnsi" w:hAnsiTheme="majorHAnsi" w:cstheme="majorHAnsi"/>
+          <w:sz w:val="24"/>
+          <w:szCs w:val="24"/>
+        </w:rPr>
+      </w:pPr>
+      <w:r>
+        <w:rPr>
+          <w:rFonts w:asciiTheme="majorHAnsi" w:hAnsiTheme="majorHAnsi" w:cstheme="majorHAnsi"/>
+          <w:sz w:val="24"/>
+          <w:szCs w:val="24"/>
+        </w:rPr>
+        <w:t xml:space="preserve">Webpage </w:t>
+      </w:r>
+      <w:proofErr w:type="gramStart"/>
+      <w:r>
+        <w:rPr>
+          <w:rFonts w:asciiTheme="majorHAnsi" w:hAnsiTheme="majorHAnsi" w:cstheme="majorHAnsi"/>
+          <w:sz w:val="24"/>
+          <w:szCs w:val="24"/>
+        </w:rPr>
+        <w:t>details(</w:t>
+      </w:r>
+      <w:proofErr w:type="gramEnd"/>
+      <w:r>
+        <w:rPr>
+          <w:rFonts w:asciiTheme="majorHAnsi" w:hAnsiTheme="majorHAnsi" w:cstheme="majorHAnsi"/>
+          <w:sz w:val="24"/>
+          <w:szCs w:val="24"/>
+        </w:rPr>
+        <w:t>about us, contact us) (right)</w:t>
+      </w:r>
+    </w:p>
+    <w:p>
+      <w:pPr>
+        <w:numPr>
+          <w:ilvl w:val="1"/>
+          <w:numId w:val="3"/>
+        </w:numPr>
+        <w:jc w:val="both"/>
+        <w:rPr>
+          <w:rFonts w:asciiTheme="majorHAnsi" w:hAnsiTheme="majorHAnsi" w:cstheme="majorHAnsi"/>
+          <w:sz w:val="24"/>
+          <w:szCs w:val="24"/>
+        </w:rPr>
+      </w:pPr>
+      <w:r>
+        <w:rPr>
+          <w:rFonts w:asciiTheme="majorHAnsi" w:hAnsiTheme="majorHAnsi" w:cstheme="majorHAnsi"/>
+          <w:sz w:val="24"/>
+          <w:szCs w:val="24"/>
+        </w:rPr>
+        <w:t>Copyright (left)</w:t>
+      </w:r>
+    </w:p>
+    <w:p>
+      <w:pPr>
+        <w:ind w:left="1440"/>
+        <w:jc w:val="both"/>
+        <w:rPr>
+          <w:rFonts w:asciiTheme="majorHAnsi" w:hAnsiTheme="majorHAnsi" w:cstheme="majorHAnsi"/>
+          <w:sz w:val="24"/>
+          <w:szCs w:val="24"/>
+        </w:rPr>
+      </w:pPr>
+    </w:p>
+    <w:p>
+      <w:pPr>
+        <w:ind w:left="1440"/>
+        <w:jc w:val="both"/>
+        <w:rPr>
+          <w:rFonts w:asciiTheme="majorHAnsi" w:hAnsiTheme="majorHAnsi" w:cstheme="majorHAnsi"/>
+          <w:sz w:val="24"/>
+          <w:szCs w:val="24"/>
+        </w:rPr>
+      </w:pPr>
+    </w:p>
+    <w:p>
+      <w:pPr>
+        <w:ind w:left="1440"/>
+        <w:jc w:val="both"/>
+        <w:rPr>
+          <w:rFonts w:asciiTheme="majorHAnsi" w:hAnsiTheme="majorHAnsi" w:cstheme="majorHAnsi"/>
+          <w:sz w:val="24"/>
+          <w:szCs w:val="24"/>
+        </w:rPr>
+      </w:pPr>
+    </w:p>
+    <w:p>
+      <w:pPr>
+        <w:jc w:val="both"/>
+        <w:rPr>
+          <w:rFonts w:asciiTheme="majorHAnsi" w:hAnsiTheme="majorHAnsi" w:cstheme="majorHAnsi"/>
+          <w:b/>
+          <w:sz w:val="28"/>
+          <w:szCs w:val="28"/>
+        </w:rPr>
+      </w:pPr>
+      <w:r>
+        <w:rPr>
+          <w:rFonts w:asciiTheme="majorHAnsi" w:hAnsiTheme="majorHAnsi" w:cstheme="majorHAnsi"/>
+          <w:b/>
+          <w:sz w:val="28"/>
+          <w:szCs w:val="28"/>
+        </w:rPr>
+        <w:t>8</w:t>
+      </w:r>
+      <w:r>
+        <w:rPr>
+          <w:rFonts w:asciiTheme="majorHAnsi" w:hAnsiTheme="majorHAnsi" w:cstheme="majorHAnsi"/>
+          <w:b/>
+          <w:sz w:val="28"/>
+          <w:szCs w:val="28"/>
+        </w:rPr>
+        <w:t xml:space="preserve">. Manager page (check-in </w:t>
+      </w:r>
+      <w:r>
+        <w:rPr>
+          <w:rFonts w:asciiTheme="majorHAnsi" w:hAnsiTheme="majorHAnsi" w:cstheme="majorHAnsi" w:hint="eastAsia"/>
           <w:b/>
           <w:sz w:val="28"/>
           <w:szCs w:val="28"/>
@@ -3615,7 +6039,25 @@
           <w:sz w:val="24"/>
           <w:szCs w:val="24"/>
         </w:rPr>
-        <w:t xml:space="preserve">Heading (center) </w:t>
+        <w:t>Heading (</w:t>
+      </w:r>
+      <w:proofErr w:type="spellStart"/>
+      <w:r>
+        <w:rPr>
+          <w:rFonts w:asciiTheme="majorHAnsi" w:hAnsiTheme="majorHAnsi" w:cstheme="majorHAnsi"/>
+          <w:sz w:val="24"/>
+          <w:szCs w:val="24"/>
+        </w:rPr>
+        <w:t>center</w:t>
+      </w:r>
+      <w:proofErr w:type="spellEnd"/>
+      <w:r>
+        <w:rPr>
+          <w:rFonts w:asciiTheme="majorHAnsi" w:hAnsiTheme="majorHAnsi" w:cstheme="majorHAnsi"/>
+          <w:sz w:val="24"/>
+          <w:szCs w:val="24"/>
+        </w:rPr>
+        <w:t xml:space="preserve">) </w:t>
       </w:r>
       <w:r>
         <w:rPr>
@@ -3679,20 +6121,30 @@
       </w:r>
       <w:r>
         <w:rPr>
-          <w:rFonts w:hint="eastAsia" w:eastAsia="宋体" w:asciiTheme="majorHAnsi" w:hAnsiTheme="majorHAnsi" w:cstheme="majorHAnsi"/>
+          <w:rFonts w:asciiTheme="majorHAnsi" w:eastAsia="SimSun" w:hAnsiTheme="majorHAnsi" w:cstheme="majorHAnsi" w:hint="eastAsia"/>
           <w:sz w:val="24"/>
           <w:szCs w:val="24"/>
           <w:lang w:val="en-US" w:eastAsia="zh-CN"/>
         </w:rPr>
         <w:t>a</w:t>
       </w:r>
-      <w:r>
-        <w:rPr>
-          <w:rFonts w:asciiTheme="majorHAnsi" w:hAnsiTheme="majorHAnsi" w:cstheme="majorHAnsi"/>
-          <w:sz w:val="24"/>
-          <w:szCs w:val="24"/>
-        </w:rPr>
-        <w:t>vigation bar</w:t>
+      <w:proofErr w:type="spellStart"/>
+      <w:r>
+        <w:rPr>
+          <w:rFonts w:asciiTheme="majorHAnsi" w:hAnsiTheme="majorHAnsi" w:cstheme="majorHAnsi"/>
+          <w:sz w:val="24"/>
+          <w:szCs w:val="24"/>
+        </w:rPr>
+        <w:t>vigation</w:t>
+      </w:r>
+      <w:proofErr w:type="spellEnd"/>
+      <w:r>
+        <w:rPr>
+          <w:rFonts w:asciiTheme="majorHAnsi" w:hAnsiTheme="majorHAnsi" w:cstheme="majorHAnsi"/>
+          <w:sz w:val="24"/>
+          <w:szCs w:val="24"/>
+        </w:rPr>
+        <w:t xml:space="preserve"> bar</w:t>
       </w:r>
     </w:p>
     <w:p>
@@ -3714,6 +6166,7 @@
           <w:sz w:val="24"/>
           <w:szCs w:val="24"/>
         </w:rPr>
+        <w:lastRenderedPageBreak/>
         <w:t>Check-in-search, account (left)</w:t>
       </w:r>
     </w:p>
@@ -3736,7 +6189,25 @@
           <w:sz w:val="24"/>
           <w:szCs w:val="24"/>
         </w:rPr>
-        <w:t>These are linked to each page(Check-in-search, account)</w:t>
+        <w:t xml:space="preserve">These are linked to each </w:t>
+      </w:r>
+      <w:proofErr w:type="gramStart"/>
+      <w:r>
+        <w:rPr>
+          <w:rFonts w:asciiTheme="majorHAnsi" w:hAnsiTheme="majorHAnsi" w:cstheme="majorHAnsi"/>
+          <w:sz w:val="24"/>
+          <w:szCs w:val="24"/>
+        </w:rPr>
+        <w:t>page(</w:t>
+      </w:r>
+      <w:proofErr w:type="gramEnd"/>
+      <w:r>
+        <w:rPr>
+          <w:rFonts w:asciiTheme="majorHAnsi" w:hAnsiTheme="majorHAnsi" w:cstheme="majorHAnsi"/>
+          <w:sz w:val="24"/>
+          <w:szCs w:val="24"/>
+        </w:rPr>
+        <w:t>Check-in-search, account)</w:t>
       </w:r>
     </w:p>
     <w:p>
@@ -3828,7 +6299,7 @@
       </w:r>
       <w:r>
         <w:rPr>
-          <w:rFonts w:hint="eastAsia" w:eastAsia="宋体" w:asciiTheme="majorHAnsi" w:hAnsiTheme="majorHAnsi" w:cstheme="majorHAnsi"/>
+          <w:rFonts w:asciiTheme="majorHAnsi" w:eastAsia="SimSun" w:hAnsiTheme="majorHAnsi" w:cstheme="majorHAnsi" w:hint="eastAsia"/>
           <w:sz w:val="24"/>
           <w:szCs w:val="24"/>
           <w:lang w:eastAsia="zh-CN"/>
@@ -3879,14 +6350,24 @@
           <w:szCs w:val="24"/>
         </w:rPr>
       </w:pPr>
-      <w:r>
-        <w:rPr>
-          <w:rFonts w:asciiTheme="majorHAnsi" w:hAnsiTheme="majorHAnsi" w:cstheme="majorHAnsi"/>
-          <w:sz w:val="24"/>
-          <w:szCs w:val="24"/>
-        </w:rPr>
-        <w:t>user name</w:t>
-      </w:r>
+      <w:proofErr w:type="gramStart"/>
+      <w:r>
+        <w:rPr>
+          <w:rFonts w:asciiTheme="majorHAnsi" w:hAnsiTheme="majorHAnsi" w:cstheme="majorHAnsi"/>
+          <w:sz w:val="24"/>
+          <w:szCs w:val="24"/>
+        </w:rPr>
+        <w:t>use</w:t>
+      </w:r>
+      <w:r>
+        <w:rPr>
+          <w:rFonts w:asciiTheme="majorHAnsi" w:hAnsiTheme="majorHAnsi" w:cstheme="majorHAnsi"/>
+          <w:sz w:val="24"/>
+          <w:szCs w:val="24"/>
+        </w:rPr>
+        <w:t>r name</w:t>
+      </w:r>
+      <w:proofErr w:type="gramEnd"/>
     </w:p>
     <w:p>
       <w:pPr>
@@ -3931,8 +6412,6 @@
         </w:rPr>
         <w:t>check in time</w:t>
       </w:r>
-      <w:bookmarkStart w:id="0" w:name="_GoBack"/>
-      <w:bookmarkEnd w:id="0"/>
     </w:p>
     <w:p>
       <w:pPr>
@@ -3997,7 +6476,25 @@
           <w:sz w:val="24"/>
           <w:szCs w:val="24"/>
         </w:rPr>
-        <w:t>Webpage details(About us, Contact us) (right)</w:t>
+        <w:t xml:space="preserve">Webpage </w:t>
+      </w:r>
+      <w:proofErr w:type="gramStart"/>
+      <w:r>
+        <w:rPr>
+          <w:rFonts w:asciiTheme="majorHAnsi" w:hAnsiTheme="majorHAnsi" w:cstheme="majorHAnsi"/>
+          <w:sz w:val="24"/>
+          <w:szCs w:val="24"/>
+        </w:rPr>
+        <w:t>details(</w:t>
+      </w:r>
+      <w:proofErr w:type="gramEnd"/>
+      <w:r>
+        <w:rPr>
+          <w:rFonts w:asciiTheme="majorHAnsi" w:hAnsiTheme="majorHAnsi" w:cstheme="majorHAnsi"/>
+          <w:sz w:val="24"/>
+          <w:szCs w:val="24"/>
+        </w:rPr>
+        <w:t>About us, Contact us) (right)</w:t>
       </w:r>
     </w:p>
     <w:p>
@@ -4050,544 +6547,660 @@
           <w:sz w:val="28"/>
           <w:szCs w:val="28"/>
         </w:rPr>
-        <w:t>8. Manager account page</w:t>
-      </w:r>
-    </w:p>
-    <w:p>
-      <w:pPr>
-        <w:numPr>
-          <w:ilvl w:val="0"/>
-          <w:numId w:val="3"/>
-        </w:numPr>
-        <w:jc w:val="both"/>
-        <w:rPr>
-          <w:rFonts w:asciiTheme="majorHAnsi" w:hAnsiTheme="majorHAnsi" w:cstheme="majorHAnsi"/>
-          <w:sz w:val="24"/>
-          <w:szCs w:val="24"/>
-        </w:rPr>
-      </w:pPr>
-      <w:r>
-        <w:rPr>
-          <w:rFonts w:asciiTheme="majorHAnsi" w:hAnsiTheme="majorHAnsi" w:cstheme="majorHAnsi"/>
-          <w:sz w:val="24"/>
-          <w:szCs w:val="24"/>
-        </w:rPr>
-        <w:t>Header bar</w:t>
-      </w:r>
-    </w:p>
-    <w:p>
-      <w:pPr>
-        <w:numPr>
-          <w:ilvl w:val="1"/>
-          <w:numId w:val="3"/>
-        </w:numPr>
-        <w:jc w:val="both"/>
-        <w:rPr>
-          <w:rFonts w:asciiTheme="majorHAnsi" w:hAnsiTheme="majorHAnsi" w:cstheme="majorHAnsi"/>
-          <w:sz w:val="24"/>
-          <w:szCs w:val="24"/>
-        </w:rPr>
-      </w:pPr>
-      <w:r>
-        <w:rPr>
-          <w:rFonts w:asciiTheme="majorHAnsi" w:hAnsiTheme="majorHAnsi" w:cstheme="majorHAnsi"/>
-          <w:sz w:val="24"/>
-          <w:szCs w:val="24"/>
-        </w:rPr>
-        <w:t>logo (left)</w:t>
-      </w:r>
-    </w:p>
-    <w:p>
-      <w:pPr>
-        <w:numPr>
-          <w:ilvl w:val="1"/>
-          <w:numId w:val="3"/>
-        </w:numPr>
-        <w:jc w:val="both"/>
-        <w:rPr>
-          <w:rFonts w:asciiTheme="majorHAnsi" w:hAnsiTheme="majorHAnsi" w:cstheme="majorHAnsi"/>
-          <w:sz w:val="24"/>
-          <w:szCs w:val="24"/>
-        </w:rPr>
-      </w:pPr>
-      <w:r>
-        <w:rPr>
-          <w:rFonts w:asciiTheme="majorHAnsi" w:hAnsiTheme="majorHAnsi" w:cstheme="majorHAnsi"/>
-          <w:sz w:val="24"/>
-          <w:szCs w:val="24"/>
-        </w:rPr>
-        <w:t>button: Log out(right)</w:t>
-      </w:r>
-    </w:p>
-    <w:p>
-      <w:pPr>
-        <w:numPr>
-          <w:ilvl w:val="1"/>
-          <w:numId w:val="3"/>
-        </w:numPr>
-        <w:jc w:val="both"/>
-        <w:rPr>
-          <w:rFonts w:asciiTheme="majorHAnsi" w:hAnsiTheme="majorHAnsi" w:cstheme="majorHAnsi"/>
-          <w:sz w:val="24"/>
-          <w:szCs w:val="24"/>
-        </w:rPr>
-      </w:pPr>
-      <w:r>
-        <w:rPr>
-          <w:rFonts w:asciiTheme="majorHAnsi" w:hAnsiTheme="majorHAnsi" w:cstheme="majorHAnsi"/>
-          <w:sz w:val="24"/>
-          <w:szCs w:val="24"/>
-        </w:rPr>
-        <w:t xml:space="preserve">Heading (center) </w:t>
-      </w:r>
-      <w:r>
-        <w:rPr>
-          <w:rFonts w:asciiTheme="majorHAnsi" w:hAnsiTheme="majorHAnsi" w:cstheme="majorHAnsi"/>
-          <w:sz w:val="24"/>
-          <w:szCs w:val="24"/>
-        </w:rPr>
-        <w:sym w:font="Wingdings" w:char="F0E0"/>
-      </w:r>
-      <w:r>
-        <w:rPr>
-          <w:rFonts w:asciiTheme="majorHAnsi" w:hAnsiTheme="majorHAnsi" w:cstheme="majorHAnsi"/>
-          <w:sz w:val="24"/>
-          <w:szCs w:val="24"/>
-        </w:rPr>
-        <w:t xml:space="preserve"> Welcome / manager</w:t>
-      </w:r>
-    </w:p>
-    <w:p>
-      <w:pPr>
-        <w:numPr>
-          <w:ilvl w:val="0"/>
-          <w:numId w:val="3"/>
-        </w:numPr>
-        <w:jc w:val="both"/>
-        <w:rPr>
-          <w:rFonts w:asciiTheme="majorHAnsi" w:hAnsiTheme="majorHAnsi" w:cstheme="majorHAnsi"/>
-          <w:sz w:val="24"/>
-          <w:szCs w:val="24"/>
-        </w:rPr>
-      </w:pPr>
-      <w:r>
-        <w:rPr>
-          <w:rFonts w:asciiTheme="majorHAnsi" w:hAnsiTheme="majorHAnsi" w:cstheme="majorHAnsi"/>
-          <w:sz w:val="24"/>
-          <w:szCs w:val="24"/>
-        </w:rPr>
-        <w:t>Body</w:t>
-      </w:r>
-    </w:p>
-    <w:p>
-      <w:pPr>
-        <w:numPr>
-          <w:ilvl w:val="1"/>
-          <w:numId w:val="3"/>
-        </w:numPr>
-        <w:jc w:val="both"/>
-        <w:rPr>
-          <w:rFonts w:asciiTheme="majorHAnsi" w:hAnsiTheme="majorHAnsi" w:cstheme="majorHAnsi"/>
-          <w:sz w:val="24"/>
-          <w:szCs w:val="24"/>
-        </w:rPr>
-      </w:pPr>
-      <w:r>
-        <w:rPr>
-          <w:rFonts w:hint="eastAsia" w:eastAsia="宋体" w:asciiTheme="majorHAnsi" w:hAnsiTheme="majorHAnsi" w:cstheme="majorHAnsi"/>
-          <w:sz w:val="24"/>
-          <w:szCs w:val="24"/>
-          <w:lang w:eastAsia="zh-CN"/>
-        </w:rPr>
-        <w:t>Navigation</w:t>
-      </w:r>
-      <w:r>
-        <w:rPr>
-          <w:rFonts w:asciiTheme="majorHAnsi" w:hAnsiTheme="majorHAnsi" w:cstheme="majorHAnsi"/>
-          <w:sz w:val="24"/>
-          <w:szCs w:val="24"/>
-        </w:rPr>
-        <w:t xml:space="preserve"> bar</w:t>
-      </w:r>
-    </w:p>
-    <w:p>
-      <w:pPr>
-        <w:numPr>
-          <w:ilvl w:val="2"/>
-          <w:numId w:val="3"/>
-        </w:numPr>
-        <w:jc w:val="both"/>
-        <w:rPr>
-          <w:rFonts w:asciiTheme="majorHAnsi" w:hAnsiTheme="majorHAnsi" w:cstheme="majorHAnsi"/>
-          <w:sz w:val="24"/>
-          <w:szCs w:val="24"/>
-        </w:rPr>
-      </w:pPr>
-      <w:r>
-        <w:rPr>
-          <w:rFonts w:asciiTheme="majorHAnsi" w:hAnsiTheme="majorHAnsi" w:cstheme="majorHAnsi"/>
-          <w:sz w:val="24"/>
-          <w:szCs w:val="24"/>
-        </w:rPr>
-        <w:t>Check-in-search, account (left)</w:t>
-      </w:r>
-    </w:p>
-    <w:p>
-      <w:pPr>
-        <w:numPr>
-          <w:ilvl w:val="2"/>
-          <w:numId w:val="3"/>
-        </w:numPr>
-        <w:jc w:val="both"/>
-        <w:rPr>
-          <w:rFonts w:asciiTheme="majorHAnsi" w:hAnsiTheme="majorHAnsi" w:cstheme="majorHAnsi"/>
-          <w:sz w:val="24"/>
-          <w:szCs w:val="24"/>
-        </w:rPr>
-      </w:pPr>
-      <w:r>
-        <w:rPr>
-          <w:rFonts w:asciiTheme="majorHAnsi" w:hAnsiTheme="majorHAnsi" w:cstheme="majorHAnsi"/>
-          <w:sz w:val="24"/>
-          <w:szCs w:val="24"/>
-        </w:rPr>
-        <w:t>These are linked to each page(Check-in-search, account)</w:t>
-      </w:r>
-    </w:p>
-    <w:p>
-      <w:pPr>
-        <w:numPr>
-          <w:ilvl w:val="1"/>
-          <w:numId w:val="3"/>
-        </w:numPr>
-        <w:jc w:val="both"/>
-        <w:rPr>
-          <w:rFonts w:asciiTheme="majorHAnsi" w:hAnsiTheme="majorHAnsi" w:cstheme="majorHAnsi"/>
-          <w:sz w:val="24"/>
-          <w:szCs w:val="24"/>
-        </w:rPr>
-      </w:pPr>
-      <w:r>
-        <w:rPr>
-          <w:rFonts w:asciiTheme="majorHAnsi" w:hAnsiTheme="majorHAnsi" w:cstheme="majorHAnsi"/>
-          <w:sz w:val="24"/>
-          <w:szCs w:val="24"/>
-        </w:rPr>
-        <w:t>Information box(center)</w:t>
-      </w:r>
-    </w:p>
-    <w:p>
-      <w:pPr>
-        <w:numPr>
-          <w:ilvl w:val="2"/>
-          <w:numId w:val="3"/>
-        </w:numPr>
-        <w:jc w:val="both"/>
-        <w:rPr>
-          <w:rFonts w:asciiTheme="majorHAnsi" w:hAnsiTheme="majorHAnsi" w:cstheme="majorHAnsi"/>
-          <w:sz w:val="24"/>
-          <w:szCs w:val="24"/>
-        </w:rPr>
-      </w:pPr>
-      <w:r>
-        <w:rPr>
-          <w:rFonts w:asciiTheme="majorHAnsi" w:hAnsiTheme="majorHAnsi" w:cstheme="majorHAnsi"/>
-          <w:sz w:val="24"/>
-          <w:szCs w:val="24"/>
-        </w:rPr>
-        <w:t>Venue ID:</w:t>
-      </w:r>
-    </w:p>
-    <w:p>
-      <w:pPr>
-        <w:numPr>
-          <w:ilvl w:val="2"/>
-          <w:numId w:val="3"/>
-        </w:numPr>
-        <w:jc w:val="both"/>
-        <w:rPr>
-          <w:rFonts w:asciiTheme="majorHAnsi" w:hAnsiTheme="majorHAnsi" w:cstheme="majorHAnsi"/>
-          <w:sz w:val="24"/>
-          <w:szCs w:val="24"/>
-        </w:rPr>
-      </w:pPr>
-      <w:r>
-        <w:rPr>
-          <w:rFonts w:asciiTheme="majorHAnsi" w:hAnsiTheme="majorHAnsi" w:cstheme="majorHAnsi"/>
-          <w:sz w:val="24"/>
-          <w:szCs w:val="24"/>
-        </w:rPr>
-        <w:t>venue location:</w:t>
-      </w:r>
-    </w:p>
-    <w:p>
-      <w:pPr>
-        <w:numPr>
-          <w:ilvl w:val="2"/>
-          <w:numId w:val="3"/>
-        </w:numPr>
-        <w:jc w:val="both"/>
-        <w:rPr>
-          <w:rFonts w:asciiTheme="majorHAnsi" w:hAnsiTheme="majorHAnsi" w:cstheme="majorHAnsi"/>
-          <w:sz w:val="24"/>
-          <w:szCs w:val="24"/>
-        </w:rPr>
-      </w:pPr>
-      <w:r>
-        <w:rPr>
-          <w:rFonts w:asciiTheme="majorHAnsi" w:hAnsiTheme="majorHAnsi" w:cstheme="majorHAnsi"/>
-          <w:sz w:val="24"/>
-          <w:szCs w:val="24"/>
-        </w:rPr>
-        <w:t>condition:</w:t>
-      </w:r>
-    </w:p>
-    <w:p>
-      <w:pPr>
-        <w:numPr>
-          <w:ilvl w:val="2"/>
-          <w:numId w:val="3"/>
-        </w:numPr>
-        <w:jc w:val="both"/>
-        <w:rPr>
-          <w:rFonts w:asciiTheme="majorHAnsi" w:hAnsiTheme="majorHAnsi" w:cstheme="majorHAnsi"/>
-          <w:sz w:val="24"/>
-          <w:szCs w:val="24"/>
-        </w:rPr>
-      </w:pPr>
-      <w:r>
-        <w:rPr>
-          <w:rFonts w:asciiTheme="majorHAnsi" w:hAnsiTheme="majorHAnsi" w:cstheme="majorHAnsi"/>
-          <w:sz w:val="24"/>
-          <w:szCs w:val="24"/>
-        </w:rPr>
-        <w:t>It shows the current information about venue and shows the condition of venue if they are safe or they are in hotspot zone.</w:t>
-      </w:r>
-    </w:p>
-    <w:p>
-      <w:pPr>
-        <w:numPr>
-          <w:ilvl w:val="1"/>
-          <w:numId w:val="3"/>
-        </w:numPr>
-        <w:jc w:val="both"/>
-        <w:rPr>
-          <w:rFonts w:asciiTheme="majorHAnsi" w:hAnsiTheme="majorHAnsi" w:cstheme="majorHAnsi"/>
-          <w:sz w:val="24"/>
-          <w:szCs w:val="24"/>
-        </w:rPr>
-      </w:pPr>
-      <w:r>
-        <w:rPr>
-          <w:rFonts w:asciiTheme="majorHAnsi" w:hAnsiTheme="majorHAnsi" w:cstheme="majorHAnsi"/>
-          <w:sz w:val="24"/>
-          <w:szCs w:val="24"/>
-        </w:rPr>
-        <w:t>Information change box(center)</w:t>
-      </w:r>
-    </w:p>
-    <w:p>
-      <w:pPr>
-        <w:numPr>
-          <w:ilvl w:val="2"/>
-          <w:numId w:val="3"/>
-        </w:numPr>
-        <w:jc w:val="both"/>
-        <w:rPr>
-          <w:rFonts w:asciiTheme="majorHAnsi" w:hAnsiTheme="majorHAnsi" w:cstheme="majorHAnsi"/>
-          <w:sz w:val="24"/>
-          <w:szCs w:val="24"/>
-        </w:rPr>
-      </w:pPr>
-      <w:r>
-        <w:rPr>
-          <w:rFonts w:asciiTheme="majorHAnsi" w:hAnsiTheme="majorHAnsi" w:cstheme="majorHAnsi"/>
-          <w:sz w:val="24"/>
-          <w:szCs w:val="24"/>
-        </w:rPr>
-        <w:t>venue name:</w:t>
-      </w:r>
-    </w:p>
-    <w:p>
-      <w:pPr>
-        <w:numPr>
-          <w:ilvl w:val="2"/>
-          <w:numId w:val="3"/>
-        </w:numPr>
-        <w:jc w:val="both"/>
-        <w:rPr>
-          <w:rFonts w:asciiTheme="majorHAnsi" w:hAnsiTheme="majorHAnsi" w:cstheme="majorHAnsi"/>
-          <w:sz w:val="24"/>
-          <w:szCs w:val="24"/>
-        </w:rPr>
-      </w:pPr>
-      <w:r>
-        <w:rPr>
-          <w:rFonts w:asciiTheme="majorHAnsi" w:hAnsiTheme="majorHAnsi" w:cstheme="majorHAnsi"/>
-          <w:sz w:val="24"/>
-          <w:szCs w:val="24"/>
-        </w:rPr>
-        <w:t>contact number:</w:t>
-      </w:r>
-    </w:p>
-    <w:p>
-      <w:pPr>
-        <w:numPr>
-          <w:ilvl w:val="2"/>
-          <w:numId w:val="3"/>
-        </w:numPr>
-        <w:jc w:val="both"/>
-        <w:rPr>
-          <w:rFonts w:asciiTheme="majorHAnsi" w:hAnsiTheme="majorHAnsi" w:cstheme="majorHAnsi"/>
-          <w:sz w:val="24"/>
-          <w:szCs w:val="24"/>
-        </w:rPr>
-      </w:pPr>
-      <w:r>
-        <w:rPr>
-          <w:rFonts w:asciiTheme="majorHAnsi" w:hAnsiTheme="majorHAnsi" w:cstheme="majorHAnsi"/>
-          <w:sz w:val="24"/>
-          <w:szCs w:val="24"/>
-        </w:rPr>
-        <w:t>password:</w:t>
-      </w:r>
-    </w:p>
-    <w:p>
-      <w:pPr>
-        <w:numPr>
-          <w:ilvl w:val="2"/>
-          <w:numId w:val="3"/>
-        </w:numPr>
-        <w:jc w:val="both"/>
-        <w:rPr>
-          <w:rFonts w:asciiTheme="majorHAnsi" w:hAnsiTheme="majorHAnsi" w:cstheme="majorHAnsi"/>
-          <w:sz w:val="24"/>
-          <w:szCs w:val="24"/>
-        </w:rPr>
-      </w:pPr>
-      <w:r>
-        <w:rPr>
-          <w:rFonts w:asciiTheme="majorHAnsi" w:hAnsiTheme="majorHAnsi" w:cstheme="majorHAnsi"/>
-          <w:sz w:val="24"/>
-          <w:szCs w:val="24"/>
-        </w:rPr>
-        <w:t>change(button)</w:t>
-      </w:r>
-      <w:r>
-        <w:rPr>
-          <w:rFonts w:asciiTheme="majorHAnsi" w:hAnsiTheme="majorHAnsi" w:cstheme="majorHAnsi"/>
-          <w:sz w:val="24"/>
-          <w:szCs w:val="24"/>
-        </w:rPr>
-        <w:sym w:font="Wingdings" w:char="F0E0"/>
-      </w:r>
-      <w:r>
-        <w:rPr>
-          <w:rFonts w:asciiTheme="majorHAnsi" w:hAnsiTheme="majorHAnsi" w:cstheme="majorHAnsi"/>
-          <w:sz w:val="24"/>
-          <w:szCs w:val="24"/>
-        </w:rPr>
-        <w:t>center</w:t>
-      </w:r>
-    </w:p>
-    <w:p>
-      <w:pPr>
-        <w:numPr>
-          <w:ilvl w:val="2"/>
-          <w:numId w:val="3"/>
-        </w:numPr>
-        <w:jc w:val="both"/>
-        <w:rPr>
-          <w:rFonts w:asciiTheme="majorHAnsi" w:hAnsiTheme="majorHAnsi" w:cstheme="majorHAnsi"/>
-          <w:sz w:val="24"/>
-          <w:szCs w:val="24"/>
-        </w:rPr>
-      </w:pPr>
-      <w:r>
-        <w:rPr>
-          <w:rFonts w:asciiTheme="majorHAnsi" w:hAnsiTheme="majorHAnsi" w:cstheme="majorHAnsi"/>
-          <w:sz w:val="24"/>
-          <w:szCs w:val="24"/>
-        </w:rPr>
-        <w:t>It allows venue manager to change their venue information</w:t>
-      </w:r>
-    </w:p>
-    <w:p>
-      <w:pPr>
-        <w:numPr>
-          <w:ilvl w:val="0"/>
-          <w:numId w:val="3"/>
-        </w:numPr>
-        <w:jc w:val="both"/>
-        <w:rPr>
-          <w:rFonts w:asciiTheme="majorHAnsi" w:hAnsiTheme="majorHAnsi" w:cstheme="majorHAnsi"/>
-          <w:sz w:val="24"/>
-          <w:szCs w:val="24"/>
-        </w:rPr>
-      </w:pPr>
-      <w:r>
-        <w:rPr>
-          <w:rFonts w:asciiTheme="majorHAnsi" w:hAnsiTheme="majorHAnsi" w:cstheme="majorHAnsi"/>
-          <w:sz w:val="24"/>
-          <w:szCs w:val="24"/>
-        </w:rPr>
-        <w:t>Footer</w:t>
-      </w:r>
-    </w:p>
-    <w:p>
-      <w:pPr>
-        <w:numPr>
-          <w:ilvl w:val="1"/>
-          <w:numId w:val="3"/>
-        </w:numPr>
-        <w:jc w:val="both"/>
-        <w:rPr>
-          <w:rFonts w:asciiTheme="majorHAnsi" w:hAnsiTheme="majorHAnsi" w:cstheme="majorHAnsi"/>
-          <w:sz w:val="24"/>
-          <w:szCs w:val="24"/>
-        </w:rPr>
-      </w:pPr>
-      <w:r>
-        <w:rPr>
-          <w:rFonts w:asciiTheme="majorHAnsi" w:hAnsiTheme="majorHAnsi" w:cstheme="majorHAnsi"/>
-          <w:sz w:val="24"/>
-          <w:szCs w:val="24"/>
-        </w:rPr>
-        <w:t>Webpage details(About us, Contact us) (right)</w:t>
-      </w:r>
-    </w:p>
-    <w:p>
-      <w:pPr>
-        <w:numPr>
-          <w:ilvl w:val="1"/>
-          <w:numId w:val="3"/>
-        </w:numPr>
-        <w:jc w:val="both"/>
-        <w:rPr>
-          <w:rFonts w:asciiTheme="majorHAnsi" w:hAnsiTheme="majorHAnsi" w:cstheme="majorHAnsi"/>
-          <w:sz w:val="24"/>
-          <w:szCs w:val="24"/>
-        </w:rPr>
-      </w:pPr>
-      <w:r>
-        <w:rPr>
-          <w:rFonts w:asciiTheme="majorHAnsi" w:hAnsiTheme="majorHAnsi" w:cstheme="majorHAnsi"/>
-          <w:sz w:val="24"/>
-          <w:szCs w:val="24"/>
-        </w:rPr>
-        <w:t>Copyright (left)</w:t>
-      </w:r>
-    </w:p>
-    <w:p>
-      <w:pPr>
-        <w:jc w:val="both"/>
+        <w:t>9</w:t>
+      </w:r>
+      <w:r>
         <w:rPr>
           <w:rFonts w:asciiTheme="majorHAnsi" w:hAnsiTheme="majorHAnsi" w:cstheme="majorHAnsi"/>
           <w:b/>
           <w:sz w:val="28"/>
           <w:szCs w:val="28"/>
         </w:rPr>
-      </w:pPr>
+        <w:t>. Manager account page</w:t>
+      </w:r>
+    </w:p>
+    <w:p>
+      <w:pPr>
+        <w:numPr>
+          <w:ilvl w:val="0"/>
+          <w:numId w:val="3"/>
+        </w:numPr>
+        <w:jc w:val="both"/>
+        <w:rPr>
+          <w:rFonts w:asciiTheme="majorHAnsi" w:hAnsiTheme="majorHAnsi" w:cstheme="majorHAnsi"/>
+          <w:sz w:val="24"/>
+          <w:szCs w:val="24"/>
+        </w:rPr>
+      </w:pPr>
+      <w:r>
+        <w:rPr>
+          <w:rFonts w:asciiTheme="majorHAnsi" w:hAnsiTheme="majorHAnsi" w:cstheme="majorHAnsi"/>
+          <w:sz w:val="24"/>
+          <w:szCs w:val="24"/>
+        </w:rPr>
+        <w:t>Header bar</w:t>
+      </w:r>
+    </w:p>
+    <w:p>
+      <w:pPr>
+        <w:numPr>
+          <w:ilvl w:val="1"/>
+          <w:numId w:val="3"/>
+        </w:numPr>
+        <w:jc w:val="both"/>
+        <w:rPr>
+          <w:rFonts w:asciiTheme="majorHAnsi" w:hAnsiTheme="majorHAnsi" w:cstheme="majorHAnsi"/>
+          <w:sz w:val="24"/>
+          <w:szCs w:val="24"/>
+        </w:rPr>
+      </w:pPr>
+      <w:r>
+        <w:rPr>
+          <w:rFonts w:asciiTheme="majorHAnsi" w:hAnsiTheme="majorHAnsi" w:cstheme="majorHAnsi"/>
+          <w:sz w:val="24"/>
+          <w:szCs w:val="24"/>
+        </w:rPr>
+        <w:t>logo (left)</w:t>
+      </w:r>
+    </w:p>
+    <w:p>
+      <w:pPr>
+        <w:numPr>
+          <w:ilvl w:val="1"/>
+          <w:numId w:val="3"/>
+        </w:numPr>
+        <w:jc w:val="both"/>
+        <w:rPr>
+          <w:rFonts w:asciiTheme="majorHAnsi" w:hAnsiTheme="majorHAnsi" w:cstheme="majorHAnsi"/>
+          <w:sz w:val="24"/>
+          <w:szCs w:val="24"/>
+        </w:rPr>
+      </w:pPr>
+      <w:r>
+        <w:rPr>
+          <w:rFonts w:asciiTheme="majorHAnsi" w:hAnsiTheme="majorHAnsi" w:cstheme="majorHAnsi"/>
+          <w:sz w:val="24"/>
+          <w:szCs w:val="24"/>
+        </w:rPr>
+        <w:t>button: Log out(right)</w:t>
+      </w:r>
+    </w:p>
+    <w:p>
+      <w:pPr>
+        <w:numPr>
+          <w:ilvl w:val="1"/>
+          <w:numId w:val="3"/>
+        </w:numPr>
+        <w:jc w:val="both"/>
+        <w:rPr>
+          <w:rFonts w:asciiTheme="majorHAnsi" w:hAnsiTheme="majorHAnsi" w:cstheme="majorHAnsi"/>
+          <w:sz w:val="24"/>
+          <w:szCs w:val="24"/>
+        </w:rPr>
+      </w:pPr>
+      <w:r>
+        <w:rPr>
+          <w:rFonts w:asciiTheme="majorHAnsi" w:hAnsiTheme="majorHAnsi" w:cstheme="majorHAnsi"/>
+          <w:sz w:val="24"/>
+          <w:szCs w:val="24"/>
+        </w:rPr>
+        <w:t>Heading (</w:t>
+      </w:r>
+      <w:proofErr w:type="spellStart"/>
+      <w:r>
+        <w:rPr>
+          <w:rFonts w:asciiTheme="majorHAnsi" w:hAnsiTheme="majorHAnsi" w:cstheme="majorHAnsi"/>
+          <w:sz w:val="24"/>
+          <w:szCs w:val="24"/>
+        </w:rPr>
+        <w:t>center</w:t>
+      </w:r>
+      <w:proofErr w:type="spellEnd"/>
+      <w:r>
+        <w:rPr>
+          <w:rFonts w:asciiTheme="majorHAnsi" w:hAnsiTheme="majorHAnsi" w:cstheme="majorHAnsi"/>
+          <w:sz w:val="24"/>
+          <w:szCs w:val="24"/>
+        </w:rPr>
+        <w:t xml:space="preserve">) </w:t>
+      </w:r>
+      <w:r>
+        <w:rPr>
+          <w:rFonts w:asciiTheme="majorHAnsi" w:hAnsiTheme="majorHAnsi" w:cstheme="majorHAnsi"/>
+          <w:sz w:val="24"/>
+          <w:szCs w:val="24"/>
+        </w:rPr>
+        <w:sym w:font="Wingdings" w:char="F0E0"/>
+      </w:r>
+      <w:r>
+        <w:rPr>
+          <w:rFonts w:asciiTheme="majorHAnsi" w:hAnsiTheme="majorHAnsi" w:cstheme="majorHAnsi"/>
+          <w:sz w:val="24"/>
+          <w:szCs w:val="24"/>
+        </w:rPr>
+        <w:t xml:space="preserve"> Welcome / manager</w:t>
+      </w:r>
+    </w:p>
+    <w:p>
+      <w:pPr>
+        <w:numPr>
+          <w:ilvl w:val="0"/>
+          <w:numId w:val="3"/>
+        </w:numPr>
+        <w:jc w:val="both"/>
+        <w:rPr>
+          <w:rFonts w:asciiTheme="majorHAnsi" w:hAnsiTheme="majorHAnsi" w:cstheme="majorHAnsi"/>
+          <w:sz w:val="24"/>
+          <w:szCs w:val="24"/>
+        </w:rPr>
+      </w:pPr>
+      <w:r>
+        <w:rPr>
+          <w:rFonts w:asciiTheme="majorHAnsi" w:hAnsiTheme="majorHAnsi" w:cstheme="majorHAnsi"/>
+          <w:sz w:val="24"/>
+          <w:szCs w:val="24"/>
+        </w:rPr>
+        <w:t>Body</w:t>
+      </w:r>
+    </w:p>
+    <w:p>
+      <w:pPr>
+        <w:numPr>
+          <w:ilvl w:val="1"/>
+          <w:numId w:val="3"/>
+        </w:numPr>
+        <w:jc w:val="both"/>
+        <w:rPr>
+          <w:rFonts w:asciiTheme="majorHAnsi" w:hAnsiTheme="majorHAnsi" w:cstheme="majorHAnsi"/>
+          <w:sz w:val="24"/>
+          <w:szCs w:val="24"/>
+        </w:rPr>
+      </w:pPr>
+      <w:r>
+        <w:rPr>
+          <w:rFonts w:asciiTheme="majorHAnsi" w:eastAsia="SimSun" w:hAnsiTheme="majorHAnsi" w:cstheme="majorHAnsi" w:hint="eastAsia"/>
+          <w:sz w:val="24"/>
+          <w:szCs w:val="24"/>
+          <w:lang w:eastAsia="zh-CN"/>
+        </w:rPr>
+        <w:t>Navigation</w:t>
+      </w:r>
+      <w:r>
+        <w:rPr>
+          <w:rFonts w:asciiTheme="majorHAnsi" w:hAnsiTheme="majorHAnsi" w:cstheme="majorHAnsi"/>
+          <w:sz w:val="24"/>
+          <w:szCs w:val="24"/>
+        </w:rPr>
+        <w:t xml:space="preserve"> bar</w:t>
+      </w:r>
+    </w:p>
+    <w:p>
+      <w:pPr>
+        <w:numPr>
+          <w:ilvl w:val="2"/>
+          <w:numId w:val="3"/>
+        </w:numPr>
+        <w:jc w:val="both"/>
+        <w:rPr>
+          <w:rFonts w:asciiTheme="majorHAnsi" w:hAnsiTheme="majorHAnsi" w:cstheme="majorHAnsi"/>
+          <w:sz w:val="24"/>
+          <w:szCs w:val="24"/>
+        </w:rPr>
+      </w:pPr>
+      <w:r>
+        <w:rPr>
+          <w:rFonts w:asciiTheme="majorHAnsi" w:hAnsiTheme="majorHAnsi" w:cstheme="majorHAnsi"/>
+          <w:sz w:val="24"/>
+          <w:szCs w:val="24"/>
+        </w:rPr>
+        <w:t>Check-in-search, account (left)</w:t>
+      </w:r>
+    </w:p>
+    <w:p>
+      <w:pPr>
+        <w:numPr>
+          <w:ilvl w:val="2"/>
+          <w:numId w:val="3"/>
+        </w:numPr>
+        <w:jc w:val="both"/>
+        <w:rPr>
+          <w:rFonts w:asciiTheme="majorHAnsi" w:hAnsiTheme="majorHAnsi" w:cstheme="majorHAnsi"/>
+          <w:sz w:val="24"/>
+          <w:szCs w:val="24"/>
+        </w:rPr>
+      </w:pPr>
+      <w:r>
+        <w:rPr>
+          <w:rFonts w:asciiTheme="majorHAnsi" w:hAnsiTheme="majorHAnsi" w:cstheme="majorHAnsi"/>
+          <w:sz w:val="24"/>
+          <w:szCs w:val="24"/>
+        </w:rPr>
+        <w:t xml:space="preserve">These are linked to each </w:t>
+      </w:r>
+      <w:proofErr w:type="gramStart"/>
+      <w:r>
+        <w:rPr>
+          <w:rFonts w:asciiTheme="majorHAnsi" w:hAnsiTheme="majorHAnsi" w:cstheme="majorHAnsi"/>
+          <w:sz w:val="24"/>
+          <w:szCs w:val="24"/>
+        </w:rPr>
+        <w:t>page(</w:t>
+      </w:r>
+      <w:proofErr w:type="gramEnd"/>
+      <w:r>
+        <w:rPr>
+          <w:rFonts w:asciiTheme="majorHAnsi" w:hAnsiTheme="majorHAnsi" w:cstheme="majorHAnsi"/>
+          <w:sz w:val="24"/>
+          <w:szCs w:val="24"/>
+        </w:rPr>
+        <w:t>Check-in-search, account)</w:t>
+      </w:r>
+    </w:p>
+    <w:p>
+      <w:pPr>
+        <w:numPr>
+          <w:ilvl w:val="1"/>
+          <w:numId w:val="3"/>
+        </w:numPr>
+        <w:jc w:val="both"/>
+        <w:rPr>
+          <w:rFonts w:asciiTheme="majorHAnsi" w:hAnsiTheme="majorHAnsi" w:cstheme="majorHAnsi"/>
+          <w:sz w:val="24"/>
+          <w:szCs w:val="24"/>
+        </w:rPr>
+      </w:pPr>
+      <w:r>
+        <w:rPr>
+          <w:rFonts w:asciiTheme="majorHAnsi" w:hAnsiTheme="majorHAnsi" w:cstheme="majorHAnsi"/>
+          <w:sz w:val="24"/>
+          <w:szCs w:val="24"/>
+        </w:rPr>
+        <w:t>Information box(</w:t>
+      </w:r>
+      <w:proofErr w:type="spellStart"/>
+      <w:r>
+        <w:rPr>
+          <w:rFonts w:asciiTheme="majorHAnsi" w:hAnsiTheme="majorHAnsi" w:cstheme="majorHAnsi"/>
+          <w:sz w:val="24"/>
+          <w:szCs w:val="24"/>
+        </w:rPr>
+        <w:t>center</w:t>
+      </w:r>
+      <w:proofErr w:type="spellEnd"/>
+      <w:r>
+        <w:rPr>
+          <w:rFonts w:asciiTheme="majorHAnsi" w:hAnsiTheme="majorHAnsi" w:cstheme="majorHAnsi"/>
+          <w:sz w:val="24"/>
+          <w:szCs w:val="24"/>
+        </w:rPr>
+        <w:t>)</w:t>
+      </w:r>
+    </w:p>
+    <w:p>
+      <w:pPr>
+        <w:numPr>
+          <w:ilvl w:val="2"/>
+          <w:numId w:val="3"/>
+        </w:numPr>
+        <w:jc w:val="both"/>
+        <w:rPr>
+          <w:rFonts w:asciiTheme="majorHAnsi" w:hAnsiTheme="majorHAnsi" w:cstheme="majorHAnsi"/>
+          <w:sz w:val="24"/>
+          <w:szCs w:val="24"/>
+        </w:rPr>
+      </w:pPr>
+      <w:r>
+        <w:rPr>
+          <w:rFonts w:asciiTheme="majorHAnsi" w:hAnsiTheme="majorHAnsi" w:cstheme="majorHAnsi"/>
+          <w:sz w:val="24"/>
+          <w:szCs w:val="24"/>
+        </w:rPr>
+        <w:t>Venue ID:</w:t>
+      </w:r>
+    </w:p>
+    <w:p>
+      <w:pPr>
+        <w:numPr>
+          <w:ilvl w:val="2"/>
+          <w:numId w:val="3"/>
+        </w:numPr>
+        <w:jc w:val="both"/>
+        <w:rPr>
+          <w:rFonts w:asciiTheme="majorHAnsi" w:hAnsiTheme="majorHAnsi" w:cstheme="majorHAnsi"/>
+          <w:sz w:val="24"/>
+          <w:szCs w:val="24"/>
+        </w:rPr>
+      </w:pPr>
+      <w:r>
+        <w:rPr>
+          <w:rFonts w:asciiTheme="majorHAnsi" w:hAnsiTheme="majorHAnsi" w:cstheme="majorHAnsi"/>
+          <w:sz w:val="24"/>
+          <w:szCs w:val="24"/>
+        </w:rPr>
+        <w:t>venue location:</w:t>
+      </w:r>
+    </w:p>
+    <w:p>
+      <w:pPr>
+        <w:numPr>
+          <w:ilvl w:val="2"/>
+          <w:numId w:val="3"/>
+        </w:numPr>
+        <w:jc w:val="both"/>
+        <w:rPr>
+          <w:rFonts w:asciiTheme="majorHAnsi" w:hAnsiTheme="majorHAnsi" w:cstheme="majorHAnsi"/>
+          <w:sz w:val="24"/>
+          <w:szCs w:val="24"/>
+        </w:rPr>
+      </w:pPr>
+      <w:r>
+        <w:rPr>
+          <w:rFonts w:asciiTheme="majorHAnsi" w:hAnsiTheme="majorHAnsi" w:cstheme="majorHAnsi"/>
+          <w:sz w:val="24"/>
+          <w:szCs w:val="24"/>
+        </w:rPr>
+        <w:t>condition:</w:t>
+      </w:r>
+    </w:p>
+    <w:p>
+      <w:pPr>
+        <w:numPr>
+          <w:ilvl w:val="2"/>
+          <w:numId w:val="3"/>
+        </w:numPr>
+        <w:jc w:val="both"/>
+        <w:rPr>
+          <w:rFonts w:asciiTheme="majorHAnsi" w:hAnsiTheme="majorHAnsi" w:cstheme="majorHAnsi"/>
+          <w:sz w:val="24"/>
+          <w:szCs w:val="24"/>
+        </w:rPr>
+      </w:pPr>
+      <w:r>
+        <w:rPr>
+          <w:rFonts w:asciiTheme="majorHAnsi" w:hAnsiTheme="majorHAnsi" w:cstheme="majorHAnsi"/>
+          <w:sz w:val="24"/>
+          <w:szCs w:val="24"/>
+        </w:rPr>
+        <w:t xml:space="preserve">It shows the current information about venue and shows the condition of venue if they are </w:t>
+      </w:r>
+      <w:proofErr w:type="gramStart"/>
+      <w:r>
+        <w:rPr>
+          <w:rFonts w:asciiTheme="majorHAnsi" w:hAnsiTheme="majorHAnsi" w:cstheme="majorHAnsi"/>
+          <w:sz w:val="24"/>
+          <w:szCs w:val="24"/>
+        </w:rPr>
+        <w:t>sa</w:t>
+      </w:r>
+      <w:r>
+        <w:rPr>
+          <w:rFonts w:asciiTheme="majorHAnsi" w:hAnsiTheme="majorHAnsi" w:cstheme="majorHAnsi"/>
+          <w:sz w:val="24"/>
+          <w:szCs w:val="24"/>
+        </w:rPr>
+        <w:t>fe</w:t>
+      </w:r>
+      <w:proofErr w:type="gramEnd"/>
+      <w:r>
+        <w:rPr>
+          <w:rFonts w:asciiTheme="majorHAnsi" w:hAnsiTheme="majorHAnsi" w:cstheme="majorHAnsi"/>
+          <w:sz w:val="24"/>
+          <w:szCs w:val="24"/>
+        </w:rPr>
+        <w:t xml:space="preserve"> or they are in hotspot zone.</w:t>
+      </w:r>
+    </w:p>
+    <w:p>
+      <w:pPr>
+        <w:numPr>
+          <w:ilvl w:val="1"/>
+          <w:numId w:val="3"/>
+        </w:numPr>
+        <w:jc w:val="both"/>
+        <w:rPr>
+          <w:rFonts w:asciiTheme="majorHAnsi" w:hAnsiTheme="majorHAnsi" w:cstheme="majorHAnsi"/>
+          <w:sz w:val="24"/>
+          <w:szCs w:val="24"/>
+        </w:rPr>
+      </w:pPr>
+      <w:r>
+        <w:rPr>
+          <w:rFonts w:asciiTheme="majorHAnsi" w:hAnsiTheme="majorHAnsi" w:cstheme="majorHAnsi"/>
+          <w:sz w:val="24"/>
+          <w:szCs w:val="24"/>
+        </w:rPr>
+        <w:t>Information change box(</w:t>
+      </w:r>
+      <w:proofErr w:type="spellStart"/>
+      <w:r>
+        <w:rPr>
+          <w:rFonts w:asciiTheme="majorHAnsi" w:hAnsiTheme="majorHAnsi" w:cstheme="majorHAnsi"/>
+          <w:sz w:val="24"/>
+          <w:szCs w:val="24"/>
+        </w:rPr>
+        <w:t>center</w:t>
+      </w:r>
+      <w:proofErr w:type="spellEnd"/>
+      <w:r>
+        <w:rPr>
+          <w:rFonts w:asciiTheme="majorHAnsi" w:hAnsiTheme="majorHAnsi" w:cstheme="majorHAnsi"/>
+          <w:sz w:val="24"/>
+          <w:szCs w:val="24"/>
+        </w:rPr>
+        <w:t>)</w:t>
+      </w:r>
+    </w:p>
+    <w:p>
+      <w:pPr>
+        <w:numPr>
+          <w:ilvl w:val="2"/>
+          <w:numId w:val="3"/>
+        </w:numPr>
+        <w:jc w:val="both"/>
+        <w:rPr>
+          <w:rFonts w:asciiTheme="majorHAnsi" w:hAnsiTheme="majorHAnsi" w:cstheme="majorHAnsi"/>
+          <w:sz w:val="24"/>
+          <w:szCs w:val="24"/>
+        </w:rPr>
+      </w:pPr>
+      <w:r>
+        <w:rPr>
+          <w:rFonts w:asciiTheme="majorHAnsi" w:hAnsiTheme="majorHAnsi" w:cstheme="majorHAnsi"/>
+          <w:sz w:val="24"/>
+          <w:szCs w:val="24"/>
+        </w:rPr>
+        <w:t>venue name:</w:t>
+      </w:r>
+    </w:p>
+    <w:p>
+      <w:pPr>
+        <w:numPr>
+          <w:ilvl w:val="2"/>
+          <w:numId w:val="3"/>
+        </w:numPr>
+        <w:jc w:val="both"/>
+        <w:rPr>
+          <w:rFonts w:asciiTheme="majorHAnsi" w:hAnsiTheme="majorHAnsi" w:cstheme="majorHAnsi"/>
+          <w:sz w:val="24"/>
+          <w:szCs w:val="24"/>
+        </w:rPr>
+      </w:pPr>
+      <w:r>
+        <w:rPr>
+          <w:rFonts w:asciiTheme="majorHAnsi" w:hAnsiTheme="majorHAnsi" w:cstheme="majorHAnsi"/>
+          <w:sz w:val="24"/>
+          <w:szCs w:val="24"/>
+        </w:rPr>
+        <w:t>contact number:</w:t>
+      </w:r>
+    </w:p>
+    <w:p>
+      <w:pPr>
+        <w:numPr>
+          <w:ilvl w:val="2"/>
+          <w:numId w:val="3"/>
+        </w:numPr>
+        <w:jc w:val="both"/>
+        <w:rPr>
+          <w:rFonts w:asciiTheme="majorHAnsi" w:hAnsiTheme="majorHAnsi" w:cstheme="majorHAnsi"/>
+          <w:sz w:val="24"/>
+          <w:szCs w:val="24"/>
+        </w:rPr>
+      </w:pPr>
+      <w:r>
+        <w:rPr>
+          <w:rFonts w:asciiTheme="majorHAnsi" w:hAnsiTheme="majorHAnsi" w:cstheme="majorHAnsi"/>
+          <w:sz w:val="24"/>
+          <w:szCs w:val="24"/>
+        </w:rPr>
+        <w:t>password:</w:t>
+      </w:r>
+    </w:p>
+    <w:p>
+      <w:pPr>
+        <w:numPr>
+          <w:ilvl w:val="2"/>
+          <w:numId w:val="3"/>
+        </w:numPr>
+        <w:jc w:val="both"/>
+        <w:rPr>
+          <w:rFonts w:asciiTheme="majorHAnsi" w:hAnsiTheme="majorHAnsi" w:cstheme="majorHAnsi"/>
+          <w:sz w:val="24"/>
+          <w:szCs w:val="24"/>
+        </w:rPr>
+      </w:pPr>
+      <w:r>
+        <w:rPr>
+          <w:rFonts w:asciiTheme="majorHAnsi" w:hAnsiTheme="majorHAnsi" w:cstheme="majorHAnsi"/>
+          <w:sz w:val="24"/>
+          <w:szCs w:val="24"/>
+        </w:rPr>
+        <w:t>change(button)</w:t>
+      </w:r>
+      <w:r>
+        <w:rPr>
+          <w:rFonts w:asciiTheme="majorHAnsi" w:hAnsiTheme="majorHAnsi" w:cstheme="majorHAnsi"/>
+          <w:sz w:val="24"/>
+          <w:szCs w:val="24"/>
+        </w:rPr>
+        <w:sym w:font="Wingdings" w:char="F0E0"/>
+      </w:r>
+      <w:proofErr w:type="spellStart"/>
+      <w:r>
+        <w:rPr>
+          <w:rFonts w:asciiTheme="majorHAnsi" w:hAnsiTheme="majorHAnsi" w:cstheme="majorHAnsi"/>
+          <w:sz w:val="24"/>
+          <w:szCs w:val="24"/>
+        </w:rPr>
+        <w:t>center</w:t>
+      </w:r>
+      <w:proofErr w:type="spellEnd"/>
+    </w:p>
+    <w:p>
+      <w:pPr>
+        <w:numPr>
+          <w:ilvl w:val="2"/>
+          <w:numId w:val="3"/>
+        </w:numPr>
+        <w:jc w:val="both"/>
+        <w:rPr>
+          <w:rFonts w:asciiTheme="majorHAnsi" w:hAnsiTheme="majorHAnsi" w:cstheme="majorHAnsi"/>
+          <w:sz w:val="24"/>
+          <w:szCs w:val="24"/>
+        </w:rPr>
+      </w:pPr>
+      <w:r>
+        <w:rPr>
+          <w:rFonts w:asciiTheme="majorHAnsi" w:hAnsiTheme="majorHAnsi" w:cstheme="majorHAnsi"/>
+          <w:sz w:val="24"/>
+          <w:szCs w:val="24"/>
+        </w:rPr>
+        <w:t>It allows venue manager to change their venue information</w:t>
+      </w:r>
+    </w:p>
+    <w:p>
+      <w:pPr>
+        <w:numPr>
+          <w:ilvl w:val="0"/>
+          <w:numId w:val="3"/>
+        </w:numPr>
+        <w:jc w:val="both"/>
+        <w:rPr>
+          <w:rFonts w:asciiTheme="majorHAnsi" w:hAnsiTheme="majorHAnsi" w:cstheme="majorHAnsi"/>
+          <w:sz w:val="24"/>
+          <w:szCs w:val="24"/>
+        </w:rPr>
+      </w:pPr>
+      <w:r>
+        <w:rPr>
+          <w:rFonts w:asciiTheme="majorHAnsi" w:hAnsiTheme="majorHAnsi" w:cstheme="majorHAnsi"/>
+          <w:sz w:val="24"/>
+          <w:szCs w:val="24"/>
+        </w:rPr>
+        <w:t>Footer</w:t>
+      </w:r>
+    </w:p>
+    <w:p>
+      <w:pPr>
+        <w:numPr>
+          <w:ilvl w:val="1"/>
+          <w:numId w:val="3"/>
+        </w:numPr>
+        <w:jc w:val="both"/>
+        <w:rPr>
+          <w:rFonts w:asciiTheme="majorHAnsi" w:hAnsiTheme="majorHAnsi" w:cstheme="majorHAnsi"/>
+          <w:sz w:val="24"/>
+          <w:szCs w:val="24"/>
+        </w:rPr>
+      </w:pPr>
+      <w:r>
+        <w:rPr>
+          <w:rFonts w:asciiTheme="majorHAnsi" w:hAnsiTheme="majorHAnsi" w:cstheme="majorHAnsi"/>
+          <w:sz w:val="24"/>
+          <w:szCs w:val="24"/>
+        </w:rPr>
+        <w:t xml:space="preserve">Webpage </w:t>
+      </w:r>
+      <w:proofErr w:type="gramStart"/>
+      <w:r>
+        <w:rPr>
+          <w:rFonts w:asciiTheme="majorHAnsi" w:hAnsiTheme="majorHAnsi" w:cstheme="majorHAnsi"/>
+          <w:sz w:val="24"/>
+          <w:szCs w:val="24"/>
+        </w:rPr>
+        <w:t>details(</w:t>
+      </w:r>
+      <w:proofErr w:type="gramEnd"/>
+      <w:r>
+        <w:rPr>
+          <w:rFonts w:asciiTheme="majorHAnsi" w:hAnsiTheme="majorHAnsi" w:cstheme="majorHAnsi"/>
+          <w:sz w:val="24"/>
+          <w:szCs w:val="24"/>
+        </w:rPr>
+        <w:t>About us, Contact us) (right)</w:t>
+      </w:r>
+    </w:p>
+    <w:p>
+      <w:pPr>
+        <w:numPr>
+          <w:ilvl w:val="1"/>
+          <w:numId w:val="3"/>
+        </w:numPr>
+        <w:jc w:val="both"/>
+        <w:rPr>
+          <w:rFonts w:asciiTheme="majorHAnsi" w:hAnsiTheme="majorHAnsi" w:cstheme="majorHAnsi"/>
+          <w:sz w:val="24"/>
+          <w:szCs w:val="24"/>
+        </w:rPr>
+      </w:pPr>
+      <w:r>
+        <w:rPr>
+          <w:rFonts w:asciiTheme="majorHAnsi" w:hAnsiTheme="majorHAnsi" w:cstheme="majorHAnsi"/>
+          <w:sz w:val="24"/>
+          <w:szCs w:val="24"/>
+        </w:rPr>
+        <w:t>Copyright (left)</w:t>
+      </w:r>
     </w:p>
     <w:p>
       <w:pPr>
@@ -4610,14 +7223,34 @@
           <w:szCs w:val="28"/>
         </w:rPr>
       </w:pPr>
-      <w:r>
+    </w:p>
+    <w:p>
+      <w:pPr>
+        <w:jc w:val="both"/>
         <w:rPr>
           <w:rFonts w:asciiTheme="majorHAnsi" w:hAnsiTheme="majorHAnsi" w:cstheme="majorHAnsi"/>
           <w:b/>
           <w:sz w:val="28"/>
           <w:szCs w:val="28"/>
         </w:rPr>
-        <w:t>9. Official page (history for user)</w:t>
+      </w:pPr>
+      <w:r>
+        <w:rPr>
+          <w:rFonts w:asciiTheme="majorHAnsi" w:hAnsiTheme="majorHAnsi" w:cstheme="majorHAnsi"/>
+          <w:b/>
+          <w:sz w:val="28"/>
+          <w:szCs w:val="28"/>
+        </w:rPr>
+        <w:t>10</w:t>
+      </w:r>
+      <w:r>
+        <w:rPr>
+          <w:rFonts w:asciiTheme="majorHAnsi" w:hAnsiTheme="majorHAnsi" w:cstheme="majorHAnsi"/>
+          <w:b/>
+          <w:sz w:val="28"/>
+          <w:szCs w:val="28"/>
+        </w:rPr>
+        <w:t>. Official page (history for user)</w:t>
       </w:r>
     </w:p>
     <w:p>
@@ -4705,7 +7338,25 @@
           <w:sz w:val="24"/>
           <w:szCs w:val="24"/>
         </w:rPr>
-        <w:t xml:space="preserve">Heading (center) </w:t>
+        <w:t>Heading (</w:t>
+      </w:r>
+      <w:proofErr w:type="spellStart"/>
+      <w:r>
+        <w:rPr>
+          <w:rFonts w:asciiTheme="majorHAnsi" w:hAnsiTheme="majorHAnsi" w:cstheme="majorHAnsi"/>
+          <w:sz w:val="24"/>
+          <w:szCs w:val="24"/>
+        </w:rPr>
+        <w:t>center</w:t>
+      </w:r>
+      <w:proofErr w:type="spellEnd"/>
+      <w:r>
+        <w:rPr>
+          <w:rFonts w:asciiTheme="majorHAnsi" w:hAnsiTheme="majorHAnsi" w:cstheme="majorHAnsi"/>
+          <w:sz w:val="24"/>
+          <w:szCs w:val="24"/>
+        </w:rPr>
+        <w:t xml:space="preserve">) </w:t>
       </w:r>
       <w:r>
         <w:rPr>
@@ -4761,7 +7412,7 @@
       </w:pPr>
       <w:r>
         <w:rPr>
-          <w:rFonts w:hint="eastAsia" w:eastAsia="宋体" w:asciiTheme="majorHAnsi" w:hAnsiTheme="majorHAnsi" w:cstheme="majorHAnsi"/>
+          <w:rFonts w:asciiTheme="majorHAnsi" w:eastAsia="SimSun" w:hAnsiTheme="majorHAnsi" w:cstheme="majorHAnsi" w:hint="eastAsia"/>
           <w:sz w:val="24"/>
           <w:szCs w:val="24"/>
           <w:lang w:eastAsia="zh-CN"/>
@@ -4801,7 +7452,7 @@
       </w:r>
       <w:r>
         <w:rPr>
-          <w:rFonts w:hint="eastAsia" w:asciiTheme="majorHAnsi" w:hAnsiTheme="majorHAnsi" w:cstheme="majorHAnsi"/>
+          <w:rFonts w:asciiTheme="majorHAnsi" w:hAnsiTheme="majorHAnsi" w:cstheme="majorHAnsi" w:hint="eastAsia"/>
           <w:sz w:val="24"/>
           <w:szCs w:val="24"/>
           <w:lang w:eastAsia="zh-CN"/>
@@ -4819,7 +7470,7 @@
       </w:r>
       <w:r>
         <w:rPr>
-          <w:rFonts w:hint="eastAsia" w:asciiTheme="majorHAnsi" w:hAnsiTheme="majorHAnsi" w:cstheme="majorHAnsi"/>
+          <w:rFonts w:asciiTheme="majorHAnsi" w:hAnsiTheme="majorHAnsi" w:cstheme="majorHAnsi" w:hint="eastAsia"/>
           <w:sz w:val="24"/>
           <w:szCs w:val="24"/>
           <w:lang w:eastAsia="zh-CN"/>
@@ -4947,8 +7598,26 @@
           <w:sz w:val="24"/>
           <w:szCs w:val="24"/>
         </w:rPr>
-        <w:t>These are linked to each page(</w:t>
-      </w:r>
+        <w:t xml:space="preserve">These are linked to </w:t>
+      </w:r>
+      <w:r>
+        <w:rPr>
+          <w:rFonts w:asciiTheme="majorHAnsi" w:hAnsiTheme="majorHAnsi" w:cstheme="majorHAnsi"/>
+          <w:sz w:val="24"/>
+          <w:szCs w:val="24"/>
+        </w:rPr>
+        <w:t xml:space="preserve">each </w:t>
+      </w:r>
+      <w:proofErr w:type="gramStart"/>
+      <w:r>
+        <w:rPr>
+          <w:rFonts w:asciiTheme="majorHAnsi" w:hAnsiTheme="majorHAnsi" w:cstheme="majorHAnsi"/>
+          <w:sz w:val="24"/>
+          <w:szCs w:val="24"/>
+        </w:rPr>
+        <w:t>page(</w:t>
+      </w:r>
+      <w:proofErr w:type="gramEnd"/>
       <w:r>
         <w:rPr>
           <w:rFonts w:asciiTheme="majorHAnsi" w:hAnsiTheme="majorHAnsi" w:cstheme="majorHAnsi"/>
@@ -4960,7 +7629,7 @@
       </w:r>
       <w:r>
         <w:rPr>
-          <w:rFonts w:hint="eastAsia" w:asciiTheme="majorHAnsi" w:hAnsiTheme="majorHAnsi" w:cstheme="majorHAnsi"/>
+          <w:rFonts w:asciiTheme="majorHAnsi" w:hAnsiTheme="majorHAnsi" w:cstheme="majorHAnsi" w:hint="eastAsia"/>
           <w:sz w:val="24"/>
           <w:szCs w:val="24"/>
           <w:lang w:eastAsia="zh-CN"/>
@@ -4978,7 +7647,7 @@
       </w:r>
       <w:r>
         <w:rPr>
-          <w:rFonts w:hint="eastAsia" w:asciiTheme="majorHAnsi" w:hAnsiTheme="majorHAnsi" w:cstheme="majorHAnsi"/>
+          <w:rFonts w:asciiTheme="majorHAnsi" w:hAnsiTheme="majorHAnsi" w:cstheme="majorHAnsi" w:hint="eastAsia"/>
           <w:sz w:val="24"/>
           <w:szCs w:val="24"/>
           <w:lang w:eastAsia="zh-CN"/>
@@ -5092,20 +7761,30 @@
       </w:r>
       <w:r>
         <w:rPr>
-          <w:rFonts w:hint="eastAsia" w:eastAsia="宋体" w:asciiTheme="majorHAnsi" w:hAnsiTheme="majorHAnsi" w:cstheme="majorHAnsi"/>
+          <w:rFonts w:asciiTheme="majorHAnsi" w:eastAsia="SimSun" w:hAnsiTheme="majorHAnsi" w:cstheme="majorHAnsi" w:hint="eastAsia"/>
           <w:sz w:val="24"/>
           <w:szCs w:val="24"/>
           <w:lang w:val="en-US" w:eastAsia="zh-CN"/>
         </w:rPr>
         <w:t>r</w:t>
       </w:r>
-      <w:r>
-        <w:rPr>
-          <w:rFonts w:asciiTheme="majorHAnsi" w:hAnsiTheme="majorHAnsi" w:cstheme="majorHAnsi"/>
-          <w:sz w:val="24"/>
-          <w:szCs w:val="24"/>
-        </w:rPr>
-        <w:t>ch user check-in information</w:t>
+      <w:proofErr w:type="spellStart"/>
+      <w:r>
+        <w:rPr>
+          <w:rFonts w:asciiTheme="majorHAnsi" w:hAnsiTheme="majorHAnsi" w:cstheme="majorHAnsi"/>
+          <w:sz w:val="24"/>
+          <w:szCs w:val="24"/>
+        </w:rPr>
+        <w:t>ch</w:t>
+      </w:r>
+      <w:proofErr w:type="spellEnd"/>
+      <w:r>
+        <w:rPr>
+          <w:rFonts w:asciiTheme="majorHAnsi" w:hAnsiTheme="majorHAnsi" w:cstheme="majorHAnsi"/>
+          <w:sz w:val="24"/>
+          <w:szCs w:val="24"/>
+        </w:rPr>
+        <w:t xml:space="preserve"> user check-in information</w:t>
       </w:r>
     </w:p>
     <w:p>
@@ -5143,6 +7822,7 @@
           <w:szCs w:val="24"/>
         </w:rPr>
       </w:pPr>
+      <w:proofErr w:type="gramStart"/>
       <w:r>
         <w:rPr>
           <w:rFonts w:asciiTheme="majorHAnsi" w:hAnsiTheme="majorHAnsi" w:cstheme="majorHAnsi"/>
@@ -5151,6 +7831,7 @@
         </w:rPr>
         <w:t>user name</w:t>
       </w:r>
+      <w:proofErr w:type="gramEnd"/>
     </w:p>
     <w:p>
       <w:pPr>
@@ -5215,7 +7896,15 @@
           <w:sz w:val="24"/>
           <w:szCs w:val="24"/>
         </w:rPr>
-        <w:t>These are showed in one table</w:t>
+        <w:t xml:space="preserve">These are </w:t>
+      </w:r>
+      <w:r>
+        <w:rPr>
+          <w:rFonts w:asciiTheme="majorHAnsi" w:hAnsiTheme="majorHAnsi" w:cstheme="majorHAnsi"/>
+          <w:sz w:val="24"/>
+          <w:szCs w:val="24"/>
+        </w:rPr>
+        <w:t>showed in one table</w:t>
       </w:r>
     </w:p>
     <w:p>
@@ -5270,7 +7959,25 @@
           <w:sz w:val="24"/>
           <w:szCs w:val="24"/>
         </w:rPr>
-        <w:t>Webpage details(About us, Contact us) (right)</w:t>
+        <w:t xml:space="preserve">Webpage </w:t>
+      </w:r>
+      <w:proofErr w:type="gramStart"/>
+      <w:r>
+        <w:rPr>
+          <w:rFonts w:asciiTheme="majorHAnsi" w:hAnsiTheme="majorHAnsi" w:cstheme="majorHAnsi"/>
+          <w:sz w:val="24"/>
+          <w:szCs w:val="24"/>
+        </w:rPr>
+        <w:t>details(</w:t>
+      </w:r>
+      <w:proofErr w:type="gramEnd"/>
+      <w:r>
+        <w:rPr>
+          <w:rFonts w:asciiTheme="majorHAnsi" w:hAnsiTheme="majorHAnsi" w:cstheme="majorHAnsi"/>
+          <w:sz w:val="24"/>
+          <w:szCs w:val="24"/>
+        </w:rPr>
+        <w:t>About us, Contact us) (right)</w:t>
       </w:r>
     </w:p>
     <w:p>
@@ -5294,6 +8001,17 @@
         </w:rPr>
         <w:t>Copyright (left)</w:t>
       </w:r>
+    </w:p>
+    <w:p>
+      <w:pPr>
+        <w:jc w:val="both"/>
+        <w:rPr>
+          <w:rFonts w:asciiTheme="majorHAnsi" w:hAnsiTheme="majorHAnsi" w:cstheme="majorHAnsi"/>
+          <w:b/>
+          <w:sz w:val="28"/>
+          <w:szCs w:val="28"/>
+        </w:rPr>
+      </w:pPr>
     </w:p>
     <w:p>
       <w:pPr>
@@ -5411,6 +8129,7 @@
           <w:szCs w:val="40"/>
           <w:u w:val="single"/>
         </w:rPr>
+        <w:lastRenderedPageBreak/>
         <w:t>Integration of Features into Website</w:t>
       </w:r>
     </w:p>
@@ -5435,7 +8154,15 @@
           <w:sz w:val="24"/>
           <w:szCs w:val="24"/>
         </w:rPr>
-        <w:t>The functions listed below are all based on user interactions related to the page/site to describe their functions.</w:t>
+        <w:t xml:space="preserve">The functions listed below are all based on user interactions related to the page/site to describe their </w:t>
+      </w:r>
+      <w:r>
+        <w:rPr>
+          <w:rFonts w:asciiTheme="majorHAnsi" w:hAnsiTheme="majorHAnsi" w:cstheme="majorHAnsi"/>
+          <w:sz w:val="24"/>
+          <w:szCs w:val="24"/>
+        </w:rPr>
+        <w:t>functions.</w:t>
       </w:r>
       <w:r>
         <w:rPr>
@@ -5532,7 +8259,25 @@
           <w:sz w:val="24"/>
           <w:szCs w:val="24"/>
         </w:rPr>
-        <w:t>allows user to sign up by filling in their information (First name, Last name,  password, email and phone) by clicking the button on the top in the main page.</w:t>
+        <w:t xml:space="preserve">allows user to sign up by filling in their information (First name, Last </w:t>
+      </w:r>
+      <w:proofErr w:type="gramStart"/>
+      <w:r>
+        <w:rPr>
+          <w:rFonts w:asciiTheme="majorHAnsi" w:hAnsiTheme="majorHAnsi" w:cstheme="majorHAnsi"/>
+          <w:sz w:val="24"/>
+          <w:szCs w:val="24"/>
+        </w:rPr>
+        <w:t>name,  password</w:t>
+      </w:r>
+      <w:proofErr w:type="gramEnd"/>
+      <w:r>
+        <w:rPr>
+          <w:rFonts w:asciiTheme="majorHAnsi" w:hAnsiTheme="majorHAnsi" w:cstheme="majorHAnsi"/>
+          <w:sz w:val="24"/>
+          <w:szCs w:val="24"/>
+        </w:rPr>
+        <w:t>, email and phone) by clicking the button on the top in the main page.</w:t>
       </w:r>
     </w:p>
     <w:p>
@@ -5555,7 +8300,15 @@
           <w:sz w:val="24"/>
           <w:szCs w:val="24"/>
         </w:rPr>
-        <w:t>allows the venue owner to sign up by clicking the link “Register now”</w:t>
+        <w:t xml:space="preserve">allows the venue owner to sign up by </w:t>
+      </w:r>
+      <w:r>
+        <w:rPr>
+          <w:rFonts w:asciiTheme="majorHAnsi" w:hAnsiTheme="majorHAnsi" w:cstheme="majorHAnsi"/>
+          <w:sz w:val="24"/>
+          <w:szCs w:val="24"/>
+        </w:rPr>
+        <w:t>clicking the link “Register now”</w:t>
       </w:r>
     </w:p>
     <w:p>
@@ -5578,7 +8331,25 @@
           <w:sz w:val="24"/>
           <w:szCs w:val="24"/>
         </w:rPr>
-        <w:t xml:space="preserve">Log in : </w:t>
+        <w:t xml:space="preserve">Log </w:t>
+      </w:r>
+      <w:proofErr w:type="gramStart"/>
+      <w:r>
+        <w:rPr>
+          <w:rFonts w:asciiTheme="majorHAnsi" w:hAnsiTheme="majorHAnsi" w:cstheme="majorHAnsi"/>
+          <w:sz w:val="24"/>
+          <w:szCs w:val="24"/>
+        </w:rPr>
+        <w:t>in :</w:t>
+      </w:r>
+      <w:proofErr w:type="gramEnd"/>
+      <w:r>
+        <w:rPr>
+          <w:rFonts w:asciiTheme="majorHAnsi" w:hAnsiTheme="majorHAnsi" w:cstheme="majorHAnsi"/>
+          <w:sz w:val="24"/>
+          <w:szCs w:val="24"/>
+        </w:rPr>
+        <w:t xml:space="preserve"> </w:t>
       </w:r>
     </w:p>
     <w:p>
@@ -5601,7 +8372,43 @@
           <w:sz w:val="24"/>
           <w:szCs w:val="24"/>
         </w:rPr>
-        <w:t>allows user to log in by third party application (google, facebook or twitter) or the typical way: [ id( or email address ) + password  ]</w:t>
+        <w:t xml:space="preserve">allows user to log in by third party application (google, </w:t>
+      </w:r>
+      <w:proofErr w:type="spellStart"/>
+      <w:r>
+        <w:rPr>
+          <w:rFonts w:asciiTheme="majorHAnsi" w:hAnsiTheme="majorHAnsi" w:cstheme="majorHAnsi"/>
+          <w:sz w:val="24"/>
+          <w:szCs w:val="24"/>
+        </w:rPr>
+        <w:t>facebook</w:t>
+      </w:r>
+      <w:proofErr w:type="spellEnd"/>
+      <w:r>
+        <w:rPr>
+          <w:rFonts w:asciiTheme="majorHAnsi" w:hAnsiTheme="majorHAnsi" w:cstheme="majorHAnsi"/>
+          <w:sz w:val="24"/>
+          <w:szCs w:val="24"/>
+        </w:rPr>
+        <w:t xml:space="preserve"> or twitter) or the typical way: [ </w:t>
+      </w:r>
+      <w:proofErr w:type="gramStart"/>
+      <w:r>
+        <w:rPr>
+          <w:rFonts w:asciiTheme="majorHAnsi" w:hAnsiTheme="majorHAnsi" w:cstheme="majorHAnsi"/>
+          <w:sz w:val="24"/>
+          <w:szCs w:val="24"/>
+        </w:rPr>
+        <w:t>id( or</w:t>
+      </w:r>
+      <w:proofErr w:type="gramEnd"/>
+      <w:r>
+        <w:rPr>
+          <w:rFonts w:asciiTheme="majorHAnsi" w:hAnsiTheme="majorHAnsi" w:cstheme="majorHAnsi"/>
+          <w:sz w:val="24"/>
+          <w:szCs w:val="24"/>
+        </w:rPr>
+        <w:t xml:space="preserve"> email address ) + password  ]</w:t>
       </w:r>
     </w:p>
     <w:p>
@@ -5645,7 +8452,15 @@
           <w:sz w:val="24"/>
           <w:szCs w:val="24"/>
         </w:rPr>
-        <w:t>Allows users to check in by clicking the button of check in in the user page. The information will be saved in database and will appear in user history page.</w:t>
+        <w:t xml:space="preserve">Allows users to check in by clicking the button of check in in </w:t>
+      </w:r>
+      <w:r>
+        <w:rPr>
+          <w:rFonts w:asciiTheme="majorHAnsi" w:hAnsiTheme="majorHAnsi" w:cstheme="majorHAnsi"/>
+          <w:sz w:val="24"/>
+          <w:szCs w:val="24"/>
+        </w:rPr>
+        <w:t>the user page. The information will be saved in database and will appear in user history page.</w:t>
       </w:r>
       <w:r>
         <w:rPr>
@@ -5702,7 +8517,7 @@
           <w:rFonts w:asciiTheme="majorHAnsi" w:hAnsiTheme="majorHAnsi" w:cstheme="majorHAnsi"/>
           <w:b/>
         </w:rPr>
-        <w:br w:type="textWrapping"/>
+        <w:br/>
       </w:r>
       <w:r>
         <w:rPr>
@@ -5817,7 +8632,15 @@
           <w:sz w:val="24"/>
           <w:szCs w:val="24"/>
         </w:rPr>
-        <w:t>In the user account page, user allows change their personal information such as name, phone number and email by clicking the change button.</w:t>
+        <w:t>In the user account page, user allows change</w:t>
+      </w:r>
+      <w:r>
+        <w:rPr>
+          <w:rFonts w:asciiTheme="majorHAnsi" w:hAnsiTheme="majorHAnsi" w:cstheme="majorHAnsi"/>
+          <w:sz w:val="24"/>
+          <w:szCs w:val="24"/>
+        </w:rPr>
+        <w:t xml:space="preserve"> their personal information such as name, phone number and email by clicking the change button.</w:t>
       </w:r>
     </w:p>
     <w:p>
@@ -5930,7 +8753,7 @@
     </w:p>
     <w:p>
       <w:pPr>
-        <w:pStyle w:val="12"/>
+        <w:pStyle w:val="ListParagraph"/>
         <w:numPr>
           <w:ilvl w:val="0"/>
           <w:numId w:val="8"/>
@@ -5968,6 +8791,7 @@
           <w:szCs w:val="32"/>
         </w:rPr>
         <w:tab/>
+        <w:t xml:space="preserve"> </w:t>
       </w:r>
       <w:r>
         <w:rPr>
@@ -5976,6 +8800,7 @@
           <w:sz w:val="32"/>
           <w:szCs w:val="32"/>
         </w:rPr>
+        <w:tab/>
         <w:t xml:space="preserve"> </w:t>
       </w:r>
       <w:r>
@@ -5994,7 +8819,7 @@
           <w:sz w:val="32"/>
           <w:szCs w:val="32"/>
         </w:rPr>
-        <w:t xml:space="preserve"> </w:t>
+        <w:tab/>
       </w:r>
       <w:r>
         <w:rPr>
@@ -6005,14 +8830,58 @@
         </w:rPr>
         <w:tab/>
       </w:r>
-      <w:r>
+    </w:p>
+    <w:p>
+      <w:pPr>
+        <w:spacing w:before="240" w:after="240" w:line="240" w:lineRule="auto"/>
+        <w:jc w:val="both"/>
+        <w:rPr>
+          <w:rFonts w:asciiTheme="majorHAnsi" w:hAnsiTheme="majorHAnsi" w:cstheme="majorHAnsi"/>
+          <w:b/>
+          <w:sz w:val="28"/>
+          <w:szCs w:val="28"/>
+        </w:rPr>
+      </w:pPr>
+      <w:r>
+        <w:rPr>
+          <w:rFonts w:asciiTheme="majorHAnsi" w:hAnsiTheme="majorHAnsi" w:cstheme="majorHAnsi"/>
+          <w:b/>
+          <w:sz w:val="28"/>
+          <w:szCs w:val="28"/>
+        </w:rPr>
+        <w:t xml:space="preserve">6. Contact Info / Form </w:t>
+      </w:r>
+    </w:p>
+    <w:p>
+      <w:pPr>
+        <w:pStyle w:val="ListParagraph"/>
+        <w:numPr>
+          <w:ilvl w:val="0"/>
+          <w:numId w:val="9"/>
+        </w:numPr>
+        <w:spacing w:before="240" w:after="240" w:line="240" w:lineRule="auto"/>
         <w:rPr>
           <w:rFonts w:asciiTheme="majorHAnsi" w:hAnsiTheme="majorHAnsi" w:cstheme="majorHAnsi"/>
           <w:b/>
           <w:sz w:val="32"/>
           <w:szCs w:val="32"/>
         </w:rPr>
-        <w:tab/>
+      </w:pPr>
+      <w:r>
+        <w:rPr>
+          <w:rFonts w:asciiTheme="majorHAnsi" w:hAnsiTheme="majorHAnsi" w:cstheme="majorHAnsi"/>
+          <w:sz w:val="24"/>
+          <w:szCs w:val="24"/>
+        </w:rPr>
+        <w:t>Located in navigation bar on the top and in footer so that user can easily access to the information of company’</w:t>
+      </w:r>
+      <w:r>
+        <w:rPr>
+          <w:rFonts w:asciiTheme="majorHAnsi" w:hAnsiTheme="majorHAnsi" w:cstheme="majorHAnsi"/>
+          <w:sz w:val="24"/>
+          <w:szCs w:val="24"/>
+        </w:rPr>
+        <w:t>s contact detail</w:t>
       </w:r>
       <w:r>
         <w:rPr>
@@ -6021,52 +8890,17 @@
           <w:sz w:val="32"/>
           <w:szCs w:val="32"/>
         </w:rPr>
-        <w:tab/>
-      </w:r>
-    </w:p>
-    <w:p>
-      <w:pPr>
-        <w:spacing w:before="240" w:after="240" w:line="240" w:lineRule="auto"/>
-        <w:jc w:val="both"/>
-        <w:rPr>
-          <w:rFonts w:asciiTheme="majorHAnsi" w:hAnsiTheme="majorHAnsi" w:cstheme="majorHAnsi"/>
-          <w:b/>
-          <w:sz w:val="28"/>
-          <w:szCs w:val="28"/>
-        </w:rPr>
-      </w:pPr>
-      <w:r>
-        <w:rPr>
-          <w:rFonts w:asciiTheme="majorHAnsi" w:hAnsiTheme="majorHAnsi" w:cstheme="majorHAnsi"/>
-          <w:b/>
-          <w:sz w:val="28"/>
-          <w:szCs w:val="28"/>
-        </w:rPr>
-        <w:t xml:space="preserve">6. Contact Info / Form </w:t>
-      </w:r>
-    </w:p>
-    <w:p>
-      <w:pPr>
-        <w:pStyle w:val="12"/>
-        <w:numPr>
-          <w:ilvl w:val="0"/>
-          <w:numId w:val="9"/>
-        </w:numPr>
-        <w:spacing w:before="240" w:after="240" w:line="240" w:lineRule="auto"/>
+        <w:t xml:space="preserve"> </w:t>
+      </w:r>
+      <w:r>
         <w:rPr>
           <w:rFonts w:asciiTheme="majorHAnsi" w:hAnsiTheme="majorHAnsi" w:cstheme="majorHAnsi"/>
           <w:b/>
           <w:sz w:val="32"/>
           <w:szCs w:val="32"/>
         </w:rPr>
-      </w:pPr>
-      <w:r>
-        <w:rPr>
-          <w:rFonts w:asciiTheme="majorHAnsi" w:hAnsiTheme="majorHAnsi" w:cstheme="majorHAnsi"/>
-          <w:sz w:val="24"/>
-          <w:szCs w:val="24"/>
-        </w:rPr>
-        <w:t>Located in navigation bar on the top and in footer so that user can easily access to the information of company’s contact detail</w:t>
+        <w:tab/>
+        <w:t xml:space="preserve"> </w:t>
       </w:r>
       <w:r>
         <w:rPr>
@@ -6075,42 +8909,7 @@
           <w:sz w:val="32"/>
           <w:szCs w:val="32"/>
         </w:rPr>
-        <w:t xml:space="preserve"> </w:t>
-      </w:r>
-      <w:r>
-        <w:rPr>
-          <w:rFonts w:asciiTheme="majorHAnsi" w:hAnsiTheme="majorHAnsi" w:cstheme="majorHAnsi"/>
-          <w:b/>
-          <w:sz w:val="32"/>
-          <w:szCs w:val="32"/>
-        </w:rPr>
         <w:tab/>
-      </w:r>
-      <w:r>
-        <w:rPr>
-          <w:rFonts w:asciiTheme="majorHAnsi" w:hAnsiTheme="majorHAnsi" w:cstheme="majorHAnsi"/>
-          <w:b/>
-          <w:sz w:val="32"/>
-          <w:szCs w:val="32"/>
-        </w:rPr>
-        <w:t xml:space="preserve"> </w:t>
-      </w:r>
-      <w:r>
-        <w:rPr>
-          <w:rFonts w:asciiTheme="majorHAnsi" w:hAnsiTheme="majorHAnsi" w:cstheme="majorHAnsi"/>
-          <w:b/>
-          <w:sz w:val="32"/>
-          <w:szCs w:val="32"/>
-        </w:rPr>
-        <w:tab/>
-      </w:r>
-      <w:r>
-        <w:rPr>
-          <w:rFonts w:asciiTheme="majorHAnsi" w:hAnsiTheme="majorHAnsi" w:cstheme="majorHAnsi"/>
-          <w:b/>
-          <w:sz w:val="32"/>
-          <w:szCs w:val="32"/>
-        </w:rPr>
         <w:t xml:space="preserve"> </w:t>
       </w:r>
       <w:r>
@@ -6127,15 +8926,15 @@
       <w:pgSz w:w="11909" w:h="16834"/>
       <w:pgMar w:top="1440" w:right="1440" w:bottom="1440" w:left="1440" w:header="720" w:footer="720" w:gutter="0"/>
       <w:pgNumType w:start="1"/>
-      <w:cols w:space="720" w:num="1"/>
+      <w:cols w:space="720"/>
     </w:sectPr>
   </w:body>
 </w:document>
 </file>
 
 <file path=word/endnotes.xml><?xml version="1.0" encoding="utf-8"?>
-<w:endnotes xmlns:wpc="http://schemas.microsoft.com/office/word/2010/wordprocessingCanvas" xmlns:mc="http://schemas.openxmlformats.org/markup-compatibility/2006" xmlns:o="urn:schemas-microsoft-com:office:office" xmlns:r="http://schemas.openxmlformats.org/officeDocument/2006/relationships" xmlns:m="http://schemas.openxmlformats.org/officeDocument/2006/math" xmlns:v="urn:schemas-microsoft-com:vml" xmlns:wp14="http://schemas.microsoft.com/office/word/2010/wordprocessingDrawing" xmlns:wp="http://schemas.openxmlformats.org/drawingml/2006/wordprocessingDrawing" xmlns:w="http://schemas.openxmlformats.org/wordprocessingml/2006/main" xmlns:w14="http://schemas.microsoft.com/office/word/2010/wordml" xmlns:w15="http://schemas.microsoft.com/office/word/2012/wordml" xmlns:w10="urn:schemas-microsoft-com:office:word" xmlns:wpg="http://schemas.microsoft.com/office/word/2010/wordprocessingGroup" xmlns:wpi="http://schemas.microsoft.com/office/word/2010/wordprocessingInk" xmlns:wne="http://schemas.microsoft.com/office/word/2006/wordml" xmlns:wps="http://schemas.microsoft.com/office/word/2010/wordprocessingShape" xmlns:wpsCustomData="http://www.wps.cn/officeDocument/2013/wpsCustomData" mc:Ignorable="w14 w15 wp14">
-  <w:endnote w:type="separator" w:id="0">
+<w:endnotes xmlns:wpc="http://schemas.microsoft.com/office/word/2010/wordprocessingCanvas" xmlns:cx="http://schemas.microsoft.com/office/drawing/2014/chartex" xmlns:cx1="http://schemas.microsoft.com/office/drawing/2015/9/8/chartex" xmlns:cx2="http://schemas.microsoft.com/office/drawing/2015/10/21/chartex" xmlns:cx3="http://schemas.microsoft.com/office/drawing/2016/5/9/chartex" xmlns:cx4="http://schemas.microsoft.com/office/drawing/2016/5/10/chartex" xmlns:cx5="http://schemas.microsoft.com/office/drawing/2016/5/11/chartex" xmlns:cx6="http://schemas.microsoft.com/office/drawing/2016/5/12/chartex" xmlns:cx7="http://schemas.microsoft.com/office/drawing/2016/5/13/chartex" xmlns:cx8="http://schemas.microsoft.com/office/drawing/2016/5/14/chartex" xmlns:mc="http://schemas.openxmlformats.org/markup-compatibility/2006" xmlns:aink="http://schemas.microsoft.com/office/drawing/2016/ink" xmlns:am3d="http://schemas.microsoft.com/office/drawing/2017/model3d" xmlns:o="urn:schemas-microsoft-com:office:office" xmlns:r="http://schemas.openxmlformats.org/officeDocument/2006/relationships" xmlns:m="http://schemas.openxmlformats.org/officeDocument/2006/math" xmlns:v="urn:schemas-microsoft-com:vml" xmlns:wp14="http://schemas.microsoft.com/office/word/2010/wordprocessingDrawing" xmlns:wp="http://schemas.openxmlformats.org/drawingml/2006/wordprocessingDrawing" xmlns:w10="urn:schemas-microsoft-com:office:word" xmlns:w="http://schemas.openxmlformats.org/wordprocessingml/2006/main" xmlns:w14="http://schemas.microsoft.com/office/word/2010/wordml" xmlns:w15="http://schemas.microsoft.com/office/word/2012/wordml" xmlns:w16cex="http://schemas.microsoft.com/office/word/2018/wordml/cex" xmlns:w16cid="http://schemas.microsoft.com/office/word/2016/wordml/cid" xmlns:w16="http://schemas.microsoft.com/office/word/2018/wordml" xmlns:w16se="http://schemas.microsoft.com/office/word/2015/wordml/symex" xmlns:wpg="http://schemas.microsoft.com/office/word/2010/wordprocessingGroup" xmlns:wpi="http://schemas.microsoft.com/office/word/2010/wordprocessingInk" xmlns:wne="http://schemas.microsoft.com/office/word/2006/wordml" xmlns:wps="http://schemas.microsoft.com/office/word/2010/wordprocessingShape" mc:Ignorable="w14 w15 w16se w16cid w16 w16cex wp14">
+  <w:endnote w:type="separator" w:id="-1">
     <w:p>
       <w:pPr>
         <w:spacing w:line="240" w:lineRule="auto"/>
@@ -6145,7 +8944,7 @@
       </w:r>
     </w:p>
   </w:endnote>
-  <w:endnote w:type="continuationSeparator" w:id="1">
+  <w:endnote w:type="continuationSeparator" w:id="0">
     <w:p>
       <w:pPr>
         <w:spacing w:line="240" w:lineRule="auto"/>
@@ -6159,8 +8958,8 @@
 </file>
 
 <file path=word/footnotes.xml><?xml version="1.0" encoding="utf-8"?>
-<w:footnotes xmlns:wpc="http://schemas.microsoft.com/office/word/2010/wordprocessingCanvas" xmlns:mc="http://schemas.openxmlformats.org/markup-compatibility/2006" xmlns:o="urn:schemas-microsoft-com:office:office" xmlns:r="http://schemas.openxmlformats.org/officeDocument/2006/relationships" xmlns:m="http://schemas.openxmlformats.org/officeDocument/2006/math" xmlns:v="urn:schemas-microsoft-com:vml" xmlns:wp14="http://schemas.microsoft.com/office/word/2010/wordprocessingDrawing" xmlns:wp="http://schemas.openxmlformats.org/drawingml/2006/wordprocessingDrawing" xmlns:w="http://schemas.openxmlformats.org/wordprocessingml/2006/main" xmlns:w14="http://schemas.microsoft.com/office/word/2010/wordml" xmlns:w15="http://schemas.microsoft.com/office/word/2012/wordml" xmlns:w10="urn:schemas-microsoft-com:office:word" xmlns:wpg="http://schemas.microsoft.com/office/word/2010/wordprocessingGroup" xmlns:wpi="http://schemas.microsoft.com/office/word/2010/wordprocessingInk" xmlns:wne="http://schemas.microsoft.com/office/word/2006/wordml" xmlns:wps="http://schemas.microsoft.com/office/word/2010/wordprocessingShape" xmlns:wpsCustomData="http://www.wps.cn/officeDocument/2013/wpsCustomData" mc:Ignorable="w14 w15 wp14">
-  <w:footnote w:type="separator" w:id="0">
+<w:footnotes xmlns:wpc="http://schemas.microsoft.com/office/word/2010/wordprocessingCanvas" xmlns:cx="http://schemas.microsoft.com/office/drawing/2014/chartex" xmlns:cx1="http://schemas.microsoft.com/office/drawing/2015/9/8/chartex" xmlns:cx2="http://schemas.microsoft.com/office/drawing/2015/10/21/chartex" xmlns:cx3="http://schemas.microsoft.com/office/drawing/2016/5/9/chartex" xmlns:cx4="http://schemas.microsoft.com/office/drawing/2016/5/10/chartex" xmlns:cx5="http://schemas.microsoft.com/office/drawing/2016/5/11/chartex" xmlns:cx6="http://schemas.microsoft.com/office/drawing/2016/5/12/chartex" xmlns:cx7="http://schemas.microsoft.com/office/drawing/2016/5/13/chartex" xmlns:cx8="http://schemas.microsoft.com/office/drawing/2016/5/14/chartex" xmlns:mc="http://schemas.openxmlformats.org/markup-compatibility/2006" xmlns:aink="http://schemas.microsoft.com/office/drawing/2016/ink" xmlns:am3d="http://schemas.microsoft.com/office/drawing/2017/model3d" xmlns:o="urn:schemas-microsoft-com:office:office" xmlns:r="http://schemas.openxmlformats.org/officeDocument/2006/relationships" xmlns:m="http://schemas.openxmlformats.org/officeDocument/2006/math" xmlns:v="urn:schemas-microsoft-com:vml" xmlns:wp14="http://schemas.microsoft.com/office/word/2010/wordprocessingDrawing" xmlns:wp="http://schemas.openxmlformats.org/drawingml/2006/wordprocessingDrawing" xmlns:w10="urn:schemas-microsoft-com:office:word" xmlns:w="http://schemas.openxmlformats.org/wordprocessingml/2006/main" xmlns:w14="http://schemas.microsoft.com/office/word/2010/wordml" xmlns:w15="http://schemas.microsoft.com/office/word/2012/wordml" xmlns:w16cex="http://schemas.microsoft.com/office/word/2018/wordml/cex" xmlns:w16cid="http://schemas.microsoft.com/office/word/2016/wordml/cid" xmlns:w16="http://schemas.microsoft.com/office/word/2018/wordml" xmlns:w16se="http://schemas.microsoft.com/office/word/2015/wordml/symex" xmlns:wpg="http://schemas.microsoft.com/office/word/2010/wordprocessingGroup" xmlns:wpi="http://schemas.microsoft.com/office/word/2010/wordprocessingInk" xmlns:wne="http://schemas.microsoft.com/office/word/2006/wordml" xmlns:wps="http://schemas.microsoft.com/office/word/2010/wordprocessingShape" mc:Ignorable="w14 w15 w16se w16cid w16 w16cex wp14">
+  <w:footnote w:type="separator" w:id="-1">
     <w:p>
       <w:pPr>
         <w:spacing w:line="240" w:lineRule="auto"/>
@@ -6170,7 +8969,7 @@
       </w:r>
     </w:p>
   </w:footnote>
-  <w:footnote w:type="continuationSeparator" w:id="1">
+  <w:footnote w:type="continuationSeparator" w:id="0">
     <w:p>
       <w:pPr>
         <w:spacing w:line="240" w:lineRule="auto"/>
@@ -6184,12 +8983,12 @@
 </file>
 
 <file path=word/numbering.xml><?xml version="1.0" encoding="utf-8"?>
-<w:numbering xmlns:wpc="http://schemas.microsoft.com/office/word/2010/wordprocessingCanvas" xmlns:mc="http://schemas.openxmlformats.org/markup-compatibility/2006" xmlns:o="urn:schemas-microsoft-com:office:office" xmlns:r="http://schemas.openxmlformats.org/officeDocument/2006/relationships" xmlns:m="http://schemas.openxmlformats.org/officeDocument/2006/math" xmlns:v="urn:schemas-microsoft-com:vml" xmlns:wp14="http://schemas.microsoft.com/office/word/2010/wordprocessingDrawing" xmlns:wp="http://schemas.openxmlformats.org/drawingml/2006/wordprocessingDrawing" xmlns:w10="urn:schemas-microsoft-com:office:word" xmlns:w="http://schemas.openxmlformats.org/wordprocessingml/2006/main" xmlns:w14="http://schemas.microsoft.com/office/word/2010/wordml" xmlns:wpg="http://schemas.microsoft.com/office/word/2010/wordprocessingGroup" xmlns:wpi="http://schemas.microsoft.com/office/word/2010/wordprocessingInk" xmlns:wne="http://schemas.microsoft.com/office/word/2006/wordml" xmlns:wps="http://schemas.microsoft.com/office/word/2010/wordprocessingShape" xmlns:wpsCustomData="http://www.wps.cn/officeDocument/2013/wpsCustomData" mc:Ignorable="w14 wp14">
-  <w:abstractNum w:abstractNumId="0">
+<w:numbering xmlns:wpc="http://schemas.microsoft.com/office/word/2010/wordprocessingCanvas" xmlns:cx="http://schemas.microsoft.com/office/drawing/2014/chartex" xmlns:cx1="http://schemas.microsoft.com/office/drawing/2015/9/8/chartex" xmlns:cx2="http://schemas.microsoft.com/office/drawing/2015/10/21/chartex" xmlns:cx3="http://schemas.microsoft.com/office/drawing/2016/5/9/chartex" xmlns:cx4="http://schemas.microsoft.com/office/drawing/2016/5/10/chartex" xmlns:cx5="http://schemas.microsoft.com/office/drawing/2016/5/11/chartex" xmlns:cx6="http://schemas.microsoft.com/office/drawing/2016/5/12/chartex" xmlns:cx7="http://schemas.microsoft.com/office/drawing/2016/5/13/chartex" xmlns:cx8="http://schemas.microsoft.com/office/drawing/2016/5/14/chartex" xmlns:mc="http://schemas.openxmlformats.org/markup-compatibility/2006" xmlns:aink="http://schemas.microsoft.com/office/drawing/2016/ink" xmlns:am3d="http://schemas.microsoft.com/office/drawing/2017/model3d" xmlns:o="urn:schemas-microsoft-com:office:office" xmlns:r="http://schemas.openxmlformats.org/officeDocument/2006/relationships" xmlns:m="http://schemas.openxmlformats.org/officeDocument/2006/math" xmlns:v="urn:schemas-microsoft-com:vml" xmlns:wp14="http://schemas.microsoft.com/office/word/2010/wordprocessingDrawing" xmlns:wp="http://schemas.openxmlformats.org/drawingml/2006/wordprocessingDrawing" xmlns:w10="urn:schemas-microsoft-com:office:word" xmlns:w="http://schemas.openxmlformats.org/wordprocessingml/2006/main" xmlns:w14="http://schemas.microsoft.com/office/word/2010/wordml" xmlns:w15="http://schemas.microsoft.com/office/word/2012/wordml" xmlns:w16cex="http://schemas.microsoft.com/office/word/2018/wordml/cex" xmlns:w16cid="http://schemas.microsoft.com/office/word/2016/wordml/cid" xmlns:w16="http://schemas.microsoft.com/office/word/2018/wordml" xmlns:w16se="http://schemas.microsoft.com/office/word/2015/wordml/symex" xmlns:wpg="http://schemas.microsoft.com/office/word/2010/wordprocessingGroup" xmlns:wpi="http://schemas.microsoft.com/office/word/2010/wordprocessingInk" xmlns:wne="http://schemas.microsoft.com/office/word/2006/wordml" xmlns:wps="http://schemas.microsoft.com/office/word/2010/wordprocessingShape" mc:Ignorable="w14 w15 w16se w16cid w16 w16cex wp14">
+  <w:abstractNum w:abstractNumId="0" w15:restartNumberingAfterBreak="0">
     <w:nsid w:val="012B77DA"/>
     <w:multiLevelType w:val="multilevel"/>
     <w:tmpl w:val="012B77DA"/>
-    <w:lvl w:ilvl="0" w:tentative="0">
+    <w:lvl w:ilvl="0">
       <w:start w:val="1"/>
       <w:numFmt w:val="bullet"/>
       <w:lvlText w:val="●"/>
@@ -6201,7 +9000,7 @@
         <w:u w:val="none"/>
       </w:rPr>
     </w:lvl>
-    <w:lvl w:ilvl="1" w:tentative="0">
+    <w:lvl w:ilvl="1">
       <w:start w:val="1"/>
       <w:numFmt w:val="bullet"/>
       <w:lvlText w:val="○"/>
@@ -6213,7 +9012,7 @@
         <w:u w:val="none"/>
       </w:rPr>
     </w:lvl>
-    <w:lvl w:ilvl="2" w:tentative="0">
+    <w:lvl w:ilvl="2">
       <w:start w:val="1"/>
       <w:numFmt w:val="bullet"/>
       <w:lvlText w:val=""/>
@@ -6222,11 +9021,11 @@
         <w:ind w:left="2160" w:hanging="360"/>
       </w:pPr>
       <w:rPr>
-        <w:rFonts w:hint="default" w:ascii="Wingdings" w:hAnsi="Wingdings"/>
+        <w:rFonts w:ascii="Wingdings" w:hAnsi="Wingdings" w:hint="default"/>
         <w:u w:val="none"/>
       </w:rPr>
     </w:lvl>
-    <w:lvl w:ilvl="3" w:tentative="0">
+    <w:lvl w:ilvl="3">
       <w:start w:val="1"/>
       <w:numFmt w:val="bullet"/>
       <w:lvlText w:val="●"/>
@@ -6238,7 +9037,7 @@
         <w:u w:val="none"/>
       </w:rPr>
     </w:lvl>
-    <w:lvl w:ilvl="4" w:tentative="0">
+    <w:lvl w:ilvl="4">
       <w:start w:val="1"/>
       <w:numFmt w:val="bullet"/>
       <w:lvlText w:val="○"/>
@@ -6250,7 +9049,7 @@
         <w:u w:val="none"/>
       </w:rPr>
     </w:lvl>
-    <w:lvl w:ilvl="5" w:tentative="0">
+    <w:lvl w:ilvl="5">
       <w:start w:val="1"/>
       <w:numFmt w:val="bullet"/>
       <w:lvlText w:val="■"/>
@@ -6262,7 +9061,7 @@
         <w:u w:val="none"/>
       </w:rPr>
     </w:lvl>
-    <w:lvl w:ilvl="6" w:tentative="0">
+    <w:lvl w:ilvl="6">
       <w:start w:val="1"/>
       <w:numFmt w:val="bullet"/>
       <w:lvlText w:val="●"/>
@@ -6274,7 +9073,7 @@
         <w:u w:val="none"/>
       </w:rPr>
     </w:lvl>
-    <w:lvl w:ilvl="7" w:tentative="0">
+    <w:lvl w:ilvl="7">
       <w:start w:val="1"/>
       <w:numFmt w:val="bullet"/>
       <w:lvlText w:val="○"/>
@@ -6286,7 +9085,7 @@
         <w:u w:val="none"/>
       </w:rPr>
     </w:lvl>
-    <w:lvl w:ilvl="8" w:tentative="0">
+    <w:lvl w:ilvl="8">
       <w:start w:val="1"/>
       <w:numFmt w:val="bullet"/>
       <w:lvlText w:val="■"/>
@@ -6299,11 +9098,11 @@
       </w:rPr>
     </w:lvl>
   </w:abstractNum>
-  <w:abstractNum w:abstractNumId="1">
+  <w:abstractNum w:abstractNumId="1" w15:restartNumberingAfterBreak="0">
     <w:nsid w:val="1954602A"/>
     <w:multiLevelType w:val="multilevel"/>
     <w:tmpl w:val="1954602A"/>
-    <w:lvl w:ilvl="0" w:tentative="0">
+    <w:lvl w:ilvl="0">
       <w:start w:val="1"/>
       <w:numFmt w:val="bullet"/>
       <w:lvlText w:val=""/>
@@ -6312,11 +9111,11 @@
         <w:ind w:left="720" w:hanging="360"/>
       </w:pPr>
       <w:rPr>
-        <w:rFonts w:hint="default" w:ascii="Symbol" w:hAnsi="Symbol"/>
+        <w:rFonts w:ascii="Symbol" w:hAnsi="Symbol" w:hint="default"/>
         <w:u w:val="none"/>
       </w:rPr>
     </w:lvl>
-    <w:lvl w:ilvl="1" w:tentative="0">
+    <w:lvl w:ilvl="1">
       <w:start w:val="1"/>
       <w:numFmt w:val="bullet"/>
       <w:lvlText w:val="○"/>
@@ -6328,7 +9127,7 @@
         <w:u w:val="none"/>
       </w:rPr>
     </w:lvl>
-    <w:lvl w:ilvl="2" w:tentative="0">
+    <w:lvl w:ilvl="2">
       <w:start w:val="1"/>
       <w:numFmt w:val="bullet"/>
       <w:lvlText w:val=""/>
@@ -6337,11 +9136,11 @@
         <w:ind w:left="2160" w:hanging="360"/>
       </w:pPr>
       <w:rPr>
-        <w:rFonts w:hint="default" w:ascii="Wingdings" w:hAnsi="Wingdings"/>
+        <w:rFonts w:ascii="Wingdings" w:hAnsi="Wingdings" w:hint="default"/>
         <w:u w:val="none"/>
       </w:rPr>
     </w:lvl>
-    <w:lvl w:ilvl="3" w:tentative="0">
+    <w:lvl w:ilvl="3">
       <w:start w:val="1"/>
       <w:numFmt w:val="bullet"/>
       <w:lvlText w:val="●"/>
@@ -6353,7 +9152,7 @@
         <w:u w:val="none"/>
       </w:rPr>
     </w:lvl>
-    <w:lvl w:ilvl="4" w:tentative="0">
+    <w:lvl w:ilvl="4">
       <w:start w:val="1"/>
       <w:numFmt w:val="bullet"/>
       <w:lvlText w:val="○"/>
@@ -6365,7 +9164,7 @@
         <w:u w:val="none"/>
       </w:rPr>
     </w:lvl>
-    <w:lvl w:ilvl="5" w:tentative="0">
+    <w:lvl w:ilvl="5">
       <w:start w:val="1"/>
       <w:numFmt w:val="bullet"/>
       <w:lvlText w:val="■"/>
@@ -6377,7 +9176,7 @@
         <w:u w:val="none"/>
       </w:rPr>
     </w:lvl>
-    <w:lvl w:ilvl="6" w:tentative="0">
+    <w:lvl w:ilvl="6">
       <w:start w:val="1"/>
       <w:numFmt w:val="bullet"/>
       <w:lvlText w:val="●"/>
@@ -6389,7 +9188,7 @@
         <w:u w:val="none"/>
       </w:rPr>
     </w:lvl>
-    <w:lvl w:ilvl="7" w:tentative="0">
+    <w:lvl w:ilvl="7">
       <w:start w:val="1"/>
       <w:numFmt w:val="bullet"/>
       <w:lvlText w:val="○"/>
@@ -6401,7 +9200,7 @@
         <w:u w:val="none"/>
       </w:rPr>
     </w:lvl>
-    <w:lvl w:ilvl="8" w:tentative="0">
+    <w:lvl w:ilvl="8">
       <w:start w:val="1"/>
       <w:numFmt w:val="bullet"/>
       <w:lvlText w:val="■"/>
@@ -6414,11 +9213,11 @@
       </w:rPr>
     </w:lvl>
   </w:abstractNum>
-  <w:abstractNum w:abstractNumId="2">
+  <w:abstractNum w:abstractNumId="2" w15:restartNumberingAfterBreak="0">
     <w:nsid w:val="29F55962"/>
     <w:multiLevelType w:val="multilevel"/>
     <w:tmpl w:val="29F55962"/>
-    <w:lvl w:ilvl="0" w:tentative="0">
+    <w:lvl w:ilvl="0">
       <w:start w:val="1"/>
       <w:numFmt w:val="bullet"/>
       <w:lvlText w:val=""/>
@@ -6427,11 +9226,11 @@
         <w:ind w:left="720" w:hanging="360"/>
       </w:pPr>
       <w:rPr>
-        <w:rFonts w:hint="default" w:ascii="Symbol" w:hAnsi="Symbol"/>
+        <w:rFonts w:ascii="Symbol" w:hAnsi="Symbol" w:hint="default"/>
         <w:u w:val="none"/>
       </w:rPr>
     </w:lvl>
-    <w:lvl w:ilvl="1" w:tentative="0">
+    <w:lvl w:ilvl="1">
       <w:start w:val="1"/>
       <w:numFmt w:val="bullet"/>
       <w:lvlText w:val="○"/>
@@ -6443,7 +9242,7 @@
         <w:u w:val="none"/>
       </w:rPr>
     </w:lvl>
-    <w:lvl w:ilvl="2" w:tentative="0">
+    <w:lvl w:ilvl="2">
       <w:start w:val="1"/>
       <w:numFmt w:val="bullet"/>
       <w:lvlText w:val=""/>
@@ -6452,11 +9251,11 @@
         <w:ind w:left="2160" w:hanging="360"/>
       </w:pPr>
       <w:rPr>
-        <w:rFonts w:hint="default" w:ascii="Wingdings" w:hAnsi="Wingdings"/>
+        <w:rFonts w:ascii="Wingdings" w:hAnsi="Wingdings" w:hint="default"/>
         <w:u w:val="none"/>
       </w:rPr>
     </w:lvl>
-    <w:lvl w:ilvl="3" w:tentative="0">
+    <w:lvl w:ilvl="3">
       <w:start w:val="1"/>
       <w:numFmt w:val="bullet"/>
       <w:lvlText w:val="●"/>
@@ -6468,7 +9267,7 @@
         <w:u w:val="none"/>
       </w:rPr>
     </w:lvl>
-    <w:lvl w:ilvl="4" w:tentative="0">
+    <w:lvl w:ilvl="4">
       <w:start w:val="1"/>
       <w:numFmt w:val="bullet"/>
       <w:lvlText w:val="○"/>
@@ -6480,7 +9279,7 @@
         <w:u w:val="none"/>
       </w:rPr>
     </w:lvl>
-    <w:lvl w:ilvl="5" w:tentative="0">
+    <w:lvl w:ilvl="5">
       <w:start w:val="1"/>
       <w:numFmt w:val="bullet"/>
       <w:lvlText w:val="■"/>
@@ -6492,7 +9291,7 @@
         <w:u w:val="none"/>
       </w:rPr>
     </w:lvl>
-    <w:lvl w:ilvl="6" w:tentative="0">
+    <w:lvl w:ilvl="6">
       <w:start w:val="1"/>
       <w:numFmt w:val="bullet"/>
       <w:lvlText w:val="●"/>
@@ -6504,7 +9303,7 @@
         <w:u w:val="none"/>
       </w:rPr>
     </w:lvl>
-    <w:lvl w:ilvl="7" w:tentative="0">
+    <w:lvl w:ilvl="7">
       <w:start w:val="1"/>
       <w:numFmt w:val="bullet"/>
       <w:lvlText w:val="○"/>
@@ -6516,7 +9315,7 @@
         <w:u w:val="none"/>
       </w:rPr>
     </w:lvl>
-    <w:lvl w:ilvl="8" w:tentative="0">
+    <w:lvl w:ilvl="8">
       <w:start w:val="1"/>
       <w:numFmt w:val="bullet"/>
       <w:lvlText w:val="■"/>
@@ -6529,11 +9328,11 @@
       </w:rPr>
     </w:lvl>
   </w:abstractNum>
-  <w:abstractNum w:abstractNumId="3">
+  <w:abstractNum w:abstractNumId="3" w15:restartNumberingAfterBreak="0">
     <w:nsid w:val="2F910302"/>
     <w:multiLevelType w:val="multilevel"/>
     <w:tmpl w:val="2F910302"/>
-    <w:lvl w:ilvl="0" w:tentative="0">
+    <w:lvl w:ilvl="0">
       <w:start w:val="1"/>
       <w:numFmt w:val="bullet"/>
       <w:lvlText w:val="●"/>
@@ -6545,7 +9344,7 @@
         <w:u w:val="none"/>
       </w:rPr>
     </w:lvl>
-    <w:lvl w:ilvl="1" w:tentative="0">
+    <w:lvl w:ilvl="1">
       <w:start w:val="1"/>
       <w:numFmt w:val="bullet"/>
       <w:lvlText w:val="○"/>
@@ -6557,7 +9356,7 @@
         <w:u w:val="none"/>
       </w:rPr>
     </w:lvl>
-    <w:lvl w:ilvl="2" w:tentative="0">
+    <w:lvl w:ilvl="2">
       <w:start w:val="1"/>
       <w:numFmt w:val="bullet"/>
       <w:lvlText w:val="■"/>
@@ -6569,7 +9368,7 @@
         <w:u w:val="none"/>
       </w:rPr>
     </w:lvl>
-    <w:lvl w:ilvl="3" w:tentative="0">
+    <w:lvl w:ilvl="3">
       <w:start w:val="1"/>
       <w:numFmt w:val="bullet"/>
       <w:lvlText w:val="●"/>
@@ -6581,7 +9380,7 @@
         <w:u w:val="none"/>
       </w:rPr>
     </w:lvl>
-    <w:lvl w:ilvl="4" w:tentative="0">
+    <w:lvl w:ilvl="4">
       <w:start w:val="1"/>
       <w:numFmt w:val="bullet"/>
       <w:lvlText w:val="○"/>
@@ -6593,7 +9392,7 @@
         <w:u w:val="none"/>
       </w:rPr>
     </w:lvl>
-    <w:lvl w:ilvl="5" w:tentative="0">
+    <w:lvl w:ilvl="5">
       <w:start w:val="1"/>
       <w:numFmt w:val="bullet"/>
       <w:lvlText w:val="■"/>
@@ -6605,7 +9404,7 @@
         <w:u w:val="none"/>
       </w:rPr>
     </w:lvl>
-    <w:lvl w:ilvl="6" w:tentative="0">
+    <w:lvl w:ilvl="6">
       <w:start w:val="1"/>
       <w:numFmt w:val="bullet"/>
       <w:lvlText w:val="●"/>
@@ -6617,7 +9416,7 @@
         <w:u w:val="none"/>
       </w:rPr>
     </w:lvl>
-    <w:lvl w:ilvl="7" w:tentative="0">
+    <w:lvl w:ilvl="7">
       <w:start w:val="1"/>
       <w:numFmt w:val="bullet"/>
       <w:lvlText w:val="○"/>
@@ -6629,7 +9428,7 @@
         <w:u w:val="none"/>
       </w:rPr>
     </w:lvl>
-    <w:lvl w:ilvl="8" w:tentative="0">
+    <w:lvl w:ilvl="8">
       <w:start w:val="1"/>
       <w:numFmt w:val="bullet"/>
       <w:lvlText w:val="■"/>
@@ -6642,11 +9441,11 @@
       </w:rPr>
     </w:lvl>
   </w:abstractNum>
-  <w:abstractNum w:abstractNumId="4">
+  <w:abstractNum w:abstractNumId="4" w15:restartNumberingAfterBreak="0">
     <w:nsid w:val="3C2806B8"/>
     <w:multiLevelType w:val="multilevel"/>
     <w:tmpl w:val="3C2806B8"/>
-    <w:lvl w:ilvl="0" w:tentative="0">
+    <w:lvl w:ilvl="0">
       <w:start w:val="1"/>
       <w:numFmt w:val="bullet"/>
       <w:lvlText w:val="●"/>
@@ -6658,7 +9457,7 @@
         <w:u w:val="none"/>
       </w:rPr>
     </w:lvl>
-    <w:lvl w:ilvl="1" w:tentative="0">
+    <w:lvl w:ilvl="1">
       <w:start w:val="1"/>
       <w:numFmt w:val="bullet"/>
       <w:lvlText w:val="○"/>
@@ -6670,7 +9469,7 @@
         <w:u w:val="none"/>
       </w:rPr>
     </w:lvl>
-    <w:lvl w:ilvl="2" w:tentative="0">
+    <w:lvl w:ilvl="2">
       <w:start w:val="1"/>
       <w:numFmt w:val="bullet"/>
       <w:lvlText w:val="■"/>
@@ -6682,7 +9481,7 @@
         <w:u w:val="none"/>
       </w:rPr>
     </w:lvl>
-    <w:lvl w:ilvl="3" w:tentative="0">
+    <w:lvl w:ilvl="3">
       <w:start w:val="1"/>
       <w:numFmt w:val="bullet"/>
       <w:lvlText w:val="●"/>
@@ -6694,7 +9493,7 @@
         <w:u w:val="none"/>
       </w:rPr>
     </w:lvl>
-    <w:lvl w:ilvl="4" w:tentative="0">
+    <w:lvl w:ilvl="4">
       <w:start w:val="1"/>
       <w:numFmt w:val="bullet"/>
       <w:lvlText w:val="○"/>
@@ -6706,7 +9505,7 @@
         <w:u w:val="none"/>
       </w:rPr>
     </w:lvl>
-    <w:lvl w:ilvl="5" w:tentative="0">
+    <w:lvl w:ilvl="5">
       <w:start w:val="1"/>
       <w:numFmt w:val="bullet"/>
       <w:lvlText w:val="■"/>
@@ -6718,7 +9517,7 @@
         <w:u w:val="none"/>
       </w:rPr>
     </w:lvl>
-    <w:lvl w:ilvl="6" w:tentative="0">
+    <w:lvl w:ilvl="6">
       <w:start w:val="1"/>
       <w:numFmt w:val="bullet"/>
       <w:lvlText w:val="●"/>
@@ -6730,7 +9529,7 @@
         <w:u w:val="none"/>
       </w:rPr>
     </w:lvl>
-    <w:lvl w:ilvl="7" w:tentative="0">
+    <w:lvl w:ilvl="7">
       <w:start w:val="1"/>
       <w:numFmt w:val="bullet"/>
       <w:lvlText w:val="○"/>
@@ -6742,7 +9541,7 @@
         <w:u w:val="none"/>
       </w:rPr>
     </w:lvl>
-    <w:lvl w:ilvl="8" w:tentative="0">
+    <w:lvl w:ilvl="8">
       <w:start w:val="1"/>
       <w:numFmt w:val="bullet"/>
       <w:lvlText w:val="■"/>
@@ -6755,11 +9554,11 @@
       </w:rPr>
     </w:lvl>
   </w:abstractNum>
-  <w:abstractNum w:abstractNumId="5">
+  <w:abstractNum w:abstractNumId="5" w15:restartNumberingAfterBreak="0">
     <w:nsid w:val="4E69473C"/>
     <w:multiLevelType w:val="multilevel"/>
     <w:tmpl w:val="4E69473C"/>
-    <w:lvl w:ilvl="0" w:tentative="0">
+    <w:lvl w:ilvl="0">
       <w:start w:val="1"/>
       <w:numFmt w:val="bullet"/>
       <w:lvlText w:val="●"/>
@@ -6771,7 +9570,7 @@
         <w:u w:val="none"/>
       </w:rPr>
     </w:lvl>
-    <w:lvl w:ilvl="1" w:tentative="0">
+    <w:lvl w:ilvl="1">
       <w:start w:val="1"/>
       <w:numFmt w:val="bullet"/>
       <w:lvlText w:val="○"/>
@@ -6783,7 +9582,7 @@
         <w:u w:val="none"/>
       </w:rPr>
     </w:lvl>
-    <w:lvl w:ilvl="2" w:tentative="0">
+    <w:lvl w:ilvl="2">
       <w:start w:val="1"/>
       <w:numFmt w:val="bullet"/>
       <w:lvlText w:val="■"/>
@@ -6795,7 +9594,7 @@
         <w:u w:val="none"/>
       </w:rPr>
     </w:lvl>
-    <w:lvl w:ilvl="3" w:tentative="0">
+    <w:lvl w:ilvl="3">
       <w:start w:val="1"/>
       <w:numFmt w:val="bullet"/>
       <w:lvlText w:val="●"/>
@@ -6807,7 +9606,7 @@
         <w:u w:val="none"/>
       </w:rPr>
     </w:lvl>
-    <w:lvl w:ilvl="4" w:tentative="0">
+    <w:lvl w:ilvl="4">
       <w:start w:val="1"/>
       <w:numFmt w:val="bullet"/>
       <w:lvlText w:val="○"/>
@@ -6819,7 +9618,7 @@
         <w:u w:val="none"/>
       </w:rPr>
     </w:lvl>
-    <w:lvl w:ilvl="5" w:tentative="0">
+    <w:lvl w:ilvl="5">
       <w:start w:val="1"/>
       <w:numFmt w:val="bullet"/>
       <w:lvlText w:val="■"/>
@@ -6831,7 +9630,7 @@
         <w:u w:val="none"/>
       </w:rPr>
     </w:lvl>
-    <w:lvl w:ilvl="6" w:tentative="0">
+    <w:lvl w:ilvl="6">
       <w:start w:val="1"/>
       <w:numFmt w:val="bullet"/>
       <w:lvlText w:val="●"/>
@@ -6843,7 +9642,7 @@
         <w:u w:val="none"/>
       </w:rPr>
     </w:lvl>
-    <w:lvl w:ilvl="7" w:tentative="0">
+    <w:lvl w:ilvl="7">
       <w:start w:val="1"/>
       <w:numFmt w:val="bullet"/>
       <w:lvlText w:val="○"/>
@@ -6855,7 +9654,7 @@
         <w:u w:val="none"/>
       </w:rPr>
     </w:lvl>
-    <w:lvl w:ilvl="8" w:tentative="0">
+    <w:lvl w:ilvl="8">
       <w:start w:val="1"/>
       <w:numFmt w:val="bullet"/>
       <w:lvlText w:val="■"/>
@@ -6868,11 +9667,11 @@
       </w:rPr>
     </w:lvl>
   </w:abstractNum>
-  <w:abstractNum w:abstractNumId="6">
+  <w:abstractNum w:abstractNumId="6" w15:restartNumberingAfterBreak="0">
     <w:nsid w:val="62885016"/>
     <w:multiLevelType w:val="multilevel"/>
     <w:tmpl w:val="62885016"/>
-    <w:lvl w:ilvl="0" w:tentative="0">
+    <w:lvl w:ilvl="0">
       <w:start w:val="1"/>
       <w:numFmt w:val="bullet"/>
       <w:lvlText w:val="●"/>
@@ -6884,7 +9683,7 @@
         <w:u w:val="none"/>
       </w:rPr>
     </w:lvl>
-    <w:lvl w:ilvl="1" w:tentative="0">
+    <w:lvl w:ilvl="1">
       <w:start w:val="1"/>
       <w:numFmt w:val="bullet"/>
       <w:lvlText w:val="○"/>
@@ -6896,7 +9695,7 @@
         <w:u w:val="none"/>
       </w:rPr>
     </w:lvl>
-    <w:lvl w:ilvl="2" w:tentative="0">
+    <w:lvl w:ilvl="2">
       <w:start w:val="1"/>
       <w:numFmt w:val="bullet"/>
       <w:lvlText w:val="■"/>
@@ -6908,7 +9707,7 @@
         <w:u w:val="none"/>
       </w:rPr>
     </w:lvl>
-    <w:lvl w:ilvl="3" w:tentative="0">
+    <w:lvl w:ilvl="3">
       <w:start w:val="1"/>
       <w:numFmt w:val="bullet"/>
       <w:lvlText w:val="●"/>
@@ -6920,7 +9719,7 @@
         <w:u w:val="none"/>
       </w:rPr>
     </w:lvl>
-    <w:lvl w:ilvl="4" w:tentative="0">
+    <w:lvl w:ilvl="4">
       <w:start w:val="1"/>
       <w:numFmt w:val="bullet"/>
       <w:lvlText w:val="○"/>
@@ -6932,7 +9731,7 @@
         <w:u w:val="none"/>
       </w:rPr>
     </w:lvl>
-    <w:lvl w:ilvl="5" w:tentative="0">
+    <w:lvl w:ilvl="5">
       <w:start w:val="1"/>
       <w:numFmt w:val="bullet"/>
       <w:lvlText w:val="■"/>
@@ -6944,7 +9743,7 @@
         <w:u w:val="none"/>
       </w:rPr>
     </w:lvl>
-    <w:lvl w:ilvl="6" w:tentative="0">
+    <w:lvl w:ilvl="6">
       <w:start w:val="1"/>
       <w:numFmt w:val="bullet"/>
       <w:lvlText w:val="●"/>
@@ -6956,7 +9755,7 @@
         <w:u w:val="none"/>
       </w:rPr>
     </w:lvl>
-    <w:lvl w:ilvl="7" w:tentative="0">
+    <w:lvl w:ilvl="7">
       <w:start w:val="1"/>
       <w:numFmt w:val="bullet"/>
       <w:lvlText w:val="○"/>
@@ -6968,7 +9767,7 @@
         <w:u w:val="none"/>
       </w:rPr>
     </w:lvl>
-    <w:lvl w:ilvl="8" w:tentative="0">
+    <w:lvl w:ilvl="8">
       <w:start w:val="1"/>
       <w:numFmt w:val="bullet"/>
       <w:lvlText w:val="■"/>
@@ -6981,11 +9780,11 @@
       </w:rPr>
     </w:lvl>
   </w:abstractNum>
-  <w:abstractNum w:abstractNumId="7">
+  <w:abstractNum w:abstractNumId="7" w15:restartNumberingAfterBreak="0">
     <w:nsid w:val="674647C1"/>
     <w:multiLevelType w:val="multilevel"/>
     <w:tmpl w:val="674647C1"/>
-    <w:lvl w:ilvl="0" w:tentative="0">
+    <w:lvl w:ilvl="0">
       <w:start w:val="1"/>
       <w:numFmt w:val="bullet"/>
       <w:lvlText w:val=""/>
@@ -6994,10 +9793,10 @@
         <w:ind w:left="720" w:hanging="360"/>
       </w:pPr>
       <w:rPr>
-        <w:rFonts w:hint="default" w:ascii="Symbol" w:hAnsi="Symbol"/>
+        <w:rFonts w:ascii="Symbol" w:hAnsi="Symbol" w:hint="default"/>
       </w:rPr>
     </w:lvl>
-    <w:lvl w:ilvl="1" w:tentative="0">
+    <w:lvl w:ilvl="1">
       <w:start w:val="1"/>
       <w:numFmt w:val="bullet"/>
       <w:lvlText w:val="o"/>
@@ -7006,10 +9805,10 @@
         <w:ind w:left="1440" w:hanging="360"/>
       </w:pPr>
       <w:rPr>
-        <w:rFonts w:hint="default" w:ascii="Courier New" w:hAnsi="Courier New" w:cs="Courier New"/>
+        <w:rFonts w:ascii="Courier New" w:hAnsi="Courier New" w:cs="Courier New" w:hint="default"/>
       </w:rPr>
     </w:lvl>
-    <w:lvl w:ilvl="2" w:tentative="0">
+    <w:lvl w:ilvl="2">
       <w:start w:val="1"/>
       <w:numFmt w:val="bullet"/>
       <w:lvlText w:val=""/>
@@ -7018,10 +9817,10 @@
         <w:ind w:left="2160" w:hanging="360"/>
       </w:pPr>
       <w:rPr>
-        <w:rFonts w:hint="default" w:ascii="Wingdings" w:hAnsi="Wingdings"/>
+        <w:rFonts w:ascii="Wingdings" w:hAnsi="Wingdings" w:hint="default"/>
       </w:rPr>
     </w:lvl>
-    <w:lvl w:ilvl="3" w:tentative="0">
+    <w:lvl w:ilvl="3">
       <w:start w:val="1"/>
       <w:numFmt w:val="bullet"/>
       <w:lvlText w:val=""/>
@@ -7030,10 +9829,10 @@
         <w:ind w:left="2880" w:hanging="360"/>
       </w:pPr>
       <w:rPr>
-        <w:rFonts w:hint="default" w:ascii="Symbol" w:hAnsi="Symbol"/>
+        <w:rFonts w:ascii="Symbol" w:hAnsi="Symbol" w:hint="default"/>
       </w:rPr>
     </w:lvl>
-    <w:lvl w:ilvl="4" w:tentative="0">
+    <w:lvl w:ilvl="4">
       <w:start w:val="1"/>
       <w:numFmt w:val="bullet"/>
       <w:lvlText w:val="o"/>
@@ -7042,10 +9841,10 @@
         <w:ind w:left="3600" w:hanging="360"/>
       </w:pPr>
       <w:rPr>
-        <w:rFonts w:hint="default" w:ascii="Courier New" w:hAnsi="Courier New" w:cs="Courier New"/>
+        <w:rFonts w:ascii="Courier New" w:hAnsi="Courier New" w:cs="Courier New" w:hint="default"/>
       </w:rPr>
     </w:lvl>
-    <w:lvl w:ilvl="5" w:tentative="0">
+    <w:lvl w:ilvl="5">
       <w:start w:val="1"/>
       <w:numFmt w:val="bullet"/>
       <w:lvlText w:val=""/>
@@ -7054,10 +9853,10 @@
         <w:ind w:left="4320" w:hanging="360"/>
       </w:pPr>
       <w:rPr>
-        <w:rFonts w:hint="default" w:ascii="Wingdings" w:hAnsi="Wingdings"/>
+        <w:rFonts w:ascii="Wingdings" w:hAnsi="Wingdings" w:hint="default"/>
       </w:rPr>
     </w:lvl>
-    <w:lvl w:ilvl="6" w:tentative="0">
+    <w:lvl w:ilvl="6">
       <w:start w:val="1"/>
       <w:numFmt w:val="bullet"/>
       <w:lvlText w:val=""/>
@@ -7066,10 +9865,10 @@
         <w:ind w:left="5040" w:hanging="360"/>
       </w:pPr>
       <w:rPr>
-        <w:rFonts w:hint="default" w:ascii="Symbol" w:hAnsi="Symbol"/>
+        <w:rFonts w:ascii="Symbol" w:hAnsi="Symbol" w:hint="default"/>
       </w:rPr>
     </w:lvl>
-    <w:lvl w:ilvl="7" w:tentative="0">
+    <w:lvl w:ilvl="7">
       <w:start w:val="1"/>
       <w:numFmt w:val="bullet"/>
       <w:lvlText w:val="o"/>
@@ -7078,10 +9877,10 @@
         <w:ind w:left="5760" w:hanging="360"/>
       </w:pPr>
       <w:rPr>
-        <w:rFonts w:hint="default" w:ascii="Courier New" w:hAnsi="Courier New" w:cs="Courier New"/>
+        <w:rFonts w:ascii="Courier New" w:hAnsi="Courier New" w:cs="Courier New" w:hint="default"/>
       </w:rPr>
     </w:lvl>
-    <w:lvl w:ilvl="8" w:tentative="0">
+    <w:lvl w:ilvl="8">
       <w:start w:val="1"/>
       <w:numFmt w:val="bullet"/>
       <w:lvlText w:val=""/>
@@ -7090,15 +9889,15 @@
         <w:ind w:left="6480" w:hanging="360"/>
       </w:pPr>
       <w:rPr>
-        <w:rFonts w:hint="default" w:ascii="Wingdings" w:hAnsi="Wingdings"/>
+        <w:rFonts w:ascii="Wingdings" w:hAnsi="Wingdings" w:hint="default"/>
       </w:rPr>
     </w:lvl>
   </w:abstractNum>
-  <w:abstractNum w:abstractNumId="8">
+  <w:abstractNum w:abstractNumId="8" w15:restartNumberingAfterBreak="0">
     <w:nsid w:val="7E30463E"/>
     <w:multiLevelType w:val="multilevel"/>
     <w:tmpl w:val="7E30463E"/>
-    <w:lvl w:ilvl="0" w:tentative="0">
+    <w:lvl w:ilvl="0">
       <w:start w:val="1"/>
       <w:numFmt w:val="bullet"/>
       <w:lvlText w:val="●"/>
@@ -7110,7 +9909,7 @@
         <w:u w:val="none"/>
       </w:rPr>
     </w:lvl>
-    <w:lvl w:ilvl="1" w:tentative="0">
+    <w:lvl w:ilvl="1">
       <w:start w:val="1"/>
       <w:numFmt w:val="bullet"/>
       <w:lvlText w:val="○"/>
@@ -7122,7 +9921,7 @@
         <w:u w:val="none"/>
       </w:rPr>
     </w:lvl>
-    <w:lvl w:ilvl="2" w:tentative="0">
+    <w:lvl w:ilvl="2">
       <w:start w:val="1"/>
       <w:numFmt w:val="bullet"/>
       <w:lvlText w:val=""/>
@@ -7131,11 +9930,11 @@
         <w:ind w:left="2160" w:hanging="360"/>
       </w:pPr>
       <w:rPr>
-        <w:rFonts w:hint="default" w:ascii="Wingdings" w:hAnsi="Wingdings"/>
+        <w:rFonts w:ascii="Wingdings" w:hAnsi="Wingdings" w:hint="default"/>
         <w:u w:val="none"/>
       </w:rPr>
     </w:lvl>
-    <w:lvl w:ilvl="3" w:tentative="0">
+    <w:lvl w:ilvl="3">
       <w:start w:val="1"/>
       <w:numFmt w:val="bullet"/>
       <w:lvlText w:val="●"/>
@@ -7147,7 +9946,7 @@
         <w:u w:val="none"/>
       </w:rPr>
     </w:lvl>
-    <w:lvl w:ilvl="4" w:tentative="0">
+    <w:lvl w:ilvl="4">
       <w:start w:val="1"/>
       <w:numFmt w:val="bullet"/>
       <w:lvlText w:val="○"/>
@@ -7159,7 +9958,7 @@
         <w:u w:val="none"/>
       </w:rPr>
     </w:lvl>
-    <w:lvl w:ilvl="5" w:tentative="0">
+    <w:lvl w:ilvl="5">
       <w:start w:val="1"/>
       <w:numFmt w:val="bullet"/>
       <w:lvlText w:val="■"/>
@@ -7171,7 +9970,7 @@
         <w:u w:val="none"/>
       </w:rPr>
     </w:lvl>
-    <w:lvl w:ilvl="6" w:tentative="0">
+    <w:lvl w:ilvl="6">
       <w:start w:val="1"/>
       <w:numFmt w:val="bullet"/>
       <w:lvlText w:val="●"/>
@@ -7183,7 +9982,7 @@
         <w:u w:val="none"/>
       </w:rPr>
     </w:lvl>
-    <w:lvl w:ilvl="7" w:tentative="0">
+    <w:lvl w:ilvl="7">
       <w:start w:val="1"/>
       <w:numFmt w:val="bullet"/>
       <w:lvlText w:val="○"/>
@@ -7195,7 +9994,7 @@
         <w:u w:val="none"/>
       </w:rPr>
     </w:lvl>
-    <w:lvl w:ilvl="8" w:tentative="0">
+    <w:lvl w:ilvl="8">
       <w:start w:val="1"/>
       <w:numFmt w:val="bullet"/>
       <w:lvlText w:val="■"/>
@@ -7239,286 +10038,409 @@
 </file>
 
 <file path=word/styles.xml><?xml version="1.0" encoding="utf-8"?>
-<w:styles xmlns:mc="http://schemas.openxmlformats.org/markup-compatibility/2006" xmlns:o="urn:schemas-microsoft-com:office:office" xmlns:r="http://schemas.openxmlformats.org/officeDocument/2006/relationships" xmlns:m="http://schemas.openxmlformats.org/officeDocument/2006/math" xmlns:v="urn:schemas-microsoft-com:vml" xmlns:w="http://schemas.openxmlformats.org/wordprocessingml/2006/main" xmlns:w14="http://schemas.microsoft.com/office/word/2010/wordml" xmlns:w10="urn:schemas-microsoft-com:office:word" xmlns:sl="http://schemas.openxmlformats.org/schemaLibrary/2006/main" xmlns:wpsCustomData="http://www.wps.cn/officeDocument/2013/wpsCustomData" mc:Ignorable="w14">
+<w:styles xmlns:mc="http://schemas.openxmlformats.org/markup-compatibility/2006" xmlns:r="http://schemas.openxmlformats.org/officeDocument/2006/relationships" xmlns:w="http://schemas.openxmlformats.org/wordprocessingml/2006/main" xmlns:w14="http://schemas.microsoft.com/office/word/2010/wordml" xmlns:w15="http://schemas.microsoft.com/office/word/2012/wordml" xmlns:w16cex="http://schemas.microsoft.com/office/word/2018/wordml/cex" xmlns:w16cid="http://schemas.microsoft.com/office/word/2016/wordml/cid" xmlns:w16="http://schemas.microsoft.com/office/word/2018/wordml" xmlns:w16se="http://schemas.microsoft.com/office/word/2015/wordml/symex" mc:Ignorable="w14 w15 w16se w16cid w16 w16cex">
   <w:docDefaults>
     <w:rPrDefault>
       <w:rPr>
-        <w:rFonts w:ascii="Arial" w:hAnsi="Arial" w:eastAsia="PMingLiU" w:cs="Arial"/>
+        <w:rFonts w:ascii="Arial" w:eastAsia="PMingLiU" w:hAnsi="Arial" w:cs="Arial"/>
+        <w:lang w:val="en-AU" w:eastAsia="zh-CN" w:bidi="ar-SA"/>
       </w:rPr>
     </w:rPrDefault>
     <w:pPrDefault/>
   </w:docDefaults>
-  <w:latentStyles w:count="260" w:defQFormat="0" w:defUnhideWhenUsed="1" w:defSemiHidden="1" w:defUIPriority="99" w:defLockedState="0">
-    <w:lsdException w:qFormat="1" w:unhideWhenUsed="0" w:uiPriority="0" w:semiHidden="0" w:name="Normal"/>
-    <w:lsdException w:qFormat="1" w:unhideWhenUsed="0" w:uiPriority="9" w:semiHidden="0" w:name="heading 1"/>
-    <w:lsdException w:qFormat="1" w:uiPriority="9" w:name="heading 2"/>
-    <w:lsdException w:qFormat="1" w:uiPriority="9" w:name="heading 3"/>
-    <w:lsdException w:qFormat="1" w:uiPriority="9" w:name="heading 4"/>
-    <w:lsdException w:qFormat="1" w:uiPriority="9" w:name="heading 5"/>
-    <w:lsdException w:qFormat="1" w:uiPriority="9" w:name="heading 6"/>
-    <w:lsdException w:qFormat="1" w:uiPriority="9" w:name="heading 7"/>
-    <w:lsdException w:qFormat="1" w:uiPriority="9" w:name="heading 8"/>
-    <w:lsdException w:qFormat="1" w:uiPriority="9" w:name="heading 9"/>
-    <w:lsdException w:uiPriority="99" w:name="index 1"/>
-    <w:lsdException w:uiPriority="99" w:name="index 2"/>
-    <w:lsdException w:uiPriority="99" w:name="index 3"/>
-    <w:lsdException w:uiPriority="99" w:name="index 4"/>
-    <w:lsdException w:uiPriority="99" w:name="index 5"/>
-    <w:lsdException w:uiPriority="99" w:name="index 6"/>
-    <w:lsdException w:uiPriority="99" w:name="index 7"/>
-    <w:lsdException w:uiPriority="99" w:name="index 8"/>
-    <w:lsdException w:uiPriority="99" w:name="index 9"/>
-    <w:lsdException w:uiPriority="39" w:name="toc 1"/>
-    <w:lsdException w:uiPriority="39" w:name="toc 2"/>
-    <w:lsdException w:uiPriority="39" w:name="toc 3"/>
-    <w:lsdException w:uiPriority="39" w:name="toc 4"/>
-    <w:lsdException w:uiPriority="39" w:name="toc 5"/>
-    <w:lsdException w:uiPriority="39" w:name="toc 6"/>
-    <w:lsdException w:uiPriority="39" w:name="toc 7"/>
-    <w:lsdException w:uiPriority="39" w:name="toc 8"/>
-    <w:lsdException w:uiPriority="39" w:name="toc 9"/>
-    <w:lsdException w:uiPriority="99" w:name="Normal Indent"/>
-    <w:lsdException w:uiPriority="99" w:name="footnote text"/>
-    <w:lsdException w:uiPriority="99" w:name="annotation text"/>
-    <w:lsdException w:uiPriority="99" w:name="header"/>
-    <w:lsdException w:uiPriority="99" w:name="footer"/>
-    <w:lsdException w:uiPriority="99" w:name="index heading"/>
-    <w:lsdException w:qFormat="1" w:uiPriority="35" w:name="caption"/>
-    <w:lsdException w:uiPriority="99" w:name="table of figures"/>
-    <w:lsdException w:uiPriority="99" w:name="envelope address"/>
-    <w:lsdException w:uiPriority="99" w:name="envelope return"/>
-    <w:lsdException w:uiPriority="99" w:name="footnote reference"/>
-    <w:lsdException w:uiPriority="99" w:name="annotation reference"/>
-    <w:lsdException w:uiPriority="99" w:name="line number"/>
-    <w:lsdException w:uiPriority="99" w:name="page number"/>
-    <w:lsdException w:uiPriority="99" w:name="endnote reference"/>
-    <w:lsdException w:uiPriority="99" w:name="endnote text"/>
-    <w:lsdException w:uiPriority="99" w:name="table of authorities"/>
-    <w:lsdException w:uiPriority="99" w:name="macro"/>
-    <w:lsdException w:uiPriority="99" w:name="toa heading"/>
-    <w:lsdException w:uiPriority="99" w:name="List"/>
-    <w:lsdException w:uiPriority="99" w:name="List Bullet"/>
-    <w:lsdException w:uiPriority="99" w:name="List Number"/>
-    <w:lsdException w:uiPriority="99" w:name="List 2"/>
-    <w:lsdException w:uiPriority="99" w:name="List 3"/>
-    <w:lsdException w:uiPriority="99" w:name="List 4"/>
-    <w:lsdException w:uiPriority="99" w:name="List 5"/>
-    <w:lsdException w:uiPriority="99" w:name="List Bullet 2"/>
-    <w:lsdException w:uiPriority="99" w:name="List Bullet 3"/>
-    <w:lsdException w:uiPriority="99" w:name="List Bullet 4"/>
-    <w:lsdException w:uiPriority="99" w:name="List Bullet 5"/>
-    <w:lsdException w:uiPriority="99" w:name="List Number 2"/>
-    <w:lsdException w:uiPriority="99" w:name="List Number 3"/>
-    <w:lsdException w:uiPriority="99" w:name="List Number 4"/>
-    <w:lsdException w:uiPriority="99" w:name="List Number 5"/>
-    <w:lsdException w:qFormat="1" w:unhideWhenUsed="0" w:uiPriority="10" w:semiHidden="0" w:name="Title"/>
-    <w:lsdException w:uiPriority="99" w:name="Closing"/>
-    <w:lsdException w:uiPriority="99" w:name="Signature"/>
-    <w:lsdException w:uiPriority="1" w:name="Default Paragraph Font"/>
-    <w:lsdException w:uiPriority="99" w:name="Body Text"/>
-    <w:lsdException w:uiPriority="99" w:name="Body Text Indent"/>
-    <w:lsdException w:uiPriority="99" w:name="List Continue"/>
-    <w:lsdException w:uiPriority="99" w:name="List Continue 2"/>
-    <w:lsdException w:uiPriority="99" w:name="List Continue 3"/>
-    <w:lsdException w:uiPriority="99" w:name="List Continue 4"/>
-    <w:lsdException w:uiPriority="99" w:name="List Continue 5"/>
-    <w:lsdException w:uiPriority="99" w:name="Message Header"/>
-    <w:lsdException w:qFormat="1" w:unhideWhenUsed="0" w:uiPriority="11" w:semiHidden="0" w:name="Subtitle"/>
-    <w:lsdException w:uiPriority="99" w:name="Salutation"/>
-    <w:lsdException w:uiPriority="99" w:name="Date"/>
-    <w:lsdException w:uiPriority="99" w:name="Body Text First Indent"/>
-    <w:lsdException w:uiPriority="99" w:name="Body Text First Indent 2"/>
-    <w:lsdException w:uiPriority="99" w:name="Note Heading"/>
-    <w:lsdException w:uiPriority="99" w:name="Body Text 2"/>
-    <w:lsdException w:uiPriority="99" w:name="Body Text 3"/>
-    <w:lsdException w:uiPriority="99" w:name="Body Text Indent 2"/>
-    <w:lsdException w:uiPriority="99" w:name="Body Text Indent 3"/>
-    <w:lsdException w:uiPriority="99" w:name="Block Text"/>
-    <w:lsdException w:uiPriority="99" w:name="Hyperlink"/>
-    <w:lsdException w:uiPriority="99" w:name="FollowedHyperlink"/>
-    <w:lsdException w:qFormat="1" w:unhideWhenUsed="0" w:uiPriority="22" w:semiHidden="0" w:name="Strong"/>
-    <w:lsdException w:qFormat="1" w:unhideWhenUsed="0" w:uiPriority="20" w:semiHidden="0" w:name="Emphasis"/>
-    <w:lsdException w:uiPriority="99" w:name="Document Map"/>
-    <w:lsdException w:uiPriority="99" w:name="Plain Text"/>
-    <w:lsdException w:uiPriority="99" w:name="E-mail Signature"/>
-    <w:lsdException w:uiPriority="99" w:name="Normal (Web)"/>
-    <w:lsdException w:uiPriority="99" w:name="HTML Acronym"/>
-    <w:lsdException w:uiPriority="99" w:name="HTML Address"/>
-    <w:lsdException w:uiPriority="99" w:name="HTML Cite"/>
-    <w:lsdException w:uiPriority="99" w:name="HTML Code"/>
-    <w:lsdException w:uiPriority="99" w:name="HTML Definition"/>
-    <w:lsdException w:uiPriority="99" w:name="HTML Keyboard"/>
-    <w:lsdException w:uiPriority="99" w:name="HTML Preformatted"/>
-    <w:lsdException w:uiPriority="99" w:name="HTML Sample"/>
-    <w:lsdException w:uiPriority="99" w:name="HTML Typewriter"/>
-    <w:lsdException w:uiPriority="99" w:name="HTML Variable"/>
-    <w:lsdException w:qFormat="1" w:uiPriority="99" w:name="Normal Table"/>
-    <w:lsdException w:uiPriority="99" w:name="annotation subject"/>
-    <w:lsdException w:uiPriority="99" w:name="Table Simple 1"/>
-    <w:lsdException w:uiPriority="99" w:name="Table Simple 2"/>
-    <w:lsdException w:uiPriority="99" w:name="Table Simple 3"/>
-    <w:lsdException w:uiPriority="99" w:name="Table Classic 1"/>
-    <w:lsdException w:uiPriority="99" w:name="Table Classic 2"/>
-    <w:lsdException w:uiPriority="99" w:name="Table Classic 3"/>
-    <w:lsdException w:uiPriority="99" w:name="Table Classic 4"/>
-    <w:lsdException w:uiPriority="99" w:name="Table Colorful 1"/>
-    <w:lsdException w:uiPriority="99" w:name="Table Colorful 2"/>
-    <w:lsdException w:uiPriority="99" w:name="Table Colorful 3"/>
-    <w:lsdException w:uiPriority="99" w:name="Table Columns 1"/>
-    <w:lsdException w:uiPriority="99" w:name="Table Columns 2"/>
-    <w:lsdException w:uiPriority="99" w:name="Table Columns 3"/>
-    <w:lsdException w:uiPriority="99" w:name="Table Columns 4"/>
-    <w:lsdException w:uiPriority="99" w:name="Table Columns 5"/>
-    <w:lsdException w:uiPriority="99" w:name="Table Grid 1"/>
-    <w:lsdException w:uiPriority="99" w:name="Table Grid 2"/>
-    <w:lsdException w:uiPriority="99" w:name="Table Grid 3"/>
-    <w:lsdException w:uiPriority="99" w:name="Table Grid 4"/>
-    <w:lsdException w:uiPriority="99" w:name="Table Grid 5"/>
-    <w:lsdException w:uiPriority="99" w:name="Table Grid 6"/>
-    <w:lsdException w:uiPriority="99" w:name="Table Grid 7"/>
-    <w:lsdException w:uiPriority="99" w:name="Table Grid 8"/>
-    <w:lsdException w:uiPriority="99" w:name="Table List 1"/>
-    <w:lsdException w:uiPriority="99" w:name="Table List 2"/>
-    <w:lsdException w:uiPriority="99" w:name="Table List 3"/>
-    <w:lsdException w:uiPriority="99" w:name="Table List 4"/>
-    <w:lsdException w:uiPriority="99" w:name="Table List 5"/>
-    <w:lsdException w:uiPriority="99" w:name="Table List 6"/>
-    <w:lsdException w:uiPriority="99" w:name="Table List 7"/>
-    <w:lsdException w:uiPriority="99" w:name="Table List 8"/>
-    <w:lsdException w:uiPriority="99" w:name="Table 3D effects 1"/>
-    <w:lsdException w:uiPriority="99" w:name="Table 3D effects 2"/>
-    <w:lsdException w:uiPriority="99" w:name="Table 3D effects 3"/>
-    <w:lsdException w:uiPriority="99" w:name="Table Contemporary"/>
-    <w:lsdException w:uiPriority="99" w:name="Table Elegant"/>
-    <w:lsdException w:uiPriority="99" w:name="Table Professional"/>
-    <w:lsdException w:uiPriority="99" w:name="Table Subtle 1"/>
-    <w:lsdException w:uiPriority="99" w:name="Table Subtle 2"/>
-    <w:lsdException w:uiPriority="99" w:name="Table Web 1"/>
-    <w:lsdException w:uiPriority="99" w:name="Table Web 2"/>
-    <w:lsdException w:uiPriority="99" w:name="Table Web 3"/>
-    <w:lsdException w:uiPriority="99" w:name="Balloon Text"/>
-    <w:lsdException w:unhideWhenUsed="0" w:uiPriority="39" w:semiHidden="0" w:name="Table Grid"/>
-    <w:lsdException w:uiPriority="99" w:name="Table Theme"/>
-    <w:lsdException w:unhideWhenUsed="0" w:uiPriority="60" w:semiHidden="0" w:name="Light Shading"/>
-    <w:lsdException w:unhideWhenUsed="0" w:uiPriority="61" w:semiHidden="0" w:name="Light List"/>
-    <w:lsdException w:unhideWhenUsed="0" w:uiPriority="62" w:semiHidden="0" w:name="Light Grid"/>
-    <w:lsdException w:unhideWhenUsed="0" w:uiPriority="63" w:semiHidden="0" w:name="Medium Shading 1"/>
-    <w:lsdException w:unhideWhenUsed="0" w:uiPriority="64" w:semiHidden="0" w:name="Medium Shading 2"/>
-    <w:lsdException w:unhideWhenUsed="0" w:uiPriority="65" w:semiHidden="0" w:name="Medium List 1"/>
-    <w:lsdException w:unhideWhenUsed="0" w:uiPriority="66" w:semiHidden="0" w:name="Medium List 2"/>
-    <w:lsdException w:unhideWhenUsed="0" w:uiPriority="67" w:semiHidden="0" w:name="Medium Grid 1"/>
-    <w:lsdException w:unhideWhenUsed="0" w:uiPriority="68" w:semiHidden="0" w:name="Medium Grid 2"/>
-    <w:lsdException w:unhideWhenUsed="0" w:uiPriority="69" w:semiHidden="0" w:name="Medium Grid 3"/>
-    <w:lsdException w:unhideWhenUsed="0" w:uiPriority="70" w:semiHidden="0" w:name="Dark List"/>
-    <w:lsdException w:unhideWhenUsed="0" w:uiPriority="71" w:semiHidden="0" w:name="Colorful Shading"/>
-    <w:lsdException w:unhideWhenUsed="0" w:uiPriority="72" w:semiHidden="0" w:name="Colorful List"/>
-    <w:lsdException w:unhideWhenUsed="0" w:uiPriority="73" w:semiHidden="0" w:name="Colorful Grid"/>
-    <w:lsdException w:unhideWhenUsed="0" w:uiPriority="60" w:semiHidden="0" w:name="Light Shading Accent 1"/>
-    <w:lsdException w:unhideWhenUsed="0" w:uiPriority="61" w:semiHidden="0" w:name="Light List Accent 1"/>
-    <w:lsdException w:unhideWhenUsed="0" w:uiPriority="62" w:semiHidden="0" w:name="Light Grid Accent 1"/>
-    <w:lsdException w:unhideWhenUsed="0" w:uiPriority="63" w:semiHidden="0" w:name="Medium Shading 1 Accent 1"/>
-    <w:lsdException w:unhideWhenUsed="0" w:uiPriority="64" w:semiHidden="0" w:name="Medium Shading 2 Accent 1"/>
-    <w:lsdException w:unhideWhenUsed="0" w:uiPriority="65" w:semiHidden="0" w:name="Medium List 1 Accent 1"/>
-    <w:lsdException w:qFormat="1" w:unhideWhenUsed="0" w:uiPriority="34" w:semiHidden="0" w:name="List Paragraph"/>
-    <w:lsdException w:unhideWhenUsed="0" w:uiPriority="66" w:semiHidden="0" w:name="Medium List 2 Accent 1"/>
-    <w:lsdException w:unhideWhenUsed="0" w:uiPriority="67" w:semiHidden="0" w:name="Medium Grid 1 Accent 1"/>
-    <w:lsdException w:unhideWhenUsed="0" w:uiPriority="68" w:semiHidden="0" w:name="Medium Grid 2 Accent 1"/>
-    <w:lsdException w:unhideWhenUsed="0" w:uiPriority="69" w:semiHidden="0" w:name="Medium Grid 3 Accent 1"/>
-    <w:lsdException w:unhideWhenUsed="0" w:uiPriority="70" w:semiHidden="0" w:name="Dark List Accent 1"/>
-    <w:lsdException w:unhideWhenUsed="0" w:uiPriority="71" w:semiHidden="0" w:name="Colorful Shading Accent 1"/>
-    <w:lsdException w:unhideWhenUsed="0" w:uiPriority="72" w:semiHidden="0" w:name="Colorful List Accent 1"/>
-    <w:lsdException w:unhideWhenUsed="0" w:uiPriority="73" w:semiHidden="0" w:name="Colorful Grid Accent 1"/>
-    <w:lsdException w:unhideWhenUsed="0" w:uiPriority="60" w:semiHidden="0" w:name="Light Shading Accent 2"/>
-    <w:lsdException w:unhideWhenUsed="0" w:uiPriority="61" w:semiHidden="0" w:name="Light List Accent 2"/>
-    <w:lsdException w:unhideWhenUsed="0" w:uiPriority="62" w:semiHidden="0" w:name="Light Grid Accent 2"/>
-    <w:lsdException w:unhideWhenUsed="0" w:uiPriority="63" w:semiHidden="0" w:name="Medium Shading 1 Accent 2"/>
-    <w:lsdException w:unhideWhenUsed="0" w:uiPriority="64" w:semiHidden="0" w:name="Medium Shading 2 Accent 2"/>
-    <w:lsdException w:unhideWhenUsed="0" w:uiPriority="65" w:semiHidden="0" w:name="Medium List 1 Accent 2"/>
-    <w:lsdException w:unhideWhenUsed="0" w:uiPriority="66" w:semiHidden="0" w:name="Medium List 2 Accent 2"/>
-    <w:lsdException w:unhideWhenUsed="0" w:uiPriority="67" w:semiHidden="0" w:name="Medium Grid 1 Accent 2"/>
-    <w:lsdException w:unhideWhenUsed="0" w:uiPriority="68" w:semiHidden="0" w:name="Medium Grid 2 Accent 2"/>
-    <w:lsdException w:unhideWhenUsed="0" w:uiPriority="69" w:semiHidden="0" w:name="Medium Grid 3 Accent 2"/>
-    <w:lsdException w:unhideWhenUsed="0" w:uiPriority="70" w:semiHidden="0" w:name="Dark List Accent 2"/>
-    <w:lsdException w:unhideWhenUsed="0" w:uiPriority="71" w:semiHidden="0" w:name="Colorful Shading Accent 2"/>
-    <w:lsdException w:unhideWhenUsed="0" w:uiPriority="72" w:semiHidden="0" w:name="Colorful List Accent 2"/>
-    <w:lsdException w:unhideWhenUsed="0" w:uiPriority="73" w:semiHidden="0" w:name="Colorful Grid Accent 2"/>
-    <w:lsdException w:unhideWhenUsed="0" w:uiPriority="60" w:semiHidden="0" w:name="Light Shading Accent 3"/>
-    <w:lsdException w:unhideWhenUsed="0" w:uiPriority="61" w:semiHidden="0" w:name="Light List Accent 3"/>
-    <w:lsdException w:unhideWhenUsed="0" w:uiPriority="62" w:semiHidden="0" w:name="Light Grid Accent 3"/>
-    <w:lsdException w:unhideWhenUsed="0" w:uiPriority="63" w:semiHidden="0" w:name="Medium Shading 1 Accent 3"/>
-    <w:lsdException w:unhideWhenUsed="0" w:uiPriority="64" w:semiHidden="0" w:name="Medium Shading 2 Accent 3"/>
-    <w:lsdException w:unhideWhenUsed="0" w:uiPriority="65" w:semiHidden="0" w:name="Medium List 1 Accent 3"/>
-    <w:lsdException w:unhideWhenUsed="0" w:uiPriority="66" w:semiHidden="0" w:name="Medium List 2 Accent 3"/>
-    <w:lsdException w:unhideWhenUsed="0" w:uiPriority="67" w:semiHidden="0" w:name="Medium Grid 1 Accent 3"/>
-    <w:lsdException w:unhideWhenUsed="0" w:uiPriority="68" w:semiHidden="0" w:name="Medium Grid 2 Accent 3"/>
-    <w:lsdException w:unhideWhenUsed="0" w:uiPriority="69" w:semiHidden="0" w:name="Medium Grid 3 Accent 3"/>
-    <w:lsdException w:unhideWhenUsed="0" w:uiPriority="70" w:semiHidden="0" w:name="Dark List Accent 3"/>
-    <w:lsdException w:unhideWhenUsed="0" w:uiPriority="71" w:semiHidden="0" w:name="Colorful Shading Accent 3"/>
-    <w:lsdException w:unhideWhenUsed="0" w:uiPriority="72" w:semiHidden="0" w:name="Colorful List Accent 3"/>
-    <w:lsdException w:unhideWhenUsed="0" w:uiPriority="73" w:semiHidden="0" w:name="Colorful Grid Accent 3"/>
-    <w:lsdException w:unhideWhenUsed="0" w:uiPriority="60" w:semiHidden="0" w:name="Light Shading Accent 4"/>
-    <w:lsdException w:unhideWhenUsed="0" w:uiPriority="61" w:semiHidden="0" w:name="Light List Accent 4"/>
-    <w:lsdException w:unhideWhenUsed="0" w:uiPriority="62" w:semiHidden="0" w:name="Light Grid Accent 4"/>
-    <w:lsdException w:unhideWhenUsed="0" w:uiPriority="63" w:semiHidden="0" w:name="Medium Shading 1 Accent 4"/>
-    <w:lsdException w:unhideWhenUsed="0" w:uiPriority="64" w:semiHidden="0" w:name="Medium Shading 2 Accent 4"/>
-    <w:lsdException w:unhideWhenUsed="0" w:uiPriority="65" w:semiHidden="0" w:name="Medium List 1 Accent 4"/>
-    <w:lsdException w:unhideWhenUsed="0" w:uiPriority="66" w:semiHidden="0" w:name="Medium List 2 Accent 4"/>
-    <w:lsdException w:unhideWhenUsed="0" w:uiPriority="67" w:semiHidden="0" w:name="Medium Grid 1 Accent 4"/>
-    <w:lsdException w:unhideWhenUsed="0" w:uiPriority="68" w:semiHidden="0" w:name="Medium Grid 2 Accent 4"/>
-    <w:lsdException w:unhideWhenUsed="0" w:uiPriority="69" w:semiHidden="0" w:name="Medium Grid 3 Accent 4"/>
-    <w:lsdException w:unhideWhenUsed="0" w:uiPriority="70" w:semiHidden="0" w:name="Dark List Accent 4"/>
-    <w:lsdException w:unhideWhenUsed="0" w:uiPriority="71" w:semiHidden="0" w:name="Colorful Shading Accent 4"/>
-    <w:lsdException w:unhideWhenUsed="0" w:uiPriority="72" w:semiHidden="0" w:name="Colorful List Accent 4"/>
-    <w:lsdException w:unhideWhenUsed="0" w:uiPriority="73" w:semiHidden="0" w:name="Colorful Grid Accent 4"/>
-    <w:lsdException w:unhideWhenUsed="0" w:uiPriority="60" w:semiHidden="0" w:name="Light Shading Accent 5"/>
-    <w:lsdException w:unhideWhenUsed="0" w:uiPriority="61" w:semiHidden="0" w:name="Light List Accent 5"/>
-    <w:lsdException w:unhideWhenUsed="0" w:uiPriority="62" w:semiHidden="0" w:name="Light Grid Accent 5"/>
-    <w:lsdException w:unhideWhenUsed="0" w:uiPriority="63" w:semiHidden="0" w:name="Medium Shading 1 Accent 5"/>
-    <w:lsdException w:unhideWhenUsed="0" w:uiPriority="64" w:semiHidden="0" w:name="Medium Shading 2 Accent 5"/>
-    <w:lsdException w:unhideWhenUsed="0" w:uiPriority="65" w:semiHidden="0" w:name="Medium List 1 Accent 5"/>
-    <w:lsdException w:unhideWhenUsed="0" w:uiPriority="66" w:semiHidden="0" w:name="Medium List 2 Accent 5"/>
-    <w:lsdException w:unhideWhenUsed="0" w:uiPriority="67" w:semiHidden="0" w:name="Medium Grid 1 Accent 5"/>
-    <w:lsdException w:unhideWhenUsed="0" w:uiPriority="68" w:semiHidden="0" w:name="Medium Grid 2 Accent 5"/>
-    <w:lsdException w:unhideWhenUsed="0" w:uiPriority="69" w:semiHidden="0" w:name="Medium Grid 3 Accent 5"/>
-    <w:lsdException w:unhideWhenUsed="0" w:uiPriority="70" w:semiHidden="0" w:name="Dark List Accent 5"/>
-    <w:lsdException w:unhideWhenUsed="0" w:uiPriority="71" w:semiHidden="0" w:name="Colorful Shading Accent 5"/>
-    <w:lsdException w:unhideWhenUsed="0" w:uiPriority="72" w:semiHidden="0" w:name="Colorful List Accent 5"/>
-    <w:lsdException w:unhideWhenUsed="0" w:uiPriority="73" w:semiHidden="0" w:name="Colorful Grid Accent 5"/>
-    <w:lsdException w:unhideWhenUsed="0" w:uiPriority="60" w:semiHidden="0" w:name="Light Shading Accent 6"/>
-    <w:lsdException w:unhideWhenUsed="0" w:uiPriority="61" w:semiHidden="0" w:name="Light List Accent 6"/>
-    <w:lsdException w:unhideWhenUsed="0" w:uiPriority="62" w:semiHidden="0" w:name="Light Grid Accent 6"/>
-    <w:lsdException w:unhideWhenUsed="0" w:uiPriority="63" w:semiHidden="0" w:name="Medium Shading 1 Accent 6"/>
-    <w:lsdException w:unhideWhenUsed="0" w:uiPriority="64" w:semiHidden="0" w:name="Medium Shading 2 Accent 6"/>
-    <w:lsdException w:unhideWhenUsed="0" w:uiPriority="65" w:semiHidden="0" w:name="Medium List 1 Accent 6"/>
-    <w:lsdException w:unhideWhenUsed="0" w:uiPriority="66" w:semiHidden="0" w:name="Medium List 2 Accent 6"/>
-    <w:lsdException w:unhideWhenUsed="0" w:uiPriority="67" w:semiHidden="0" w:name="Medium Grid 1 Accent 6"/>
-    <w:lsdException w:unhideWhenUsed="0" w:uiPriority="68" w:semiHidden="0" w:name="Medium Grid 2 Accent 6"/>
-    <w:lsdException w:unhideWhenUsed="0" w:uiPriority="69" w:semiHidden="0" w:name="Medium Grid 3 Accent 6"/>
-    <w:lsdException w:unhideWhenUsed="0" w:uiPriority="70" w:semiHidden="0" w:name="Dark List Accent 6"/>
-    <w:lsdException w:unhideWhenUsed="0" w:uiPriority="71" w:semiHidden="0" w:name="Colorful Shading Accent 6"/>
-    <w:lsdException w:unhideWhenUsed="0" w:uiPriority="72" w:semiHidden="0" w:name="Colorful List Accent 6"/>
-    <w:lsdException w:unhideWhenUsed="0" w:uiPriority="73" w:semiHidden="0" w:name="Colorful Grid Accent 6"/>
+  <w:latentStyles w:defLockedState="0" w:defUIPriority="99" w:defSemiHidden="0" w:defUnhideWhenUsed="0" w:defQFormat="0" w:count="376">
+    <w:lsdException w:name="Normal" w:uiPriority="0" w:qFormat="1"/>
+    <w:lsdException w:name="heading 1" w:uiPriority="9" w:qFormat="1"/>
+    <w:lsdException w:name="heading 2" w:semiHidden="1" w:uiPriority="9" w:unhideWhenUsed="1" w:qFormat="1"/>
+    <w:lsdException w:name="heading 3" w:semiHidden="1" w:uiPriority="9" w:unhideWhenUsed="1" w:qFormat="1"/>
+    <w:lsdException w:name="heading 4" w:semiHidden="1" w:uiPriority="9" w:unhideWhenUsed="1" w:qFormat="1"/>
+    <w:lsdException w:name="heading 5" w:semiHidden="1" w:uiPriority="9" w:unhideWhenUsed="1" w:qFormat="1"/>
+    <w:lsdException w:name="heading 6" w:semiHidden="1" w:uiPriority="9" w:unhideWhenUsed="1" w:qFormat="1"/>
+    <w:lsdException w:name="heading 7" w:semiHidden="1" w:uiPriority="9" w:unhideWhenUsed="1" w:qFormat="1"/>
+    <w:lsdException w:name="heading 8" w:semiHidden="1" w:uiPriority="9" w:unhideWhenUsed="1" w:qFormat="1"/>
+    <w:lsdException w:name="heading 9" w:semiHidden="1" w:uiPriority="9" w:unhideWhenUsed="1" w:qFormat="1"/>
+    <w:lsdException w:name="index 1" w:semiHidden="1" w:unhideWhenUsed="1"/>
+    <w:lsdException w:name="index 2" w:semiHidden="1" w:unhideWhenUsed="1"/>
+    <w:lsdException w:name="index 3" w:semiHidden="1" w:unhideWhenUsed="1"/>
+    <w:lsdException w:name="index 4" w:semiHidden="1" w:unhideWhenUsed="1"/>
+    <w:lsdException w:name="index 5" w:semiHidden="1" w:unhideWhenUsed="1"/>
+    <w:lsdException w:name="index 6" w:semiHidden="1" w:unhideWhenUsed="1"/>
+    <w:lsdException w:name="index 7" w:semiHidden="1" w:unhideWhenUsed="1"/>
+    <w:lsdException w:name="index 8" w:semiHidden="1" w:unhideWhenUsed="1"/>
+    <w:lsdException w:name="index 9" w:semiHidden="1" w:unhideWhenUsed="1"/>
+    <w:lsdException w:name="toc 1" w:semiHidden="1" w:uiPriority="39" w:unhideWhenUsed="1"/>
+    <w:lsdException w:name="toc 2" w:semiHidden="1" w:uiPriority="39" w:unhideWhenUsed="1"/>
+    <w:lsdException w:name="toc 3" w:semiHidden="1" w:uiPriority="39" w:unhideWhenUsed="1"/>
+    <w:lsdException w:name="toc 4" w:semiHidden="1" w:uiPriority="39" w:unhideWhenUsed="1"/>
+    <w:lsdException w:name="toc 5" w:semiHidden="1" w:uiPriority="39" w:unhideWhenUsed="1"/>
+    <w:lsdException w:name="toc 6" w:semiHidden="1" w:uiPriority="39" w:unhideWhenUsed="1"/>
+    <w:lsdException w:name="toc 7" w:semiHidden="1" w:uiPriority="39" w:unhideWhenUsed="1"/>
+    <w:lsdException w:name="toc 8" w:semiHidden="1" w:uiPriority="39" w:unhideWhenUsed="1"/>
+    <w:lsdException w:name="toc 9" w:semiHidden="1" w:uiPriority="39" w:unhideWhenUsed="1"/>
+    <w:lsdException w:name="Normal Indent" w:semiHidden="1" w:unhideWhenUsed="1"/>
+    <w:lsdException w:name="footnote text" w:semiHidden="1" w:unhideWhenUsed="1"/>
+    <w:lsdException w:name="annotation text" w:semiHidden="1" w:unhideWhenUsed="1"/>
+    <w:lsdException w:name="header" w:semiHidden="1" w:unhideWhenUsed="1"/>
+    <w:lsdException w:name="footer" w:semiHidden="1" w:unhideWhenUsed="1"/>
+    <w:lsdException w:name="index heading" w:semiHidden="1" w:unhideWhenUsed="1"/>
+    <w:lsdException w:name="caption" w:semiHidden="1" w:uiPriority="35" w:unhideWhenUsed="1" w:qFormat="1"/>
+    <w:lsdException w:name="table of figures" w:semiHidden="1" w:unhideWhenUsed="1"/>
+    <w:lsdException w:name="envelope address" w:semiHidden="1" w:unhideWhenUsed="1"/>
+    <w:lsdException w:name="envelope return" w:semiHidden="1" w:unhideWhenUsed="1"/>
+    <w:lsdException w:name="footnote reference" w:semiHidden="1" w:unhideWhenUsed="1"/>
+    <w:lsdException w:name="annotation reference" w:semiHidden="1" w:unhideWhenUsed="1"/>
+    <w:lsdException w:name="line number" w:semiHidden="1" w:unhideWhenUsed="1"/>
+    <w:lsdException w:name="page number" w:semiHidden="1" w:unhideWhenUsed="1"/>
+    <w:lsdException w:name="endnote reference" w:semiHidden="1" w:unhideWhenUsed="1"/>
+    <w:lsdException w:name="endnote text" w:semiHidden="1" w:unhideWhenUsed="1"/>
+    <w:lsdException w:name="table of authorities" w:semiHidden="1" w:unhideWhenUsed="1"/>
+    <w:lsdException w:name="macro" w:semiHidden="1" w:unhideWhenUsed="1"/>
+    <w:lsdException w:name="toa heading" w:semiHidden="1" w:unhideWhenUsed="1"/>
+    <w:lsdException w:name="List" w:semiHidden="1" w:unhideWhenUsed="1"/>
+    <w:lsdException w:name="List Bullet" w:semiHidden="1" w:unhideWhenUsed="1"/>
+    <w:lsdException w:name="List Number" w:semiHidden="1" w:unhideWhenUsed="1"/>
+    <w:lsdException w:name="List 2" w:semiHidden="1" w:unhideWhenUsed="1"/>
+    <w:lsdException w:name="List 3" w:semiHidden="1" w:unhideWhenUsed="1"/>
+    <w:lsdException w:name="List 4" w:semiHidden="1" w:unhideWhenUsed="1"/>
+    <w:lsdException w:name="List 5" w:semiHidden="1" w:unhideWhenUsed="1"/>
+    <w:lsdException w:name="List Bullet 2" w:semiHidden="1" w:unhideWhenUsed="1"/>
+    <w:lsdException w:name="List Bullet 3" w:semiHidden="1" w:unhideWhenUsed="1"/>
+    <w:lsdException w:name="List Bullet 4" w:semiHidden="1" w:unhideWhenUsed="1"/>
+    <w:lsdException w:name="List Bullet 5" w:semiHidden="1" w:unhideWhenUsed="1"/>
+    <w:lsdException w:name="List Number 2" w:semiHidden="1" w:unhideWhenUsed="1"/>
+    <w:lsdException w:name="List Number 3" w:semiHidden="1" w:unhideWhenUsed="1"/>
+    <w:lsdException w:name="List Number 4" w:semiHidden="1" w:unhideWhenUsed="1"/>
+    <w:lsdException w:name="List Number 5" w:semiHidden="1" w:unhideWhenUsed="1"/>
+    <w:lsdException w:name="Title" w:uiPriority="10" w:qFormat="1"/>
+    <w:lsdException w:name="Closing" w:semiHidden="1" w:unhideWhenUsed="1"/>
+    <w:lsdException w:name="Signature" w:semiHidden="1" w:unhideWhenUsed="1"/>
+    <w:lsdException w:name="Default Paragraph Font" w:semiHidden="1" w:uiPriority="1" w:unhideWhenUsed="1"/>
+    <w:lsdException w:name="Body Text" w:semiHidden="1" w:unhideWhenUsed="1"/>
+    <w:lsdException w:name="Body Text Indent" w:semiHidden="1" w:unhideWhenUsed="1"/>
+    <w:lsdException w:name="List Continue" w:semiHidden="1" w:unhideWhenUsed="1"/>
+    <w:lsdException w:name="List Continue 2" w:semiHidden="1" w:unhideWhenUsed="1"/>
+    <w:lsdException w:name="List Continue 3" w:semiHidden="1" w:unhideWhenUsed="1"/>
+    <w:lsdException w:name="List Continue 4" w:semiHidden="1" w:unhideWhenUsed="1"/>
+    <w:lsdException w:name="List Continue 5" w:semiHidden="1" w:unhideWhenUsed="1"/>
+    <w:lsdException w:name="Message Header" w:semiHidden="1" w:unhideWhenUsed="1"/>
+    <w:lsdException w:name="Subtitle" w:uiPriority="11" w:qFormat="1"/>
+    <w:lsdException w:name="Salutation" w:semiHidden="1" w:unhideWhenUsed="1"/>
+    <w:lsdException w:name="Date" w:semiHidden="1" w:unhideWhenUsed="1"/>
+    <w:lsdException w:name="Body Text First Indent" w:semiHidden="1" w:unhideWhenUsed="1"/>
+    <w:lsdException w:name="Body Text First Indent 2" w:semiHidden="1" w:unhideWhenUsed="1"/>
+    <w:lsdException w:name="Note Heading" w:semiHidden="1" w:unhideWhenUsed="1"/>
+    <w:lsdException w:name="Body Text 2" w:semiHidden="1" w:unhideWhenUsed="1"/>
+    <w:lsdException w:name="Body Text 3" w:semiHidden="1" w:unhideWhenUsed="1"/>
+    <w:lsdException w:name="Body Text Indent 2" w:semiHidden="1" w:unhideWhenUsed="1"/>
+    <w:lsdException w:name="Body Text Indent 3" w:semiHidden="1" w:unhideWhenUsed="1"/>
+    <w:lsdException w:name="Block Text" w:semiHidden="1" w:unhideWhenUsed="1"/>
+    <w:lsdException w:name="Hyperlink" w:semiHidden="1" w:unhideWhenUsed="1"/>
+    <w:lsdException w:name="FollowedHyperlink" w:semiHidden="1" w:unhideWhenUsed="1"/>
+    <w:lsdException w:name="Strong" w:uiPriority="22" w:qFormat="1"/>
+    <w:lsdException w:name="Emphasis" w:uiPriority="20" w:qFormat="1"/>
+    <w:lsdException w:name="Document Map" w:semiHidden="1" w:unhideWhenUsed="1"/>
+    <w:lsdException w:name="Plain Text" w:semiHidden="1" w:unhideWhenUsed="1"/>
+    <w:lsdException w:name="E-mail Signature" w:semiHidden="1" w:unhideWhenUsed="1"/>
+    <w:lsdException w:name="HTML Top of Form" w:semiHidden="1" w:unhideWhenUsed="1"/>
+    <w:lsdException w:name="HTML Bottom of Form" w:semiHidden="1" w:unhideWhenUsed="1"/>
+    <w:lsdException w:name="Normal (Web)" w:semiHidden="1" w:unhideWhenUsed="1"/>
+    <w:lsdException w:name="HTML Acronym" w:semiHidden="1" w:unhideWhenUsed="1"/>
+    <w:lsdException w:name="HTML Address" w:semiHidden="1" w:unhideWhenUsed="1"/>
+    <w:lsdException w:name="HTML Cite" w:semiHidden="1" w:unhideWhenUsed="1"/>
+    <w:lsdException w:name="HTML Code" w:semiHidden="1" w:unhideWhenUsed="1"/>
+    <w:lsdException w:name="HTML Definition" w:semiHidden="1" w:unhideWhenUsed="1"/>
+    <w:lsdException w:name="HTML Keyboard" w:semiHidden="1" w:unhideWhenUsed="1"/>
+    <w:lsdException w:name="HTML Preformatted" w:semiHidden="1" w:unhideWhenUsed="1"/>
+    <w:lsdException w:name="HTML Sample" w:semiHidden="1" w:unhideWhenUsed="1"/>
+    <w:lsdException w:name="HTML Typewriter" w:semiHidden="1" w:unhideWhenUsed="1"/>
+    <w:lsdException w:name="HTML Variable" w:semiHidden="1" w:unhideWhenUsed="1"/>
+    <w:lsdException w:name="Normal Table" w:semiHidden="1" w:unhideWhenUsed="1" w:qFormat="1"/>
+    <w:lsdException w:name="annotation subject" w:semiHidden="1" w:unhideWhenUsed="1"/>
+    <w:lsdException w:name="No List" w:semiHidden="1" w:unhideWhenUsed="1"/>
+    <w:lsdException w:name="Outline List 1" w:semiHidden="1" w:unhideWhenUsed="1"/>
+    <w:lsdException w:name="Outline List 2" w:semiHidden="1" w:unhideWhenUsed="1"/>
+    <w:lsdException w:name="Outline List 3" w:semiHidden="1" w:unhideWhenUsed="1"/>
+    <w:lsdException w:name="Table Simple 1" w:semiHidden="1" w:unhideWhenUsed="1"/>
+    <w:lsdException w:name="Table Simple 2" w:semiHidden="1" w:unhideWhenUsed="1"/>
+    <w:lsdException w:name="Table Simple 3" w:semiHidden="1" w:unhideWhenUsed="1"/>
+    <w:lsdException w:name="Table Classic 1" w:semiHidden="1" w:unhideWhenUsed="1"/>
+    <w:lsdException w:name="Table Classic 2" w:semiHidden="1" w:unhideWhenUsed="1"/>
+    <w:lsdException w:name="Table Classic 3" w:semiHidden="1" w:unhideWhenUsed="1"/>
+    <w:lsdException w:name="Table Classic 4" w:semiHidden="1" w:unhideWhenUsed="1"/>
+    <w:lsdException w:name="Table Colorful 1" w:semiHidden="1" w:unhideWhenUsed="1"/>
+    <w:lsdException w:name="Table Colorful 2" w:semiHidden="1" w:unhideWhenUsed="1"/>
+    <w:lsdException w:name="Table Colorful 3" w:semiHidden="1" w:unhideWhenUsed="1"/>
+    <w:lsdException w:name="Table Columns 1" w:semiHidden="1" w:unhideWhenUsed="1"/>
+    <w:lsdException w:name="Table Columns 2" w:semiHidden="1" w:unhideWhenUsed="1"/>
+    <w:lsdException w:name="Table Columns 3" w:semiHidden="1" w:unhideWhenUsed="1"/>
+    <w:lsdException w:name="Table Columns 4" w:semiHidden="1" w:unhideWhenUsed="1"/>
+    <w:lsdException w:name="Table Columns 5" w:semiHidden="1" w:unhideWhenUsed="1"/>
+    <w:lsdException w:name="Table Grid 1" w:semiHidden="1" w:unhideWhenUsed="1"/>
+    <w:lsdException w:name="Table Grid 2" w:semiHidden="1" w:unhideWhenUsed="1"/>
+    <w:lsdException w:name="Table Grid 3" w:semiHidden="1" w:unhideWhenUsed="1"/>
+    <w:lsdException w:name="Table Grid 4" w:semiHidden="1" w:unhideWhenUsed="1"/>
+    <w:lsdException w:name="Table Grid 5" w:semiHidden="1" w:unhideWhenUsed="1"/>
+    <w:lsdException w:name="Table Grid 6" w:semiHidden="1" w:unhideWhenUsed="1"/>
+    <w:lsdException w:name="Table Grid 7" w:semiHidden="1" w:unhideWhenUsed="1"/>
+    <w:lsdException w:name="Table Grid 8" w:semiHidden="1" w:unhideWhenUsed="1"/>
+    <w:lsdException w:name="Table List 1" w:semiHidden="1" w:unhideWhenUsed="1"/>
+    <w:lsdException w:name="Table List 2" w:semiHidden="1" w:unhideWhenUsed="1"/>
+    <w:lsdException w:name="Table List 3" w:semiHidden="1" w:unhideWhenUsed="1"/>
+    <w:lsdException w:name="Table List 4" w:semiHidden="1" w:unhideWhenUsed="1"/>
+    <w:lsdException w:name="Table List 5" w:semiHidden="1" w:unhideWhenUsed="1"/>
+    <w:lsdException w:name="Table List 6" w:semiHidden="1" w:unhideWhenUsed="1"/>
+    <w:lsdException w:name="Table List 7" w:semiHidden="1" w:unhideWhenUsed="1"/>
+    <w:lsdException w:name="Table List 8" w:semiHidden="1" w:unhideWhenUsed="1"/>
+    <w:lsdException w:name="Table 3D effects 1" w:semiHidden="1" w:unhideWhenUsed="1"/>
+    <w:lsdException w:name="Table 3D effects 2" w:semiHidden="1" w:unhideWhenUsed="1"/>
+    <w:lsdException w:name="Table 3D effects 3" w:semiHidden="1" w:unhideWhenUsed="1"/>
+    <w:lsdException w:name="Table Contemporary" w:semiHidden="1" w:unhideWhenUsed="1"/>
+    <w:lsdException w:name="Table Elegant" w:semiHidden="1" w:unhideWhenUsed="1"/>
+    <w:lsdException w:name="Table Professional" w:semiHidden="1" w:unhideWhenUsed="1"/>
+    <w:lsdException w:name="Table Subtle 1" w:semiHidden="1" w:unhideWhenUsed="1"/>
+    <w:lsdException w:name="Table Subtle 2" w:semiHidden="1" w:unhideWhenUsed="1"/>
+    <w:lsdException w:name="Table Web 1" w:semiHidden="1" w:unhideWhenUsed="1"/>
+    <w:lsdException w:name="Table Web 2" w:semiHidden="1" w:unhideWhenUsed="1"/>
+    <w:lsdException w:name="Table Web 3" w:semiHidden="1" w:unhideWhenUsed="1"/>
+    <w:lsdException w:name="Balloon Text" w:semiHidden="1" w:unhideWhenUsed="1"/>
+    <w:lsdException w:name="Table Grid" w:uiPriority="39"/>
+    <w:lsdException w:name="Table Theme" w:semiHidden="1" w:unhideWhenUsed="1"/>
+    <w:lsdException w:name="Placeholder Text" w:semiHidden="1"/>
+    <w:lsdException w:name="Light Shading" w:uiPriority="60"/>
+    <w:lsdException w:name="Light List" w:uiPriority="61"/>
+    <w:lsdException w:name="Light Grid" w:uiPriority="62"/>
+    <w:lsdException w:name="Medium Shading 1" w:uiPriority="63"/>
+    <w:lsdException w:name="Medium Shading 2" w:uiPriority="64"/>
+    <w:lsdException w:name="Medium List 1" w:uiPriority="65"/>
+    <w:lsdException w:name="Medium List 2" w:uiPriority="66"/>
+    <w:lsdException w:name="Medium Grid 1" w:uiPriority="67"/>
+    <w:lsdException w:name="Medium Grid 2" w:uiPriority="68"/>
+    <w:lsdException w:name="Medium Grid 3" w:uiPriority="69"/>
+    <w:lsdException w:name="Dark List" w:uiPriority="70"/>
+    <w:lsdException w:name="Colorful Shading" w:uiPriority="71"/>
+    <w:lsdException w:name="Colorful List" w:uiPriority="72"/>
+    <w:lsdException w:name="Colorful Grid" w:uiPriority="73"/>
+    <w:lsdException w:name="Light Shading Accent 1" w:uiPriority="60"/>
+    <w:lsdException w:name="Light List Accent 1" w:uiPriority="61"/>
+    <w:lsdException w:name="Light Grid Accent 1" w:uiPriority="62"/>
+    <w:lsdException w:name="Medium Shading 1 Accent 1" w:uiPriority="63"/>
+    <w:lsdException w:name="Medium Shading 2 Accent 1" w:uiPriority="64"/>
+    <w:lsdException w:name="Medium List 1 Accent 1" w:uiPriority="65"/>
+    <w:lsdException w:name="Revision" w:semiHidden="1"/>
+    <w:lsdException w:name="List Paragraph" w:uiPriority="34" w:qFormat="1"/>
+    <w:lsdException w:name="Medium List 2 Accent 1" w:uiPriority="66"/>
+    <w:lsdException w:name="Medium Grid 1 Accent 1" w:uiPriority="67"/>
+    <w:lsdException w:name="Medium Grid 2 Accent 1" w:uiPriority="68"/>
+    <w:lsdException w:name="Medium Grid 3 Accent 1" w:uiPriority="69"/>
+    <w:lsdException w:name="Dark List Accent 1" w:uiPriority="70"/>
+    <w:lsdException w:name="Colorful Shading Accent 1" w:uiPriority="71"/>
+    <w:lsdException w:name="Colorful List Accent 1" w:uiPriority="72"/>
+    <w:lsdException w:name="Colorful Grid Accent 1" w:uiPriority="73"/>
+    <w:lsdException w:name="Light Shading Accent 2" w:uiPriority="60"/>
+    <w:lsdException w:name="Light List Accent 2" w:uiPriority="61"/>
+    <w:lsdException w:name="Light Grid Accent 2" w:uiPriority="62"/>
+    <w:lsdException w:name="Medium Shading 1 Accent 2" w:uiPriority="63"/>
+    <w:lsdException w:name="Medium Shading 2 Accent 2" w:uiPriority="64"/>
+    <w:lsdException w:name="Medium List 1 Accent 2" w:uiPriority="65"/>
+    <w:lsdException w:name="Medium List 2 Accent 2" w:uiPriority="66"/>
+    <w:lsdException w:name="Medium Grid 1 Accent 2" w:uiPriority="67"/>
+    <w:lsdException w:name="Medium Grid 2 Accent 2" w:uiPriority="68"/>
+    <w:lsdException w:name="Medium Grid 3 Accent 2" w:uiPriority="69"/>
+    <w:lsdException w:name="Dark List Accent 2" w:uiPriority="70"/>
+    <w:lsdException w:name="Colorful Shading Accent 2" w:uiPriority="71"/>
+    <w:lsdException w:name="Colorful List Accent 2" w:uiPriority="72"/>
+    <w:lsdException w:name="Colorful Grid Accent 2" w:uiPriority="73"/>
+    <w:lsdException w:name="Light Shading Accent 3" w:uiPriority="60"/>
+    <w:lsdException w:name="Light List Accent 3" w:uiPriority="61"/>
+    <w:lsdException w:name="Light Grid Accent 3" w:uiPriority="62"/>
+    <w:lsdException w:name="Medium Shading 1 Accent 3" w:uiPriority="63"/>
+    <w:lsdException w:name="Medium Shading 2 Accent 3" w:uiPriority="64"/>
+    <w:lsdException w:name="Medium List 1 Accent 3" w:uiPriority="65"/>
+    <w:lsdException w:name="Medium List 2 Accent 3" w:uiPriority="66"/>
+    <w:lsdException w:name="Medium Grid 1 Accent 3" w:uiPriority="67"/>
+    <w:lsdException w:name="Medium Grid 2 Accent 3" w:uiPriority="68"/>
+    <w:lsdException w:name="Medium Grid 3 Accent 3" w:uiPriority="69"/>
+    <w:lsdException w:name="Dark List Accent 3" w:uiPriority="70"/>
+    <w:lsdException w:name="Colorful Shading Accent 3" w:uiPriority="71"/>
+    <w:lsdException w:name="Colorful List Accent 3" w:uiPriority="72"/>
+    <w:lsdException w:name="Colorful Grid Accent 3" w:uiPriority="73"/>
+    <w:lsdException w:name="Light Shading Accent 4" w:uiPriority="60"/>
+    <w:lsdException w:name="Light List Accent 4" w:uiPriority="61"/>
+    <w:lsdException w:name="Light Grid Accent 4" w:uiPriority="62"/>
+    <w:lsdException w:name="Medium Shading 1 Accent 4" w:uiPriority="63"/>
+    <w:lsdException w:name="Medium Shading 2 Accent 4" w:uiPriority="64"/>
+    <w:lsdException w:name="Medium List 1 Accent 4" w:uiPriority="65"/>
+    <w:lsdException w:name="Medium List 2 Accent 4" w:uiPriority="66"/>
+    <w:lsdException w:name="Medium Grid 1 Accent 4" w:uiPriority="67"/>
+    <w:lsdException w:name="Medium Grid 2 Accent 4" w:uiPriority="68"/>
+    <w:lsdException w:name="Medium Grid 3 Accent 4" w:uiPriority="69"/>
+    <w:lsdException w:name="Dark List Accent 4" w:uiPriority="70"/>
+    <w:lsdException w:name="Colorful Shading Accent 4" w:uiPriority="71"/>
+    <w:lsdException w:name="Colorful List Accent 4" w:uiPriority="72"/>
+    <w:lsdException w:name="Colorful Grid Accent 4" w:uiPriority="73"/>
+    <w:lsdException w:name="Light Shading Accent 5" w:uiPriority="60"/>
+    <w:lsdException w:name="Light List Accent 5" w:uiPriority="61"/>
+    <w:lsdException w:name="Light Grid Accent 5" w:uiPriority="62"/>
+    <w:lsdException w:name="Medium Shading 1 Accent 5" w:uiPriority="63"/>
+    <w:lsdException w:name="Medium Shading 2 Accent 5" w:uiPriority="64"/>
+    <w:lsdException w:name="Medium List 1 Accent 5" w:uiPriority="65"/>
+    <w:lsdException w:name="Medium List 2 Accent 5" w:uiPriority="66"/>
+    <w:lsdException w:name="Medium Grid 1 Accent 5" w:uiPriority="67"/>
+    <w:lsdException w:name="Medium Grid 2 Accent 5" w:uiPriority="68"/>
+    <w:lsdException w:name="Medium Grid 3 Accent 5" w:uiPriority="69"/>
+    <w:lsdException w:name="Dark List Accent 5" w:uiPriority="70"/>
+    <w:lsdException w:name="Colorful Shading Accent 5" w:uiPriority="71"/>
+    <w:lsdException w:name="Colorful List Accent 5" w:uiPriority="72"/>
+    <w:lsdException w:name="Colorful Grid Accent 5" w:uiPriority="73"/>
+    <w:lsdException w:name="Light Shading Accent 6" w:uiPriority="60"/>
+    <w:lsdException w:name="Light List Accent 6" w:uiPriority="61"/>
+    <w:lsdException w:name="Light Grid Accent 6" w:uiPriority="62"/>
+    <w:lsdException w:name="Medium Shading 1 Accent 6" w:uiPriority="63"/>
+    <w:lsdException w:name="Medium Shading 2 Accent 6" w:uiPriority="64"/>
+    <w:lsdException w:name="Medium List 1 Accent 6" w:uiPriority="65"/>
+    <w:lsdException w:name="Medium List 2 Accent 6" w:uiPriority="66"/>
+    <w:lsdException w:name="Medium Grid 1 Accent 6" w:uiPriority="67"/>
+    <w:lsdException w:name="Medium Grid 2 Accent 6" w:uiPriority="68"/>
+    <w:lsdException w:name="Medium Grid 3 Accent 6" w:uiPriority="69"/>
+    <w:lsdException w:name="Dark List Accent 6" w:uiPriority="70"/>
+    <w:lsdException w:name="Colorful Shading Accent 6" w:uiPriority="71"/>
+    <w:lsdException w:name="Colorful List Accent 6" w:uiPriority="72"/>
+    <w:lsdException w:name="Colorful Grid Accent 6" w:uiPriority="73"/>
+    <w:lsdException w:name="Subtle Emphasis" w:uiPriority="19" w:qFormat="1"/>
+    <w:lsdException w:name="Intense Emphasis" w:uiPriority="21" w:qFormat="1"/>
+    <w:lsdException w:name="Subtle Reference" w:uiPriority="31" w:qFormat="1"/>
+    <w:lsdException w:name="Intense Reference" w:uiPriority="32" w:qFormat="1"/>
+    <w:lsdException w:name="Book Title" w:uiPriority="33" w:qFormat="1"/>
+    <w:lsdException w:name="Bibliography" w:semiHidden="1" w:uiPriority="37" w:unhideWhenUsed="1"/>
+    <w:lsdException w:name="TOC Heading" w:semiHidden="1" w:uiPriority="39" w:unhideWhenUsed="1" w:qFormat="1"/>
+    <w:lsdException w:name="Plain Table 1" w:uiPriority="41"/>
+    <w:lsdException w:name="Plain Table 2" w:uiPriority="42"/>
+    <w:lsdException w:name="Plain Table 3" w:uiPriority="43"/>
+    <w:lsdException w:name="Plain Table 4" w:uiPriority="44"/>
+    <w:lsdException w:name="Plain Table 5" w:uiPriority="45"/>
+    <w:lsdException w:name="Grid Table Light" w:uiPriority="40"/>
+    <w:lsdException w:name="Grid Table 1 Light" w:uiPriority="46"/>
+    <w:lsdException w:name="Grid Table 2" w:uiPriority="47"/>
+    <w:lsdException w:name="Grid Table 3" w:uiPriority="48"/>
+    <w:lsdException w:name="Grid Table 4" w:uiPriority="49"/>
+    <w:lsdException w:name="Grid Table 5 Dark" w:uiPriority="50"/>
+    <w:lsdException w:name="Grid Table 6 Colorful" w:uiPriority="51"/>
+    <w:lsdException w:name="Grid Table 7 Colorful" w:uiPriority="52"/>
+    <w:lsdException w:name="Grid Table 1 Light Accent 1" w:uiPriority="46"/>
+    <w:lsdException w:name="Grid Table 2 Accent 1" w:uiPriority="47"/>
+    <w:lsdException w:name="Grid Table 3 Accent 1" w:uiPriority="48"/>
+    <w:lsdException w:name="Grid Table 4 Accent 1" w:uiPriority="49"/>
+    <w:lsdException w:name="Grid Table 5 Dark Accent 1" w:uiPriority="50"/>
+    <w:lsdException w:name="Grid Table 6 Colorful Accent 1" w:uiPriority="51"/>
+    <w:lsdException w:name="Grid Table 7 Colorful Accent 1" w:uiPriority="52"/>
+    <w:lsdException w:name="Grid Table 1 Light Accent 2" w:uiPriority="46"/>
+    <w:lsdException w:name="Grid Table 2 Accent 2" w:uiPriority="47"/>
+    <w:lsdException w:name="Grid Table 3 Accent 2" w:uiPriority="48"/>
+    <w:lsdException w:name="Grid Table 4 Accent 2" w:uiPriority="49"/>
+    <w:lsdException w:name="Grid Table 5 Dark Accent 2" w:uiPriority="50"/>
+    <w:lsdException w:name="Grid Table 6 Colorful Accent 2" w:uiPriority="51"/>
+    <w:lsdException w:name="Grid Table 7 Colorful Accent 2" w:uiPriority="52"/>
+    <w:lsdException w:name="Grid Table 1 Light Accent 3" w:uiPriority="46"/>
+    <w:lsdException w:name="Grid Table 2 Accent 3" w:uiPriority="47"/>
+    <w:lsdException w:name="Grid Table 3 Accent 3" w:uiPriority="48"/>
+    <w:lsdException w:name="Grid Table 4 Accent 3" w:uiPriority="49"/>
+    <w:lsdException w:name="Grid Table 5 Dark Accent 3" w:uiPriority="50"/>
+    <w:lsdException w:name="Grid Table 6 Colorful Accent 3" w:uiPriority="51"/>
+    <w:lsdException w:name="Grid Table 7 Colorful Accent 3" w:uiPriority="52"/>
+    <w:lsdException w:name="Grid Table 1 Light Accent 4" w:uiPriority="46"/>
+    <w:lsdException w:name="Grid Table 2 Accent 4" w:uiPriority="47"/>
+    <w:lsdException w:name="Grid Table 3 Accent 4" w:uiPriority="48"/>
+    <w:lsdException w:name="Grid Table 4 Accent 4" w:uiPriority="49"/>
+    <w:lsdException w:name="Grid Table 5 Dark Accent 4" w:uiPriority="50"/>
+    <w:lsdException w:name="Grid Table 6 Colorful Accent 4" w:uiPriority="51"/>
+    <w:lsdException w:name="Grid Table 7 Colorful Accent 4" w:uiPriority="52"/>
+    <w:lsdException w:name="Grid Table 1 Light Accent 5" w:uiPriority="46"/>
+    <w:lsdException w:name="Grid Table 2 Accent 5" w:uiPriority="47"/>
+    <w:lsdException w:name="Grid Table 3 Accent 5" w:uiPriority="48"/>
+    <w:lsdException w:name="Grid Table 4 Accent 5" w:uiPriority="49"/>
+    <w:lsdException w:name="Grid Table 5 Dark Accent 5" w:uiPriority="50"/>
+    <w:lsdException w:name="Grid Table 6 Colorful Accent 5" w:uiPriority="51"/>
+    <w:lsdException w:name="Grid Table 7 Colorful Accent 5" w:uiPriority="52"/>
+    <w:lsdException w:name="Grid Table 1 Light Accent 6" w:uiPriority="46"/>
+    <w:lsdException w:name="Grid Table 2 Accent 6" w:uiPriority="47"/>
+    <w:lsdException w:name="Grid Table 3 Accent 6" w:uiPriority="48"/>
+    <w:lsdException w:name="Grid Table 4 Accent 6" w:uiPriority="49"/>
+    <w:lsdException w:name="Grid Table 5 Dark Accent 6" w:uiPriority="50"/>
+    <w:lsdException w:name="Grid Table 6 Colorful Accent 6" w:uiPriority="51"/>
+    <w:lsdException w:name="Grid Table 7 Colorful Accent 6" w:uiPriority="52"/>
+    <w:lsdException w:name="List Table 1 Light" w:uiPriority="46"/>
+    <w:lsdException w:name="List Table 2" w:uiPriority="47"/>
+    <w:lsdException w:name="List Table 3" w:uiPriority="48"/>
+    <w:lsdException w:name="List Table 4" w:uiPriority="49"/>
+    <w:lsdException w:name="List Table 5 Dark" w:uiPriority="50"/>
+    <w:lsdException w:name="List Table 6 Colorful" w:uiPriority="51"/>
+    <w:lsdException w:name="List Table 7 Colorful" w:uiPriority="52"/>
+    <w:lsdException w:name="List Table 1 Light Accent 1" w:uiPriority="46"/>
+    <w:lsdException w:name="List Table 2 Accent 1" w:uiPriority="47"/>
+    <w:lsdException w:name="List Table 3 Accent 1" w:uiPriority="48"/>
+    <w:lsdException w:name="List Table 4 Accent 1" w:uiPriority="49"/>
+    <w:lsdException w:name="List Table 5 Dark Accent 1" w:uiPriority="50"/>
+    <w:lsdException w:name="List Table 6 Colorful Accent 1" w:uiPriority="51"/>
+    <w:lsdException w:name="List Table 7 Colorful Accent 1" w:uiPriority="52"/>
+    <w:lsdException w:name="List Table 1 Light Accent 2" w:uiPriority="46"/>
+    <w:lsdException w:name="List Table 2 Accent 2" w:uiPriority="47"/>
+    <w:lsdException w:name="List Table 3 Accent 2" w:uiPriority="48"/>
+    <w:lsdException w:name="List Table 4 Accent 2" w:uiPriority="49"/>
+    <w:lsdException w:name="List Table 5 Dark Accent 2" w:uiPriority="50"/>
+    <w:lsdException w:name="List Table 6 Colorful Accent 2" w:uiPriority="51"/>
+    <w:lsdException w:name="List Table 7 Colorful Accent 2" w:uiPriority="52"/>
+    <w:lsdException w:name="List Table 1 Light Accent 3" w:uiPriority="46"/>
+    <w:lsdException w:name="List Table 2 Accent 3" w:uiPriority="47"/>
+    <w:lsdException w:name="List Table 3 Accent 3" w:uiPriority="48"/>
+    <w:lsdException w:name="List Table 4 Accent 3" w:uiPriority="49"/>
+    <w:lsdException w:name="List Table 5 Dark Accent 3" w:uiPriority="50"/>
+    <w:lsdException w:name="List Table 6 Colorful Accent 3" w:uiPriority="51"/>
+    <w:lsdException w:name="List Table 7 Colorful Accent 3" w:uiPriority="52"/>
+    <w:lsdException w:name="List Table 1 Light Accent 4" w:uiPriority="46"/>
+    <w:lsdException w:name="List Table 2 Accent 4" w:uiPriority="47"/>
+    <w:lsdException w:name="List Table 3 Accent 4" w:uiPriority="48"/>
+    <w:lsdException w:name="List Table 4 Accent 4" w:uiPriority="49"/>
+    <w:lsdException w:name="List Table 5 Dark Accent 4" w:uiPriority="50"/>
+    <w:lsdException w:name="List Table 6 Colorful Accent 4" w:uiPriority="51"/>
+    <w:lsdException w:name="List Table 7 Colorful Accent 4" w:uiPriority="52"/>
+    <w:lsdException w:name="List Table 1 Light Accent 5" w:uiPriority="46"/>
+    <w:lsdException w:name="List Table 2 Accent 5" w:uiPriority="47"/>
+    <w:lsdException w:name="List Table 3 Accent 5" w:uiPriority="48"/>
+    <w:lsdException w:name="List Table 4 Accent 5" w:uiPriority="49"/>
+    <w:lsdException w:name="List Table 5 Dark Accent 5" w:uiPriority="50"/>
+    <w:lsdException w:name="List Table 6 Colorful Accent 5" w:uiPriority="51"/>
+    <w:lsdException w:name="List Table 7 Colorful Accent 5" w:uiPriority="52"/>
+    <w:lsdException w:name="List Table 1 Light Accent 6" w:uiPriority="46"/>
+    <w:lsdException w:name="List Table 2 Accent 6" w:uiPriority="47"/>
+    <w:lsdException w:name="List Table 3 Accent 6" w:uiPriority="48"/>
+    <w:lsdException w:name="List Table 4 Accent 6" w:uiPriority="49"/>
+    <w:lsdException w:name="List Table 5 Dark Accent 6" w:uiPriority="50"/>
+    <w:lsdException w:name="List Table 6 Colorful Accent 6" w:uiPriority="51"/>
+    <w:lsdException w:name="List Table 7 Colorful Accent 6" w:uiPriority="52"/>
+    <w:lsdException w:name="Mention" w:semiHidden="1" w:unhideWhenUsed="1"/>
+    <w:lsdException w:name="Smart Hyperlink" w:semiHidden="1" w:unhideWhenUsed="1"/>
+    <w:lsdException w:name="Hashtag" w:semiHidden="1" w:unhideWhenUsed="1"/>
+    <w:lsdException w:name="Unresolved Mention" w:semiHidden="1" w:unhideWhenUsed="1"/>
+    <w:lsdException w:name="Smart Link" w:semiHidden="1" w:unhideWhenUsed="1"/>
   </w:latentStyles>
-  <w:style w:type="paragraph" w:default="1" w:styleId="1">
+  <w:style w:type="paragraph" w:default="1" w:styleId="Normal">
     <w:name w:val="Normal"/>
     <w:qFormat/>
-    <w:uiPriority w:val="0"/>
     <w:pPr>
       <w:spacing w:line="276" w:lineRule="auto"/>
     </w:pPr>
     <w:rPr>
-      <w:rFonts w:ascii="Arial" w:hAnsi="Arial" w:eastAsia="PMingLiU" w:cs="Arial"/>
       <w:sz w:val="22"/>
       <w:szCs w:val="22"/>
-      <w:lang w:val="en-GB" w:eastAsia="ko-KR" w:bidi="ar-SA"/>
+      <w:lang w:val="en-GB" w:eastAsia="ko-KR"/>
     </w:rPr>
   </w:style>
-  <w:style w:type="paragraph" w:styleId="2">
+  <w:style w:type="paragraph" w:styleId="Heading1">
     <w:name w:val="heading 1"/>
-    <w:basedOn w:val="1"/>
-    <w:next w:val="1"/>
+    <w:basedOn w:val="Normal"/>
+    <w:next w:val="Normal"/>
+    <w:uiPriority w:val="9"/>
     <w:qFormat/>
-    <w:uiPriority w:val="9"/>
     <w:pPr>
       <w:keepNext/>
       <w:keepLines/>
@@ -7530,14 +10452,14 @@
       <w:szCs w:val="40"/>
     </w:rPr>
   </w:style>
-  <w:style w:type="paragraph" w:styleId="3">
+  <w:style w:type="paragraph" w:styleId="Heading2">
     <w:name w:val="heading 2"/>
-    <w:basedOn w:val="1"/>
-    <w:next w:val="1"/>
+    <w:basedOn w:val="Normal"/>
+    <w:next w:val="Normal"/>
+    <w:uiPriority w:val="9"/>
     <w:semiHidden/>
     <w:unhideWhenUsed/>
     <w:qFormat/>
-    <w:uiPriority w:val="9"/>
     <w:pPr>
       <w:keepNext/>
       <w:keepLines/>
@@ -7549,14 +10471,14 @@
       <w:szCs w:val="32"/>
     </w:rPr>
   </w:style>
-  <w:style w:type="paragraph" w:styleId="4">
+  <w:style w:type="paragraph" w:styleId="Heading3">
     <w:name w:val="heading 3"/>
-    <w:basedOn w:val="1"/>
-    <w:next w:val="1"/>
+    <w:basedOn w:val="Normal"/>
+    <w:next w:val="Normal"/>
+    <w:uiPriority w:val="9"/>
     <w:semiHidden/>
     <w:unhideWhenUsed/>
     <w:qFormat/>
-    <w:uiPriority w:val="9"/>
     <w:pPr>
       <w:keepNext/>
       <w:keepLines/>
@@ -7569,14 +10491,14 @@
       <w:szCs w:val="28"/>
     </w:rPr>
   </w:style>
-  <w:style w:type="paragraph" w:styleId="5">
+  <w:style w:type="paragraph" w:styleId="Heading4">
     <w:name w:val="heading 4"/>
-    <w:basedOn w:val="1"/>
-    <w:next w:val="1"/>
+    <w:basedOn w:val="Normal"/>
+    <w:next w:val="Normal"/>
+    <w:uiPriority w:val="9"/>
     <w:semiHidden/>
     <w:unhideWhenUsed/>
     <w:qFormat/>
-    <w:uiPriority w:val="9"/>
     <w:pPr>
       <w:keepNext/>
       <w:keepLines/>
@@ -7589,14 +10511,14 @@
       <w:szCs w:val="24"/>
     </w:rPr>
   </w:style>
-  <w:style w:type="paragraph" w:styleId="6">
+  <w:style w:type="paragraph" w:styleId="Heading5">
     <w:name w:val="heading 5"/>
-    <w:basedOn w:val="1"/>
-    <w:next w:val="1"/>
+    <w:basedOn w:val="Normal"/>
+    <w:next w:val="Normal"/>
+    <w:uiPriority w:val="9"/>
     <w:semiHidden/>
     <w:unhideWhenUsed/>
     <w:qFormat/>
-    <w:uiPriority w:val="9"/>
     <w:pPr>
       <w:keepNext/>
       <w:keepLines/>
@@ -7607,14 +10529,14 @@
       <w:color w:val="666666"/>
     </w:rPr>
   </w:style>
-  <w:style w:type="paragraph" w:styleId="7">
+  <w:style w:type="paragraph" w:styleId="Heading6">
     <w:name w:val="heading 6"/>
-    <w:basedOn w:val="1"/>
-    <w:next w:val="1"/>
+    <w:basedOn w:val="Normal"/>
+    <w:next w:val="Normal"/>
+    <w:uiPriority w:val="9"/>
     <w:semiHidden/>
     <w:unhideWhenUsed/>
     <w:qFormat/>
-    <w:uiPriority w:val="9"/>
     <w:pPr>
       <w:keepNext/>
       <w:keepLines/>
@@ -7626,19 +10548,19 @@
       <w:color w:val="666666"/>
     </w:rPr>
   </w:style>
-  <w:style w:type="character" w:default="1" w:styleId="11">
+  <w:style w:type="character" w:default="1" w:styleId="DefaultParagraphFont">
     <w:name w:val="Default Paragraph Font"/>
+    <w:uiPriority w:val="1"/>
     <w:semiHidden/>
     <w:unhideWhenUsed/>
-    <w:uiPriority w:val="1"/>
   </w:style>
-  <w:style w:type="table" w:default="1" w:styleId="10">
+  <w:style w:type="table" w:default="1" w:styleId="TableNormal">
     <w:name w:val="Normal Table"/>
+    <w:uiPriority w:val="99"/>
     <w:semiHidden/>
     <w:unhideWhenUsed/>
-    <w:qFormat/>
-    <w:uiPriority w:val="99"/>
     <w:tblPr>
+      <w:tblInd w:w="0" w:type="dxa"/>
       <w:tblCellMar>
         <w:top w:w="0" w:type="dxa"/>
         <w:left w:w="108" w:type="dxa"/>
@@ -7647,12 +10569,18 @@
       </w:tblCellMar>
     </w:tblPr>
   </w:style>
-  <w:style w:type="paragraph" w:styleId="8">
+  <w:style w:type="numbering" w:default="1" w:styleId="NoList">
+    <w:name w:val="No List"/>
+    <w:uiPriority w:val="99"/>
+    <w:semiHidden/>
+    <w:unhideWhenUsed/>
+  </w:style>
+  <w:style w:type="paragraph" w:styleId="Subtitle">
     <w:name w:val="Subtitle"/>
-    <w:basedOn w:val="1"/>
-    <w:next w:val="1"/>
+    <w:basedOn w:val="Normal"/>
+    <w:next w:val="Normal"/>
+    <w:uiPriority w:val="11"/>
     <w:qFormat/>
-    <w:uiPriority w:val="11"/>
     <w:pPr>
       <w:keepNext/>
       <w:keepLines/>
@@ -7664,12 +10592,12 @@
       <w:szCs w:val="30"/>
     </w:rPr>
   </w:style>
-  <w:style w:type="paragraph" w:styleId="9">
+  <w:style w:type="paragraph" w:styleId="Title">
     <w:name w:val="Title"/>
-    <w:basedOn w:val="1"/>
-    <w:next w:val="1"/>
+    <w:basedOn w:val="Normal"/>
+    <w:next w:val="Normal"/>
+    <w:uiPriority w:val="10"/>
     <w:qFormat/>
-    <w:uiPriority w:val="10"/>
     <w:pPr>
       <w:keepNext/>
       <w:keepLines/>
@@ -7680,11 +10608,11 @@
       <w:szCs w:val="52"/>
     </w:rPr>
   </w:style>
-  <w:style w:type="paragraph" w:styleId="12">
+  <w:style w:type="paragraph" w:styleId="ListParagraph">
     <w:name w:val="List Paragraph"/>
-    <w:basedOn w:val="1"/>
+    <w:basedOn w:val="Normal"/>
+    <w:uiPriority w:val="34"/>
     <w:qFormat/>
-    <w:uiPriority w:val="34"/>
     <w:pPr>
       <w:ind w:left="720"/>
       <w:contextualSpacing/>
@@ -8009,6 +10937,7 @@
       </a:style>
     </a:lnDef>
   </a:objectDefaults>
+  <a:extraClrSchemeLst/>
 </a:theme>
 </file>
 

--- a/Features.docx
+++ b/Features.docx
@@ -4093,28 +4093,22 @@
         <w:jc w:val="both"/>
         <w:rPr>
           <w:rFonts w:asciiTheme="majorHAnsi" w:hAnsiTheme="majorHAnsi" w:cstheme="majorHAnsi"/>
-        </w:rPr>
-      </w:pPr>
-    </w:p>
-    <w:p>
-      <w:pPr>
-        <w:jc w:val="both"/>
-        <w:rPr>
-          <w:rFonts w:asciiTheme="majorHAnsi" w:hAnsiTheme="majorHAnsi" w:cstheme="majorHAnsi"/>
           <w:b/>
           <w:sz w:val="28"/>
           <w:szCs w:val="28"/>
         </w:rPr>
       </w:pPr>
-      <w:r>
+    </w:p>
+    <w:p>
+      <w:pPr>
+        <w:jc w:val="both"/>
         <w:rPr>
           <w:rFonts w:asciiTheme="majorHAnsi" w:hAnsiTheme="majorHAnsi" w:cstheme="majorHAnsi"/>
           <w:b/>
           <w:sz w:val="28"/>
           <w:szCs w:val="28"/>
         </w:rPr>
-        <w:t xml:space="preserve">5. </w:t>
-      </w:r>
+      </w:pPr>
       <w:r>
         <w:rPr>
           <w:rFonts w:asciiTheme="majorHAnsi" w:hAnsiTheme="majorHAnsi" w:cstheme="majorHAnsi"/>
@@ -4122,1422 +4116,668 @@
           <w:sz w:val="28"/>
           <w:szCs w:val="28"/>
         </w:rPr>
-        <w:t>User page</w:t>
-      </w:r>
-    </w:p>
-    <w:p>
-      <w:pPr>
-        <w:numPr>
-          <w:ilvl w:val="0"/>
-          <w:numId w:val="8"/>
-        </w:numPr>
-        <w:jc w:val="both"/>
-        <w:rPr>
-          <w:rFonts w:asciiTheme="majorHAnsi" w:hAnsiTheme="majorHAnsi" w:cstheme="majorHAnsi"/>
-          <w:sz w:val="24"/>
-          <w:szCs w:val="24"/>
-        </w:rPr>
-      </w:pPr>
-      <w:r>
-        <w:rPr>
-          <w:rFonts w:asciiTheme="majorHAnsi" w:hAnsiTheme="majorHAnsi" w:cstheme="majorHAnsi"/>
-          <w:sz w:val="24"/>
-          <w:szCs w:val="24"/>
-        </w:rPr>
-        <w:t>Header bar</w:t>
-      </w:r>
-    </w:p>
-    <w:p>
-      <w:pPr>
-        <w:numPr>
-          <w:ilvl w:val="1"/>
-          <w:numId w:val="8"/>
-        </w:numPr>
-        <w:jc w:val="both"/>
-        <w:rPr>
-          <w:rFonts w:asciiTheme="majorHAnsi" w:hAnsiTheme="majorHAnsi" w:cstheme="majorHAnsi"/>
-          <w:sz w:val="24"/>
-          <w:szCs w:val="24"/>
-        </w:rPr>
-      </w:pPr>
-      <w:r>
-        <w:rPr>
-          <w:rFonts w:asciiTheme="majorHAnsi" w:hAnsiTheme="majorHAnsi" w:cstheme="majorHAnsi"/>
-          <w:sz w:val="24"/>
-          <w:szCs w:val="24"/>
-        </w:rPr>
-        <w:t>Small logo. (left)</w:t>
-      </w:r>
-    </w:p>
-    <w:p>
-      <w:pPr>
-        <w:numPr>
-          <w:ilvl w:val="1"/>
-          <w:numId w:val="8"/>
-        </w:numPr>
-        <w:jc w:val="both"/>
-        <w:rPr>
-          <w:rFonts w:asciiTheme="majorHAnsi" w:hAnsiTheme="majorHAnsi" w:cstheme="majorHAnsi"/>
-          <w:sz w:val="24"/>
-          <w:szCs w:val="24"/>
-        </w:rPr>
-      </w:pPr>
-      <w:r>
-        <w:rPr>
-          <w:rFonts w:asciiTheme="majorHAnsi" w:hAnsiTheme="majorHAnsi" w:cstheme="majorHAnsi"/>
-          <w:sz w:val="24"/>
-          <w:szCs w:val="24"/>
-        </w:rPr>
-        <w:t>Button: Log-out. (middle right)</w:t>
-      </w:r>
-    </w:p>
-    <w:p>
-      <w:pPr>
-        <w:numPr>
-          <w:ilvl w:val="1"/>
-          <w:numId w:val="8"/>
-        </w:numPr>
-        <w:jc w:val="both"/>
-        <w:rPr>
-          <w:rFonts w:asciiTheme="majorHAnsi" w:hAnsiTheme="majorHAnsi" w:cstheme="majorHAnsi"/>
-          <w:sz w:val="24"/>
-          <w:szCs w:val="24"/>
-        </w:rPr>
-      </w:pPr>
-      <w:r>
-        <w:rPr>
-          <w:rFonts w:asciiTheme="majorHAnsi" w:hAnsiTheme="majorHAnsi" w:cstheme="majorHAnsi"/>
-          <w:sz w:val="24"/>
-          <w:szCs w:val="24"/>
-        </w:rPr>
-        <w:t>Heading</w:t>
-      </w:r>
-      <w:r>
-        <w:rPr>
-          <w:rFonts w:asciiTheme="majorHAnsi" w:hAnsiTheme="majorHAnsi" w:cstheme="majorHAnsi"/>
-          <w:sz w:val="24"/>
-          <w:szCs w:val="24"/>
-        </w:rPr>
-        <w:t xml:space="preserve"> (</w:t>
-      </w:r>
-      <w:proofErr w:type="spellStart"/>
-      <w:r>
-        <w:rPr>
-          <w:rFonts w:asciiTheme="majorHAnsi" w:hAnsiTheme="majorHAnsi" w:cstheme="majorHAnsi"/>
-          <w:sz w:val="24"/>
-          <w:szCs w:val="24"/>
-        </w:rPr>
-        <w:t>center</w:t>
-      </w:r>
-      <w:proofErr w:type="spellEnd"/>
-      <w:r>
-        <w:rPr>
-          <w:rFonts w:asciiTheme="majorHAnsi" w:hAnsiTheme="majorHAnsi" w:cstheme="majorHAnsi"/>
-          <w:sz w:val="24"/>
-          <w:szCs w:val="24"/>
-        </w:rPr>
-        <w:t xml:space="preserve">) </w:t>
-      </w:r>
-      <w:r>
-        <w:rPr>
-          <w:rFonts w:asciiTheme="majorHAnsi" w:hAnsiTheme="majorHAnsi" w:cstheme="majorHAnsi"/>
-          <w:sz w:val="24"/>
-          <w:szCs w:val="24"/>
-        </w:rPr>
-        <w:sym w:font="Wingdings" w:char="F0E0"/>
-      </w:r>
-      <w:r>
-        <w:rPr>
-          <w:rFonts w:asciiTheme="majorHAnsi" w:hAnsiTheme="majorHAnsi" w:cstheme="majorHAnsi"/>
-          <w:sz w:val="24"/>
-          <w:szCs w:val="24"/>
-        </w:rPr>
-        <w:t xml:space="preserve"> Welcome / individual user</w:t>
-      </w:r>
-    </w:p>
-    <w:p>
-      <w:pPr>
-        <w:numPr>
-          <w:ilvl w:val="0"/>
-          <w:numId w:val="8"/>
-        </w:numPr>
-        <w:jc w:val="both"/>
-        <w:rPr>
-          <w:rFonts w:asciiTheme="majorHAnsi" w:hAnsiTheme="majorHAnsi" w:cstheme="majorHAnsi"/>
-          <w:sz w:val="24"/>
-          <w:szCs w:val="24"/>
-        </w:rPr>
-      </w:pPr>
-      <w:r>
-        <w:rPr>
-          <w:rFonts w:asciiTheme="majorHAnsi" w:hAnsiTheme="majorHAnsi" w:cstheme="majorHAnsi"/>
-          <w:sz w:val="24"/>
-          <w:szCs w:val="24"/>
-        </w:rPr>
-        <w:t>Body</w:t>
-      </w:r>
-    </w:p>
-    <w:p>
-      <w:pPr>
-        <w:numPr>
-          <w:ilvl w:val="1"/>
-          <w:numId w:val="8"/>
-        </w:numPr>
-        <w:jc w:val="both"/>
-        <w:rPr>
-          <w:rFonts w:asciiTheme="majorHAnsi" w:hAnsiTheme="majorHAnsi" w:cstheme="majorHAnsi"/>
-          <w:sz w:val="24"/>
-          <w:szCs w:val="24"/>
-        </w:rPr>
-      </w:pPr>
-      <w:r>
-        <w:rPr>
-          <w:rFonts w:asciiTheme="majorHAnsi" w:hAnsiTheme="majorHAnsi" w:cstheme="majorHAnsi"/>
-          <w:sz w:val="24"/>
-          <w:szCs w:val="24"/>
-        </w:rPr>
-        <w:t>N</w:t>
-      </w:r>
-      <w:r>
-        <w:rPr>
-          <w:rFonts w:asciiTheme="majorHAnsi" w:hAnsiTheme="majorHAnsi" w:cstheme="majorHAnsi"/>
-          <w:sz w:val="24"/>
-          <w:szCs w:val="24"/>
-        </w:rPr>
-        <w:t>a</w:t>
-      </w:r>
-      <w:r>
-        <w:rPr>
-          <w:rFonts w:asciiTheme="majorHAnsi" w:hAnsiTheme="majorHAnsi" w:cstheme="majorHAnsi"/>
-          <w:sz w:val="24"/>
-          <w:szCs w:val="24"/>
-        </w:rPr>
-        <w:t>vigation bar</w:t>
-      </w:r>
-    </w:p>
-    <w:p>
-      <w:pPr>
-        <w:numPr>
-          <w:ilvl w:val="2"/>
-          <w:numId w:val="8"/>
-        </w:numPr>
-        <w:jc w:val="both"/>
-        <w:rPr>
-          <w:rFonts w:asciiTheme="majorHAnsi" w:hAnsiTheme="majorHAnsi" w:cstheme="majorHAnsi"/>
-          <w:sz w:val="24"/>
-          <w:szCs w:val="24"/>
-        </w:rPr>
-      </w:pPr>
-      <w:r>
-        <w:rPr>
-          <w:rFonts w:asciiTheme="majorHAnsi" w:hAnsiTheme="majorHAnsi" w:cstheme="majorHAnsi"/>
-          <w:sz w:val="24"/>
-          <w:szCs w:val="24"/>
-        </w:rPr>
-        <w:t>Check-in, Account (left)</w:t>
-      </w:r>
-    </w:p>
-    <w:p>
-      <w:pPr>
-        <w:numPr>
-          <w:ilvl w:val="2"/>
-          <w:numId w:val="8"/>
-        </w:numPr>
-        <w:jc w:val="both"/>
-        <w:rPr>
-          <w:rFonts w:asciiTheme="majorHAnsi" w:hAnsiTheme="majorHAnsi" w:cstheme="majorHAnsi"/>
-          <w:sz w:val="24"/>
-          <w:szCs w:val="24"/>
-        </w:rPr>
-      </w:pPr>
-      <w:r>
-        <w:rPr>
-          <w:rFonts w:asciiTheme="majorHAnsi" w:hAnsiTheme="majorHAnsi" w:cstheme="majorHAnsi"/>
-          <w:sz w:val="24"/>
-          <w:szCs w:val="24"/>
-        </w:rPr>
-        <w:t xml:space="preserve">These are linked to each </w:t>
-      </w:r>
-      <w:proofErr w:type="gramStart"/>
-      <w:r>
-        <w:rPr>
-          <w:rFonts w:asciiTheme="majorHAnsi" w:hAnsiTheme="majorHAnsi" w:cstheme="majorHAnsi"/>
-          <w:sz w:val="24"/>
-          <w:szCs w:val="24"/>
-        </w:rPr>
-        <w:t>page(</w:t>
-      </w:r>
-      <w:proofErr w:type="gramEnd"/>
-      <w:r>
-        <w:rPr>
-          <w:rFonts w:asciiTheme="majorHAnsi" w:hAnsiTheme="majorHAnsi" w:cstheme="majorHAnsi"/>
-          <w:sz w:val="24"/>
-          <w:szCs w:val="24"/>
-        </w:rPr>
-        <w:t>user check-in page, user account page</w:t>
-      </w:r>
-      <w:r>
-        <w:rPr>
-          <w:rFonts w:asciiTheme="majorHAnsi" w:hAnsiTheme="majorHAnsi" w:cstheme="majorHAnsi"/>
-          <w:sz w:val="24"/>
-          <w:szCs w:val="24"/>
-        </w:rPr>
-        <w:t>)</w:t>
-      </w:r>
-    </w:p>
-    <w:p>
-      <w:pPr>
-        <w:numPr>
-          <w:ilvl w:val="1"/>
-          <w:numId w:val="8"/>
-        </w:numPr>
-        <w:jc w:val="both"/>
-        <w:rPr>
-          <w:rFonts w:asciiTheme="majorHAnsi" w:hAnsiTheme="majorHAnsi" w:cstheme="majorHAnsi"/>
-          <w:sz w:val="24"/>
-          <w:szCs w:val="24"/>
-        </w:rPr>
-      </w:pPr>
-      <w:proofErr w:type="spellStart"/>
-      <w:r>
-        <w:rPr>
-          <w:rFonts w:asciiTheme="majorHAnsi" w:hAnsiTheme="majorHAnsi" w:cstheme="majorHAnsi"/>
-          <w:sz w:val="24"/>
-          <w:szCs w:val="24"/>
-        </w:rPr>
-        <w:t>Checkin</w:t>
-      </w:r>
-      <w:proofErr w:type="spellEnd"/>
-      <w:r>
-        <w:rPr>
-          <w:rFonts w:asciiTheme="majorHAnsi" w:hAnsiTheme="majorHAnsi" w:cstheme="majorHAnsi"/>
-          <w:sz w:val="24"/>
-          <w:szCs w:val="24"/>
-        </w:rPr>
-        <w:t xml:space="preserve"> Box(</w:t>
-      </w:r>
-      <w:proofErr w:type="spellStart"/>
-      <w:r>
-        <w:rPr>
-          <w:rFonts w:asciiTheme="majorHAnsi" w:hAnsiTheme="majorHAnsi" w:cstheme="majorHAnsi"/>
-          <w:sz w:val="24"/>
-          <w:szCs w:val="24"/>
-        </w:rPr>
-        <w:t>center</w:t>
-      </w:r>
-      <w:proofErr w:type="spellEnd"/>
-      <w:r>
-        <w:rPr>
-          <w:rFonts w:asciiTheme="majorHAnsi" w:hAnsiTheme="majorHAnsi" w:cstheme="majorHAnsi"/>
-          <w:sz w:val="24"/>
-          <w:szCs w:val="24"/>
-        </w:rPr>
-        <w:t>)</w:t>
-      </w:r>
-    </w:p>
-    <w:p>
-      <w:pPr>
-        <w:numPr>
-          <w:ilvl w:val="2"/>
-          <w:numId w:val="8"/>
-        </w:numPr>
-        <w:jc w:val="both"/>
-        <w:rPr>
-          <w:rFonts w:asciiTheme="majorHAnsi" w:hAnsiTheme="majorHAnsi" w:cstheme="majorHAnsi"/>
-          <w:sz w:val="24"/>
-          <w:szCs w:val="24"/>
-        </w:rPr>
-      </w:pPr>
-      <w:r>
-        <w:rPr>
-          <w:rFonts w:asciiTheme="majorHAnsi" w:hAnsiTheme="majorHAnsi" w:cstheme="majorHAnsi"/>
-          <w:sz w:val="24"/>
-          <w:szCs w:val="24"/>
-        </w:rPr>
-        <w:t xml:space="preserve">Check in now to save your </w:t>
-      </w:r>
-      <w:proofErr w:type="gramStart"/>
-      <w:r>
-        <w:rPr>
-          <w:rFonts w:asciiTheme="majorHAnsi" w:hAnsiTheme="majorHAnsi" w:cstheme="majorHAnsi"/>
-          <w:sz w:val="24"/>
-          <w:szCs w:val="24"/>
-        </w:rPr>
-        <w:t>spot.</w:t>
-      </w:r>
-      <w:r>
-        <w:rPr>
-          <w:rFonts w:asciiTheme="majorHAnsi" w:hAnsiTheme="majorHAnsi" w:cstheme="majorHAnsi"/>
-          <w:sz w:val="24"/>
-          <w:szCs w:val="24"/>
-        </w:rPr>
-        <w:t>(</w:t>
-      </w:r>
-      <w:proofErr w:type="gramEnd"/>
-      <w:r>
-        <w:rPr>
-          <w:rFonts w:asciiTheme="majorHAnsi" w:hAnsiTheme="majorHAnsi" w:cstheme="majorHAnsi"/>
-          <w:sz w:val="24"/>
-          <w:szCs w:val="24"/>
-        </w:rPr>
-        <w:t>text)</w:t>
-      </w:r>
-    </w:p>
-    <w:p>
-      <w:pPr>
-        <w:numPr>
-          <w:ilvl w:val="2"/>
-          <w:numId w:val="8"/>
-        </w:numPr>
-        <w:jc w:val="both"/>
-        <w:rPr>
-          <w:rFonts w:asciiTheme="majorHAnsi" w:hAnsiTheme="majorHAnsi" w:cstheme="majorHAnsi"/>
-          <w:sz w:val="24"/>
-          <w:szCs w:val="24"/>
-        </w:rPr>
-      </w:pPr>
-      <w:r>
-        <w:rPr>
-          <w:rFonts w:asciiTheme="majorHAnsi" w:hAnsiTheme="majorHAnsi" w:cstheme="majorHAnsi"/>
-          <w:sz w:val="24"/>
-          <w:szCs w:val="24"/>
-        </w:rPr>
-        <w:t>Button: Check in</w:t>
-      </w:r>
-      <w:r>
-        <w:rPr>
-          <w:rFonts w:asciiTheme="majorHAnsi" w:hAnsiTheme="majorHAnsi" w:cstheme="majorHAnsi"/>
-          <w:sz w:val="24"/>
-          <w:szCs w:val="24"/>
-        </w:rPr>
-        <w:t xml:space="preserve"> (</w:t>
-      </w:r>
-      <w:proofErr w:type="spellStart"/>
-      <w:r>
-        <w:rPr>
-          <w:rFonts w:asciiTheme="majorHAnsi" w:hAnsiTheme="majorHAnsi" w:cstheme="majorHAnsi"/>
-          <w:sz w:val="24"/>
-          <w:szCs w:val="24"/>
-        </w:rPr>
-        <w:t>center</w:t>
-      </w:r>
-      <w:proofErr w:type="spellEnd"/>
-      <w:r>
-        <w:rPr>
-          <w:rFonts w:asciiTheme="majorHAnsi" w:hAnsiTheme="majorHAnsi" w:cstheme="majorHAnsi"/>
-          <w:sz w:val="24"/>
-          <w:szCs w:val="24"/>
-        </w:rPr>
-        <w:t>)</w:t>
-      </w:r>
-    </w:p>
-    <w:p>
-      <w:pPr>
-        <w:numPr>
-          <w:ilvl w:val="2"/>
-          <w:numId w:val="8"/>
-        </w:numPr>
-        <w:jc w:val="both"/>
-        <w:rPr>
-          <w:rFonts w:asciiTheme="majorHAnsi" w:hAnsiTheme="majorHAnsi" w:cstheme="majorHAnsi"/>
-          <w:sz w:val="24"/>
-          <w:szCs w:val="24"/>
-        </w:rPr>
-      </w:pPr>
-      <w:r>
-        <w:rPr>
-          <w:rFonts w:asciiTheme="majorHAnsi" w:hAnsiTheme="majorHAnsi" w:cstheme="majorHAnsi"/>
-          <w:sz w:val="24"/>
-          <w:szCs w:val="24"/>
-        </w:rPr>
-        <w:t>It allows user to check in</w:t>
-      </w:r>
-    </w:p>
-    <w:p>
-      <w:pPr>
-        <w:numPr>
-          <w:ilvl w:val="1"/>
-          <w:numId w:val="8"/>
-        </w:numPr>
-        <w:jc w:val="both"/>
-        <w:rPr>
-          <w:rFonts w:asciiTheme="majorHAnsi" w:hAnsiTheme="majorHAnsi" w:cstheme="majorHAnsi"/>
-          <w:sz w:val="24"/>
-          <w:szCs w:val="24"/>
-        </w:rPr>
-      </w:pPr>
-      <w:r>
-        <w:rPr>
-          <w:rFonts w:asciiTheme="majorHAnsi" w:hAnsiTheme="majorHAnsi" w:cstheme="majorHAnsi"/>
-          <w:sz w:val="24"/>
-          <w:szCs w:val="24"/>
-        </w:rPr>
-        <w:t xml:space="preserve">My history </w:t>
-      </w:r>
-      <w:r>
-        <w:rPr>
-          <w:rFonts w:asciiTheme="majorHAnsi" w:hAnsiTheme="majorHAnsi" w:cstheme="majorHAnsi"/>
-          <w:sz w:val="24"/>
-          <w:szCs w:val="24"/>
-        </w:rPr>
-        <w:t>Box(</w:t>
-      </w:r>
-      <w:proofErr w:type="spellStart"/>
-      <w:r>
-        <w:rPr>
-          <w:rFonts w:asciiTheme="majorHAnsi" w:hAnsiTheme="majorHAnsi" w:cstheme="majorHAnsi"/>
-          <w:sz w:val="24"/>
-          <w:szCs w:val="24"/>
-        </w:rPr>
-        <w:t>center</w:t>
-      </w:r>
-      <w:proofErr w:type="spellEnd"/>
-      <w:r>
-        <w:rPr>
-          <w:rFonts w:asciiTheme="majorHAnsi" w:hAnsiTheme="majorHAnsi" w:cstheme="majorHAnsi"/>
-          <w:sz w:val="24"/>
-          <w:szCs w:val="24"/>
-        </w:rPr>
-        <w:t>)</w:t>
-      </w:r>
-    </w:p>
-    <w:p>
-      <w:pPr>
-        <w:numPr>
-          <w:ilvl w:val="2"/>
-          <w:numId w:val="8"/>
-        </w:numPr>
-        <w:jc w:val="both"/>
-        <w:rPr>
-          <w:rFonts w:asciiTheme="majorHAnsi" w:hAnsiTheme="majorHAnsi" w:cstheme="majorHAnsi"/>
-          <w:sz w:val="24"/>
-          <w:szCs w:val="24"/>
-        </w:rPr>
-      </w:pPr>
-      <w:r>
-        <w:rPr>
-          <w:rFonts w:asciiTheme="majorHAnsi" w:hAnsiTheme="majorHAnsi" w:cstheme="majorHAnsi"/>
-          <w:sz w:val="24"/>
-          <w:szCs w:val="24"/>
-        </w:rPr>
-        <w:t>Timeline for the user check in.</w:t>
-      </w:r>
-    </w:p>
-    <w:p>
-      <w:pPr>
-        <w:numPr>
-          <w:ilvl w:val="2"/>
-          <w:numId w:val="8"/>
-        </w:numPr>
-        <w:jc w:val="both"/>
-        <w:rPr>
-          <w:rFonts w:asciiTheme="majorHAnsi" w:hAnsiTheme="majorHAnsi" w:cstheme="majorHAnsi"/>
-          <w:sz w:val="24"/>
-          <w:szCs w:val="24"/>
-        </w:rPr>
-      </w:pPr>
-      <w:r>
-        <w:rPr>
-          <w:rFonts w:asciiTheme="majorHAnsi" w:hAnsiTheme="majorHAnsi" w:cstheme="majorHAnsi"/>
-          <w:sz w:val="24"/>
-          <w:szCs w:val="24"/>
-        </w:rPr>
-        <w:t>Date</w:t>
-      </w:r>
-    </w:p>
-    <w:p>
-      <w:pPr>
-        <w:numPr>
-          <w:ilvl w:val="2"/>
-          <w:numId w:val="8"/>
-        </w:numPr>
-        <w:jc w:val="both"/>
-        <w:rPr>
-          <w:rFonts w:asciiTheme="majorHAnsi" w:hAnsiTheme="majorHAnsi" w:cstheme="majorHAnsi"/>
-          <w:sz w:val="24"/>
-          <w:szCs w:val="24"/>
-        </w:rPr>
-      </w:pPr>
-      <w:r>
-        <w:rPr>
-          <w:rFonts w:asciiTheme="majorHAnsi" w:hAnsiTheme="majorHAnsi" w:cstheme="majorHAnsi"/>
-          <w:sz w:val="24"/>
-          <w:szCs w:val="24"/>
-        </w:rPr>
-        <w:t>Time</w:t>
-      </w:r>
-    </w:p>
-    <w:p>
-      <w:pPr>
-        <w:numPr>
-          <w:ilvl w:val="2"/>
-          <w:numId w:val="8"/>
-        </w:numPr>
-        <w:jc w:val="both"/>
-        <w:rPr>
-          <w:rFonts w:asciiTheme="majorHAnsi" w:hAnsiTheme="majorHAnsi" w:cstheme="majorHAnsi"/>
-          <w:sz w:val="24"/>
-          <w:szCs w:val="24"/>
-        </w:rPr>
-      </w:pPr>
-      <w:r>
-        <w:rPr>
-          <w:rFonts w:asciiTheme="majorHAnsi" w:hAnsiTheme="majorHAnsi" w:cstheme="majorHAnsi"/>
-          <w:sz w:val="24"/>
-          <w:szCs w:val="24"/>
-        </w:rPr>
-        <w:lastRenderedPageBreak/>
-        <w:t>Address</w:t>
-      </w:r>
-    </w:p>
-    <w:p>
-      <w:pPr>
-        <w:numPr>
-          <w:ilvl w:val="2"/>
-          <w:numId w:val="8"/>
-        </w:numPr>
-        <w:jc w:val="both"/>
-        <w:rPr>
-          <w:rFonts w:asciiTheme="majorHAnsi" w:hAnsiTheme="majorHAnsi" w:cstheme="majorHAnsi"/>
-          <w:sz w:val="24"/>
-          <w:szCs w:val="24"/>
-        </w:rPr>
-      </w:pPr>
-      <w:r>
-        <w:rPr>
-          <w:rFonts w:asciiTheme="majorHAnsi" w:hAnsiTheme="majorHAnsi" w:cstheme="majorHAnsi"/>
-          <w:sz w:val="24"/>
-          <w:szCs w:val="24"/>
-        </w:rPr>
-        <w:t xml:space="preserve">Show </w:t>
-      </w:r>
-      <w:r>
-        <w:rPr>
-          <w:rFonts w:asciiTheme="majorHAnsi" w:hAnsiTheme="majorHAnsi" w:cstheme="majorHAnsi"/>
-          <w:sz w:val="24"/>
-          <w:szCs w:val="24"/>
-        </w:rPr>
-        <w:t xml:space="preserve">if </w:t>
-      </w:r>
-      <w:r>
-        <w:rPr>
-          <w:rFonts w:asciiTheme="majorHAnsi" w:hAnsiTheme="majorHAnsi" w:cstheme="majorHAnsi"/>
-          <w:sz w:val="24"/>
-          <w:szCs w:val="24"/>
-        </w:rPr>
-        <w:t xml:space="preserve">the place </w:t>
-      </w:r>
-      <w:r>
-        <w:rPr>
-          <w:rFonts w:asciiTheme="majorHAnsi" w:hAnsiTheme="majorHAnsi" w:cstheme="majorHAnsi"/>
-          <w:sz w:val="24"/>
-          <w:szCs w:val="24"/>
-        </w:rPr>
-        <w:t>is</w:t>
-      </w:r>
-      <w:r>
-        <w:rPr>
-          <w:rFonts w:asciiTheme="majorHAnsi" w:hAnsiTheme="majorHAnsi" w:cstheme="majorHAnsi"/>
-          <w:sz w:val="24"/>
-          <w:szCs w:val="24"/>
-        </w:rPr>
-        <w:t xml:space="preserve"> hotspot or not.</w:t>
-      </w:r>
-    </w:p>
-    <w:p>
-      <w:pPr>
-        <w:numPr>
-          <w:ilvl w:val="0"/>
-          <w:numId w:val="8"/>
-        </w:numPr>
-        <w:jc w:val="both"/>
-        <w:rPr>
-          <w:rFonts w:asciiTheme="majorHAnsi" w:hAnsiTheme="majorHAnsi" w:cstheme="majorHAnsi"/>
-          <w:sz w:val="24"/>
-          <w:szCs w:val="24"/>
-        </w:rPr>
-      </w:pPr>
-      <w:r>
-        <w:rPr>
-          <w:rFonts w:asciiTheme="majorHAnsi" w:hAnsiTheme="majorHAnsi" w:cstheme="majorHAnsi"/>
-          <w:sz w:val="24"/>
-          <w:szCs w:val="24"/>
-        </w:rPr>
-        <w:t>Footer</w:t>
-      </w:r>
-    </w:p>
-    <w:p>
-      <w:pPr>
-        <w:numPr>
-          <w:ilvl w:val="1"/>
-          <w:numId w:val="8"/>
-        </w:numPr>
-        <w:jc w:val="both"/>
-        <w:rPr>
-          <w:rFonts w:asciiTheme="majorHAnsi" w:hAnsiTheme="majorHAnsi" w:cstheme="majorHAnsi"/>
-          <w:sz w:val="24"/>
-          <w:szCs w:val="24"/>
-        </w:rPr>
-      </w:pPr>
-      <w:r>
-        <w:rPr>
-          <w:rFonts w:asciiTheme="majorHAnsi" w:hAnsiTheme="majorHAnsi" w:cstheme="majorHAnsi"/>
-          <w:sz w:val="24"/>
-          <w:szCs w:val="24"/>
-        </w:rPr>
-        <w:t xml:space="preserve">Webpage </w:t>
-      </w:r>
-      <w:proofErr w:type="gramStart"/>
-      <w:r>
-        <w:rPr>
-          <w:rFonts w:asciiTheme="majorHAnsi" w:hAnsiTheme="majorHAnsi" w:cstheme="majorHAnsi"/>
-          <w:sz w:val="24"/>
-          <w:szCs w:val="24"/>
-        </w:rPr>
-        <w:t>details(</w:t>
-      </w:r>
-      <w:proofErr w:type="gramEnd"/>
-      <w:r>
-        <w:rPr>
-          <w:rFonts w:asciiTheme="majorHAnsi" w:hAnsiTheme="majorHAnsi" w:cstheme="majorHAnsi"/>
-          <w:sz w:val="24"/>
-          <w:szCs w:val="24"/>
-        </w:rPr>
-        <w:t>A</w:t>
-      </w:r>
-      <w:r>
-        <w:rPr>
-          <w:rFonts w:asciiTheme="majorHAnsi" w:hAnsiTheme="majorHAnsi" w:cstheme="majorHAnsi"/>
-          <w:sz w:val="24"/>
-          <w:szCs w:val="24"/>
-        </w:rPr>
-        <w:t xml:space="preserve">bout us, </w:t>
-      </w:r>
-      <w:r>
-        <w:rPr>
-          <w:rFonts w:asciiTheme="majorHAnsi" w:hAnsiTheme="majorHAnsi" w:cstheme="majorHAnsi"/>
-          <w:sz w:val="24"/>
-          <w:szCs w:val="24"/>
-        </w:rPr>
-        <w:t>C</w:t>
-      </w:r>
-      <w:r>
-        <w:rPr>
-          <w:rFonts w:asciiTheme="majorHAnsi" w:hAnsiTheme="majorHAnsi" w:cstheme="majorHAnsi"/>
-          <w:sz w:val="24"/>
-          <w:szCs w:val="24"/>
-        </w:rPr>
-        <w:t>ontact us)</w:t>
-      </w:r>
-      <w:r>
-        <w:rPr>
-          <w:rFonts w:asciiTheme="majorHAnsi" w:hAnsiTheme="majorHAnsi" w:cstheme="majorHAnsi"/>
-          <w:sz w:val="24"/>
-          <w:szCs w:val="24"/>
-        </w:rPr>
-        <w:t xml:space="preserve"> (right)</w:t>
-      </w:r>
-    </w:p>
-    <w:p>
-      <w:pPr>
-        <w:numPr>
-          <w:ilvl w:val="1"/>
-          <w:numId w:val="8"/>
-        </w:numPr>
-        <w:jc w:val="both"/>
-        <w:rPr>
-          <w:rFonts w:asciiTheme="majorHAnsi" w:hAnsiTheme="majorHAnsi" w:cstheme="majorHAnsi"/>
-          <w:sz w:val="24"/>
-          <w:szCs w:val="24"/>
-        </w:rPr>
-      </w:pPr>
-      <w:r>
-        <w:rPr>
-          <w:rFonts w:asciiTheme="majorHAnsi" w:hAnsiTheme="majorHAnsi" w:cstheme="majorHAnsi"/>
-          <w:sz w:val="24"/>
-          <w:szCs w:val="24"/>
-        </w:rPr>
-        <w:t>Copyright</w:t>
-      </w:r>
-      <w:r>
-        <w:rPr>
-          <w:rFonts w:asciiTheme="majorHAnsi" w:hAnsiTheme="majorHAnsi" w:cstheme="majorHAnsi"/>
-          <w:sz w:val="24"/>
-          <w:szCs w:val="24"/>
-        </w:rPr>
-        <w:t xml:space="preserve"> (left)</w:t>
-      </w:r>
-    </w:p>
-    <w:p>
-      <w:pPr>
-        <w:jc w:val="both"/>
-        <w:rPr>
-          <w:rFonts w:asciiTheme="majorHAnsi" w:hAnsiTheme="majorHAnsi" w:cstheme="majorHAnsi"/>
-          <w:sz w:val="24"/>
-          <w:szCs w:val="24"/>
-        </w:rPr>
-      </w:pPr>
-    </w:p>
-    <w:p>
-      <w:pPr>
-        <w:jc w:val="both"/>
+        <w:t>5</w:t>
+      </w:r>
+      <w:r>
         <w:rPr>
           <w:rFonts w:asciiTheme="majorHAnsi" w:hAnsiTheme="majorHAnsi" w:cstheme="majorHAnsi"/>
           <w:b/>
           <w:sz w:val="28"/>
           <w:szCs w:val="28"/>
         </w:rPr>
-      </w:pPr>
-      <w:r>
+        <w:t>. User page check in</w:t>
+      </w:r>
+    </w:p>
+    <w:p>
+      <w:pPr>
+        <w:numPr>
+          <w:ilvl w:val="0"/>
+          <w:numId w:val="8"/>
+        </w:numPr>
+        <w:jc w:val="both"/>
+        <w:rPr>
+          <w:rFonts w:asciiTheme="majorHAnsi" w:hAnsiTheme="majorHAnsi" w:cstheme="majorHAnsi"/>
+          <w:sz w:val="24"/>
+          <w:szCs w:val="24"/>
+        </w:rPr>
+      </w:pPr>
+      <w:r>
+        <w:rPr>
+          <w:rFonts w:asciiTheme="majorHAnsi" w:hAnsiTheme="majorHAnsi" w:cstheme="majorHAnsi"/>
+          <w:sz w:val="24"/>
+          <w:szCs w:val="24"/>
+        </w:rPr>
+        <w:t>Header bar</w:t>
+      </w:r>
+    </w:p>
+    <w:p>
+      <w:pPr>
+        <w:numPr>
+          <w:ilvl w:val="1"/>
+          <w:numId w:val="8"/>
+        </w:numPr>
+        <w:jc w:val="both"/>
+        <w:rPr>
+          <w:rFonts w:asciiTheme="majorHAnsi" w:hAnsiTheme="majorHAnsi" w:cstheme="majorHAnsi"/>
+          <w:sz w:val="24"/>
+          <w:szCs w:val="24"/>
+        </w:rPr>
+      </w:pPr>
+      <w:r>
+        <w:rPr>
+          <w:rFonts w:asciiTheme="majorHAnsi" w:hAnsiTheme="majorHAnsi" w:cstheme="majorHAnsi"/>
+          <w:sz w:val="24"/>
+          <w:szCs w:val="24"/>
+        </w:rPr>
+        <w:t>logo (left)</w:t>
+      </w:r>
+    </w:p>
+    <w:p>
+      <w:pPr>
+        <w:numPr>
+          <w:ilvl w:val="1"/>
+          <w:numId w:val="8"/>
+        </w:numPr>
+        <w:jc w:val="both"/>
+        <w:rPr>
+          <w:rFonts w:asciiTheme="majorHAnsi" w:hAnsiTheme="majorHAnsi" w:cstheme="majorHAnsi"/>
+          <w:sz w:val="24"/>
+          <w:szCs w:val="24"/>
+        </w:rPr>
+      </w:pPr>
+      <w:r>
+        <w:rPr>
+          <w:rFonts w:asciiTheme="majorHAnsi" w:hAnsiTheme="majorHAnsi" w:cstheme="majorHAnsi"/>
+          <w:sz w:val="24"/>
+          <w:szCs w:val="24"/>
+        </w:rPr>
+        <w:t>Button: Log-out. (right)</w:t>
+      </w:r>
+    </w:p>
+    <w:p>
+      <w:pPr>
+        <w:numPr>
+          <w:ilvl w:val="1"/>
+          <w:numId w:val="8"/>
+        </w:numPr>
+        <w:jc w:val="both"/>
+        <w:rPr>
+          <w:rFonts w:asciiTheme="majorHAnsi" w:hAnsiTheme="majorHAnsi" w:cstheme="majorHAnsi"/>
+          <w:sz w:val="24"/>
+          <w:szCs w:val="24"/>
+        </w:rPr>
+      </w:pPr>
+      <w:r>
+        <w:rPr>
+          <w:rFonts w:asciiTheme="majorHAnsi" w:hAnsiTheme="majorHAnsi" w:cstheme="majorHAnsi"/>
+          <w:sz w:val="24"/>
+          <w:szCs w:val="24"/>
+        </w:rPr>
+        <w:t>Heading (</w:t>
+      </w:r>
+      <w:proofErr w:type="spellStart"/>
+      <w:r>
+        <w:rPr>
+          <w:rFonts w:asciiTheme="majorHAnsi" w:hAnsiTheme="majorHAnsi" w:cstheme="majorHAnsi"/>
+          <w:sz w:val="24"/>
+          <w:szCs w:val="24"/>
+        </w:rPr>
+        <w:t>center</w:t>
+      </w:r>
+      <w:proofErr w:type="spellEnd"/>
+      <w:r>
+        <w:rPr>
+          <w:rFonts w:asciiTheme="majorHAnsi" w:hAnsiTheme="majorHAnsi" w:cstheme="majorHAnsi"/>
+          <w:sz w:val="24"/>
+          <w:szCs w:val="24"/>
+        </w:rPr>
+        <w:t xml:space="preserve">) </w:t>
+      </w:r>
+      <w:r>
+        <w:rPr>
+          <w:rFonts w:asciiTheme="majorHAnsi" w:hAnsiTheme="majorHAnsi" w:cstheme="majorHAnsi"/>
+          <w:sz w:val="24"/>
+          <w:szCs w:val="24"/>
+        </w:rPr>
+        <w:sym w:font="Wingdings" w:char="F0E0"/>
+      </w:r>
+      <w:r>
+        <w:rPr>
+          <w:rFonts w:asciiTheme="majorHAnsi" w:hAnsiTheme="majorHAnsi" w:cstheme="majorHAnsi"/>
+          <w:sz w:val="24"/>
+          <w:szCs w:val="24"/>
+        </w:rPr>
+        <w:t xml:space="preserve"> Welcome / individual user</w:t>
+      </w:r>
+    </w:p>
+    <w:p>
+      <w:pPr>
+        <w:numPr>
+          <w:ilvl w:val="0"/>
+          <w:numId w:val="8"/>
+        </w:numPr>
+        <w:jc w:val="both"/>
+        <w:rPr>
+          <w:rFonts w:asciiTheme="majorHAnsi" w:hAnsiTheme="majorHAnsi" w:cstheme="majorHAnsi"/>
+          <w:sz w:val="24"/>
+          <w:szCs w:val="24"/>
+        </w:rPr>
+      </w:pPr>
+      <w:r>
+        <w:rPr>
+          <w:rFonts w:asciiTheme="majorHAnsi" w:hAnsiTheme="majorHAnsi" w:cstheme="majorHAnsi"/>
+          <w:sz w:val="24"/>
+          <w:szCs w:val="24"/>
+        </w:rPr>
+        <w:t>Body</w:t>
+      </w:r>
+    </w:p>
+    <w:p>
+      <w:pPr>
+        <w:numPr>
+          <w:ilvl w:val="1"/>
+          <w:numId w:val="8"/>
+        </w:numPr>
+        <w:jc w:val="both"/>
+        <w:rPr>
+          <w:rFonts w:asciiTheme="majorHAnsi" w:hAnsiTheme="majorHAnsi" w:cstheme="majorHAnsi"/>
+          <w:sz w:val="24"/>
+          <w:szCs w:val="24"/>
+        </w:rPr>
+      </w:pPr>
+      <w:r>
+        <w:rPr>
+          <w:rFonts w:asciiTheme="majorHAnsi" w:hAnsiTheme="majorHAnsi" w:cstheme="majorHAnsi"/>
+          <w:sz w:val="24"/>
+          <w:szCs w:val="24"/>
+        </w:rPr>
+        <w:t>N</w:t>
+      </w:r>
+      <w:r>
+        <w:rPr>
+          <w:rFonts w:asciiTheme="majorHAnsi" w:eastAsia="SimSun" w:hAnsiTheme="majorHAnsi" w:cstheme="majorHAnsi" w:hint="eastAsia"/>
+          <w:sz w:val="24"/>
+          <w:szCs w:val="24"/>
+          <w:lang w:val="en-US" w:eastAsia="zh-CN"/>
+        </w:rPr>
+        <w:t>a</w:t>
+      </w:r>
+      <w:proofErr w:type="spellStart"/>
+      <w:r>
+        <w:rPr>
+          <w:rFonts w:asciiTheme="majorHAnsi" w:hAnsiTheme="majorHAnsi" w:cstheme="majorHAnsi"/>
+          <w:sz w:val="24"/>
+          <w:szCs w:val="24"/>
+        </w:rPr>
+        <w:t>vigation</w:t>
+      </w:r>
+      <w:proofErr w:type="spellEnd"/>
+      <w:r>
+        <w:rPr>
+          <w:rFonts w:asciiTheme="majorHAnsi" w:hAnsiTheme="majorHAnsi" w:cstheme="majorHAnsi"/>
+          <w:sz w:val="24"/>
+          <w:szCs w:val="24"/>
+        </w:rPr>
+        <w:t xml:space="preserve"> bar</w:t>
+      </w:r>
+    </w:p>
+    <w:p>
+      <w:pPr>
+        <w:numPr>
+          <w:ilvl w:val="2"/>
+          <w:numId w:val="8"/>
+        </w:numPr>
+        <w:jc w:val="both"/>
+        <w:rPr>
+          <w:rFonts w:asciiTheme="majorHAnsi" w:hAnsiTheme="majorHAnsi" w:cstheme="majorHAnsi"/>
+          <w:sz w:val="24"/>
+          <w:szCs w:val="24"/>
+        </w:rPr>
+      </w:pPr>
+      <w:r>
+        <w:rPr>
+          <w:rFonts w:asciiTheme="majorHAnsi" w:hAnsiTheme="majorHAnsi" w:cstheme="majorHAnsi"/>
+          <w:sz w:val="24"/>
+          <w:szCs w:val="24"/>
+        </w:rPr>
+        <w:t>Check-in, Account (left)</w:t>
+      </w:r>
+    </w:p>
+    <w:p>
+      <w:pPr>
+        <w:numPr>
+          <w:ilvl w:val="2"/>
+          <w:numId w:val="8"/>
+        </w:numPr>
+        <w:jc w:val="both"/>
+        <w:rPr>
+          <w:rFonts w:asciiTheme="majorHAnsi" w:hAnsiTheme="majorHAnsi" w:cstheme="majorHAnsi"/>
+          <w:sz w:val="24"/>
+          <w:szCs w:val="24"/>
+        </w:rPr>
+      </w:pPr>
+      <w:r>
+        <w:rPr>
+          <w:rFonts w:asciiTheme="majorHAnsi" w:hAnsiTheme="majorHAnsi" w:cstheme="majorHAnsi"/>
+          <w:sz w:val="24"/>
+          <w:szCs w:val="24"/>
+        </w:rPr>
+        <w:t xml:space="preserve">These are linked to each </w:t>
+      </w:r>
+      <w:proofErr w:type="gramStart"/>
+      <w:r>
+        <w:rPr>
+          <w:rFonts w:asciiTheme="majorHAnsi" w:hAnsiTheme="majorHAnsi" w:cstheme="majorHAnsi"/>
+          <w:sz w:val="24"/>
+          <w:szCs w:val="24"/>
+        </w:rPr>
+        <w:t>page(</w:t>
+      </w:r>
+      <w:proofErr w:type="gramEnd"/>
+      <w:r>
+        <w:rPr>
+          <w:rFonts w:asciiTheme="majorHAnsi" w:hAnsiTheme="majorHAnsi" w:cstheme="majorHAnsi"/>
+          <w:sz w:val="24"/>
+          <w:szCs w:val="24"/>
+        </w:rPr>
+        <w:t>user check-in page, user account page)</w:t>
+      </w:r>
+    </w:p>
+    <w:p>
+      <w:pPr>
+        <w:numPr>
+          <w:ilvl w:val="1"/>
+          <w:numId w:val="8"/>
+        </w:numPr>
+        <w:jc w:val="both"/>
+        <w:rPr>
+          <w:rFonts w:asciiTheme="majorHAnsi" w:hAnsiTheme="majorHAnsi" w:cstheme="majorHAnsi"/>
+          <w:sz w:val="24"/>
+          <w:szCs w:val="24"/>
+        </w:rPr>
+      </w:pPr>
+      <w:r>
+        <w:rPr>
+          <w:rFonts w:asciiTheme="majorHAnsi" w:eastAsia="SimSun" w:hAnsiTheme="majorHAnsi" w:cstheme="majorHAnsi" w:hint="eastAsia"/>
+          <w:sz w:val="24"/>
+          <w:szCs w:val="24"/>
+          <w:lang w:eastAsia="zh-CN"/>
+        </w:rPr>
+        <w:t>Check-in</w:t>
+      </w:r>
+      <w:r>
+        <w:rPr>
+          <w:rFonts w:asciiTheme="majorHAnsi" w:hAnsiTheme="majorHAnsi" w:cstheme="majorHAnsi"/>
+          <w:sz w:val="24"/>
+          <w:szCs w:val="24"/>
+        </w:rPr>
+        <w:t xml:space="preserve"> Box(</w:t>
+      </w:r>
+      <w:proofErr w:type="spellStart"/>
+      <w:r>
+        <w:rPr>
+          <w:rFonts w:asciiTheme="majorHAnsi" w:hAnsiTheme="majorHAnsi" w:cstheme="majorHAnsi"/>
+          <w:sz w:val="24"/>
+          <w:szCs w:val="24"/>
+        </w:rPr>
+        <w:t>center</w:t>
+      </w:r>
+      <w:proofErr w:type="spellEnd"/>
+      <w:r>
+        <w:rPr>
+          <w:rFonts w:asciiTheme="majorHAnsi" w:hAnsiTheme="majorHAnsi" w:cstheme="majorHAnsi"/>
+          <w:sz w:val="24"/>
+          <w:szCs w:val="24"/>
+        </w:rPr>
+        <w:t>)</w:t>
+      </w:r>
+    </w:p>
+    <w:p>
+      <w:pPr>
+        <w:numPr>
+          <w:ilvl w:val="2"/>
+          <w:numId w:val="8"/>
+        </w:numPr>
+        <w:jc w:val="both"/>
+        <w:rPr>
+          <w:rFonts w:asciiTheme="majorHAnsi" w:hAnsiTheme="majorHAnsi" w:cstheme="majorHAnsi"/>
+          <w:sz w:val="24"/>
+          <w:szCs w:val="24"/>
+        </w:rPr>
+      </w:pPr>
+      <w:r>
+        <w:rPr>
+          <w:rFonts w:asciiTheme="majorHAnsi" w:hAnsiTheme="majorHAnsi" w:cstheme="majorHAnsi"/>
+          <w:sz w:val="24"/>
+          <w:szCs w:val="24"/>
+        </w:rPr>
+        <w:t xml:space="preserve">Check in now to save your </w:t>
+      </w:r>
+      <w:proofErr w:type="gramStart"/>
+      <w:r>
+        <w:rPr>
+          <w:rFonts w:asciiTheme="majorHAnsi" w:hAnsiTheme="majorHAnsi" w:cstheme="majorHAnsi"/>
+          <w:sz w:val="24"/>
+          <w:szCs w:val="24"/>
+        </w:rPr>
+        <w:t>spot.(</w:t>
+      </w:r>
+      <w:proofErr w:type="gramEnd"/>
+      <w:r>
+        <w:rPr>
+          <w:rFonts w:asciiTheme="majorHAnsi" w:hAnsiTheme="majorHAnsi" w:cstheme="majorHAnsi"/>
+          <w:sz w:val="24"/>
+          <w:szCs w:val="24"/>
+        </w:rPr>
+        <w:t>text)</w:t>
+      </w:r>
+    </w:p>
+    <w:p>
+      <w:pPr>
+        <w:numPr>
+          <w:ilvl w:val="2"/>
+          <w:numId w:val="8"/>
+        </w:numPr>
+        <w:jc w:val="both"/>
+        <w:rPr>
+          <w:rFonts w:asciiTheme="majorHAnsi" w:hAnsiTheme="majorHAnsi" w:cstheme="majorHAnsi"/>
+          <w:sz w:val="24"/>
+          <w:szCs w:val="24"/>
+        </w:rPr>
+      </w:pPr>
+      <w:r>
+        <w:rPr>
+          <w:rFonts w:asciiTheme="majorHAnsi" w:hAnsiTheme="majorHAnsi" w:cstheme="majorHAnsi"/>
+          <w:sz w:val="24"/>
+          <w:szCs w:val="24"/>
+        </w:rPr>
+        <w:t>Button: Check in (bottom)</w:t>
+      </w:r>
+    </w:p>
+    <w:p>
+      <w:pPr>
+        <w:numPr>
+          <w:ilvl w:val="2"/>
+          <w:numId w:val="8"/>
+        </w:numPr>
+        <w:jc w:val="both"/>
+        <w:rPr>
+          <w:rFonts w:asciiTheme="majorHAnsi" w:hAnsiTheme="majorHAnsi" w:cstheme="majorHAnsi"/>
+          <w:sz w:val="24"/>
+          <w:szCs w:val="24"/>
+        </w:rPr>
+      </w:pPr>
+      <w:r>
+        <w:rPr>
+          <w:rFonts w:asciiTheme="majorHAnsi" w:hAnsiTheme="majorHAnsi" w:cstheme="majorHAnsi"/>
+          <w:sz w:val="24"/>
+          <w:szCs w:val="24"/>
+        </w:rPr>
+        <w:t>It allows user to check in</w:t>
+      </w:r>
+    </w:p>
+    <w:p>
+      <w:pPr>
+        <w:numPr>
+          <w:ilvl w:val="1"/>
+          <w:numId w:val="8"/>
+        </w:numPr>
+        <w:jc w:val="both"/>
+        <w:rPr>
+          <w:rFonts w:asciiTheme="majorHAnsi" w:hAnsiTheme="majorHAnsi" w:cstheme="majorHAnsi"/>
+          <w:sz w:val="24"/>
+          <w:szCs w:val="24"/>
+        </w:rPr>
+      </w:pPr>
+      <w:r>
+        <w:rPr>
+          <w:rFonts w:asciiTheme="majorHAnsi" w:hAnsiTheme="majorHAnsi" w:cstheme="majorHAnsi"/>
+          <w:sz w:val="24"/>
+          <w:szCs w:val="24"/>
+        </w:rPr>
+        <w:t>My history Box(</w:t>
+      </w:r>
+      <w:proofErr w:type="spellStart"/>
+      <w:r>
+        <w:rPr>
+          <w:rFonts w:asciiTheme="majorHAnsi" w:hAnsiTheme="majorHAnsi" w:cstheme="majorHAnsi"/>
+          <w:sz w:val="24"/>
+          <w:szCs w:val="24"/>
+        </w:rPr>
+        <w:t>center</w:t>
+      </w:r>
+      <w:proofErr w:type="spellEnd"/>
+      <w:r>
+        <w:rPr>
+          <w:rFonts w:asciiTheme="majorHAnsi" w:hAnsiTheme="majorHAnsi" w:cstheme="majorHAnsi"/>
+          <w:sz w:val="24"/>
+          <w:szCs w:val="24"/>
+        </w:rPr>
+        <w:t>)</w:t>
+      </w:r>
+    </w:p>
+    <w:p>
+      <w:pPr>
+        <w:numPr>
+          <w:ilvl w:val="2"/>
+          <w:numId w:val="8"/>
+        </w:numPr>
+        <w:jc w:val="both"/>
+        <w:rPr>
+          <w:rFonts w:asciiTheme="majorHAnsi" w:hAnsiTheme="majorHAnsi" w:cstheme="majorHAnsi"/>
+          <w:sz w:val="24"/>
+          <w:szCs w:val="24"/>
+        </w:rPr>
+      </w:pPr>
+      <w:r>
+        <w:rPr>
+          <w:rFonts w:asciiTheme="majorHAnsi" w:hAnsiTheme="majorHAnsi" w:cstheme="majorHAnsi"/>
+          <w:sz w:val="24"/>
+          <w:szCs w:val="24"/>
+        </w:rPr>
+        <w:t>Timeline for the user check in.</w:t>
+      </w:r>
+    </w:p>
+    <w:p>
+      <w:pPr>
+        <w:numPr>
+          <w:ilvl w:val="2"/>
+          <w:numId w:val="8"/>
+        </w:numPr>
+        <w:jc w:val="both"/>
+        <w:rPr>
+          <w:rFonts w:asciiTheme="majorHAnsi" w:hAnsiTheme="majorHAnsi" w:cstheme="majorHAnsi"/>
+          <w:sz w:val="24"/>
+          <w:szCs w:val="24"/>
+        </w:rPr>
+      </w:pPr>
+      <w:r>
+        <w:rPr>
+          <w:rFonts w:asciiTheme="majorHAnsi" w:hAnsiTheme="majorHAnsi" w:cstheme="majorHAnsi"/>
+          <w:sz w:val="24"/>
+          <w:szCs w:val="24"/>
+        </w:rPr>
+        <w:t>Date</w:t>
+      </w:r>
+    </w:p>
+    <w:p>
+      <w:pPr>
+        <w:numPr>
+          <w:ilvl w:val="2"/>
+          <w:numId w:val="8"/>
+        </w:numPr>
+        <w:jc w:val="both"/>
+        <w:rPr>
+          <w:rFonts w:asciiTheme="majorHAnsi" w:hAnsiTheme="majorHAnsi" w:cstheme="majorHAnsi"/>
+          <w:sz w:val="24"/>
+          <w:szCs w:val="24"/>
+        </w:rPr>
+      </w:pPr>
+      <w:r>
+        <w:rPr>
+          <w:rFonts w:asciiTheme="majorHAnsi" w:hAnsiTheme="majorHAnsi" w:cstheme="majorHAnsi"/>
+          <w:sz w:val="24"/>
+          <w:szCs w:val="24"/>
+        </w:rPr>
+        <w:t>Time</w:t>
+      </w:r>
+    </w:p>
+    <w:p>
+      <w:pPr>
+        <w:numPr>
+          <w:ilvl w:val="2"/>
+          <w:numId w:val="8"/>
+        </w:numPr>
+        <w:jc w:val="both"/>
+        <w:rPr>
+          <w:rFonts w:asciiTheme="majorHAnsi" w:hAnsiTheme="majorHAnsi" w:cstheme="majorHAnsi"/>
+          <w:sz w:val="24"/>
+          <w:szCs w:val="24"/>
+        </w:rPr>
+      </w:pPr>
+      <w:r>
+        <w:rPr>
+          <w:rFonts w:asciiTheme="majorHAnsi" w:hAnsiTheme="majorHAnsi" w:cstheme="majorHAnsi"/>
+          <w:sz w:val="24"/>
+          <w:szCs w:val="24"/>
+        </w:rPr>
+        <w:lastRenderedPageBreak/>
+        <w:t>Address</w:t>
+      </w:r>
+    </w:p>
+    <w:p>
+      <w:pPr>
+        <w:numPr>
+          <w:ilvl w:val="2"/>
+          <w:numId w:val="8"/>
+        </w:numPr>
+        <w:jc w:val="both"/>
+        <w:rPr>
+          <w:rFonts w:asciiTheme="majorHAnsi" w:hAnsiTheme="majorHAnsi" w:cstheme="majorHAnsi"/>
+          <w:sz w:val="24"/>
+          <w:szCs w:val="24"/>
+        </w:rPr>
+      </w:pPr>
+      <w:r>
+        <w:rPr>
+          <w:rFonts w:asciiTheme="majorHAnsi" w:hAnsiTheme="majorHAnsi" w:cstheme="majorHAnsi"/>
+          <w:sz w:val="24"/>
+          <w:szCs w:val="24"/>
+        </w:rPr>
+        <w:t>Show if the place is hotspot or not.</w:t>
+      </w:r>
+    </w:p>
+    <w:p>
+      <w:pPr>
+        <w:numPr>
+          <w:ilvl w:val="0"/>
+          <w:numId w:val="8"/>
+        </w:numPr>
+        <w:jc w:val="both"/>
+        <w:rPr>
+          <w:rFonts w:asciiTheme="majorHAnsi" w:hAnsiTheme="majorHAnsi" w:cstheme="majorHAnsi"/>
+          <w:sz w:val="24"/>
+          <w:szCs w:val="24"/>
+        </w:rPr>
+      </w:pPr>
+      <w:r>
+        <w:rPr>
+          <w:rFonts w:asciiTheme="majorHAnsi" w:hAnsiTheme="majorHAnsi" w:cstheme="majorHAnsi"/>
+          <w:sz w:val="24"/>
+          <w:szCs w:val="24"/>
+        </w:rPr>
+        <w:t>Footer</w:t>
+      </w:r>
+    </w:p>
+    <w:p>
+      <w:pPr>
+        <w:numPr>
+          <w:ilvl w:val="1"/>
+          <w:numId w:val="8"/>
+        </w:numPr>
+        <w:jc w:val="both"/>
+        <w:rPr>
+          <w:rFonts w:asciiTheme="majorHAnsi" w:hAnsiTheme="majorHAnsi" w:cstheme="majorHAnsi"/>
+          <w:sz w:val="24"/>
+          <w:szCs w:val="24"/>
+        </w:rPr>
+      </w:pPr>
+      <w:r>
+        <w:rPr>
+          <w:rFonts w:asciiTheme="majorHAnsi" w:hAnsiTheme="majorHAnsi" w:cstheme="majorHAnsi"/>
+          <w:sz w:val="24"/>
+          <w:szCs w:val="24"/>
+        </w:rPr>
+        <w:t xml:space="preserve">Webpage </w:t>
+      </w:r>
+      <w:proofErr w:type="gramStart"/>
+      <w:r>
+        <w:rPr>
+          <w:rFonts w:asciiTheme="majorHAnsi" w:hAnsiTheme="majorHAnsi" w:cstheme="majorHAnsi"/>
+          <w:sz w:val="24"/>
+          <w:szCs w:val="24"/>
+        </w:rPr>
+        <w:t>details(</w:t>
+      </w:r>
+      <w:proofErr w:type="gramEnd"/>
+      <w:r>
+        <w:rPr>
+          <w:rFonts w:asciiTheme="majorHAnsi" w:hAnsiTheme="majorHAnsi" w:cstheme="majorHAnsi"/>
+          <w:sz w:val="24"/>
+          <w:szCs w:val="24"/>
+        </w:rPr>
+        <w:t>About us, Contact us) (right)</w:t>
+      </w:r>
+    </w:p>
+    <w:p>
+      <w:pPr>
+        <w:numPr>
+          <w:ilvl w:val="1"/>
+          <w:numId w:val="8"/>
+        </w:numPr>
+        <w:jc w:val="both"/>
+        <w:rPr>
+          <w:rFonts w:asciiTheme="majorHAnsi" w:hAnsiTheme="majorHAnsi" w:cstheme="majorHAnsi"/>
+          <w:sz w:val="24"/>
+          <w:szCs w:val="24"/>
+        </w:rPr>
+      </w:pPr>
+      <w:r>
+        <w:rPr>
+          <w:rFonts w:asciiTheme="majorHAnsi" w:hAnsiTheme="majorHAnsi" w:cstheme="majorHAnsi"/>
+          <w:sz w:val="24"/>
+          <w:szCs w:val="24"/>
+        </w:rPr>
+        <w:t>Copyright (left)</w:t>
+      </w:r>
+    </w:p>
+    <w:p>
+      <w:pPr>
+        <w:jc w:val="both"/>
+        <w:rPr>
+          <w:rFonts w:asciiTheme="majorHAnsi" w:hAnsiTheme="majorHAnsi" w:cstheme="majorHAnsi"/>
+        </w:rPr>
+      </w:pPr>
+    </w:p>
+    <w:p>
+      <w:pPr>
+        <w:jc w:val="both"/>
         <w:rPr>
           <w:rFonts w:asciiTheme="majorHAnsi" w:hAnsiTheme="majorHAnsi" w:cstheme="majorHAnsi"/>
           <w:b/>
           <w:sz w:val="28"/>
           <w:szCs w:val="28"/>
         </w:rPr>
-        <w:t>6. User page check in</w:t>
-      </w:r>
-    </w:p>
-    <w:p>
-      <w:pPr>
-        <w:numPr>
-          <w:ilvl w:val="0"/>
-          <w:numId w:val="8"/>
-        </w:numPr>
-        <w:jc w:val="both"/>
-        <w:rPr>
-          <w:rFonts w:asciiTheme="majorHAnsi" w:hAnsiTheme="majorHAnsi" w:cstheme="majorHAnsi"/>
-          <w:sz w:val="24"/>
-          <w:szCs w:val="24"/>
-        </w:rPr>
-      </w:pPr>
-      <w:r>
-        <w:rPr>
-          <w:rFonts w:asciiTheme="majorHAnsi" w:hAnsiTheme="majorHAnsi" w:cstheme="majorHAnsi"/>
-          <w:sz w:val="24"/>
-          <w:szCs w:val="24"/>
-        </w:rPr>
-        <w:t>Header bar</w:t>
-      </w:r>
-    </w:p>
-    <w:p>
-      <w:pPr>
-        <w:numPr>
-          <w:ilvl w:val="1"/>
-          <w:numId w:val="8"/>
-        </w:numPr>
-        <w:jc w:val="both"/>
-        <w:rPr>
-          <w:rFonts w:asciiTheme="majorHAnsi" w:hAnsiTheme="majorHAnsi" w:cstheme="majorHAnsi"/>
-          <w:sz w:val="24"/>
-          <w:szCs w:val="24"/>
-        </w:rPr>
-      </w:pPr>
-      <w:r>
-        <w:rPr>
-          <w:rFonts w:asciiTheme="majorHAnsi" w:hAnsiTheme="majorHAnsi" w:cstheme="majorHAnsi"/>
-          <w:sz w:val="24"/>
-          <w:szCs w:val="24"/>
-        </w:rPr>
-        <w:t>logo (left)</w:t>
-      </w:r>
-    </w:p>
-    <w:p>
-      <w:pPr>
-        <w:numPr>
-          <w:ilvl w:val="1"/>
-          <w:numId w:val="8"/>
-        </w:numPr>
-        <w:jc w:val="both"/>
-        <w:rPr>
-          <w:rFonts w:asciiTheme="majorHAnsi" w:hAnsiTheme="majorHAnsi" w:cstheme="majorHAnsi"/>
-          <w:sz w:val="24"/>
-          <w:szCs w:val="24"/>
-        </w:rPr>
-      </w:pPr>
-      <w:r>
-        <w:rPr>
-          <w:rFonts w:asciiTheme="majorHAnsi" w:hAnsiTheme="majorHAnsi" w:cstheme="majorHAnsi"/>
-          <w:sz w:val="24"/>
-          <w:szCs w:val="24"/>
-        </w:rPr>
-        <w:t>Button: Log-out. (right)</w:t>
-      </w:r>
-    </w:p>
-    <w:p>
-      <w:pPr>
-        <w:numPr>
-          <w:ilvl w:val="1"/>
-          <w:numId w:val="8"/>
-        </w:numPr>
-        <w:jc w:val="both"/>
-        <w:rPr>
-          <w:rFonts w:asciiTheme="majorHAnsi" w:hAnsiTheme="majorHAnsi" w:cstheme="majorHAnsi"/>
-          <w:sz w:val="24"/>
-          <w:szCs w:val="24"/>
-        </w:rPr>
-      </w:pPr>
-      <w:r>
-        <w:rPr>
-          <w:rFonts w:asciiTheme="majorHAnsi" w:hAnsiTheme="majorHAnsi" w:cstheme="majorHAnsi"/>
-          <w:sz w:val="24"/>
-          <w:szCs w:val="24"/>
-        </w:rPr>
-        <w:t>Heading (</w:t>
-      </w:r>
-      <w:proofErr w:type="spellStart"/>
-      <w:r>
-        <w:rPr>
-          <w:rFonts w:asciiTheme="majorHAnsi" w:hAnsiTheme="majorHAnsi" w:cstheme="majorHAnsi"/>
-          <w:sz w:val="24"/>
-          <w:szCs w:val="24"/>
-        </w:rPr>
-        <w:t>center</w:t>
-      </w:r>
-      <w:proofErr w:type="spellEnd"/>
-      <w:r>
-        <w:rPr>
-          <w:rFonts w:asciiTheme="majorHAnsi" w:hAnsiTheme="majorHAnsi" w:cstheme="majorHAnsi"/>
-          <w:sz w:val="24"/>
-          <w:szCs w:val="24"/>
-        </w:rPr>
-        <w:t xml:space="preserve">) </w:t>
-      </w:r>
-      <w:r>
-        <w:rPr>
-          <w:rFonts w:asciiTheme="majorHAnsi" w:hAnsiTheme="majorHAnsi" w:cstheme="majorHAnsi"/>
-          <w:sz w:val="24"/>
-          <w:szCs w:val="24"/>
-        </w:rPr>
-        <w:sym w:font="Wingdings" w:char="F0E0"/>
-      </w:r>
-      <w:r>
-        <w:rPr>
-          <w:rFonts w:asciiTheme="majorHAnsi" w:hAnsiTheme="majorHAnsi" w:cstheme="majorHAnsi"/>
-          <w:sz w:val="24"/>
-          <w:szCs w:val="24"/>
-        </w:rPr>
-        <w:t xml:space="preserve"> Welcome / individual user</w:t>
-      </w:r>
-    </w:p>
-    <w:p>
-      <w:pPr>
-        <w:numPr>
-          <w:ilvl w:val="0"/>
-          <w:numId w:val="8"/>
-        </w:numPr>
-        <w:jc w:val="both"/>
-        <w:rPr>
-          <w:rFonts w:asciiTheme="majorHAnsi" w:hAnsiTheme="majorHAnsi" w:cstheme="majorHAnsi"/>
-          <w:sz w:val="24"/>
-          <w:szCs w:val="24"/>
-        </w:rPr>
-      </w:pPr>
-      <w:r>
-        <w:rPr>
-          <w:rFonts w:asciiTheme="majorHAnsi" w:hAnsiTheme="majorHAnsi" w:cstheme="majorHAnsi"/>
-          <w:sz w:val="24"/>
-          <w:szCs w:val="24"/>
-        </w:rPr>
-        <w:t>Body</w:t>
-      </w:r>
-    </w:p>
-    <w:p>
-      <w:pPr>
-        <w:numPr>
-          <w:ilvl w:val="1"/>
-          <w:numId w:val="8"/>
-        </w:numPr>
-        <w:jc w:val="both"/>
-        <w:rPr>
-          <w:rFonts w:asciiTheme="majorHAnsi" w:hAnsiTheme="majorHAnsi" w:cstheme="majorHAnsi"/>
-          <w:sz w:val="24"/>
-          <w:szCs w:val="24"/>
-        </w:rPr>
-      </w:pPr>
-      <w:r>
-        <w:rPr>
-          <w:rFonts w:asciiTheme="majorHAnsi" w:hAnsiTheme="majorHAnsi" w:cstheme="majorHAnsi"/>
-          <w:sz w:val="24"/>
-          <w:szCs w:val="24"/>
-        </w:rPr>
-        <w:t>N</w:t>
-      </w:r>
-      <w:r>
-        <w:rPr>
-          <w:rFonts w:asciiTheme="majorHAnsi" w:eastAsia="SimSun" w:hAnsiTheme="majorHAnsi" w:cstheme="majorHAnsi" w:hint="eastAsia"/>
-          <w:sz w:val="24"/>
-          <w:szCs w:val="24"/>
-          <w:lang w:val="en-US" w:eastAsia="zh-CN"/>
-        </w:rPr>
-        <w:t>a</w:t>
-      </w:r>
-      <w:proofErr w:type="spellStart"/>
-      <w:r>
-        <w:rPr>
-          <w:rFonts w:asciiTheme="majorHAnsi" w:hAnsiTheme="majorHAnsi" w:cstheme="majorHAnsi"/>
-          <w:sz w:val="24"/>
-          <w:szCs w:val="24"/>
-        </w:rPr>
-        <w:t>vigation</w:t>
-      </w:r>
-      <w:proofErr w:type="spellEnd"/>
-      <w:r>
-        <w:rPr>
-          <w:rFonts w:asciiTheme="majorHAnsi" w:hAnsiTheme="majorHAnsi" w:cstheme="majorHAnsi"/>
-          <w:sz w:val="24"/>
-          <w:szCs w:val="24"/>
-        </w:rPr>
-        <w:t xml:space="preserve"> bar</w:t>
-      </w:r>
-    </w:p>
-    <w:p>
-      <w:pPr>
-        <w:numPr>
-          <w:ilvl w:val="2"/>
-          <w:numId w:val="8"/>
-        </w:numPr>
-        <w:jc w:val="both"/>
-        <w:rPr>
-          <w:rFonts w:asciiTheme="majorHAnsi" w:hAnsiTheme="majorHAnsi" w:cstheme="majorHAnsi"/>
-          <w:sz w:val="24"/>
-          <w:szCs w:val="24"/>
-        </w:rPr>
-      </w:pPr>
-      <w:r>
-        <w:rPr>
-          <w:rFonts w:asciiTheme="majorHAnsi" w:hAnsiTheme="majorHAnsi" w:cstheme="majorHAnsi"/>
-          <w:sz w:val="24"/>
-          <w:szCs w:val="24"/>
-        </w:rPr>
-        <w:t>Check-in, Account (left)</w:t>
-      </w:r>
-    </w:p>
-    <w:p>
-      <w:pPr>
-        <w:numPr>
-          <w:ilvl w:val="2"/>
-          <w:numId w:val="8"/>
-        </w:numPr>
-        <w:jc w:val="both"/>
-        <w:rPr>
-          <w:rFonts w:asciiTheme="majorHAnsi" w:hAnsiTheme="majorHAnsi" w:cstheme="majorHAnsi"/>
-          <w:sz w:val="24"/>
-          <w:szCs w:val="24"/>
-        </w:rPr>
-      </w:pPr>
-      <w:r>
-        <w:rPr>
-          <w:rFonts w:asciiTheme="majorHAnsi" w:hAnsiTheme="majorHAnsi" w:cstheme="majorHAnsi"/>
-          <w:sz w:val="24"/>
-          <w:szCs w:val="24"/>
-        </w:rPr>
-        <w:t xml:space="preserve">These are linked to each </w:t>
-      </w:r>
-      <w:proofErr w:type="gramStart"/>
-      <w:r>
-        <w:rPr>
-          <w:rFonts w:asciiTheme="majorHAnsi" w:hAnsiTheme="majorHAnsi" w:cstheme="majorHAnsi"/>
-          <w:sz w:val="24"/>
-          <w:szCs w:val="24"/>
-        </w:rPr>
-        <w:t>page(</w:t>
-      </w:r>
-      <w:proofErr w:type="gramEnd"/>
-      <w:r>
-        <w:rPr>
-          <w:rFonts w:asciiTheme="majorHAnsi" w:hAnsiTheme="majorHAnsi" w:cstheme="majorHAnsi"/>
-          <w:sz w:val="24"/>
-          <w:szCs w:val="24"/>
-        </w:rPr>
-        <w:t>user check-in page, user account page)</w:t>
-      </w:r>
-    </w:p>
-    <w:p>
-      <w:pPr>
-        <w:numPr>
-          <w:ilvl w:val="1"/>
-          <w:numId w:val="8"/>
-        </w:numPr>
-        <w:jc w:val="both"/>
-        <w:rPr>
-          <w:rFonts w:asciiTheme="majorHAnsi" w:hAnsiTheme="majorHAnsi" w:cstheme="majorHAnsi"/>
-          <w:sz w:val="24"/>
-          <w:szCs w:val="24"/>
-        </w:rPr>
-      </w:pPr>
-      <w:r>
-        <w:rPr>
-          <w:rFonts w:asciiTheme="majorHAnsi" w:eastAsia="SimSun" w:hAnsiTheme="majorHAnsi" w:cstheme="majorHAnsi" w:hint="eastAsia"/>
-          <w:sz w:val="24"/>
-          <w:szCs w:val="24"/>
-          <w:lang w:eastAsia="zh-CN"/>
-        </w:rPr>
-        <w:t>Check-in</w:t>
-      </w:r>
-      <w:r>
-        <w:rPr>
-          <w:rFonts w:asciiTheme="majorHAnsi" w:hAnsiTheme="majorHAnsi" w:cstheme="majorHAnsi"/>
-          <w:sz w:val="24"/>
-          <w:szCs w:val="24"/>
-        </w:rPr>
-        <w:t xml:space="preserve"> Box(</w:t>
-      </w:r>
-      <w:proofErr w:type="spellStart"/>
-      <w:r>
-        <w:rPr>
-          <w:rFonts w:asciiTheme="majorHAnsi" w:hAnsiTheme="majorHAnsi" w:cstheme="majorHAnsi"/>
-          <w:sz w:val="24"/>
-          <w:szCs w:val="24"/>
-        </w:rPr>
-        <w:t>center</w:t>
-      </w:r>
-      <w:proofErr w:type="spellEnd"/>
-      <w:r>
-        <w:rPr>
-          <w:rFonts w:asciiTheme="majorHAnsi" w:hAnsiTheme="majorHAnsi" w:cstheme="majorHAnsi"/>
-          <w:sz w:val="24"/>
-          <w:szCs w:val="24"/>
-        </w:rPr>
-        <w:t>)</w:t>
-      </w:r>
-    </w:p>
-    <w:p>
-      <w:pPr>
-        <w:numPr>
-          <w:ilvl w:val="2"/>
-          <w:numId w:val="8"/>
-        </w:numPr>
-        <w:jc w:val="both"/>
-        <w:rPr>
-          <w:rFonts w:asciiTheme="majorHAnsi" w:hAnsiTheme="majorHAnsi" w:cstheme="majorHAnsi"/>
-          <w:sz w:val="24"/>
-          <w:szCs w:val="24"/>
-        </w:rPr>
-      </w:pPr>
-      <w:r>
-        <w:rPr>
-          <w:rFonts w:asciiTheme="majorHAnsi" w:hAnsiTheme="majorHAnsi" w:cstheme="majorHAnsi"/>
-          <w:sz w:val="24"/>
-          <w:szCs w:val="24"/>
-        </w:rPr>
-        <w:t xml:space="preserve">Check in now to save your </w:t>
-      </w:r>
-      <w:proofErr w:type="gramStart"/>
-      <w:r>
-        <w:rPr>
-          <w:rFonts w:asciiTheme="majorHAnsi" w:hAnsiTheme="majorHAnsi" w:cstheme="majorHAnsi"/>
-          <w:sz w:val="24"/>
-          <w:szCs w:val="24"/>
-        </w:rPr>
-        <w:t>spot.(</w:t>
-      </w:r>
-      <w:proofErr w:type="gramEnd"/>
-      <w:r>
-        <w:rPr>
-          <w:rFonts w:asciiTheme="majorHAnsi" w:hAnsiTheme="majorHAnsi" w:cstheme="majorHAnsi"/>
-          <w:sz w:val="24"/>
-          <w:szCs w:val="24"/>
-        </w:rPr>
-        <w:t>text)</w:t>
-      </w:r>
-    </w:p>
-    <w:p>
-      <w:pPr>
-        <w:numPr>
-          <w:ilvl w:val="2"/>
-          <w:numId w:val="8"/>
-        </w:numPr>
-        <w:jc w:val="both"/>
-        <w:rPr>
-          <w:rFonts w:asciiTheme="majorHAnsi" w:hAnsiTheme="majorHAnsi" w:cstheme="majorHAnsi"/>
-          <w:sz w:val="24"/>
-          <w:szCs w:val="24"/>
-        </w:rPr>
-      </w:pPr>
-      <w:r>
-        <w:rPr>
-          <w:rFonts w:asciiTheme="majorHAnsi" w:hAnsiTheme="majorHAnsi" w:cstheme="majorHAnsi"/>
-          <w:sz w:val="24"/>
-          <w:szCs w:val="24"/>
-        </w:rPr>
-        <w:t>Button: Check in (bottom)</w:t>
-      </w:r>
-    </w:p>
-    <w:p>
-      <w:pPr>
-        <w:numPr>
-          <w:ilvl w:val="2"/>
-          <w:numId w:val="8"/>
-        </w:numPr>
-        <w:jc w:val="both"/>
-        <w:rPr>
-          <w:rFonts w:asciiTheme="majorHAnsi" w:hAnsiTheme="majorHAnsi" w:cstheme="majorHAnsi"/>
-          <w:sz w:val="24"/>
-          <w:szCs w:val="24"/>
-        </w:rPr>
-      </w:pPr>
-      <w:r>
-        <w:rPr>
-          <w:rFonts w:asciiTheme="majorHAnsi" w:hAnsiTheme="majorHAnsi" w:cstheme="majorHAnsi"/>
-          <w:sz w:val="24"/>
-          <w:szCs w:val="24"/>
-        </w:rPr>
-        <w:t>It allows user to check in</w:t>
-      </w:r>
-    </w:p>
-    <w:p>
-      <w:pPr>
-        <w:numPr>
-          <w:ilvl w:val="1"/>
-          <w:numId w:val="8"/>
-        </w:numPr>
-        <w:jc w:val="both"/>
-        <w:rPr>
-          <w:rFonts w:asciiTheme="majorHAnsi" w:hAnsiTheme="majorHAnsi" w:cstheme="majorHAnsi"/>
-          <w:sz w:val="24"/>
-          <w:szCs w:val="24"/>
-        </w:rPr>
-      </w:pPr>
-      <w:r>
-        <w:rPr>
-          <w:rFonts w:asciiTheme="majorHAnsi" w:hAnsiTheme="majorHAnsi" w:cstheme="majorHAnsi"/>
-          <w:sz w:val="24"/>
-          <w:szCs w:val="24"/>
-        </w:rPr>
-        <w:t>My history Box(</w:t>
-      </w:r>
-      <w:proofErr w:type="spellStart"/>
-      <w:r>
-        <w:rPr>
-          <w:rFonts w:asciiTheme="majorHAnsi" w:hAnsiTheme="majorHAnsi" w:cstheme="majorHAnsi"/>
-          <w:sz w:val="24"/>
-          <w:szCs w:val="24"/>
-        </w:rPr>
-        <w:t>center</w:t>
-      </w:r>
-      <w:proofErr w:type="spellEnd"/>
-      <w:r>
-        <w:rPr>
-          <w:rFonts w:asciiTheme="majorHAnsi" w:hAnsiTheme="majorHAnsi" w:cstheme="majorHAnsi"/>
-          <w:sz w:val="24"/>
-          <w:szCs w:val="24"/>
-        </w:rPr>
-        <w:t>)</w:t>
-      </w:r>
-    </w:p>
-    <w:p>
-      <w:pPr>
-        <w:numPr>
-          <w:ilvl w:val="2"/>
-          <w:numId w:val="8"/>
-        </w:numPr>
-        <w:jc w:val="both"/>
-        <w:rPr>
-          <w:rFonts w:asciiTheme="majorHAnsi" w:hAnsiTheme="majorHAnsi" w:cstheme="majorHAnsi"/>
-          <w:sz w:val="24"/>
-          <w:szCs w:val="24"/>
-        </w:rPr>
-      </w:pPr>
-      <w:r>
-        <w:rPr>
-          <w:rFonts w:asciiTheme="majorHAnsi" w:hAnsiTheme="majorHAnsi" w:cstheme="majorHAnsi"/>
-          <w:sz w:val="24"/>
-          <w:szCs w:val="24"/>
-        </w:rPr>
-        <w:t>Timeline for the user check in.</w:t>
-      </w:r>
-    </w:p>
-    <w:p>
-      <w:pPr>
-        <w:numPr>
-          <w:ilvl w:val="2"/>
-          <w:numId w:val="8"/>
-        </w:numPr>
-        <w:jc w:val="both"/>
-        <w:rPr>
-          <w:rFonts w:asciiTheme="majorHAnsi" w:hAnsiTheme="majorHAnsi" w:cstheme="majorHAnsi"/>
-          <w:sz w:val="24"/>
-          <w:szCs w:val="24"/>
-        </w:rPr>
-      </w:pPr>
-      <w:r>
-        <w:rPr>
-          <w:rFonts w:asciiTheme="majorHAnsi" w:hAnsiTheme="majorHAnsi" w:cstheme="majorHAnsi"/>
-          <w:sz w:val="24"/>
-          <w:szCs w:val="24"/>
-        </w:rPr>
-        <w:t>Date</w:t>
-      </w:r>
-    </w:p>
-    <w:p>
-      <w:pPr>
-        <w:numPr>
-          <w:ilvl w:val="2"/>
-          <w:numId w:val="8"/>
-        </w:numPr>
-        <w:jc w:val="both"/>
-        <w:rPr>
-          <w:rFonts w:asciiTheme="majorHAnsi" w:hAnsiTheme="majorHAnsi" w:cstheme="majorHAnsi"/>
-          <w:sz w:val="24"/>
-          <w:szCs w:val="24"/>
-        </w:rPr>
-      </w:pPr>
-      <w:r>
-        <w:rPr>
-          <w:rFonts w:asciiTheme="majorHAnsi" w:hAnsiTheme="majorHAnsi" w:cstheme="majorHAnsi"/>
-          <w:sz w:val="24"/>
-          <w:szCs w:val="24"/>
-        </w:rPr>
-        <w:t>Time</w:t>
-      </w:r>
-    </w:p>
-    <w:p>
-      <w:pPr>
-        <w:numPr>
-          <w:ilvl w:val="2"/>
-          <w:numId w:val="8"/>
-        </w:numPr>
-        <w:jc w:val="both"/>
-        <w:rPr>
-          <w:rFonts w:asciiTheme="majorHAnsi" w:hAnsiTheme="majorHAnsi" w:cstheme="majorHAnsi"/>
-          <w:sz w:val="24"/>
-          <w:szCs w:val="24"/>
-        </w:rPr>
-      </w:pPr>
-      <w:r>
-        <w:rPr>
-          <w:rFonts w:asciiTheme="majorHAnsi" w:hAnsiTheme="majorHAnsi" w:cstheme="majorHAnsi"/>
-          <w:sz w:val="24"/>
-          <w:szCs w:val="24"/>
-        </w:rPr>
-        <w:t>Address</w:t>
-      </w:r>
-    </w:p>
-    <w:p>
-      <w:pPr>
-        <w:numPr>
-          <w:ilvl w:val="2"/>
-          <w:numId w:val="8"/>
-        </w:numPr>
-        <w:jc w:val="both"/>
-        <w:rPr>
-          <w:rFonts w:asciiTheme="majorHAnsi" w:hAnsiTheme="majorHAnsi" w:cstheme="majorHAnsi"/>
-          <w:sz w:val="24"/>
-          <w:szCs w:val="24"/>
-        </w:rPr>
-      </w:pPr>
-      <w:r>
-        <w:rPr>
-          <w:rFonts w:asciiTheme="majorHAnsi" w:hAnsiTheme="majorHAnsi" w:cstheme="majorHAnsi"/>
-          <w:sz w:val="24"/>
-          <w:szCs w:val="24"/>
-        </w:rPr>
-        <w:t>Show if the place is hotspot or not.</w:t>
-      </w:r>
-    </w:p>
-    <w:p>
-      <w:pPr>
-        <w:numPr>
-          <w:ilvl w:val="0"/>
-          <w:numId w:val="8"/>
-        </w:numPr>
-        <w:jc w:val="both"/>
-        <w:rPr>
-          <w:rFonts w:asciiTheme="majorHAnsi" w:hAnsiTheme="majorHAnsi" w:cstheme="majorHAnsi"/>
-          <w:sz w:val="24"/>
-          <w:szCs w:val="24"/>
-        </w:rPr>
-      </w:pPr>
-      <w:r>
-        <w:rPr>
-          <w:rFonts w:asciiTheme="majorHAnsi" w:hAnsiTheme="majorHAnsi" w:cstheme="majorHAnsi"/>
-          <w:sz w:val="24"/>
-          <w:szCs w:val="24"/>
-        </w:rPr>
-        <w:t>Footer</w:t>
-      </w:r>
-    </w:p>
-    <w:p>
-      <w:pPr>
-        <w:numPr>
-          <w:ilvl w:val="1"/>
-          <w:numId w:val="8"/>
-        </w:numPr>
-        <w:jc w:val="both"/>
-        <w:rPr>
-          <w:rFonts w:asciiTheme="majorHAnsi" w:hAnsiTheme="majorHAnsi" w:cstheme="majorHAnsi"/>
-          <w:sz w:val="24"/>
-          <w:szCs w:val="24"/>
-        </w:rPr>
-      </w:pPr>
-      <w:r>
-        <w:rPr>
-          <w:rFonts w:asciiTheme="majorHAnsi" w:hAnsiTheme="majorHAnsi" w:cstheme="majorHAnsi"/>
-          <w:sz w:val="24"/>
-          <w:szCs w:val="24"/>
-        </w:rPr>
-        <w:t xml:space="preserve">Webpage </w:t>
-      </w:r>
-      <w:proofErr w:type="gramStart"/>
-      <w:r>
-        <w:rPr>
-          <w:rFonts w:asciiTheme="majorHAnsi" w:hAnsiTheme="majorHAnsi" w:cstheme="majorHAnsi"/>
-          <w:sz w:val="24"/>
-          <w:szCs w:val="24"/>
-        </w:rPr>
-        <w:t>details(</w:t>
-      </w:r>
-      <w:proofErr w:type="gramEnd"/>
-      <w:r>
-        <w:rPr>
-          <w:rFonts w:asciiTheme="majorHAnsi" w:hAnsiTheme="majorHAnsi" w:cstheme="majorHAnsi"/>
-          <w:sz w:val="24"/>
-          <w:szCs w:val="24"/>
-        </w:rPr>
-        <w:t>About us, Contact us) (right)</w:t>
-      </w:r>
-    </w:p>
-    <w:p>
-      <w:pPr>
-        <w:numPr>
-          <w:ilvl w:val="1"/>
-          <w:numId w:val="8"/>
-        </w:numPr>
-        <w:jc w:val="both"/>
-        <w:rPr>
-          <w:rFonts w:asciiTheme="majorHAnsi" w:hAnsiTheme="majorHAnsi" w:cstheme="majorHAnsi"/>
-          <w:sz w:val="24"/>
-          <w:szCs w:val="24"/>
-        </w:rPr>
-      </w:pPr>
-      <w:r>
-        <w:rPr>
-          <w:rFonts w:asciiTheme="majorHAnsi" w:hAnsiTheme="majorHAnsi" w:cstheme="majorHAnsi"/>
-          <w:sz w:val="24"/>
-          <w:szCs w:val="24"/>
-        </w:rPr>
-        <w:t>Copyright (left)</w:t>
-      </w:r>
-    </w:p>
-    <w:p>
-      <w:pPr>
-        <w:jc w:val="both"/>
-        <w:rPr>
-          <w:rFonts w:asciiTheme="majorHAnsi" w:hAnsiTheme="majorHAnsi" w:cstheme="majorHAnsi"/>
-        </w:rPr>
-      </w:pPr>
-    </w:p>
-    <w:p>
-      <w:pPr>
-        <w:jc w:val="both"/>
+      </w:pPr>
+      <w:r>
         <w:rPr>
           <w:rFonts w:asciiTheme="majorHAnsi" w:hAnsiTheme="majorHAnsi" w:cstheme="majorHAnsi"/>
           <w:b/>
           <w:sz w:val="28"/>
           <w:szCs w:val="28"/>
         </w:rPr>
-      </w:pPr>
+        <w:t>6</w:t>
+      </w:r>
       <w:r>
         <w:rPr>
           <w:rFonts w:asciiTheme="majorHAnsi" w:hAnsiTheme="majorHAnsi" w:cstheme="majorHAnsi"/>
@@ -5545,7 +4785,7 @@
           <w:sz w:val="28"/>
           <w:szCs w:val="28"/>
         </w:rPr>
-        <w:t>7</w:t>
+        <w:t xml:space="preserve">. </w:t>
       </w:r>
       <w:r>
         <w:rPr>
@@ -5554,7 +4794,7 @@
           <w:sz w:val="28"/>
           <w:szCs w:val="28"/>
         </w:rPr>
-        <w:t xml:space="preserve">. </w:t>
+        <w:t>User</w:t>
       </w:r>
       <w:r>
         <w:rPr>
@@ -5563,668 +4803,658 @@
           <w:sz w:val="28"/>
           <w:szCs w:val="28"/>
         </w:rPr>
-        <w:t>User</w:t>
-      </w:r>
-      <w:r>
+        <w:t xml:space="preserve"> account page</w:t>
+      </w:r>
+    </w:p>
+    <w:p>
+      <w:pPr>
+        <w:numPr>
+          <w:ilvl w:val="0"/>
+          <w:numId w:val="1"/>
+        </w:numPr>
+        <w:jc w:val="both"/>
+        <w:rPr>
+          <w:rFonts w:asciiTheme="majorHAnsi" w:hAnsiTheme="majorHAnsi" w:cstheme="majorHAnsi"/>
+          <w:sz w:val="24"/>
+          <w:szCs w:val="24"/>
+        </w:rPr>
+      </w:pPr>
+      <w:r>
+        <w:rPr>
+          <w:rFonts w:asciiTheme="majorHAnsi" w:hAnsiTheme="majorHAnsi" w:cstheme="majorHAnsi"/>
+          <w:sz w:val="24"/>
+          <w:szCs w:val="24"/>
+        </w:rPr>
+        <w:t>Header bar</w:t>
+      </w:r>
+    </w:p>
+    <w:p>
+      <w:pPr>
+        <w:numPr>
+          <w:ilvl w:val="1"/>
+          <w:numId w:val="1"/>
+        </w:numPr>
+        <w:jc w:val="both"/>
+        <w:rPr>
+          <w:rFonts w:asciiTheme="majorHAnsi" w:hAnsiTheme="majorHAnsi" w:cstheme="majorHAnsi"/>
+          <w:sz w:val="24"/>
+          <w:szCs w:val="24"/>
+        </w:rPr>
+      </w:pPr>
+      <w:r>
+        <w:rPr>
+          <w:rFonts w:asciiTheme="majorHAnsi" w:hAnsiTheme="majorHAnsi" w:cstheme="majorHAnsi"/>
+          <w:sz w:val="24"/>
+          <w:szCs w:val="24"/>
+        </w:rPr>
+        <w:t>logo (left)</w:t>
+      </w:r>
+    </w:p>
+    <w:p>
+      <w:pPr>
+        <w:numPr>
+          <w:ilvl w:val="1"/>
+          <w:numId w:val="1"/>
+        </w:numPr>
+        <w:jc w:val="both"/>
+        <w:rPr>
+          <w:rFonts w:asciiTheme="majorHAnsi" w:hAnsiTheme="majorHAnsi" w:cstheme="majorHAnsi"/>
+          <w:sz w:val="24"/>
+          <w:szCs w:val="24"/>
+        </w:rPr>
+      </w:pPr>
+      <w:r>
+        <w:rPr>
+          <w:rFonts w:asciiTheme="majorHAnsi" w:hAnsiTheme="majorHAnsi" w:cstheme="majorHAnsi"/>
+          <w:sz w:val="24"/>
+          <w:szCs w:val="24"/>
+        </w:rPr>
+        <w:t xml:space="preserve">button: </w:t>
+      </w:r>
+      <w:r>
+        <w:rPr>
+          <w:rFonts w:asciiTheme="majorHAnsi" w:hAnsiTheme="majorHAnsi" w:cstheme="majorHAnsi"/>
+          <w:sz w:val="24"/>
+          <w:szCs w:val="24"/>
+        </w:rPr>
+        <w:t>L</w:t>
+      </w:r>
+      <w:r>
+        <w:rPr>
+          <w:rFonts w:asciiTheme="majorHAnsi" w:hAnsiTheme="majorHAnsi" w:cstheme="majorHAnsi"/>
+          <w:sz w:val="24"/>
+          <w:szCs w:val="24"/>
+        </w:rPr>
+        <w:t>og</w:t>
+      </w:r>
+      <w:r>
+        <w:rPr>
+          <w:rFonts w:asciiTheme="majorHAnsi" w:hAnsiTheme="majorHAnsi" w:cstheme="majorHAnsi"/>
+          <w:sz w:val="24"/>
+          <w:szCs w:val="24"/>
+        </w:rPr>
+        <w:t xml:space="preserve"> </w:t>
+      </w:r>
+      <w:r>
+        <w:rPr>
+          <w:rFonts w:asciiTheme="majorHAnsi" w:hAnsiTheme="majorHAnsi" w:cstheme="majorHAnsi"/>
+          <w:sz w:val="24"/>
+          <w:szCs w:val="24"/>
+        </w:rPr>
+        <w:t>out(right)</w:t>
+      </w:r>
+    </w:p>
+    <w:p>
+      <w:pPr>
+        <w:numPr>
+          <w:ilvl w:val="1"/>
+          <w:numId w:val="1"/>
+        </w:numPr>
+        <w:jc w:val="both"/>
+        <w:rPr>
+          <w:rFonts w:asciiTheme="majorHAnsi" w:hAnsiTheme="majorHAnsi" w:cstheme="majorHAnsi"/>
+          <w:sz w:val="24"/>
+          <w:szCs w:val="24"/>
+        </w:rPr>
+      </w:pPr>
+      <w:r>
+        <w:rPr>
+          <w:rFonts w:asciiTheme="majorHAnsi" w:hAnsiTheme="majorHAnsi" w:cstheme="majorHAnsi"/>
+          <w:sz w:val="24"/>
+          <w:szCs w:val="24"/>
+        </w:rPr>
+        <w:t>Heading</w:t>
+      </w:r>
+      <w:r>
+        <w:rPr>
+          <w:rFonts w:asciiTheme="majorHAnsi" w:hAnsiTheme="majorHAnsi" w:cstheme="majorHAnsi"/>
+          <w:sz w:val="24"/>
+          <w:szCs w:val="24"/>
+        </w:rPr>
+        <w:t xml:space="preserve"> (</w:t>
+      </w:r>
+      <w:proofErr w:type="spellStart"/>
+      <w:r>
+        <w:rPr>
+          <w:rFonts w:asciiTheme="majorHAnsi" w:hAnsiTheme="majorHAnsi" w:cstheme="majorHAnsi"/>
+          <w:sz w:val="24"/>
+          <w:szCs w:val="24"/>
+        </w:rPr>
+        <w:t>center</w:t>
+      </w:r>
+      <w:proofErr w:type="spellEnd"/>
+      <w:r>
+        <w:rPr>
+          <w:rFonts w:asciiTheme="majorHAnsi" w:hAnsiTheme="majorHAnsi" w:cstheme="majorHAnsi"/>
+          <w:sz w:val="24"/>
+          <w:szCs w:val="24"/>
+        </w:rPr>
+        <w:t xml:space="preserve">) </w:t>
+      </w:r>
+      <w:r>
+        <w:rPr>
+          <w:rFonts w:asciiTheme="majorHAnsi" w:hAnsiTheme="majorHAnsi" w:cstheme="majorHAnsi"/>
+          <w:sz w:val="24"/>
+          <w:szCs w:val="24"/>
+        </w:rPr>
+        <w:sym w:font="Wingdings" w:char="F0E0"/>
+      </w:r>
+      <w:r>
+        <w:rPr>
+          <w:rFonts w:asciiTheme="majorHAnsi" w:hAnsiTheme="majorHAnsi" w:cstheme="majorHAnsi"/>
+          <w:sz w:val="24"/>
+          <w:szCs w:val="24"/>
+        </w:rPr>
+        <w:t xml:space="preserve"> Welcome / individual user</w:t>
+      </w:r>
+    </w:p>
+    <w:p>
+      <w:pPr>
+        <w:numPr>
+          <w:ilvl w:val="0"/>
+          <w:numId w:val="1"/>
+        </w:numPr>
+        <w:jc w:val="both"/>
+        <w:rPr>
+          <w:rFonts w:asciiTheme="majorHAnsi" w:hAnsiTheme="majorHAnsi" w:cstheme="majorHAnsi"/>
+          <w:sz w:val="24"/>
+          <w:szCs w:val="24"/>
+        </w:rPr>
+      </w:pPr>
+      <w:r>
+        <w:rPr>
+          <w:rFonts w:asciiTheme="majorHAnsi" w:hAnsiTheme="majorHAnsi" w:cstheme="majorHAnsi"/>
+          <w:sz w:val="24"/>
+          <w:szCs w:val="24"/>
+        </w:rPr>
+        <w:t>Body</w:t>
+      </w:r>
+    </w:p>
+    <w:p>
+      <w:pPr>
+        <w:numPr>
+          <w:ilvl w:val="1"/>
+          <w:numId w:val="1"/>
+        </w:numPr>
+        <w:jc w:val="both"/>
+        <w:rPr>
+          <w:rFonts w:asciiTheme="majorHAnsi" w:hAnsiTheme="majorHAnsi" w:cstheme="majorHAnsi"/>
+          <w:sz w:val="24"/>
+          <w:szCs w:val="24"/>
+        </w:rPr>
+      </w:pPr>
+      <w:r>
+        <w:rPr>
+          <w:rFonts w:asciiTheme="majorHAnsi" w:hAnsiTheme="majorHAnsi" w:cstheme="majorHAnsi"/>
+          <w:sz w:val="24"/>
+          <w:szCs w:val="24"/>
+        </w:rPr>
+        <w:t>N</w:t>
+      </w:r>
+      <w:r>
+        <w:rPr>
+          <w:rFonts w:asciiTheme="majorHAnsi" w:hAnsiTheme="majorHAnsi" w:cstheme="majorHAnsi"/>
+          <w:sz w:val="24"/>
+          <w:szCs w:val="24"/>
+        </w:rPr>
+        <w:t>a</w:t>
+      </w:r>
+      <w:r>
+        <w:rPr>
+          <w:rFonts w:asciiTheme="majorHAnsi" w:hAnsiTheme="majorHAnsi" w:cstheme="majorHAnsi"/>
+          <w:sz w:val="24"/>
+          <w:szCs w:val="24"/>
+        </w:rPr>
+        <w:t>vigation bar</w:t>
+      </w:r>
+    </w:p>
+    <w:p>
+      <w:pPr>
+        <w:numPr>
+          <w:ilvl w:val="2"/>
+          <w:numId w:val="1"/>
+        </w:numPr>
+        <w:jc w:val="both"/>
+        <w:rPr>
+          <w:rFonts w:asciiTheme="majorHAnsi" w:hAnsiTheme="majorHAnsi" w:cstheme="majorHAnsi"/>
+          <w:sz w:val="24"/>
+          <w:szCs w:val="24"/>
+        </w:rPr>
+      </w:pPr>
+      <w:r>
+        <w:rPr>
+          <w:rFonts w:asciiTheme="majorHAnsi" w:hAnsiTheme="majorHAnsi" w:cstheme="majorHAnsi"/>
+          <w:sz w:val="24"/>
+          <w:szCs w:val="24"/>
+        </w:rPr>
+        <w:t>Check-in, Account (left)</w:t>
+      </w:r>
+    </w:p>
+    <w:p>
+      <w:pPr>
+        <w:numPr>
+          <w:ilvl w:val="2"/>
+          <w:numId w:val="1"/>
+        </w:numPr>
+        <w:jc w:val="both"/>
+        <w:rPr>
+          <w:rFonts w:asciiTheme="majorHAnsi" w:hAnsiTheme="majorHAnsi" w:cstheme="majorHAnsi"/>
+          <w:sz w:val="24"/>
+          <w:szCs w:val="24"/>
+        </w:rPr>
+      </w:pPr>
+      <w:r>
+        <w:rPr>
+          <w:rFonts w:asciiTheme="majorHAnsi" w:hAnsiTheme="majorHAnsi" w:cstheme="majorHAnsi"/>
+          <w:sz w:val="24"/>
+          <w:szCs w:val="24"/>
+        </w:rPr>
+        <w:t xml:space="preserve">These are linked to each </w:t>
+      </w:r>
+      <w:proofErr w:type="gramStart"/>
+      <w:r>
+        <w:rPr>
+          <w:rFonts w:asciiTheme="majorHAnsi" w:hAnsiTheme="majorHAnsi" w:cstheme="majorHAnsi"/>
+          <w:sz w:val="24"/>
+          <w:szCs w:val="24"/>
+        </w:rPr>
+        <w:t>page(</w:t>
+      </w:r>
+      <w:proofErr w:type="gramEnd"/>
+      <w:r>
+        <w:rPr>
+          <w:rFonts w:asciiTheme="majorHAnsi" w:hAnsiTheme="majorHAnsi" w:cstheme="majorHAnsi"/>
+          <w:sz w:val="24"/>
+          <w:szCs w:val="24"/>
+        </w:rPr>
+        <w:t>user check-in page, user account page</w:t>
+      </w:r>
+      <w:r>
+        <w:rPr>
+          <w:rFonts w:asciiTheme="majorHAnsi" w:hAnsiTheme="majorHAnsi" w:cstheme="majorHAnsi"/>
+          <w:sz w:val="24"/>
+          <w:szCs w:val="24"/>
+        </w:rPr>
+        <w:t>)</w:t>
+      </w:r>
+    </w:p>
+    <w:p>
+      <w:pPr>
+        <w:numPr>
+          <w:ilvl w:val="1"/>
+          <w:numId w:val="1"/>
+        </w:numPr>
+        <w:jc w:val="both"/>
+        <w:rPr>
+          <w:rFonts w:asciiTheme="majorHAnsi" w:hAnsiTheme="majorHAnsi" w:cstheme="majorHAnsi"/>
+          <w:sz w:val="24"/>
+          <w:szCs w:val="24"/>
+        </w:rPr>
+      </w:pPr>
+      <w:r>
+        <w:rPr>
+          <w:rFonts w:asciiTheme="majorHAnsi" w:hAnsiTheme="majorHAnsi" w:cstheme="majorHAnsi"/>
+          <w:sz w:val="24"/>
+          <w:szCs w:val="24"/>
+        </w:rPr>
+        <w:t>User ID box (</w:t>
+      </w:r>
+      <w:proofErr w:type="spellStart"/>
+      <w:r>
+        <w:rPr>
+          <w:rFonts w:asciiTheme="majorHAnsi" w:hAnsiTheme="majorHAnsi" w:cstheme="majorHAnsi"/>
+          <w:sz w:val="24"/>
+          <w:szCs w:val="24"/>
+        </w:rPr>
+        <w:t>center</w:t>
+      </w:r>
+      <w:proofErr w:type="spellEnd"/>
+      <w:r>
+        <w:rPr>
+          <w:rFonts w:asciiTheme="majorHAnsi" w:hAnsiTheme="majorHAnsi" w:cstheme="majorHAnsi"/>
+          <w:sz w:val="24"/>
+          <w:szCs w:val="24"/>
+        </w:rPr>
+        <w:t>)</w:t>
+      </w:r>
+    </w:p>
+    <w:p>
+      <w:pPr>
+        <w:numPr>
+          <w:ilvl w:val="2"/>
+          <w:numId w:val="1"/>
+        </w:numPr>
+        <w:jc w:val="both"/>
+        <w:rPr>
+          <w:rFonts w:asciiTheme="majorHAnsi" w:hAnsiTheme="majorHAnsi" w:cstheme="majorHAnsi"/>
+          <w:sz w:val="24"/>
+          <w:szCs w:val="24"/>
+        </w:rPr>
+      </w:pPr>
+      <w:r>
+        <w:rPr>
+          <w:rFonts w:asciiTheme="majorHAnsi" w:hAnsiTheme="majorHAnsi" w:cstheme="majorHAnsi"/>
+          <w:sz w:val="24"/>
+          <w:szCs w:val="24"/>
+        </w:rPr>
+        <w:t xml:space="preserve">User ID </w:t>
+      </w:r>
+    </w:p>
+    <w:p>
+      <w:pPr>
+        <w:numPr>
+          <w:ilvl w:val="2"/>
+          <w:numId w:val="1"/>
+        </w:numPr>
+        <w:jc w:val="both"/>
+        <w:rPr>
+          <w:rFonts w:asciiTheme="majorHAnsi" w:hAnsiTheme="majorHAnsi" w:cstheme="majorHAnsi"/>
+          <w:sz w:val="24"/>
+          <w:szCs w:val="24"/>
+        </w:rPr>
+      </w:pPr>
+      <w:r>
+        <w:rPr>
+          <w:rFonts w:asciiTheme="majorHAnsi" w:hAnsiTheme="majorHAnsi" w:cstheme="majorHAnsi"/>
+          <w:sz w:val="24"/>
+          <w:szCs w:val="24"/>
+        </w:rPr>
+        <w:t>It shows current User ID</w:t>
+      </w:r>
+    </w:p>
+    <w:p>
+      <w:pPr>
+        <w:numPr>
+          <w:ilvl w:val="1"/>
+          <w:numId w:val="1"/>
+        </w:numPr>
+        <w:jc w:val="both"/>
+        <w:rPr>
+          <w:rFonts w:asciiTheme="majorHAnsi" w:hAnsiTheme="majorHAnsi" w:cstheme="majorHAnsi"/>
+          <w:sz w:val="24"/>
+          <w:szCs w:val="24"/>
+        </w:rPr>
+      </w:pPr>
+      <w:r>
+        <w:rPr>
+          <w:rFonts w:asciiTheme="majorHAnsi" w:hAnsiTheme="majorHAnsi" w:cstheme="majorHAnsi"/>
+          <w:sz w:val="24"/>
+          <w:szCs w:val="24"/>
+        </w:rPr>
+        <w:t>User information box (</w:t>
+      </w:r>
+      <w:proofErr w:type="spellStart"/>
+      <w:r>
+        <w:rPr>
+          <w:rFonts w:asciiTheme="majorHAnsi" w:hAnsiTheme="majorHAnsi" w:cstheme="majorHAnsi"/>
+          <w:sz w:val="24"/>
+          <w:szCs w:val="24"/>
+        </w:rPr>
+        <w:t>center</w:t>
+      </w:r>
+      <w:proofErr w:type="spellEnd"/>
+      <w:r>
+        <w:rPr>
+          <w:rFonts w:asciiTheme="majorHAnsi" w:hAnsiTheme="majorHAnsi" w:cstheme="majorHAnsi"/>
+          <w:sz w:val="24"/>
+          <w:szCs w:val="24"/>
+        </w:rPr>
+        <w:t>)</w:t>
+      </w:r>
+    </w:p>
+    <w:p>
+      <w:pPr>
+        <w:numPr>
+          <w:ilvl w:val="2"/>
+          <w:numId w:val="1"/>
+        </w:numPr>
+        <w:jc w:val="both"/>
+        <w:rPr>
+          <w:rFonts w:asciiTheme="majorHAnsi" w:hAnsiTheme="majorHAnsi" w:cstheme="majorHAnsi"/>
+          <w:sz w:val="24"/>
+          <w:szCs w:val="24"/>
+        </w:rPr>
+      </w:pPr>
+      <w:r>
+        <w:rPr>
+          <w:rFonts w:asciiTheme="majorHAnsi" w:hAnsiTheme="majorHAnsi" w:cstheme="majorHAnsi"/>
+          <w:sz w:val="24"/>
+          <w:szCs w:val="24"/>
+        </w:rPr>
+        <w:t>Icon for name, phone and email (left of the text)</w:t>
+      </w:r>
+    </w:p>
+    <w:p>
+      <w:pPr>
+        <w:numPr>
+          <w:ilvl w:val="2"/>
+          <w:numId w:val="1"/>
+        </w:numPr>
+        <w:jc w:val="both"/>
+        <w:rPr>
+          <w:rFonts w:asciiTheme="majorHAnsi" w:hAnsiTheme="majorHAnsi" w:cstheme="majorHAnsi"/>
+          <w:sz w:val="24"/>
+          <w:szCs w:val="24"/>
+        </w:rPr>
+      </w:pPr>
+      <w:r>
+        <w:rPr>
+          <w:rFonts w:asciiTheme="majorHAnsi" w:hAnsiTheme="majorHAnsi" w:cstheme="majorHAnsi"/>
+          <w:sz w:val="24"/>
+          <w:szCs w:val="24"/>
+        </w:rPr>
+        <w:t>Name</w:t>
+      </w:r>
+      <w:r>
+        <w:rPr>
+          <w:rFonts w:asciiTheme="majorHAnsi" w:hAnsiTheme="majorHAnsi" w:cstheme="majorHAnsi"/>
+          <w:sz w:val="24"/>
+          <w:szCs w:val="24"/>
+        </w:rPr>
+        <w:t>:</w:t>
+      </w:r>
+    </w:p>
+    <w:p>
+      <w:pPr>
+        <w:numPr>
+          <w:ilvl w:val="2"/>
+          <w:numId w:val="1"/>
+        </w:numPr>
+        <w:jc w:val="both"/>
+        <w:rPr>
+          <w:rFonts w:asciiTheme="majorHAnsi" w:hAnsiTheme="majorHAnsi" w:cstheme="majorHAnsi"/>
+          <w:sz w:val="24"/>
+          <w:szCs w:val="24"/>
+        </w:rPr>
+      </w:pPr>
+      <w:r>
+        <w:rPr>
+          <w:rFonts w:asciiTheme="majorHAnsi" w:hAnsiTheme="majorHAnsi" w:cstheme="majorHAnsi"/>
+          <w:sz w:val="24"/>
+          <w:szCs w:val="24"/>
+        </w:rPr>
+        <w:t>Phone</w:t>
+      </w:r>
+      <w:r>
+        <w:rPr>
+          <w:rFonts w:asciiTheme="majorHAnsi" w:hAnsiTheme="majorHAnsi" w:cstheme="majorHAnsi"/>
+          <w:sz w:val="24"/>
+          <w:szCs w:val="24"/>
+        </w:rPr>
+        <w:t xml:space="preserve"> Number:</w:t>
+      </w:r>
+    </w:p>
+    <w:p>
+      <w:pPr>
+        <w:numPr>
+          <w:ilvl w:val="2"/>
+          <w:numId w:val="1"/>
+        </w:numPr>
+        <w:jc w:val="both"/>
+        <w:rPr>
+          <w:rFonts w:asciiTheme="majorHAnsi" w:hAnsiTheme="majorHAnsi" w:cstheme="majorHAnsi"/>
+          <w:sz w:val="24"/>
+          <w:szCs w:val="24"/>
+        </w:rPr>
+      </w:pPr>
+      <w:r>
+        <w:rPr>
+          <w:rFonts w:asciiTheme="majorHAnsi" w:hAnsiTheme="majorHAnsi" w:cstheme="majorHAnsi"/>
+          <w:sz w:val="24"/>
+          <w:szCs w:val="24"/>
+        </w:rPr>
+        <w:t>Email:</w:t>
+      </w:r>
+    </w:p>
+    <w:p>
+      <w:pPr>
+        <w:numPr>
+          <w:ilvl w:val="0"/>
+          <w:numId w:val="1"/>
+        </w:numPr>
+        <w:jc w:val="both"/>
+        <w:rPr>
+          <w:rFonts w:asciiTheme="majorHAnsi" w:hAnsiTheme="majorHAnsi" w:cstheme="majorHAnsi"/>
+          <w:sz w:val="24"/>
+          <w:szCs w:val="24"/>
+        </w:rPr>
+      </w:pPr>
+      <w:r>
+        <w:rPr>
+          <w:rFonts w:asciiTheme="majorHAnsi" w:hAnsiTheme="majorHAnsi" w:cstheme="majorHAnsi"/>
+          <w:sz w:val="24"/>
+          <w:szCs w:val="24"/>
+        </w:rPr>
+        <w:t>Footer</w:t>
+      </w:r>
+    </w:p>
+    <w:p>
+      <w:pPr>
+        <w:numPr>
+          <w:ilvl w:val="1"/>
+          <w:numId w:val="1"/>
+        </w:numPr>
+        <w:jc w:val="both"/>
+        <w:rPr>
+          <w:rFonts w:asciiTheme="majorHAnsi" w:hAnsiTheme="majorHAnsi" w:cstheme="majorHAnsi"/>
+          <w:sz w:val="24"/>
+          <w:szCs w:val="24"/>
+        </w:rPr>
+      </w:pPr>
+      <w:r>
+        <w:rPr>
+          <w:rFonts w:asciiTheme="majorHAnsi" w:hAnsiTheme="majorHAnsi" w:cstheme="majorHAnsi"/>
+          <w:sz w:val="24"/>
+          <w:szCs w:val="24"/>
+        </w:rPr>
+        <w:t xml:space="preserve">Webpage </w:t>
+      </w:r>
+      <w:proofErr w:type="gramStart"/>
+      <w:r>
+        <w:rPr>
+          <w:rFonts w:asciiTheme="majorHAnsi" w:hAnsiTheme="majorHAnsi" w:cstheme="majorHAnsi"/>
+          <w:sz w:val="24"/>
+          <w:szCs w:val="24"/>
+        </w:rPr>
+        <w:t>details(</w:t>
+      </w:r>
+      <w:proofErr w:type="gramEnd"/>
+      <w:r>
+        <w:rPr>
+          <w:rFonts w:asciiTheme="majorHAnsi" w:hAnsiTheme="majorHAnsi" w:cstheme="majorHAnsi"/>
+          <w:sz w:val="24"/>
+          <w:szCs w:val="24"/>
+        </w:rPr>
+        <w:t>about us, contact us)</w:t>
+      </w:r>
+      <w:r>
+        <w:rPr>
+          <w:rFonts w:asciiTheme="majorHAnsi" w:hAnsiTheme="majorHAnsi" w:cstheme="majorHAnsi"/>
+          <w:sz w:val="24"/>
+          <w:szCs w:val="24"/>
+        </w:rPr>
+        <w:t xml:space="preserve"> (right)</w:t>
+      </w:r>
+    </w:p>
+    <w:p>
+      <w:pPr>
+        <w:numPr>
+          <w:ilvl w:val="1"/>
+          <w:numId w:val="1"/>
+        </w:numPr>
+        <w:jc w:val="both"/>
+        <w:rPr>
+          <w:rFonts w:asciiTheme="majorHAnsi" w:hAnsiTheme="majorHAnsi" w:cstheme="majorHAnsi"/>
+          <w:sz w:val="24"/>
+          <w:szCs w:val="24"/>
+        </w:rPr>
+      </w:pPr>
+      <w:r>
+        <w:rPr>
+          <w:rFonts w:asciiTheme="majorHAnsi" w:hAnsiTheme="majorHAnsi" w:cstheme="majorHAnsi"/>
+          <w:sz w:val="24"/>
+          <w:szCs w:val="24"/>
+        </w:rPr>
+        <w:t>Copyright</w:t>
+      </w:r>
+      <w:r>
+        <w:rPr>
+          <w:rFonts w:asciiTheme="majorHAnsi" w:hAnsiTheme="majorHAnsi" w:cstheme="majorHAnsi"/>
+          <w:sz w:val="24"/>
+          <w:szCs w:val="24"/>
+        </w:rPr>
+        <w:t xml:space="preserve"> (left)</w:t>
+      </w:r>
+    </w:p>
+    <w:p>
+      <w:pPr>
+        <w:ind w:left="1440"/>
+        <w:jc w:val="both"/>
+        <w:rPr>
+          <w:rFonts w:asciiTheme="majorHAnsi" w:hAnsiTheme="majorHAnsi" w:cstheme="majorHAnsi"/>
+          <w:sz w:val="24"/>
+          <w:szCs w:val="24"/>
+        </w:rPr>
+      </w:pPr>
+    </w:p>
+    <w:p>
+      <w:pPr>
+        <w:jc w:val="both"/>
         <w:rPr>
           <w:rFonts w:asciiTheme="majorHAnsi" w:hAnsiTheme="majorHAnsi" w:cstheme="majorHAnsi"/>
           <w:b/>
           <w:sz w:val="28"/>
           <w:szCs w:val="28"/>
         </w:rPr>
-        <w:t xml:space="preserve"> account page</w:t>
-      </w:r>
-    </w:p>
-    <w:p>
-      <w:pPr>
-        <w:numPr>
-          <w:ilvl w:val="0"/>
-          <w:numId w:val="1"/>
-        </w:numPr>
-        <w:jc w:val="both"/>
-        <w:rPr>
-          <w:rFonts w:asciiTheme="majorHAnsi" w:hAnsiTheme="majorHAnsi" w:cstheme="majorHAnsi"/>
-          <w:sz w:val="24"/>
-          <w:szCs w:val="24"/>
-        </w:rPr>
-      </w:pPr>
-      <w:r>
-        <w:rPr>
-          <w:rFonts w:asciiTheme="majorHAnsi" w:hAnsiTheme="majorHAnsi" w:cstheme="majorHAnsi"/>
-          <w:sz w:val="24"/>
-          <w:szCs w:val="24"/>
-        </w:rPr>
-        <w:t>Header bar</w:t>
-      </w:r>
-    </w:p>
-    <w:p>
-      <w:pPr>
-        <w:numPr>
-          <w:ilvl w:val="1"/>
-          <w:numId w:val="1"/>
-        </w:numPr>
-        <w:jc w:val="both"/>
-        <w:rPr>
-          <w:rFonts w:asciiTheme="majorHAnsi" w:hAnsiTheme="majorHAnsi" w:cstheme="majorHAnsi"/>
-          <w:sz w:val="24"/>
-          <w:szCs w:val="24"/>
-        </w:rPr>
-      </w:pPr>
-      <w:r>
-        <w:rPr>
-          <w:rFonts w:asciiTheme="majorHAnsi" w:hAnsiTheme="majorHAnsi" w:cstheme="majorHAnsi"/>
-          <w:sz w:val="24"/>
-          <w:szCs w:val="24"/>
-        </w:rPr>
-        <w:t>logo (left)</w:t>
-      </w:r>
-    </w:p>
-    <w:p>
-      <w:pPr>
-        <w:numPr>
-          <w:ilvl w:val="1"/>
-          <w:numId w:val="1"/>
-        </w:numPr>
-        <w:jc w:val="both"/>
-        <w:rPr>
-          <w:rFonts w:asciiTheme="majorHAnsi" w:hAnsiTheme="majorHAnsi" w:cstheme="majorHAnsi"/>
-          <w:sz w:val="24"/>
-          <w:szCs w:val="24"/>
-        </w:rPr>
-      </w:pPr>
-      <w:r>
-        <w:rPr>
-          <w:rFonts w:asciiTheme="majorHAnsi" w:hAnsiTheme="majorHAnsi" w:cstheme="majorHAnsi"/>
-          <w:sz w:val="24"/>
-          <w:szCs w:val="24"/>
-        </w:rPr>
-        <w:t xml:space="preserve">button: </w:t>
-      </w:r>
-      <w:r>
-        <w:rPr>
-          <w:rFonts w:asciiTheme="majorHAnsi" w:hAnsiTheme="majorHAnsi" w:cstheme="majorHAnsi"/>
-          <w:sz w:val="24"/>
-          <w:szCs w:val="24"/>
-        </w:rPr>
-        <w:t>L</w:t>
-      </w:r>
-      <w:r>
-        <w:rPr>
-          <w:rFonts w:asciiTheme="majorHAnsi" w:hAnsiTheme="majorHAnsi" w:cstheme="majorHAnsi"/>
-          <w:sz w:val="24"/>
-          <w:szCs w:val="24"/>
-        </w:rPr>
-        <w:t>og</w:t>
-      </w:r>
-      <w:r>
-        <w:rPr>
-          <w:rFonts w:asciiTheme="majorHAnsi" w:hAnsiTheme="majorHAnsi" w:cstheme="majorHAnsi"/>
-          <w:sz w:val="24"/>
-          <w:szCs w:val="24"/>
-        </w:rPr>
-        <w:t xml:space="preserve"> </w:t>
-      </w:r>
-      <w:r>
-        <w:rPr>
-          <w:rFonts w:asciiTheme="majorHAnsi" w:hAnsiTheme="majorHAnsi" w:cstheme="majorHAnsi"/>
-          <w:sz w:val="24"/>
-          <w:szCs w:val="24"/>
-        </w:rPr>
-        <w:t>out(right)</w:t>
-      </w:r>
-    </w:p>
-    <w:p>
-      <w:pPr>
-        <w:numPr>
-          <w:ilvl w:val="1"/>
-          <w:numId w:val="1"/>
-        </w:numPr>
-        <w:jc w:val="both"/>
-        <w:rPr>
-          <w:rFonts w:asciiTheme="majorHAnsi" w:hAnsiTheme="majorHAnsi" w:cstheme="majorHAnsi"/>
-          <w:sz w:val="24"/>
-          <w:szCs w:val="24"/>
-        </w:rPr>
-      </w:pPr>
-      <w:r>
-        <w:rPr>
-          <w:rFonts w:asciiTheme="majorHAnsi" w:hAnsiTheme="majorHAnsi" w:cstheme="majorHAnsi"/>
-          <w:sz w:val="24"/>
-          <w:szCs w:val="24"/>
-        </w:rPr>
-        <w:t>Heading</w:t>
-      </w:r>
-      <w:r>
-        <w:rPr>
-          <w:rFonts w:asciiTheme="majorHAnsi" w:hAnsiTheme="majorHAnsi" w:cstheme="majorHAnsi"/>
-          <w:sz w:val="24"/>
-          <w:szCs w:val="24"/>
-        </w:rPr>
-        <w:t xml:space="preserve"> (</w:t>
-      </w:r>
-      <w:proofErr w:type="spellStart"/>
-      <w:r>
-        <w:rPr>
-          <w:rFonts w:asciiTheme="majorHAnsi" w:hAnsiTheme="majorHAnsi" w:cstheme="majorHAnsi"/>
-          <w:sz w:val="24"/>
-          <w:szCs w:val="24"/>
-        </w:rPr>
-        <w:t>center</w:t>
-      </w:r>
-      <w:proofErr w:type="spellEnd"/>
-      <w:r>
-        <w:rPr>
-          <w:rFonts w:asciiTheme="majorHAnsi" w:hAnsiTheme="majorHAnsi" w:cstheme="majorHAnsi"/>
-          <w:sz w:val="24"/>
-          <w:szCs w:val="24"/>
-        </w:rPr>
-        <w:t xml:space="preserve">) </w:t>
-      </w:r>
-      <w:r>
-        <w:rPr>
-          <w:rFonts w:asciiTheme="majorHAnsi" w:hAnsiTheme="majorHAnsi" w:cstheme="majorHAnsi"/>
-          <w:sz w:val="24"/>
-          <w:szCs w:val="24"/>
-        </w:rPr>
-        <w:sym w:font="Wingdings" w:char="F0E0"/>
-      </w:r>
-      <w:r>
-        <w:rPr>
-          <w:rFonts w:asciiTheme="majorHAnsi" w:hAnsiTheme="majorHAnsi" w:cstheme="majorHAnsi"/>
-          <w:sz w:val="24"/>
-          <w:szCs w:val="24"/>
-        </w:rPr>
-        <w:t xml:space="preserve"> Welcome / individual user</w:t>
-      </w:r>
-    </w:p>
-    <w:p>
-      <w:pPr>
-        <w:numPr>
-          <w:ilvl w:val="0"/>
-          <w:numId w:val="1"/>
-        </w:numPr>
-        <w:jc w:val="both"/>
-        <w:rPr>
-          <w:rFonts w:asciiTheme="majorHAnsi" w:hAnsiTheme="majorHAnsi" w:cstheme="majorHAnsi"/>
-          <w:sz w:val="24"/>
-          <w:szCs w:val="24"/>
-        </w:rPr>
-      </w:pPr>
-      <w:r>
-        <w:rPr>
-          <w:rFonts w:asciiTheme="majorHAnsi" w:hAnsiTheme="majorHAnsi" w:cstheme="majorHAnsi"/>
-          <w:sz w:val="24"/>
-          <w:szCs w:val="24"/>
-        </w:rPr>
-        <w:t>Body</w:t>
-      </w:r>
-    </w:p>
-    <w:p>
-      <w:pPr>
-        <w:numPr>
-          <w:ilvl w:val="1"/>
-          <w:numId w:val="1"/>
-        </w:numPr>
-        <w:jc w:val="both"/>
-        <w:rPr>
-          <w:rFonts w:asciiTheme="majorHAnsi" w:hAnsiTheme="majorHAnsi" w:cstheme="majorHAnsi"/>
-          <w:sz w:val="24"/>
-          <w:szCs w:val="24"/>
-        </w:rPr>
-      </w:pPr>
-      <w:r>
-        <w:rPr>
-          <w:rFonts w:asciiTheme="majorHAnsi" w:hAnsiTheme="majorHAnsi" w:cstheme="majorHAnsi"/>
-          <w:sz w:val="24"/>
-          <w:szCs w:val="24"/>
-        </w:rPr>
-        <w:t>N</w:t>
-      </w:r>
-      <w:r>
-        <w:rPr>
-          <w:rFonts w:asciiTheme="majorHAnsi" w:hAnsiTheme="majorHAnsi" w:cstheme="majorHAnsi"/>
-          <w:sz w:val="24"/>
-          <w:szCs w:val="24"/>
-        </w:rPr>
-        <w:t>a</w:t>
-      </w:r>
-      <w:r>
-        <w:rPr>
-          <w:rFonts w:asciiTheme="majorHAnsi" w:hAnsiTheme="majorHAnsi" w:cstheme="majorHAnsi"/>
-          <w:sz w:val="24"/>
-          <w:szCs w:val="24"/>
-        </w:rPr>
-        <w:t>vigation bar</w:t>
-      </w:r>
-    </w:p>
-    <w:p>
-      <w:pPr>
-        <w:numPr>
-          <w:ilvl w:val="2"/>
-          <w:numId w:val="1"/>
-        </w:numPr>
-        <w:jc w:val="both"/>
-        <w:rPr>
-          <w:rFonts w:asciiTheme="majorHAnsi" w:hAnsiTheme="majorHAnsi" w:cstheme="majorHAnsi"/>
-          <w:sz w:val="24"/>
-          <w:szCs w:val="24"/>
-        </w:rPr>
-      </w:pPr>
-      <w:r>
-        <w:rPr>
-          <w:rFonts w:asciiTheme="majorHAnsi" w:hAnsiTheme="majorHAnsi" w:cstheme="majorHAnsi"/>
-          <w:sz w:val="24"/>
-          <w:szCs w:val="24"/>
-        </w:rPr>
-        <w:t>Check-in, Account (left)</w:t>
-      </w:r>
-    </w:p>
-    <w:p>
-      <w:pPr>
-        <w:numPr>
-          <w:ilvl w:val="2"/>
-          <w:numId w:val="1"/>
-        </w:numPr>
-        <w:jc w:val="both"/>
-        <w:rPr>
-          <w:rFonts w:asciiTheme="majorHAnsi" w:hAnsiTheme="majorHAnsi" w:cstheme="majorHAnsi"/>
-          <w:sz w:val="24"/>
-          <w:szCs w:val="24"/>
-        </w:rPr>
-      </w:pPr>
-      <w:r>
-        <w:rPr>
-          <w:rFonts w:asciiTheme="majorHAnsi" w:hAnsiTheme="majorHAnsi" w:cstheme="majorHAnsi"/>
-          <w:sz w:val="24"/>
-          <w:szCs w:val="24"/>
-        </w:rPr>
-        <w:t xml:space="preserve">These are linked to each </w:t>
-      </w:r>
-      <w:proofErr w:type="gramStart"/>
-      <w:r>
-        <w:rPr>
-          <w:rFonts w:asciiTheme="majorHAnsi" w:hAnsiTheme="majorHAnsi" w:cstheme="majorHAnsi"/>
-          <w:sz w:val="24"/>
-          <w:szCs w:val="24"/>
-        </w:rPr>
-        <w:t>page(</w:t>
-      </w:r>
-      <w:proofErr w:type="gramEnd"/>
-      <w:r>
-        <w:rPr>
-          <w:rFonts w:asciiTheme="majorHAnsi" w:hAnsiTheme="majorHAnsi" w:cstheme="majorHAnsi"/>
-          <w:sz w:val="24"/>
-          <w:szCs w:val="24"/>
-        </w:rPr>
-        <w:t>user check-in page, user account page</w:t>
-      </w:r>
-      <w:r>
-        <w:rPr>
-          <w:rFonts w:asciiTheme="majorHAnsi" w:hAnsiTheme="majorHAnsi" w:cstheme="majorHAnsi"/>
-          <w:sz w:val="24"/>
-          <w:szCs w:val="24"/>
-        </w:rPr>
-        <w:t>)</w:t>
-      </w:r>
-    </w:p>
-    <w:p>
-      <w:pPr>
-        <w:numPr>
-          <w:ilvl w:val="1"/>
-          <w:numId w:val="1"/>
-        </w:numPr>
-        <w:jc w:val="both"/>
-        <w:rPr>
-          <w:rFonts w:asciiTheme="majorHAnsi" w:hAnsiTheme="majorHAnsi" w:cstheme="majorHAnsi"/>
-          <w:sz w:val="24"/>
-          <w:szCs w:val="24"/>
-        </w:rPr>
-      </w:pPr>
-      <w:r>
-        <w:rPr>
-          <w:rFonts w:asciiTheme="majorHAnsi" w:hAnsiTheme="majorHAnsi" w:cstheme="majorHAnsi"/>
-          <w:sz w:val="24"/>
-          <w:szCs w:val="24"/>
-        </w:rPr>
-        <w:t>User ID box (</w:t>
-      </w:r>
-      <w:proofErr w:type="spellStart"/>
-      <w:r>
-        <w:rPr>
-          <w:rFonts w:asciiTheme="majorHAnsi" w:hAnsiTheme="majorHAnsi" w:cstheme="majorHAnsi"/>
-          <w:sz w:val="24"/>
-          <w:szCs w:val="24"/>
-        </w:rPr>
-        <w:t>center</w:t>
-      </w:r>
-      <w:proofErr w:type="spellEnd"/>
-      <w:r>
-        <w:rPr>
-          <w:rFonts w:asciiTheme="majorHAnsi" w:hAnsiTheme="majorHAnsi" w:cstheme="majorHAnsi"/>
-          <w:sz w:val="24"/>
-          <w:szCs w:val="24"/>
-        </w:rPr>
-        <w:t>)</w:t>
-      </w:r>
-    </w:p>
-    <w:p>
-      <w:pPr>
-        <w:numPr>
-          <w:ilvl w:val="2"/>
-          <w:numId w:val="1"/>
-        </w:numPr>
-        <w:jc w:val="both"/>
-        <w:rPr>
-          <w:rFonts w:asciiTheme="majorHAnsi" w:hAnsiTheme="majorHAnsi" w:cstheme="majorHAnsi"/>
-          <w:sz w:val="24"/>
-          <w:szCs w:val="24"/>
-        </w:rPr>
-      </w:pPr>
-      <w:r>
-        <w:rPr>
-          <w:rFonts w:asciiTheme="majorHAnsi" w:hAnsiTheme="majorHAnsi" w:cstheme="majorHAnsi"/>
-          <w:sz w:val="24"/>
-          <w:szCs w:val="24"/>
-        </w:rPr>
-        <w:t xml:space="preserve">User ID </w:t>
-      </w:r>
-    </w:p>
-    <w:p>
-      <w:pPr>
-        <w:numPr>
-          <w:ilvl w:val="2"/>
-          <w:numId w:val="1"/>
-        </w:numPr>
-        <w:jc w:val="both"/>
-        <w:rPr>
-          <w:rFonts w:asciiTheme="majorHAnsi" w:hAnsiTheme="majorHAnsi" w:cstheme="majorHAnsi"/>
-          <w:sz w:val="24"/>
-          <w:szCs w:val="24"/>
-        </w:rPr>
-      </w:pPr>
-      <w:r>
-        <w:rPr>
-          <w:rFonts w:asciiTheme="majorHAnsi" w:hAnsiTheme="majorHAnsi" w:cstheme="majorHAnsi"/>
-          <w:sz w:val="24"/>
-          <w:szCs w:val="24"/>
-        </w:rPr>
-        <w:t>It shows current User ID</w:t>
-      </w:r>
-    </w:p>
-    <w:p>
-      <w:pPr>
-        <w:numPr>
-          <w:ilvl w:val="1"/>
-          <w:numId w:val="1"/>
-        </w:numPr>
-        <w:jc w:val="both"/>
-        <w:rPr>
-          <w:rFonts w:asciiTheme="majorHAnsi" w:hAnsiTheme="majorHAnsi" w:cstheme="majorHAnsi"/>
-          <w:sz w:val="24"/>
-          <w:szCs w:val="24"/>
-        </w:rPr>
-      </w:pPr>
-      <w:r>
-        <w:rPr>
-          <w:rFonts w:asciiTheme="majorHAnsi" w:hAnsiTheme="majorHAnsi" w:cstheme="majorHAnsi"/>
-          <w:sz w:val="24"/>
-          <w:szCs w:val="24"/>
-        </w:rPr>
-        <w:lastRenderedPageBreak/>
-        <w:t>User information box (</w:t>
-      </w:r>
-      <w:proofErr w:type="spellStart"/>
-      <w:r>
-        <w:rPr>
-          <w:rFonts w:asciiTheme="majorHAnsi" w:hAnsiTheme="majorHAnsi" w:cstheme="majorHAnsi"/>
-          <w:sz w:val="24"/>
-          <w:szCs w:val="24"/>
-        </w:rPr>
-        <w:t>center</w:t>
-      </w:r>
-      <w:proofErr w:type="spellEnd"/>
-      <w:r>
-        <w:rPr>
-          <w:rFonts w:asciiTheme="majorHAnsi" w:hAnsiTheme="majorHAnsi" w:cstheme="majorHAnsi"/>
-          <w:sz w:val="24"/>
-          <w:szCs w:val="24"/>
-        </w:rPr>
-        <w:t>)</w:t>
-      </w:r>
-    </w:p>
-    <w:p>
-      <w:pPr>
-        <w:numPr>
-          <w:ilvl w:val="2"/>
-          <w:numId w:val="1"/>
-        </w:numPr>
-        <w:jc w:val="both"/>
-        <w:rPr>
-          <w:rFonts w:asciiTheme="majorHAnsi" w:hAnsiTheme="majorHAnsi" w:cstheme="majorHAnsi"/>
-          <w:sz w:val="24"/>
-          <w:szCs w:val="24"/>
-        </w:rPr>
-      </w:pPr>
-      <w:r>
-        <w:rPr>
-          <w:rFonts w:asciiTheme="majorHAnsi" w:hAnsiTheme="majorHAnsi" w:cstheme="majorHAnsi"/>
-          <w:sz w:val="24"/>
-          <w:szCs w:val="24"/>
-        </w:rPr>
-        <w:t>Icon for name, phone and email (left of the text)</w:t>
-      </w:r>
-    </w:p>
-    <w:p>
-      <w:pPr>
-        <w:numPr>
-          <w:ilvl w:val="2"/>
-          <w:numId w:val="1"/>
-        </w:numPr>
-        <w:jc w:val="both"/>
-        <w:rPr>
-          <w:rFonts w:asciiTheme="majorHAnsi" w:hAnsiTheme="majorHAnsi" w:cstheme="majorHAnsi"/>
-          <w:sz w:val="24"/>
-          <w:szCs w:val="24"/>
-        </w:rPr>
-      </w:pPr>
-      <w:r>
-        <w:rPr>
-          <w:rFonts w:asciiTheme="majorHAnsi" w:hAnsiTheme="majorHAnsi" w:cstheme="majorHAnsi"/>
-          <w:sz w:val="24"/>
-          <w:szCs w:val="24"/>
-        </w:rPr>
-        <w:t>Name</w:t>
-      </w:r>
-      <w:r>
-        <w:rPr>
-          <w:rFonts w:asciiTheme="majorHAnsi" w:hAnsiTheme="majorHAnsi" w:cstheme="majorHAnsi"/>
-          <w:sz w:val="24"/>
-          <w:szCs w:val="24"/>
-        </w:rPr>
-        <w:t>:</w:t>
-      </w:r>
-    </w:p>
-    <w:p>
-      <w:pPr>
-        <w:numPr>
-          <w:ilvl w:val="2"/>
-          <w:numId w:val="1"/>
-        </w:numPr>
-        <w:jc w:val="both"/>
-        <w:rPr>
-          <w:rFonts w:asciiTheme="majorHAnsi" w:hAnsiTheme="majorHAnsi" w:cstheme="majorHAnsi"/>
-          <w:sz w:val="24"/>
-          <w:szCs w:val="24"/>
-        </w:rPr>
-      </w:pPr>
-      <w:r>
-        <w:rPr>
-          <w:rFonts w:asciiTheme="majorHAnsi" w:hAnsiTheme="majorHAnsi" w:cstheme="majorHAnsi"/>
-          <w:sz w:val="24"/>
-          <w:szCs w:val="24"/>
-        </w:rPr>
-        <w:t>Phone</w:t>
-      </w:r>
-      <w:r>
-        <w:rPr>
-          <w:rFonts w:asciiTheme="majorHAnsi" w:hAnsiTheme="majorHAnsi" w:cstheme="majorHAnsi"/>
-          <w:sz w:val="24"/>
-          <w:szCs w:val="24"/>
-        </w:rPr>
-        <w:t xml:space="preserve"> Number:</w:t>
-      </w:r>
-    </w:p>
-    <w:p>
-      <w:pPr>
-        <w:numPr>
-          <w:ilvl w:val="2"/>
-          <w:numId w:val="1"/>
-        </w:numPr>
-        <w:jc w:val="both"/>
-        <w:rPr>
-          <w:rFonts w:asciiTheme="majorHAnsi" w:hAnsiTheme="majorHAnsi" w:cstheme="majorHAnsi"/>
-          <w:sz w:val="24"/>
-          <w:szCs w:val="24"/>
-        </w:rPr>
-      </w:pPr>
-      <w:r>
-        <w:rPr>
-          <w:rFonts w:asciiTheme="majorHAnsi" w:hAnsiTheme="majorHAnsi" w:cstheme="majorHAnsi"/>
-          <w:sz w:val="24"/>
-          <w:szCs w:val="24"/>
-        </w:rPr>
-        <w:t>Email:</w:t>
-      </w:r>
-    </w:p>
-    <w:p>
-      <w:pPr>
-        <w:numPr>
-          <w:ilvl w:val="0"/>
-          <w:numId w:val="1"/>
-        </w:numPr>
-        <w:jc w:val="both"/>
-        <w:rPr>
-          <w:rFonts w:asciiTheme="majorHAnsi" w:hAnsiTheme="majorHAnsi" w:cstheme="majorHAnsi"/>
-          <w:sz w:val="24"/>
-          <w:szCs w:val="24"/>
-        </w:rPr>
-      </w:pPr>
-      <w:r>
-        <w:rPr>
-          <w:rFonts w:asciiTheme="majorHAnsi" w:hAnsiTheme="majorHAnsi" w:cstheme="majorHAnsi"/>
-          <w:sz w:val="24"/>
-          <w:szCs w:val="24"/>
-        </w:rPr>
-        <w:t>Footer</w:t>
-      </w:r>
-    </w:p>
-    <w:p>
-      <w:pPr>
-        <w:numPr>
-          <w:ilvl w:val="1"/>
-          <w:numId w:val="1"/>
-        </w:numPr>
-        <w:jc w:val="both"/>
-        <w:rPr>
-          <w:rFonts w:asciiTheme="majorHAnsi" w:hAnsiTheme="majorHAnsi" w:cstheme="majorHAnsi"/>
-          <w:sz w:val="24"/>
-          <w:szCs w:val="24"/>
-        </w:rPr>
-      </w:pPr>
-      <w:r>
-        <w:rPr>
-          <w:rFonts w:asciiTheme="majorHAnsi" w:hAnsiTheme="majorHAnsi" w:cstheme="majorHAnsi"/>
-          <w:sz w:val="24"/>
-          <w:szCs w:val="24"/>
-        </w:rPr>
-        <w:t xml:space="preserve">Webpage </w:t>
-      </w:r>
-      <w:proofErr w:type="gramStart"/>
-      <w:r>
-        <w:rPr>
-          <w:rFonts w:asciiTheme="majorHAnsi" w:hAnsiTheme="majorHAnsi" w:cstheme="majorHAnsi"/>
-          <w:sz w:val="24"/>
-          <w:szCs w:val="24"/>
-        </w:rPr>
-        <w:t>details(</w:t>
-      </w:r>
-      <w:proofErr w:type="gramEnd"/>
-      <w:r>
-        <w:rPr>
-          <w:rFonts w:asciiTheme="majorHAnsi" w:hAnsiTheme="majorHAnsi" w:cstheme="majorHAnsi"/>
-          <w:sz w:val="24"/>
-          <w:szCs w:val="24"/>
-        </w:rPr>
-        <w:t>about us, contact us)</w:t>
-      </w:r>
-      <w:r>
-        <w:rPr>
-          <w:rFonts w:asciiTheme="majorHAnsi" w:hAnsiTheme="majorHAnsi" w:cstheme="majorHAnsi"/>
-          <w:sz w:val="24"/>
-          <w:szCs w:val="24"/>
-        </w:rPr>
-        <w:t xml:space="preserve"> (right)</w:t>
-      </w:r>
-    </w:p>
-    <w:p>
-      <w:pPr>
-        <w:numPr>
-          <w:ilvl w:val="1"/>
-          <w:numId w:val="1"/>
-        </w:numPr>
-        <w:jc w:val="both"/>
-        <w:rPr>
-          <w:rFonts w:asciiTheme="majorHAnsi" w:hAnsiTheme="majorHAnsi" w:cstheme="majorHAnsi"/>
-          <w:sz w:val="24"/>
-          <w:szCs w:val="24"/>
-        </w:rPr>
-      </w:pPr>
-      <w:r>
-        <w:rPr>
-          <w:rFonts w:asciiTheme="majorHAnsi" w:hAnsiTheme="majorHAnsi" w:cstheme="majorHAnsi"/>
-          <w:sz w:val="24"/>
-          <w:szCs w:val="24"/>
-        </w:rPr>
-        <w:t>Copyright</w:t>
-      </w:r>
-      <w:r>
-        <w:rPr>
-          <w:rFonts w:asciiTheme="majorHAnsi" w:hAnsiTheme="majorHAnsi" w:cstheme="majorHAnsi"/>
-          <w:sz w:val="24"/>
-          <w:szCs w:val="24"/>
-        </w:rPr>
-        <w:t xml:space="preserve"> (left)</w:t>
-      </w:r>
-    </w:p>
-    <w:p>
-      <w:pPr>
-        <w:ind w:left="1440"/>
-        <w:jc w:val="both"/>
-        <w:rPr>
-          <w:rFonts w:asciiTheme="majorHAnsi" w:hAnsiTheme="majorHAnsi" w:cstheme="majorHAnsi"/>
-          <w:sz w:val="24"/>
-          <w:szCs w:val="24"/>
-        </w:rPr>
-      </w:pPr>
-    </w:p>
-    <w:p>
-      <w:pPr>
-        <w:jc w:val="both"/>
+      </w:pPr>
+      <w:r>
         <w:rPr>
           <w:rFonts w:asciiTheme="majorHAnsi" w:hAnsiTheme="majorHAnsi" w:cstheme="majorHAnsi"/>
           <w:b/>
           <w:sz w:val="28"/>
           <w:szCs w:val="28"/>
         </w:rPr>
-      </w:pPr>
-      <w:r>
-        <w:rPr>
-          <w:rFonts w:asciiTheme="majorHAnsi" w:hAnsiTheme="majorHAnsi" w:cstheme="majorHAnsi"/>
-          <w:b/>
-          <w:sz w:val="28"/>
-          <w:szCs w:val="28"/>
-        </w:rPr>
-        <w:t>8</w:t>
+        <w:t>7</w:t>
       </w:r>
       <w:r>
         <w:rPr>
@@ -6705,6 +5935,7 @@
           <w:sz w:val="24"/>
           <w:szCs w:val="24"/>
         </w:rPr>
+        <w:lastRenderedPageBreak/>
         <w:t>user name</w:t>
       </w:r>
       <w:proofErr w:type="gramEnd"/>
@@ -6927,7 +6158,7 @@
           <w:sz w:val="28"/>
           <w:szCs w:val="28"/>
         </w:rPr>
-        <w:t>9</w:t>
+        <w:t>8</w:t>
       </w:r>
       <w:r>
         <w:rPr>
@@ -7291,7 +6522,6 @@
           <w:sz w:val="24"/>
           <w:szCs w:val="24"/>
         </w:rPr>
-        <w:lastRenderedPageBreak/>
         <w:t>Venue ID:</w:t>
       </w:r>
     </w:p>
@@ -7681,7 +6911,7 @@
           <w:sz w:val="28"/>
           <w:szCs w:val="28"/>
         </w:rPr>
-        <w:t>10</w:t>
+        <w:t>9</w:t>
       </w:r>
       <w:r>
         <w:rPr>
@@ -7955,6 +7185,7 @@
           <w:szCs w:val="24"/>
           <w:lang w:eastAsia="zh-CN"/>
         </w:rPr>
+        <w:lastRenderedPageBreak/>
         <w:t>U</w:t>
       </w:r>
       <w:r>
